--- a/Model Description Paper 102022.docx
+++ b/Model Description Paper 102022.docx
@@ -984,7 +984,7 @@
         <mc:AlternateContent>
           <mc:Choice Requires="wps">
             <w:drawing>
-              <wp:anchor distT="0" distB="0" distL="114300" distR="114300" simplePos="0" relativeHeight="251656192" behindDoc="1" locked="0" layoutInCell="1" allowOverlap="1" wp14:anchorId="62077EA5" wp14:editId="727602BB">
+              <wp:anchor distT="0" distB="0" distL="114300" distR="114300" simplePos="0" relativeHeight="251655168" behindDoc="1" locked="0" layoutInCell="1" allowOverlap="1" wp14:anchorId="62077EA5" wp14:editId="6D422DA4">
                 <wp:simplePos x="0" y="0"/>
                 <wp:positionH relativeFrom="column">
                   <wp:posOffset>9525</wp:posOffset>
@@ -1057,7 +1057,7 @@
                 <v:stroke joinstyle="miter"/>
                 <v:path gradientshapeok="t" o:connecttype="rect"/>
               </v:shapetype>
-              <v:shape id="Text Box 3" o:spid="_x0000_s1026" type="#_x0000_t202" style="position:absolute;left:0;text-align:left;margin-left:.75pt;margin-top:499.4pt;width:467.2pt;height:49pt;z-index:-251660288;visibility:visible;mso-wrap-style:square;mso-height-percent:0;mso-wrap-distance-left:9pt;mso-wrap-distance-top:0;mso-wrap-distance-right:9pt;mso-wrap-distance-bottom:0;mso-position-horizontal:absolute;mso-position-horizontal-relative:text;mso-position-vertical:absolute;mso-position-vertical-relative:text;mso-height-percent:0;mso-height-relative:margin;v-text-anchor:middle" o:gfxdata="UEsDBBQABgAIAAAAIQC2gziS/gAAAOEBAAATAAAAW0NvbnRlbnRfVHlwZXNdLnhtbJSRQU7DMBBF&#13;&#10;90jcwfIWJU67QAgl6YK0S0CoHGBkTxKLZGx5TGhvj5O2G0SRWNoz/78nu9wcxkFMGNg6quQqL6RA&#13;&#10;0s5Y6ir5vt9lD1JwBDIwOMJKHpHlpr69KfdHjyxSmriSfYz+USnWPY7AufNIadK6MEJMx9ApD/oD&#13;&#10;OlTrorhX2lFEilmcO2RdNtjC5xDF9pCuTyYBB5bi6bQ4syoJ3g9WQ0ymaiLzg5KdCXlKLjvcW893&#13;&#10;SUOqXwnz5DrgnHtJTxOsQfEKIT7DmDSUCaxw7Rqn8787ZsmRM9e2VmPeBN4uqYvTtW7jvijg9N/y&#13;&#10;JsXecLq0q+WD6m8AAAD//wMAUEsDBBQABgAIAAAAIQA4/SH/1gAAAJQBAAALAAAAX3JlbHMvLnJl&#13;&#10;bHOkkMFqwzAMhu+DvYPRfXGawxijTi+j0GvpHsDYimMaW0Yy2fr2M4PBMnrbUb/Q94l/f/hMi1qR&#13;&#10;JVI2sOt6UJgd+ZiDgffL8ekFlFSbvV0oo4EbChzGx4f9GRdb25HMsYhqlCwG5lrLq9biZkxWOiqY&#13;&#10;22YiTra2kYMu1l1tQD30/bPm3wwYN0x18gb45AdQl1tp5j/sFB2T0FQ7R0nTNEV3j6o9feQzro1i&#13;&#10;OWA14Fm+Q8a1a8+Bvu/d/dMb2JY5uiPbhG/ktn4cqGU/er3pcvwCAAD//wMAUEsDBBQABgAIAAAA&#13;&#10;IQB7LiX1LAIAAFYEAAAOAAAAZHJzL2Uyb0RvYy54bWysVEtv2zAMvg/YfxB0X+y8ujaIU2QpMgwI&#13;&#10;2gLp0LMiy7EBWdQkJnb260fJTpN1Ow27yKRI8fF9pOf3ba3ZUTlfgcn4cJBypoyEvDL7jH9/WX+6&#13;&#10;5cyjMLnQYFTGT8rz+8XHD/PGztQIStC5coyCGD9rbMZLRDtLEi9LVQs/AKsMGQtwtUBS3T7JnWgo&#13;&#10;eq2TUZreJA243DqQynu6feiMfBHjF4WS+FQUXiHTGafaMJ4unrtwJou5mO2dsGUl+zLEP1RRi8pQ&#13;&#10;0rdQDwIFO7jqj1B1JR14KHAgoU6gKCqpYg/UzTB91822FFbFXggcb99g8v8vrHw8bu2zY9h+gZYI&#13;&#10;DIA01s88XYZ+2sLV4UuVMrIThKc32FSLTNLl9G48nkzIJMl2MxqN04hrcnltncevCmoWhIw7oiWi&#13;&#10;JY4bj5SRXM8uIZkHXeXrSuuohFFQK+3YURCJGmON9OI3L21YQ8nH0zQGNhCed5G1oQSXnoKE7a7t&#13;&#10;G91BfqL+HXSj4a1cV1TkRnh8Fo5mgfqi+cYnOgoNlAR6ibMS3M+/3Qd/ooisnDU0Wxn3Pw7CKc70&#13;&#10;N0Pk3Q0jXBiVyfTziHK4a8vu2mIO9Qqo8yFtkpVRDP6oz2LhoH6lNViGrGQSRlLujEt0Z2WF3czT&#13;&#10;Ikm1XEY3GkArcGO2VobgAetAwkv7KpztmULi+BHOcyhm7wjrfMNLA8sDQlFFNgPEHa498jS8keR+&#13;&#10;0cJ2XOvR6/I7WPwCAAD//wMAUEsDBBQABgAIAAAAIQD6wjH/4QAAAA8BAAAPAAAAZHJzL2Rvd25y&#13;&#10;ZXYueG1sTI9BboMwEEX3lXIHayJ1EyWGVomAYKI0VQ8QkgMY7GIKHiNsAr19p6t2M9LXm/nzf35a&#13;&#10;bM8eevStQwHxLgKmsXaqxUbA/faxTYD5IFHJ3qEW8K09nIrVUy4z5Wa86kcZGkYm6DMpwIQwZJz7&#13;&#10;2mgr/c4NGol9utHKQHJsuBrlTOa25y9RdOBWtkgfjBz0xei6KycroLxW501TTl+3jXnDy3zv4rjp&#13;&#10;hHheL+9HGucjsKCX8HcBvx0oPxQUrHITKs960ntaFJCmCdUgnr7uU2AVgSg9JMCLnP/vUfwAAAD/&#13;&#10;/wMAUEsBAi0AFAAGAAgAAAAhALaDOJL+AAAA4QEAABMAAAAAAAAAAAAAAAAAAAAAAFtDb250ZW50&#13;&#10;X1R5cGVzXS54bWxQSwECLQAUAAYACAAAACEAOP0h/9YAAACUAQAACwAAAAAAAAAAAAAAAAAvAQAA&#13;&#10;X3JlbHMvLnJlbHNQSwECLQAUAAYACAAAACEAey4l9SwCAABWBAAADgAAAAAAAAAAAAAAAAAuAgAA&#13;&#10;ZHJzL2Uyb0RvYy54bWxQSwECLQAUAAYACAAAACEA+sIx/+EAAAAPAQAADwAAAAAAAAAAAAAAAACG&#13;&#10;BAAAZHJzL2Rvd25yZXYueG1sUEsFBgAAAAAEAAQA8wAAAJQFAAAAAA==&#13;&#10;" fillcolor="white [3201]" stroked="f" strokeweight=".5pt">
+              <v:shape id="Text Box 3" o:spid="_x0000_s1026" type="#_x0000_t202" style="position:absolute;left:0;text-align:left;margin-left:.75pt;margin-top:499.4pt;width:467.2pt;height:49pt;z-index:-251661312;visibility:visible;mso-wrap-style:square;mso-height-percent:0;mso-wrap-distance-left:9pt;mso-wrap-distance-top:0;mso-wrap-distance-right:9pt;mso-wrap-distance-bottom:0;mso-position-horizontal:absolute;mso-position-horizontal-relative:text;mso-position-vertical:absolute;mso-position-vertical-relative:text;mso-height-percent:0;mso-height-relative:margin;v-text-anchor:middle" o:gfxdata="UEsDBBQABgAIAAAAIQC2gziS/gAAAOEBAAATAAAAW0NvbnRlbnRfVHlwZXNdLnhtbJSRQU7DMBBF&#13;&#10;90jcwfIWJU67QAgl6YK0S0CoHGBkTxKLZGx5TGhvj5O2G0SRWNoz/78nu9wcxkFMGNg6quQqL6RA&#13;&#10;0s5Y6ir5vt9lD1JwBDIwOMJKHpHlpr69KfdHjyxSmriSfYz+USnWPY7AufNIadK6MEJMx9ApD/oD&#13;&#10;OlTrorhX2lFEilmcO2RdNtjC5xDF9pCuTyYBB5bi6bQ4syoJ3g9WQ0ymaiLzg5KdCXlKLjvcW893&#13;&#10;SUOqXwnz5DrgnHtJTxOsQfEKIT7DmDSUCaxw7Rqn8787ZsmRM9e2VmPeBN4uqYvTtW7jvijg9N/y&#13;&#10;JsXecLq0q+WD6m8AAAD//wMAUEsDBBQABgAIAAAAIQA4/SH/1gAAAJQBAAALAAAAX3JlbHMvLnJl&#13;&#10;bHOkkMFqwzAMhu+DvYPRfXGawxijTi+j0GvpHsDYimMaW0Yy2fr2M4PBMnrbUb/Q94l/f/hMi1qR&#13;&#10;JVI2sOt6UJgd+ZiDgffL8ekFlFSbvV0oo4EbChzGx4f9GRdb25HMsYhqlCwG5lrLq9biZkxWOiqY&#13;&#10;22YiTra2kYMu1l1tQD30/bPm3wwYN0x18gb45AdQl1tp5j/sFB2T0FQ7R0nTNEV3j6o9feQzro1i&#13;&#10;OWA14Fm+Q8a1a8+Bvu/d/dMb2JY5uiPbhG/ktn4cqGU/er3pcvwCAAD//wMAUEsDBBQABgAIAAAA&#13;&#10;IQB7LiX1LAIAAFYEAAAOAAAAZHJzL2Uyb0RvYy54bWysVEtv2zAMvg/YfxB0X+y8ujaIU2QpMgwI&#13;&#10;2gLp0LMiy7EBWdQkJnb260fJTpN1Ow27yKRI8fF9pOf3ba3ZUTlfgcn4cJBypoyEvDL7jH9/WX+6&#13;&#10;5cyjMLnQYFTGT8rz+8XHD/PGztQIStC5coyCGD9rbMZLRDtLEi9LVQs/AKsMGQtwtUBS3T7JnWgo&#13;&#10;eq2TUZreJA243DqQynu6feiMfBHjF4WS+FQUXiHTGafaMJ4unrtwJou5mO2dsGUl+zLEP1RRi8pQ&#13;&#10;0rdQDwIFO7jqj1B1JR14KHAgoU6gKCqpYg/UzTB91822FFbFXggcb99g8v8vrHw8bu2zY9h+gZYI&#13;&#10;DIA01s88XYZ+2sLV4UuVMrIThKc32FSLTNLl9G48nkzIJMl2MxqN04hrcnltncevCmoWhIw7oiWi&#13;&#10;JY4bj5SRXM8uIZkHXeXrSuuohFFQK+3YURCJGmON9OI3L21YQ8nH0zQGNhCed5G1oQSXnoKE7a7t&#13;&#10;G91BfqL+HXSj4a1cV1TkRnh8Fo5mgfqi+cYnOgoNlAR6ibMS3M+/3Qd/ooisnDU0Wxn3Pw7CKc70&#13;&#10;N0Pk3Q0jXBiVyfTziHK4a8vu2mIO9Qqo8yFtkpVRDP6oz2LhoH6lNViGrGQSRlLujEt0Z2WF3czT&#13;&#10;Ikm1XEY3GkArcGO2VobgAetAwkv7KpztmULi+BHOcyhm7wjrfMNLA8sDQlFFNgPEHa498jS8keR+&#13;&#10;0cJ2XOvR6/I7WPwCAAD//wMAUEsDBBQABgAIAAAAIQD6wjH/4QAAAA8BAAAPAAAAZHJzL2Rvd25y&#13;&#10;ZXYueG1sTI9BboMwEEX3lXIHayJ1EyWGVomAYKI0VQ8QkgMY7GIKHiNsAr19p6t2M9LXm/nzf35a&#13;&#10;bM8eevStQwHxLgKmsXaqxUbA/faxTYD5IFHJ3qEW8K09nIrVUy4z5Wa86kcZGkYm6DMpwIQwZJz7&#13;&#10;2mgr/c4NGol9utHKQHJsuBrlTOa25y9RdOBWtkgfjBz0xei6KycroLxW501TTl+3jXnDy3zv4rjp&#13;&#10;hHheL+9HGucjsKCX8HcBvx0oPxQUrHITKs960ntaFJCmCdUgnr7uU2AVgSg9JMCLnP/vUfwAAAD/&#13;&#10;/wMAUEsBAi0AFAAGAAgAAAAhALaDOJL+AAAA4QEAABMAAAAAAAAAAAAAAAAAAAAAAFtDb250ZW50&#13;&#10;X1R5cGVzXS54bWxQSwECLQAUAAYACAAAACEAOP0h/9YAAACUAQAACwAAAAAAAAAAAAAAAAAvAQAA&#13;&#10;X3JlbHMvLnJlbHNQSwECLQAUAAYACAAAACEAey4l9SwCAABWBAAADgAAAAAAAAAAAAAAAAAuAgAA&#13;&#10;ZHJzL2Uyb0RvYy54bWxQSwECLQAUAAYACAAAACEA+sIx/+EAAAAPAQAADwAAAAAAAAAAAAAAAACG&#13;&#10;BAAAZHJzL2Rvd25yZXYueG1sUEsFBgAAAAAEAAQA8wAAAJQFAAAAAA==&#13;&#10;" fillcolor="white [3201]" stroked="f" strokeweight=".5pt">
                 <v:textbox>
                   <w:txbxContent>
                     <w:p>
@@ -1090,7 +1090,7 @@
           <w:noProof/>
         </w:rPr>
         <w:drawing>
-          <wp:anchor distT="0" distB="0" distL="114300" distR="114300" simplePos="0" relativeHeight="251655168" behindDoc="1" locked="0" layoutInCell="1" allowOverlap="1" wp14:anchorId="3B06C3DB" wp14:editId="3453BBA4">
+          <wp:anchor distT="0" distB="0" distL="114300" distR="114300" simplePos="0" relativeHeight="251654144" behindDoc="1" locked="0" layoutInCell="1" allowOverlap="1" wp14:anchorId="3B06C3DB" wp14:editId="1BC8466B">
             <wp:simplePos x="0" y="0"/>
             <wp:positionH relativeFrom="column">
               <wp:posOffset>9525</wp:posOffset>
@@ -1546,415 +1546,278 @@
       <w:r>
         <w:rPr>
           <w:rFonts w:cstheme="minorHAnsi"/>
-          <w:color w:val="000000" w:themeColor="text1"/>
-        </w:rPr>
-        <w:t xml:space="preserve">Our model does not account for the differences in shear stress associated with different styles of plucking detachment, per </w:t>
-      </w:r>
-      <w:proofErr w:type="spellStart"/>
-      <w:r>
-        <w:rPr>
-          <w:rFonts w:cstheme="minorHAnsi"/>
-          <w:color w:val="000000" w:themeColor="text1"/>
-        </w:rPr>
-        <w:t>Gabet</w:t>
-      </w:r>
-      <w:proofErr w:type="spellEnd"/>
-      <w:r>
-        <w:rPr>
-          <w:rFonts w:cstheme="minorHAnsi"/>
-          <w:color w:val="000000" w:themeColor="text1"/>
-        </w:rPr>
-        <w:t xml:space="preserve"> 2020b. Instead, all plucking is accomplished through a simple stream power formulation (see below). We also do not account for large (boulder-sized) clasts in the system. We use a single discharge-area relationship, rather than a stochastic formulation. And finally, when calculating erosion via abrasion, we use generic abrasion coefficients that have been found for different rock types (Attal and Lave, 2006) in order to be broadly representative of "highly erodible" and "erosion-resistant" units; our study is not intended to be grounded in a specific field site, and therefore we have not conducted fieldwork to measure fracture density or other field-based observations that would inform a more realistic formulation of abrasion coefficients.</w:t>
-      </w:r>
-      <w:r>
-        <w:rPr>
-          <w:rFonts w:cstheme="minorHAnsi"/>
-          <w:color w:val="000000" w:themeColor="text1"/>
-        </w:rPr>
-        <w:t xml:space="preserve"> </w:t>
-      </w:r>
-    </w:p>
-    <w:p>
-      <w:pPr>
-        <w:jc w:val="both"/>
-        <w:rPr>
-          <w:rFonts w:cstheme="minorHAnsi"/>
-          <w:color w:val="000000" w:themeColor="text1"/>
-        </w:rPr>
-      </w:pPr>
-    </w:p>
-    <w:p>
-      <w:pPr>
-        <w:jc w:val="both"/>
-        <w:rPr>
-          <w:rFonts w:cstheme="minorHAnsi"/>
-          <w:color w:val="000000" w:themeColor="text1"/>
-        </w:rPr>
-      </w:pPr>
-      <w:r>
-        <w:rPr>
-          <w:rFonts w:cstheme="minorHAnsi"/>
-          <w:color w:val="000000" w:themeColor="text1"/>
-        </w:rPr>
-        <w:t>In the sections below we first outline the governing equations of our model, and then describe our methodology for testing the model.</w:t>
-      </w:r>
-    </w:p>
-    <w:p>
-      <w:pPr>
-        <w:jc w:val="both"/>
-        <w:rPr>
-          <w:rFonts w:cstheme="minorHAnsi"/>
-          <w:color w:val="000000" w:themeColor="text1"/>
-        </w:rPr>
-      </w:pPr>
-      <w:r>
-        <w:rPr>
-          <w:rFonts w:cstheme="minorHAnsi"/>
           <w:noProof/>
-          <w:color w:val="000000" w:themeColor="text1"/>
-        </w:rPr>
-        <w:lastRenderedPageBreak/>
-        <w:drawing>
-          <wp:anchor distT="0" distB="0" distL="114300" distR="114300" simplePos="0" relativeHeight="251664384" behindDoc="1" locked="0" layoutInCell="1" allowOverlap="1" wp14:anchorId="6787A89D" wp14:editId="0B52583A">
-            <wp:simplePos x="0" y="0"/>
-            <wp:positionH relativeFrom="column">
-              <wp:posOffset>368300</wp:posOffset>
-            </wp:positionH>
-            <wp:positionV relativeFrom="paragraph">
-              <wp:posOffset>149860</wp:posOffset>
-            </wp:positionV>
-            <wp:extent cx="5208270" cy="3086100"/>
-            <wp:effectExtent l="0" t="0" r="0" b="0"/>
-            <wp:wrapSquare wrapText="bothSides"/>
-            <wp:docPr id="253" name="Picture 253" descr="A picture containing diagram&#10;&#10;Description automatically generated"/>
-            <wp:cNvGraphicFramePr>
-              <a:graphicFrameLocks xmlns:a="http://schemas.openxmlformats.org/drawingml/2006/main" noChangeAspect="1"/>
-            </wp:cNvGraphicFramePr>
-            <a:graphic xmlns:a="http://schemas.openxmlformats.org/drawingml/2006/main">
-              <a:graphicData uri="http://schemas.openxmlformats.org/drawingml/2006/picture">
-                <pic:pic xmlns:pic="http://schemas.openxmlformats.org/drawingml/2006/picture">
-                  <pic:nvPicPr>
-                    <pic:cNvPr id="253" name="Picture 253" descr="A picture containing diagram&#10;&#10;Description automatically generated"/>
-                    <pic:cNvPicPr/>
-                  </pic:nvPicPr>
-                  <pic:blipFill>
-                    <a:blip r:embed="rId6" cstate="print">
-                      <a:extLst>
-                        <a:ext uri="{28A0092B-C50C-407E-A947-70E740481C1C}">
-                          <a14:useLocalDpi xmlns:a14="http://schemas.microsoft.com/office/drawing/2010/main" val="0"/>
-                        </a:ext>
-                      </a:extLst>
-                    </a:blip>
-                    <a:stretch>
-                      <a:fillRect/>
-                    </a:stretch>
-                  </pic:blipFill>
-                  <pic:spPr>
-                    <a:xfrm>
-                      <a:off x="0" y="0"/>
-                      <a:ext cx="5208270" cy="3086100"/>
-                    </a:xfrm>
-                    <a:prstGeom prst="rect">
-                      <a:avLst/>
-                    </a:prstGeom>
-                  </pic:spPr>
-                </pic:pic>
-              </a:graphicData>
-            </a:graphic>
-            <wp14:sizeRelH relativeFrom="page">
-              <wp14:pctWidth>0</wp14:pctWidth>
-            </wp14:sizeRelH>
-            <wp14:sizeRelV relativeFrom="page">
-              <wp14:pctHeight>0</wp14:pctHeight>
-            </wp14:sizeRelV>
-          </wp:anchor>
-        </w:drawing>
-      </w:r>
-    </w:p>
-    <w:p>
-      <w:pPr>
-        <w:jc w:val="both"/>
-        <w:rPr>
-          <w:rFonts w:cstheme="minorHAnsi"/>
-          <w:color w:val="000000" w:themeColor="text1"/>
-        </w:rPr>
-      </w:pPr>
-    </w:p>
-    <w:p>
-      <w:pPr>
-        <w:jc w:val="both"/>
-        <w:rPr>
-          <w:rFonts w:cstheme="minorHAnsi"/>
-          <w:color w:val="000000" w:themeColor="text1"/>
-        </w:rPr>
-      </w:pPr>
-    </w:p>
-    <w:p>
-      <w:pPr>
-        <w:jc w:val="both"/>
-        <w:rPr>
-          <w:rFonts w:cstheme="minorHAnsi"/>
-          <w:color w:val="000000" w:themeColor="text1"/>
-        </w:rPr>
-      </w:pPr>
-    </w:p>
-    <w:p>
-      <w:pPr>
-        <w:jc w:val="both"/>
-        <w:rPr>
-          <w:rFonts w:cstheme="minorHAnsi"/>
-          <w:color w:val="000000" w:themeColor="text1"/>
-        </w:rPr>
-      </w:pPr>
-    </w:p>
-    <w:p>
-      <w:pPr>
-        <w:jc w:val="both"/>
-        <w:rPr>
-          <w:rFonts w:cstheme="minorHAnsi"/>
-          <w:color w:val="000000" w:themeColor="text1"/>
-        </w:rPr>
-      </w:pPr>
-    </w:p>
-    <w:p>
-      <w:pPr>
-        <w:jc w:val="both"/>
-        <w:rPr>
-          <w:rFonts w:cstheme="minorHAnsi"/>
-          <w:color w:val="000000" w:themeColor="text1"/>
-        </w:rPr>
-      </w:pPr>
-    </w:p>
-    <w:p>
-      <w:pPr>
-        <w:jc w:val="both"/>
-        <w:rPr>
-          <w:rFonts w:cstheme="minorHAnsi"/>
-          <w:color w:val="000000" w:themeColor="text1"/>
-        </w:rPr>
-      </w:pPr>
-    </w:p>
-    <w:p>
-      <w:pPr>
-        <w:jc w:val="both"/>
-        <w:rPr>
-          <w:rFonts w:cstheme="minorHAnsi"/>
-          <w:color w:val="000000" w:themeColor="text1"/>
-        </w:rPr>
-      </w:pPr>
-    </w:p>
-    <w:p>
-      <w:pPr>
-        <w:jc w:val="both"/>
-        <w:rPr>
-          <w:rFonts w:cstheme="minorHAnsi"/>
-          <w:color w:val="000000" w:themeColor="text1"/>
-        </w:rPr>
-      </w:pPr>
-    </w:p>
-    <w:p>
-      <w:pPr>
-        <w:jc w:val="both"/>
-        <w:rPr>
-          <w:rFonts w:cstheme="minorHAnsi"/>
-          <w:color w:val="000000" w:themeColor="text1"/>
-        </w:rPr>
-      </w:pPr>
-    </w:p>
-    <w:p>
-      <w:pPr>
-        <w:jc w:val="both"/>
-        <w:rPr>
-          <w:rFonts w:cstheme="minorHAnsi"/>
-          <w:color w:val="000000" w:themeColor="text1"/>
-        </w:rPr>
-      </w:pPr>
-    </w:p>
-    <w:p>
-      <w:pPr>
-        <w:jc w:val="both"/>
-        <w:rPr>
-          <w:rFonts w:cstheme="minorHAnsi"/>
-          <w:color w:val="000000" w:themeColor="text1"/>
-        </w:rPr>
-      </w:pPr>
-    </w:p>
-    <w:p>
-      <w:pPr>
-        <w:jc w:val="both"/>
-        <w:rPr>
-          <w:rFonts w:cstheme="minorHAnsi"/>
-          <w:color w:val="000000" w:themeColor="text1"/>
-        </w:rPr>
-      </w:pPr>
-    </w:p>
-    <w:p>
-      <w:pPr>
-        <w:jc w:val="both"/>
-        <w:rPr>
-          <w:rFonts w:cstheme="minorHAnsi"/>
-          <w:color w:val="000000" w:themeColor="text1"/>
-        </w:rPr>
-      </w:pPr>
-    </w:p>
-    <w:p>
-      <w:pPr>
-        <w:jc w:val="both"/>
-        <w:rPr>
-          <w:rFonts w:cstheme="minorHAnsi"/>
-          <w:color w:val="000000" w:themeColor="text1"/>
-        </w:rPr>
-      </w:pPr>
-    </w:p>
-    <w:p>
-      <w:pPr>
-        <w:jc w:val="both"/>
-        <w:rPr>
-          <w:rFonts w:cstheme="minorHAnsi"/>
-          <w:color w:val="000000" w:themeColor="text1"/>
-        </w:rPr>
-      </w:pPr>
-    </w:p>
-    <w:p>
-      <w:pPr>
-        <w:jc w:val="both"/>
-        <w:rPr>
-          <w:rFonts w:cstheme="minorHAnsi"/>
-          <w:color w:val="000000" w:themeColor="text1"/>
-        </w:rPr>
-      </w:pPr>
-      <w:r>
-        <w:rPr>
-          <w:rFonts w:cstheme="minorHAnsi"/>
-          <w:noProof/>
-          <w:color w:val="000000" w:themeColor="text1"/>
+          <w:color w:val="7030A0"/>
         </w:rPr>
         <mc:AlternateContent>
-          <mc:Choice Requires="wps">
+          <mc:Choice Requires="wpg">
             <w:drawing>
-              <wp:anchor distT="0" distB="0" distL="114300" distR="114300" simplePos="0" relativeHeight="251665408" behindDoc="0" locked="0" layoutInCell="1" allowOverlap="1" wp14:anchorId="1AADB648" wp14:editId="710F4DC8">
+              <wp:anchor distT="0" distB="0" distL="114300" distR="114300" simplePos="0" relativeHeight="251665408" behindDoc="0" locked="0" layoutInCell="1" allowOverlap="1" wp14:anchorId="15BB8718" wp14:editId="5781889D">
                 <wp:simplePos x="0" y="0"/>
                 <wp:positionH relativeFrom="column">
-                  <wp:posOffset>-50800</wp:posOffset>
+                  <wp:posOffset>789508</wp:posOffset>
                 </wp:positionH>
                 <wp:positionV relativeFrom="paragraph">
-                  <wp:posOffset>73025</wp:posOffset>
+                  <wp:posOffset>186055</wp:posOffset>
                 </wp:positionV>
-                <wp:extent cx="5956300" cy="800100"/>
+                <wp:extent cx="5208270" cy="3902710"/>
                 <wp:effectExtent l="0" t="0" r="0" b="0"/>
-                <wp:wrapNone/>
-                <wp:docPr id="254" name="Text Box 254"/>
+                <wp:wrapSquare wrapText="bothSides"/>
+                <wp:docPr id="6" name="Group 6"/>
                 <wp:cNvGraphicFramePr/>
                 <a:graphic xmlns:a="http://schemas.openxmlformats.org/drawingml/2006/main">
-                  <a:graphicData uri="http://schemas.microsoft.com/office/word/2010/wordprocessingShape">
-                    <wps:wsp>
-                      <wps:cNvSpPr txBox="1"/>
-                      <wps:spPr>
+                  <a:graphicData uri="http://schemas.microsoft.com/office/word/2010/wordprocessingGroup">
+                    <wpg:wgp>
+                      <wpg:cNvGrpSpPr/>
+                      <wpg:grpSpPr>
                         <a:xfrm>
                           <a:off x="0" y="0"/>
-                          <a:ext cx="5956300" cy="800100"/>
+                          <a:ext cx="5208270" cy="3902710"/>
+                          <a:chOff x="0" y="0"/>
+                          <a:chExt cx="5208270" cy="3903224"/>
                         </a:xfrm>
-                        <a:prstGeom prst="rect">
-                          <a:avLst/>
-                        </a:prstGeom>
-                        <a:solidFill>
-                          <a:schemeClr val="lt1"/>
-                        </a:solidFill>
-                        <a:ln w="6350">
-                          <a:noFill/>
-                        </a:ln>
-                      </wps:spPr>
-                      <wps:txbx>
-                        <w:txbxContent>
-                          <w:p>
-                            <w:pPr>
-                              <w:jc w:val="both"/>
-                              <w:rPr>
-                                <w:sz w:val="21"/>
-                                <w:szCs w:val="21"/>
-                              </w:rPr>
-                            </w:pPr>
-                            <w:r>
-                              <w:rPr>
-                                <w:sz w:val="21"/>
-                                <w:szCs w:val="21"/>
-                              </w:rPr>
-                              <w:t xml:space="preserve">Figure 2. </w:t>
-                            </w:r>
-                            <w:r>
-                              <w:rPr>
-                                <w:sz w:val="21"/>
-                                <w:szCs w:val="21"/>
-                              </w:rPr>
-                              <w:t xml:space="preserve">Schematic illustration of sediment transport and erosion in our model. Sediment enters the channel/valley </w:t>
-                            </w:r>
-                            <w:r>
-                              <w:rPr>
-                                <w:sz w:val="21"/>
-                                <w:szCs w:val="21"/>
-                              </w:rPr>
-                              <w:t>from upstream and from hillslopes/tributaries, which are assumed to be lowering at the same rate as the channel. Bedrock erosion within the channel occurs via both abrasion and plucking, but only where bedrock is exposed (not covered with alluvium).</w:t>
-                            </w:r>
-                          </w:p>
-                        </w:txbxContent>
-                      </wps:txbx>
-                      <wps:bodyPr rot="0" spcFirstLastPara="0" vertOverflow="overflow" horzOverflow="overflow" vert="horz" wrap="square" lIns="91440" tIns="45720" rIns="91440" bIns="45720" numCol="1" spcCol="0" rtlCol="0" fromWordArt="0" anchor="t" anchorCtr="0" forceAA="0" compatLnSpc="1">
-                        <a:prstTxWarp prst="textNoShape">
-                          <a:avLst/>
-                        </a:prstTxWarp>
-                        <a:noAutofit/>
-                      </wps:bodyPr>
-                    </wps:wsp>
+                      </wpg:grpSpPr>
+                      <pic:pic xmlns:pic="http://schemas.openxmlformats.org/drawingml/2006/picture">
+                        <pic:nvPicPr>
+                          <pic:cNvPr id="253" name="Picture 253" descr="A picture containing diagram&#10;&#10;Description automatically generated"/>
+                          <pic:cNvPicPr>
+                            <a:picLocks noChangeAspect="1"/>
+                          </pic:cNvPicPr>
+                        </pic:nvPicPr>
+                        <pic:blipFill>
+                          <a:blip r:embed="rId6" cstate="print">
+                            <a:extLst>
+                              <a:ext uri="{28A0092B-C50C-407E-A947-70E740481C1C}">
+                                <a14:useLocalDpi xmlns:a14="http://schemas.microsoft.com/office/drawing/2010/main" val="0"/>
+                              </a:ext>
+                            </a:extLst>
+                          </a:blip>
+                          <a:stretch>
+                            <a:fillRect/>
+                          </a:stretch>
+                        </pic:blipFill>
+                        <pic:spPr>
+                          <a:xfrm>
+                            <a:off x="0" y="0"/>
+                            <a:ext cx="5208270" cy="3086100"/>
+                          </a:xfrm>
+                          <a:prstGeom prst="rect">
+                            <a:avLst/>
+                          </a:prstGeom>
+                          <a:ln>
+                            <a:noFill/>
+                          </a:ln>
+                        </pic:spPr>
+                      </pic:pic>
+                      <wps:wsp>
+                        <wps:cNvPr id="254" name="Text Box 254"/>
+                        <wps:cNvSpPr txBox="1"/>
+                        <wps:spPr>
+                          <a:xfrm>
+                            <a:off x="0" y="3103124"/>
+                            <a:ext cx="5203825" cy="800100"/>
+                          </a:xfrm>
+                          <a:prstGeom prst="rect">
+                            <a:avLst/>
+                          </a:prstGeom>
+                          <a:solidFill>
+                            <a:schemeClr val="lt1"/>
+                          </a:solidFill>
+                          <a:ln w="6350">
+                            <a:noFill/>
+                          </a:ln>
+                        </wps:spPr>
+                        <wps:txbx>
+                          <w:txbxContent>
+                            <w:p>
+                              <w:pPr>
+                                <w:jc w:val="both"/>
+                                <w:rPr>
+                                  <w:sz w:val="21"/>
+                                  <w:szCs w:val="21"/>
+                                </w:rPr>
+                              </w:pPr>
+                              <w:r>
+                                <w:rPr>
+                                  <w:sz w:val="21"/>
+                                  <w:szCs w:val="21"/>
+                                </w:rPr>
+                                <w:t xml:space="preserve">Figure 2. </w:t>
+                              </w:r>
+                              <w:r>
+                                <w:rPr>
+                                  <w:sz w:val="21"/>
+                                  <w:szCs w:val="21"/>
+                                </w:rPr>
+                                <w:t xml:space="preserve">Schematic illustration of sediment transport and erosion in our model. Sediment enters the channel/valley </w:t>
+                              </w:r>
+                              <w:r>
+                                <w:rPr>
+                                  <w:sz w:val="21"/>
+                                  <w:szCs w:val="21"/>
+                                </w:rPr>
+                                <w:t>from upstream and from hillslopes/tributaries, which are assumed to be lowering at the same rate as the channel. Bedrock erosion within the channel occurs via both abrasion and plucking, but only where bedrock is exposed (not covered with alluvium).</w:t>
+                              </w:r>
+                            </w:p>
+                          </w:txbxContent>
+                        </wps:txbx>
+                        <wps:bodyPr rot="0" spcFirstLastPara="0" vertOverflow="overflow" horzOverflow="overflow" vert="horz" wrap="square" lIns="91440" tIns="45720" rIns="91440" bIns="45720" numCol="1" spcCol="0" rtlCol="0" fromWordArt="0" anchor="t" anchorCtr="0" forceAA="0" compatLnSpc="1">
+                          <a:prstTxWarp prst="textNoShape">
+                            <a:avLst/>
+                          </a:prstTxWarp>
+                          <a:noAutofit/>
+                        </wps:bodyPr>
+                      </wps:wsp>
+                    </wpg:wgp>
                   </a:graphicData>
                 </a:graphic>
-                <wp14:sizeRelV relativeFrom="margin">
-                  <wp14:pctHeight>0</wp14:pctHeight>
-                </wp14:sizeRelV>
               </wp:anchor>
             </w:drawing>
           </mc:Choice>
           <mc:Fallback>
             <w:pict>
-              <v:shape w14:anchorId="1AADB648" id="Text Box 254" o:spid="_x0000_s1027" type="#_x0000_t202" style="position:absolute;left:0;text-align:left;margin-left:-4pt;margin-top:5.75pt;width:469pt;height:63pt;z-index:251665408;visibility:visible;mso-wrap-style:square;mso-height-percent:0;mso-wrap-distance-left:9pt;mso-wrap-distance-top:0;mso-wrap-distance-right:9pt;mso-wrap-distance-bottom:0;mso-position-horizontal:absolute;mso-position-horizontal-relative:text;mso-position-vertical:absolute;mso-position-vertical-relative:text;mso-height-percent:0;mso-height-relative:margin;v-text-anchor:top" o:gfxdata="UEsDBBQABgAIAAAAIQC2gziS/gAAAOEBAAATAAAAW0NvbnRlbnRfVHlwZXNdLnhtbJSRQU7DMBBF&#13;&#10;90jcwfIWJU67QAgl6YK0S0CoHGBkTxKLZGx5TGhvj5O2G0SRWNoz/78nu9wcxkFMGNg6quQqL6RA&#13;&#10;0s5Y6ir5vt9lD1JwBDIwOMJKHpHlpr69KfdHjyxSmriSfYz+USnWPY7AufNIadK6MEJMx9ApD/oD&#13;&#10;OlTrorhX2lFEilmcO2RdNtjC5xDF9pCuTyYBB5bi6bQ4syoJ3g9WQ0ymaiLzg5KdCXlKLjvcW893&#13;&#10;SUOqXwnz5DrgnHtJTxOsQfEKIT7DmDSUCaxw7Rqn8787ZsmRM9e2VmPeBN4uqYvTtW7jvijg9N/y&#13;&#10;JsXecLq0q+WD6m8AAAD//wMAUEsDBBQABgAIAAAAIQA4/SH/1gAAAJQBAAALAAAAX3JlbHMvLnJl&#13;&#10;bHOkkMFqwzAMhu+DvYPRfXGawxijTi+j0GvpHsDYimMaW0Yy2fr2M4PBMnrbUb/Q94l/f/hMi1qR&#13;&#10;JVI2sOt6UJgd+ZiDgffL8ekFlFSbvV0oo4EbChzGx4f9GRdb25HMsYhqlCwG5lrLq9biZkxWOiqY&#13;&#10;22YiTra2kYMu1l1tQD30/bPm3wwYN0x18gb45AdQl1tp5j/sFB2T0FQ7R0nTNEV3j6o9feQzro1i&#13;&#10;OWA14Fm+Q8a1a8+Bvu/d/dMb2JY5uiPbhG/ktn4cqGU/er3pcvwCAAD//wMAUEsDBBQABgAIAAAA&#13;&#10;IQCaaCl6LgIAAFsEAAAOAAAAZHJzL2Uyb0RvYy54bWysVEtv2zAMvg/YfxB0X+ykSdYacYosRYYB&#13;&#10;RVsgHXpWZCkWIIuapMTOfv0oOa91Ow27yKRI8fF9pGf3XaPJXjivwJR0OMgpEYZDpcy2pN9fV59u&#13;&#10;KfGBmYppMKKkB+Hp/fzjh1lrCzGCGnQlHMEgxhetLWkdgi2yzPNaNMwPwAqDRgmuYQFVt80qx1qM&#13;&#10;3uhslOfTrAVXWQdceI+3D72RzlN8KQUPz1J6EYguKdYW0unSuYlnNp+xYuuYrRU/lsH+oYqGKYNJ&#13;&#10;z6EeWGBk59QfoRrFHXiQYcChyUBKxUXqAbsZ5u+6WdfMitQLguPtGSb//8Lyp/3avjgSui/QIYER&#13;&#10;kNb6wuNl7KeTrolfrJSgHSE8nGETXSAcLyd3k+lNjiaOttsc+0i4ZpfX1vnwVUBDolBSh7QktNj+&#13;&#10;0QfMiK4nl5jMg1bVSmmdlDgKYqkd2TMkUYdUI774zUsb0pZ0ejPJU2AD8XkfWRtMcOkpSqHbdERV&#13;&#10;V/1uoDogDA76CfGWrxTW+sh8eGEORwLbwzEPz3hIDZgLjhIlNbiff7uP/sgUWilpccRK6n/smBOU&#13;&#10;6G8GObwbjsdxJpMynnweoeKuLZtri9k1S0AAhrhQlicx+gd9EqWD5g23YRGzookZjrlLGk7iMvSD&#13;&#10;j9vExWKRnHAKLQuPZm15DB0Bj0y8dm/M2SNdAYl+gtMwsuIda71vfGlgsQsgVaI04tyjeoQfJzgx&#13;&#10;fdy2uCLXevK6/BPmvwAAAP//AwBQSwMEFAAGAAgAAAAhAExJs33kAAAADgEAAA8AAABkcnMvZG93&#13;&#10;bnJldi54bWxMj81OwzAQhO9IvIO1SFxQ65QotKRxKsRfJW5tCoibGy9JRLyOYjcJb89ygstK+412&#13;&#10;dibbTLYVA/a+caRgMY9AIJXONFQpOBRPsxUIHzQZ3TpCBd/oYZOfn2U6NW6kHQ77UAk2IZ9qBXUI&#13;&#10;XSqlL2u02s9dh8Tap+utDrz2lTS9HtnctvI6im6k1Q3xh1p3eF9j+bU/WQUfV9X7i5+eX8c4ibvH&#13;&#10;7VAs30yh1OXF9LDmcbcGEXAKfxfw24HzQ87Bju5ExotWwWzFfQLzRQKC9ds4YnBkEC8TkHkm/9fI&#13;&#10;fwAAAP//AwBQSwECLQAUAAYACAAAACEAtoM4kv4AAADhAQAAEwAAAAAAAAAAAAAAAAAAAAAAW0Nv&#13;&#10;bnRlbnRfVHlwZXNdLnhtbFBLAQItABQABgAIAAAAIQA4/SH/1gAAAJQBAAALAAAAAAAAAAAAAAAA&#13;&#10;AC8BAABfcmVscy8ucmVsc1BLAQItABQABgAIAAAAIQCaaCl6LgIAAFsEAAAOAAAAAAAAAAAAAAAA&#13;&#10;AC4CAABkcnMvZTJvRG9jLnhtbFBLAQItABQABgAIAAAAIQBMSbN95AAAAA4BAAAPAAAAAAAAAAAA&#13;&#10;AAAAAIgEAABkcnMvZG93bnJldi54bWxQSwUGAAAAAAQABADzAAAAmQUAAAAA&#13;&#10;" fillcolor="white [3201]" stroked="f" strokeweight=".5pt">
-                <v:textbox>
-                  <w:txbxContent>
-                    <w:p>
-                      <w:pPr>
-                        <w:jc w:val="both"/>
-                        <w:rPr>
-                          <w:sz w:val="21"/>
-                          <w:szCs w:val="21"/>
-                        </w:rPr>
-                      </w:pPr>
-                      <w:r>
-                        <w:rPr>
-                          <w:sz w:val="21"/>
-                          <w:szCs w:val="21"/>
-                        </w:rPr>
-                        <w:t xml:space="preserve">Figure 2. </w:t>
-                      </w:r>
-                      <w:r>
-                        <w:rPr>
-                          <w:sz w:val="21"/>
-                          <w:szCs w:val="21"/>
-                        </w:rPr>
-                        <w:t xml:space="preserve">Schematic illustration of sediment transport and erosion in our model. Sediment enters the channel/valley </w:t>
-                      </w:r>
-                      <w:r>
-                        <w:rPr>
-                          <w:sz w:val="21"/>
-                          <w:szCs w:val="21"/>
-                        </w:rPr>
-                        <w:t>from upstream and from hillslopes/tributaries, which are assumed to be lowering at the same rate as the channel. Bedrock erosion within the channel occurs via both abrasion and plucking, but only where bedrock is exposed (not covered with alluvium).</w:t>
-                      </w:r>
-                    </w:p>
-                  </w:txbxContent>
-                </v:textbox>
-              </v:shape>
+              <v:group w14:anchorId="15BB8718" id="Group 6" o:spid="_x0000_s1027" style="position:absolute;left:0;text-align:left;margin-left:62.15pt;margin-top:14.65pt;width:410.1pt;height:307.3pt;z-index:251665408" coordsize="52082,39032" o:gfxdata="UEsDBBQABgAIAAAAIQCxgme2CgEAABMCAAATAAAAW0NvbnRlbnRfVHlwZXNdLnhtbJSRwU7DMAyG&#13;&#10;70i8Q5QralN2QAit3YGOIyA0HiBK3DaicaI4lO3tSbpNgokh7Rjb3+8vyXK1tSObIJBxWPPbsuIM&#13;&#10;UDltsK/5++apuOeMokQtR4dQ8x0QXzXXV8vNzgOxRCPVfIjRPwhBagArqXQeMHU6F6yM6Rh64aX6&#13;&#10;kD2IRVXdCeUwAsYi5gzeLFvo5OcY2XqbynsTjz1nj/u5vKrmxmY+18WfRICRThDp/WiUjOluYkJ9&#13;&#10;4lUcnMpEzjM0GE83SfzMhtz57fRzwYF7SY8ZjAb2KkN8ljaZCx1IwMK1TpX/Z2RJS4XrOqOgbAOt&#13;&#10;Z+rodC5buy8MMF0a3ibsDaZjupi/tPkGAAD//wMAUEsDBBQABgAIAAAAIQA4/SH/1gAAAJQBAAAL&#13;&#10;AAAAX3JlbHMvLnJlbHOkkMFqwzAMhu+DvYPRfXGawxijTi+j0GvpHsDYimMaW0Yy2fr2M4PBMnrb&#13;&#10;Ub/Q94l/f/hMi1qRJVI2sOt6UJgd+ZiDgffL8ekFlFSbvV0oo4EbChzGx4f9GRdb25HMsYhqlCwG&#13;&#10;5lrLq9biZkxWOiqY22YiTra2kYMu1l1tQD30/bPm3wwYN0x18gb45AdQl1tp5j/sFB2T0FQ7R0nT&#13;&#10;NEV3j6o9feQzro1iOWA14Fm+Q8a1a8+Bvu/d/dMb2JY5uiPbhG/ktn4cqGU/er3pcvwCAAD//wMA&#13;&#10;UEsDBBQABgAIAAAAIQB7J/JrngMAAGIIAAAOAAAAZHJzL2Uyb0RvYy54bWykVttu2zgQfV+g/0Co&#13;&#10;wL41uthOXG2cwk02QYGgNTZZ9JmmKIsoRXJJ2pb79XtIyY4Tdy9tH8IMORR5eObMjC/fda0kG26d&#13;&#10;0GqW5GdZQrhiuhJqNUv+fLx9M02I81RVVGrFZ8mOu+Td1atfLrem5IVutKy4JThEuXJrZknjvSnT&#13;&#10;1LGGt9SdacMVnLW2LfWY2lVaWbrF6a1Miyw7T7faVsZqxp3D6k3vTK7i+XXNmf9U1457ImcJsPk4&#13;&#10;2jguw5heXdJyZalpBBtg0B9A0VKhcOnhqBvqKVlbcXJUK5jVTtf+jOk21XUtGI9vwGvy7MVr7qxe&#13;&#10;m/iWVbldmQNNoPYFTz98LPu4ubPmwSwsmNiaFbiIs/CWrrZt+A+UpIuU7Q6U8c4ThsVJkU2LCzDL&#13;&#10;4Bu9zYqLfCCVNWD+5DvW/P4PX46KYhzCke4vTp/BMYKV+Bs4gHXCwX9rBV/5teXJcEj7v85oqf2y&#13;&#10;Nm8QLkO9WAop/C5KD4EJoNRmIdjC9hPQubBEVLOkmIwSomgLzcMfriVxqeKOQX9zMoAhTCsP9UC8&#13;&#10;pBIUUmx/fd3Nf4vDTdgsjEdyEbr2GkkgGJVyR1ZccUs9rwJlAUa4ucdBA0/3mn1xROnrhqoVnzuD&#13;&#10;TEB+RoKfb0/D9NkjllKYWyFliH2wB7qA+oXqvsF4r+gbzdYtV75PUcslcGvlGmFcQmzJ2yUHRfZD&#13;&#10;lUM4KA8eLBkrlA/4aOm85Z41wayB4w9g74VxcETQTzjDExw0HL74ftVm0/M8i6o9aA8cWufvuG5J&#13;&#10;MIAVGBBwWtLNvRvQ7LeEZanCqHTgrccaViLMHlg0gTNkGUqd27OK2Qmv35XNDw01HNDCscfyG+/l&#13;&#10;9xhy9b3uoL+YYMPGkPPEd3AMugjr/0riKM9GeZ+ktDwqAKNpMekLwDRDEftJJp2WotrLL/YBfi0t&#13;&#10;2VBUcOl7BUMix7ukIttZcj6aZDFEJ1F4elmwfLfsYorGs8LKUlc7kGE1Ao1S5gy7FYj6PXV+QS36&#13;&#10;ARbR4/wnDLXUuEsPVkIabb9+az3sR2DhTcgW/WWWuL/WNBQf+UEh5G/z8Tg0pDgZTy4KTOyxZ3ns&#13;&#10;Uev2WoMA5AvQRTPs93Jv1la3n9EK5+FWuKhiuHuW+L157TGDA62U8fk82n1Nu1cPBpUwj9wFTT92&#13;&#10;n6k1g/A9Av1R70V2ov9+b6/9OSpULWJyPLGKJAgTCD5asZHFIj803dApj+dx19NPg6u/AQAA//8D&#13;&#10;AFBLAwQKAAAAAAAAACEAbsoG7jLKAgAyygIAFAAAAGRycy9tZWRpYS9pbWFnZTEucG5niVBORw0K&#13;&#10;GgoAAAANSUhEUgAABOUAAALmCAYAAAANGyATAAAAAXNSR0IArs4c6QAAAHhlWElmTU0AKgAAAAgA&#13;&#10;BAEaAAUAAAABAAAAPgEbAAUAAAABAAAARgEoAAMAAAABAAIAAIdpAAQAAAABAAAATgAAAAAAAADc&#13;&#10;AAAAAQAAANwAAAABAAOgAQADAAAAAQABAACgAgAEAAAAAQAABOWgAwAEAAAAAQAAAuYAAAAA5MCQ&#13;&#10;UwAAAAlwSFlzAAAh1QAAIdUBBJy0nQAAQABJREFUeAHsnQeAE9X6xb8k2+m9N+lIlSIgvSsdFAUb&#13;&#10;iu3ZxfZ/+p76nvWpYMHeKyogiA27IIodAUFA6QjSO1uT7P+c2V2kJNnssjV7Pj0kmXun/WYzmTnz&#13;&#10;3XtdphCBkkXAjd2NyVQZvJbOfO/BayzEcr7yM+sdPi0Fn71QWqb4PhXyZ37me9ZJhvZlvmdd1lOI&#13;&#10;gAiIgAiIgAiIgAiIgAiIgAiIgAiIwCECrkPv9EYEijeBKGx+ZagKVD3ztULmK6eVhSpC5aBKma80&#13;&#10;3Gi80YCjGcdXfif4Gm7QkEuHfJmiAcf3SdBBaDe0C9oLbYf2Z77uwOsWaBu0M/OVhp5CBERABERA&#13;&#10;BERABERABERABERABESgBBCQKVcCDnKE7CL/VmmyVYVqQ3WgBpnv6+G1JlQeYh2abcUlmElHw47G&#13;&#10;3VZoHbQB2gitzXylsUfzjgagQgREQAREQAREQAREQAREQAREQAREIAIIyJSLgIMYgbtQCvtUA2oK&#13;&#10;0XhrC7WBmPFG8y0aKilB046ZdDTp/oCWQMszRaOOhp5CBERABERABERABERABERABERABESgmBGQ&#13;&#10;KVfMDlgEbi6z2xpBLaD2UBOoLkQzLh5SBCaQiMls/roaWgH9mvnK92wmqxABERABERABERABERAB&#13;&#10;ERABERABESjCBGTKFeGDE4Gbxr83ZrrRgDsFYvZbR4hNUktS9ht2N1+CfduxCexS6CdoAfQbtB7S&#13;&#10;YBOAoBABERABERABERABERABERABERCBokJAplxRORKRuR002upDJ0PMgusMNYTYDLVQwuVyWXxC&#13;&#10;KYuLi7MEvPJ92bLlrFy58hYTE2tR0dEWGxtrnqgop47HE2WxqBsbG2dRmOZ2e8zv95vP57WUlGTz&#13;&#10;pqVZamoqlGJeL6YlJ6PMZ8nJSXbw4AHbvWunJSclOp+TkpIsKfGgpWGeAgw2b2U23ULoB+jbzM8c&#13;&#10;iEIhAiIgAiIgAiIgAiIgAiIgAiIgAiJQSARkyhUS+AheLbPeOkG9oL5QY4h9xOV7xMXFW+kyZaxi&#13;&#10;xcpWpWp1q1m7jtWoWdsqVapiFSpWsoqVKlvp0qUtoVRpi49PsFJ45Xsab26322jY4X/nlW+czxiM&#13;&#10;NWM6C7ALzEXLfE1PT8dH/IdX/MP/M95nTssw7zIMuqTEREuEIUejLvHAAdu1e6ft37fPdu3cZtu2&#13;&#10;brG/Nm+yrVs2Oa+sc2D/Psf8ywdozJhbCdGg+wT6GtoEcc8UIiACIiACIiACIiACIiACIiACIiAC&#13;&#10;BUSA9oJCBI6HAEc6bQ71gPpDHaDqUL4Ejbdy5cvbCQ2bOKZb9Rq1rU7d+lajRi2rVLmKValWw8rA&#13;&#10;mIuOjnGy22i2+dP9jlnmmGg0z/wZRlr6oenc1PzwpP42+bKMPZcry/w70uzzpnmRbZeMTLpE2717&#13;&#10;l23ftgXaan/9tck2rl9rmzdttE1/brCNG9bZwQP789KwYyYdm7u+B30PsdnrAUghAiIgAiIgAiIg&#13;&#10;AiIgAiIgAiIgAiKQjwRkyuUj3AheNJufsinqQKgb1AyiOZenUaFCJatTr4HVrFXbmjZvac1atLIG&#13;&#10;JzSyypWrwpirYHHx8RmZaZkZan6/D01HacD5ne1wMtjydIvyd2GHjDsYiR40k6WhyOB0Nok9eHC/&#13;&#10;7UJz2D9hzK36fYX9vvI3+33FskNZdikpKXmxgauwEGbPzYc+h9ZDChEQAREQAREQAREQAREQAREQ&#13;&#10;AREQgTwmIFMuj4FG8OIqYt84OMMIaABUG8qzKF+hopPx1qZdR2t3UierVbsuDLn6yH6r6jQ1pTHF&#13;&#10;YL9tNN+yst7ybAOKwYLIgEad09zWA8MOWX/sn27Pnt1OZt0GZNStXL7UFv/yk6347VeYdX86Zt5x&#13;&#10;7NouzPszxCy6DyH2TacQAREQAREQAREQAREQAREQAREQARHIAwIy5fIAYgQvojz2jZlwwyE2Ta0H&#13;&#10;HXfQXKqKZqaNmjSzkzp0tpat2jlZcDVq1jrU5JQDKTA7jP2yFbeMt+MGlMMF0KjjABQeT0Z2XVpa&#13;&#10;qtMEdv3aNfbb0l9s4U/f27Kli23TxvV2AE1fcxmckc1bZ0IfQBsghQiIgAiIgAiIgAiIgAiIgAiI&#13;&#10;gAiIQC4JyJTLJbgIno2DMnSFhkFDoPrQcQcz39q1P9nantTRWrU5yRo1bpbRBBV9xNF888KE8+NV&#13;&#10;Btxxo3YWkJVRFxXF0WLTbT8GjvgL/dItRwbdwp++Qzbdj45Rl5q7Jq+7sRI2cZ0FMYNuK6QQAREQ&#13;&#10;AREQAREQAREQAREQAREQARHIAQGZcjmAFeFVm2L/zoLOgE483n3lyKbsB67zKT3slG59rPmJrawi&#13;&#10;BmLwIKuL/b55vWklsgnq8XLN7fzMTmQmXVRUlLlwDA5iBNhVf6ywpUt+sS8/m+O8ciCJXMRfmIej&#13;&#10;uE6H5kEaJAIQFCIgAiIgAiIgAiIgAiIgAiIgAiKQHQGZctkRiuxyNk9l/3DnQ92hMlCuoy4GZTip&#13;&#10;Y2fr3rOftWnXwerWOwGDMSQ4fcB50fcZm6IqigYBmnQ06DwQ++nbtXOHLV+2xObP/dQW/vidk0WX&#13;&#10;lJSY041djhnegGjQrcjpzKovAiIgAiIgAiIgAiIgAiIgAiIgAiWJgEy5knS0/97XNng7DhoNNfx7&#13;&#10;cs7fNUQz1D79T7W+/U+zZs1bWYWKFZ1MLJpwbJaq5qg5Z1oYc7C5a1R0tDOQRHJSsq1ZtdLmffmJ&#13;&#10;ffHph/bLz99bampqTjaL/c8xe44G3ceQsucAQSECIiACIiACIiACIiACIiACIiAChxOQKXc4jch+&#13;&#10;z77iBkMXQr2gWCjHwQyrRk2aW49e/R0zrnWb9lauQgX0B5fRJFXZcDlGWuRmcJq6IoMuOiramC23&#13;&#10;/LclNu/zj+2Lzz6yZb8uwoivOTLoVmIHZ0OvQMuK3M5qg0RABERABERABERABERABERABESgkAjI&#13;&#10;lCsk8AW42mpY15nQxVDL3K63wQmNrGefgTbg1GHOQA3ly1c0n98HgwZ9w6lZam6xFvn5Mpq5RjtN&#13;&#10;XQ8ePGC/r1hmX37+kZNBR4OOTV/DjCTUY/bcs9BHkA9SiIAIiIAIiIAIiIAIiIAIiIAIiECJJSBT&#13;&#10;LnIPfSPs2gTobKhObnazUqUq1n/QUDt1yEhrg1FTK1aq7GTEpXGQBhlxuUFarOc53KBLTDyAPuh+&#13;&#10;tfdnT7ePP5xtGzesy8m+zUflp6H3ob05mVF1RUAEREAEREAEREAEREAEREAERCBSCMiUi5Qj+fd+&#13;&#10;dMTbK6FhEAdyyFGw8/+27TvZ8FFnWZ9+p1ntOvUwf7qTEaemqTlCGdGVsww6T5THtm/dYvO++MRm&#13;&#10;z3rTvl8w35KTmRQXVnAwiOeh16AtYc2hSiIgAiIgAiIgAiIgAiIgAiIgAiIQIQRkykXIgcRu9Ieu&#13;&#10;gfpBOe4vrnqNWmiaOtSGjhiDkVM7WlxcvNN3GAdrUIhAKAIcJCImNtbSMBjEiuVL7aP330EG3TRb&#13;&#10;u2ZVqNkOL9uED1OhF6HlhxfovQiIgAiIgAiIgAiIgAiIgAiIgAhEKgGZcsX/yPbBLlwPnZbTXfF4&#13;&#10;PNb5lJ42DEZcH4yeWq16TWM2HDvy16ipOaWp+lnZc278Xe3ZvdO+nve5vfn6C7Zg/pfOSLxhENqD&#13;&#10;OtOhx6AlYdRXFREQAREQAREQAREQAREQAREQAREotgRkyhXbQ2c9sekTIY6o6snJbpQuXcYx4c69&#13;&#10;4FI7qUNni46JsVRkOfmVFZcTjKobgoCTPYe/qxT8XS386Tub9vqL9smcd23//n0h5jpUxEqvQ49C&#13;&#10;bOKqEAEREAEREAEREAEREAEREAEREIGIIyBTrvgd0i7YZJpxw6HonGx+larVbMjwM+zMcRdYsxYc&#13;&#10;iNVlqciKQ1pcThajuiIQNgFmz0VHx6B+ui3/7VebOe01mz3zTduGfujCCGbOvQJNgcJuCxvGclVF&#13;&#10;BERABERABERABERABERABERABAqdgEy5Qj8EYW9AB9S8DjodossRdjRs3NRGnj7ORo8512rVqWs+&#13;&#10;r9cZuCHsBaiiCOQBgejoaPNgIJFNG9fDmHvL3n7rVfvj97C6kNuB1bO/uaegNXmwKVqECIiACIiA&#13;&#10;CIiACIiACIiACIiACBQ6AZlyhX4Ist2ABqhxAzQBytEADm0xYMM54y+1/qcOs4oVKzpNVDVwQ7a8&#13;&#10;VSGfCbAvw5iYWNuxY5t9/OE79uKzj9tKDBARRmxFnRcgZs79FUZ9VREBERABERABERABERABERAB&#13;&#10;ERCBIktAplyRPTRWBpv2D4hNVavlZDPbtOtgF15ytQ08bbgllCplqSkpzgAOOVmG6opAfhNwu2nO&#13;&#10;xdiundvt/Xdn2EvPPW6rfg+rC7m12Lb7oZehpPzeTi1fBERABERABERABERABERABERABPKDgEy5&#13;&#10;/KB6fMvkMTkDuhVqnZNFndiqrV146dV22pBRVqp0aUtJTtYoqjkBqLqFQiBjUIiMzLl30az15eef&#13;&#10;sLVr/ghnW75Hpduhj8OprDoiIAIiIAIiIAIiIAIiIAIiIAIiUJQIyJQrSkfDjIM43AINyclmNW/R&#13;&#10;ysZffKUNHn66lS1TzlJSZMblhJ/qFg0Ch8y57Vtt+puv2NRXnrX167LtQs6HrX8bugv6tWjsibZC&#13;&#10;BERABERABERABERABERABERABLInIFMue0YFUaMuVnITdCEUH+4KGzdpZudfdIUNHzXWypevYMk0&#13;&#10;4/z+cGdXPREokgTYrDU2Nsa2bvnL3pr6ktOsdfu2bEdr3YudeQJSf3NF8qhqo0RABERABERABERA&#13;&#10;BERABERABI4mIFPuaCIF+zkKqzsPugOqA4UVlatUs4v/ca2ddc6FVqFiZfQZl6w+48Iip0rFiUDW&#13;&#10;gBCrV620Z598yGZgtFY2yc4m2N/cndCrkDebuioWAREQAREQAREQAREQAREQAREQgUIjIFOu0NBb&#13;&#10;c6z6f9DQcDeBI1aefua59o9rbrL69Rs6zVT9yowLF5/qFVMCUVFRRoPuh+++sUcn323z534Wzp68&#13;&#10;i0r/hH4Lp7LqiIAIiIAIiIAIiIAIiIAIiIAIiEBBE/AU9Aq1PosBg2ugF6B24fLo2WeAPfDIs3be&#13;&#10;BZdZ6dJlLDU1RYM4hAtP9Yo1ARrPPp/P6tZvYEOGnW6Nm7aw1at+t507tofar6YoHJtZYSFelTUX&#13;&#10;ipbKREAEREAEREAEREAEREAEREAECpyAMuUKFvnJWN19UK9wV9sEBsTV199qA08bbtHRMY4ZF+68&#13;&#10;qicCkUbA5XKhv7k424HBIKa++ry9+OyU7Mw5IpgP/R+0gB8UIiACIiACIiACIiACIiACIiACIlAU&#13;&#10;CMiUK5ijUB6rYVO6K6GEcFZZoWIlu+TyiTYW/cZVqlzVkpOTlBkXDjjVKREE3GjOGovm3H+s/M0e&#13;&#10;nnSXvTdrOr4fIQc5SQSYR6H7od0lApJ2UgREQAREQAREQAREQAREQAREoEgTUPPV/D88nbGKadDp&#13;&#10;UHQ4qxt02gh76LGX7LSho5y+tNLSUsOZTXVEoMQQSE9PN683zSpWqmKDhoy0Ro2b2vJli23PnqB+&#13;&#10;G7973aBTIQ4GsRpSiIAIiIAIiIAIiIAIiIAIiIAIiEChEZApl3/o2XfcTdDzUN1wVlOnbn37zz0P&#13;&#10;28Sbb3Oy41IwqirNB4UIiEBgAuxvjt+RE1u3tUGDRzqDn9CcCzEASjUsaQxUCfoJSoIUIiACIiAC&#13;&#10;IiACIiACIiACIiACIlDgBGTK5Q9ydjL/InQZlG12nAejS5519gU2acqL1rlrd0tLS3M6ts+fTdNS&#13;&#10;RSDyCHi9XitTpqz17X+atTupk636Y4Vt2/pXsB3leY8ZrKOgg9BKKA1SiIAIiIAIiIAIiIAIiIAI&#13;&#10;iIAIiECBEZApl/eoz8EiX4dOCmfRTZu3tLsfeMwuu+IGi09I0EAO4UBTHREIQCBrlNaGjZqi6fdo&#13;&#10;i46JtqVLfnFM7gDVOakiNBwaBLHd6x9QyI7pUK4QAREQAREQAREQAREQAREQAREQgTwhoIEe8gSj&#13;&#10;s5Aq+Pde6EIoW66xsbE2/uIr7dLLr7fKVTIGcnCWon9EQASOm4Db7bYYDATx048L7D+3Xm+Lf/kx&#13;&#10;nGXORyWOjjwHUrvxcIipjgiIgAiIgAiIgAiIgAiIgAiIQK4JKFMu1+iOmLEPPnEwh4FQtoZc4ybN&#13;&#10;bfLjL9p5F1xm0dHRyOTRQA5H0NQHEThOAhkDQXiN/TRyIIhk9M+49NdfQvU1xzXWg8ZCnaBN0HpI&#13;&#10;IQIiIAIiIAIiIAIiIAIiIAIiIAL5QkCm3PFjvQaLeA6qFc6izjz7Qpv02PPWomUbS05O0kAO4UBT&#13;&#10;HRHIJQGfz2dxcfHoa+5Ua9XmJPt18ULbvWtnqKXRVG8MnQudCNGY2wwpREAEREAEREAEREAEREAE&#13;&#10;REAERCBPCciUyz3Ocpj1MegWiCOthowqVavb3f971K6a+E+Li0+wtFRlx4UEpkIRyCMCzJqjOdek&#13;&#10;aQsbcOow27lju6347dfslu5GBZpy50ENoTXQNkghAiIgAiIgAiIgAiIgAiIgAiIgAnlCQKZc7jC2&#13;&#10;xmxvQcPCmb1X34E25elXrXuvfpYCMy7dr77kw+GmOiKQlwQ4QmvpsmVhzA23WrXq2MKfvrOkpMTs&#13;&#10;VhGFCm2hs6Ha0AqIg0IoREAEREAEREAEREAEREAEREAEROC4CMiUyzm+UZjlTahZdrNyNNXrb77d&#13;&#10;br9rslWuXM1SUlKym0XlIiAC+UggwxBPt3btT7ZuPfraqj9W2KY/N4SzxlhUYl9zNOcqQTTn9kEK&#13;&#10;ERABERABERABERABERABERABEcgVAZly4WNjxszt0CNQ2exma9i4qU156jUbdeY5aDrnh7zZzaJy&#13;&#10;ERCBAiLg9aZZ9Rq1bNDgEZZ48GC4o7Ny6xKgbtCZEI2636GDkEIEREAEREAEREAEREAEREAEREAE&#13;&#10;ckRAplx4uKqj2gvQP6BsmQ08bYQ99szr1uzEVpaSnIxZ0iGFCIhAUSLAfuZiYmMxCMRpVrV6dfvh&#13;&#10;268tNTXsbFYa830hZs6yPfofEL/sChEQAREQAREQAREQAREQAREQAREIi0C2BlNYS4nsSk2xe7Og&#13;&#10;PtntZlRUlF098VY0V51kZcuWww2+BnPIjpnKRaAwCXAQCD/6eGRz1o4nd7NFC3+wnTu352STKqLy&#13;&#10;adBQiKbcCkhpsYCgEAEREAEREAEREAEREAEREAERCE1AplxoPqeg+F2IxlzIqFK1mt036Skbf/EV&#13;&#10;zk0+s3AUIiACxYOAD4NA1K1/ArLmBtuG9WttzSq2Ss1RVEHt4dAAiH3NrYQ0ogsgKERABERABERA&#13;&#10;BERABERABERABAITkCkXmAunjoVeg6rxQ6g4CVk2jz871br16mvJSUnG7BuFCIhA8SJAY65sufI2&#13;&#10;cPBwc7vc9vOP3zoGew73ohbqnw71gHZBbNaqEAEREAEREAEREAEREAEREAEREIFjCMiUOwaJM+Em&#13;&#10;/MsBHUoHLv576phx423SYy9Y7Tr1MLqqupT6m4zeiUDxI8CmrB6Px7r36m8NGjW277+db0mJibnZ&#13;&#10;kfqYicZ+B2gztA5SiIAIiIAIiIAIiIAIiIAIiIAIiMAhAjLlDqFw3kTj38nQvyCOtho02H/c//37&#13;&#10;HrvpX3dZTHSMcTRHhQiIQPEnwExXL7LmTmzZFv3MnWI/fveN7d69M7c71gQzngu1htZBmyCFCIiA&#13;&#10;CIiACIiACIiACIiACIiACGQ/kmgJYlQZ+/oMdFF2+1y6dBmbNOUFG3feReZNS8tNE7fsVqFyERCB&#13;&#10;QiZAY65OvfrWs/cAW7rkF9u8aWNut8iNGVtA50CNoTXQVkghAiIgAiIgAiIgAiIgAiIgAiJQggko&#13;&#10;Uy7j4FfFy0xocHZ/C7Vq17UpT79mAwYNteRkNVfNjpfKRaA4E2A/cxUrV7H+A4c4A0Cs+p2DqwYN&#13;&#10;dibJkwIzbgMFp7eFzoZqQqsg9junEAEREAEREAEREAEREAEREAERKIEEZMplDOTwNo59t+yOf9t2&#13;&#10;He2x56Zah45dLAkDOihEQAQin4AfIyknlCptA04dZgf377NFC38MttMuFPDE8BVEc45mf6CIxcST&#13;&#10;IfY5Vx7iYBAcsVUhAiIgAiIgAiIgAiIgAiIgAiJQggiUdFOuJY41DTneIIeMPv1PtUeefMXq12+I&#13;&#10;DDkZciFhqVAEIoxAxgAQUdar70DHoPvum3nBmq3TcOMAMfdAn0NtoDJQoEjAxO7QWVA8tAzSyQUQ&#13;&#10;FCIgAiIgAiIgAiIgAiIgAiJQEgiUZFOuFQ7wbIh9PYWMM8aebw8+8pyVLVve0tJSQ9ZVoQiIQGQS&#13;&#10;4AAQ1Mlde1i9+ifYgq/nBhtxmaZcT+hNiCM586TB8wxNuEBB064PdDrEbLvlUAqkEAEREAEREAER&#13;&#10;EAEREAEREAERiGACJdWU40iINOROyO7YXj3xFrvtrknmcrnN5/NmV13lIiACEU6A/cy1btvemjVv&#13;&#10;ZV9+NieYMRcHDMOhldBD0DuQH6I5x2y6QFEBEwdBQyCebGjO6aQDCAoREAEREAEREAEREAEREAER&#13;&#10;iEQCJdGUY0frs6AG2R1QGnITb77DeBPO5msKERABESABjrrcuGlza9X6JPtuwTzbj77mAgTPrzTY&#13;&#10;2CT1fegj6D2ITVWbQsEGhKiGsqHQQGgv9DukExAgKERABERABERABERABERABEQgkgiUNFOON7oz&#13;&#10;oFqhDmJMbKzdfvdku/TKG5ybbzZZU4iACIjA4QS8MOsbNm5qbTAAzNfzPg9mzLkxzwCIAz98A22H&#13;&#10;mKX7McTMuCZQsPMwR2g9A+oNbYNWQzoZAYJCBERABERABERABERABERABCKBQLCbwUjYt6P34WRM&#13;&#10;YBMy3ggHjdjYOLtv0pN2zvmXWmpKitOHVNDKKhABESjRBGjM1a3XwDp16WbfI2Nu9+5dwXj0yyyY&#13;&#10;l/n6F16nQ/zMzLhGkAsKFHUxkSO18hy2EVoPKURABERABERABERABERABERABIo5gZJiynEERN4A&#13;&#10;8+Y3aNCQuxeG3BlnnW9JSYlB66lABERABLIIsK/J2rXrWudTemHwhy9t966dWUVHv3Lwh6yMuawy&#13;&#10;GmxvQD9CzOCtDwUKGnY07s6B2Ccm59sEKURABERABERABERABERABERABIopgZJgytGQY4Zcg1DH&#13;&#10;qHSZsnbPA4/DkDtPhlwoUCoTARE4hgAz5qpWr2G9+gy0hT9+Z1u3MhHumKCxxoy53dD3R5X+gc+v&#13;&#10;QcugelCwJvY8Z3OwiHOhhhCbtLJpq0IEREAEREAEREAEREAEREAERKCYEYh0U44ZJe9C9UMdlypV&#13;&#10;q9tTL7xlA08dZsnJSaGqqkwEREAEAhLw+XxWqXIV69l3oP34/Te2dUtAY47z0pjbCv3MD4cF+4uj&#13;&#10;KfcKtAai6RYsuzcKZe2g8yAaeDT1gradRZlCBERABERABERABERABERABESgiBGIZFOuOlhzpMNG&#13;&#10;oZjHJ5SCITfNuvXsY8lJMuRCsVKZCIhAaAI05sqXr2g9+gywb776wnbuCJjExvPuqRCNt18DLNGH&#13;&#10;aYug16EtUFMoWF+YMSjrBLHPOdZZDu2HFCIgAiIgAiIgAiIgAiIgAiIgAkWcQKSacjTkZkHMJAka&#13;&#10;cXEc1OGpjAw5GXJBOalABEQgfAI05ipUrGRduvawb+YH7WOOo7L2h9j8lNlxgSIFE9nMlX3OsaM6&#13;&#10;mnPloECRgIndobOgUtAK6CCkEAEREAEREAEREAEREAEREAERKKIEItGUqwHWNOQ6h2IeFxdv901+&#13;&#10;2kaPOUdNVkOBUpkIiECOCdCYYx9znU/pYfO+/NT27mE3csdELKYwY24p9PsxpX9P4Kgz30DTIBp1&#13;&#10;TaDSUKAoi4m9odGZhVxucuZ7vYiACIiACIiACIiACIiACIiACBQhApFmysWD7VSoVyjGNOT+91CG&#13;&#10;IadRVkORUpkIiEBuCfgyB39o266j05R13769gRbF5qeDoAXQhkAVDpvGZqmfQzMhZtoxcy4OChRs&#13;&#10;ykrDbyhEU47mXBqkEAEREAEREAEREAEREAEREAERKCIEIs2UexJcx4Ri68L4h3ff/5iNOXu8RlkN&#13;&#10;BUplIiACx02AGXN16tW3Nm3b22cfvx/snMOHCX2hj6AdYayUaXdzoPchNlttBnHgh0BRBROHQwMh&#13;&#10;zkdzzg8pREAEREAEREAEREAEREAEREAECplAJJlyd4HltdnxnHjTbTbh0mssNYWtwBQiIAIikL8E&#13;&#10;mDFXr/4J1qJlW/vy84+CDShTDlvRFZoNhdsX3PbM+h/jlc1Wac4xgy5Q1MTEM6BeEPun42itChEQ&#13;&#10;AREQAREQAREQAREQAREQgUIkECmm3AQwvB9CHlzwoCF39Q3/srS0VEtPTw9eUSUiIAIikIcEvDDm&#13;&#10;GjVuZg0bN7VPP3rPvGkBW5KyP8yW0DtQwApBNmkzpr8NzYcqQU2gYOfCeigbC3WEtkJrIYUIiIAI&#13;&#10;iIAIiIAIiIAIiIAIiEAhEIgEU24AuL0GRYfid874S+2W2/9naaky5EJxUpkIiED+EPB606xZ85YY&#13;&#10;mbWyzUXGXJAHA42wdppzbJqa0ycH6zDPG9CPUC2oPhQsGqPgbIgmIPuy2wQpREAEREAEREAEREAE&#13;&#10;REAEREAECpBAcTflmO3BTs/ZdCtoDBo8wu6d/KRzExzkRjjovCoQAREQgbwi4PN5rU27Ds656LsF&#13;&#10;XwVbbDsUMNPty2AVspn+B8pfhxZDDSAadIGCTV1PhM6FmF23CtoGKURABERABERABERABERABERA&#13;&#10;BAqAQHE25XizOQOqG4pTh5O72sOPv2SlSpU2drquEAEREIHCJOBH0/nOXXrY1r8227JfFwXblB4o&#13;&#10;YLPUhcEqZDOdgzksh2jOcXCHhlA1KFBwkIg2EDPnakM059jvnEIEREAEREAEREAEREAEREAERCAf&#13;&#10;CRRXU640mEyH2odic0LDxvb4M29YjVp10I9cWqiqKhMBERCBgiEAU87tdlm3nn3tt6VLbN1aemDH&#13;&#10;BDPl+kE/QwErHDNH4AleTGbG3FSIfcixeWxFKFDEYmIniH3OsW86mnl7IYUIiIAIiIAIiIAIiIAI&#13;&#10;iIAIiEA+ECiuptzDYHF6KB7lylewp1+cbs1btsZIq8mhqqpMBERABAqUAJvRx8TE2SndexubsW7b&#13;&#10;+leg9UdjYi+I/cvtgo4nUjDz9xD7nKPR1gIqAwWKBEzsBo2B4iCac+GOCIuqChEQAREQAREQAREQ&#13;&#10;AREQAREQgXAIFEdT7jLs2O0QM0kCRmxsnD32zOvWFTe8KclJAetoogiIgAgUJgG/329ly5W3k7t0&#13;&#10;ty8/m2P79u4JtDnsL/MkaBqUGqhCDqclov586E2I7znQQzwUKLjuvhAfgLD/ud8gmnsKERABERAB&#13;&#10;ERABERABERABERCBPCBQ3Ey5U7DPr0BsZhUw3G633X73ZBt5+jhLliEXkJEmioAIFA0C7OeyWrUa&#13;&#10;1qxFS5vz/iw0sw/ou7HfTDYn/RDK6YiswXZ0Pwo4kMTMzArN8MqsuEBRHhMHQsMh9gPAvurYLFYh&#13;&#10;AiIgAiIgAiIgAiIgAiIgAiJwHASKkylXC/v5DlQ91P5ecPGVdu0Nt1pKihI6QnFSmQiIQNEg4PV6&#13;&#10;7YSGTaxM2XI274uPnZFZA2wZ+8/kyKg/Big7nklsFvsR9AHEjLmmEJvNBooqmDgU6g8xy47mHAeU&#13;&#10;UIiACIiACIiACIiACIiACIiACOSCQHEx5ZgZ9yrUOdQ+9ujV3+6d9KRThX02KURABESgOBBgxlzb&#13;&#10;kzraju1bbckiju1wTLC5fi/oa2g9lNdBw2829DFUAaI5xyargYIPSEZDvaAd0B+QQgREQAREQARE&#13;&#10;QAREQAREQAREIIcEiospdzf264JQ+1arTj17/NnXrVKVquZD5olCBERABIoTAZfLhf7letjPPyyw&#13;&#10;TX9uCLTpMZjYE2LGcH6NiroZy+bI1nOhqlBjKFj/nfVQNg7qCv0JrYMUIiACIiACIiACIiACIiAC&#13;&#10;IiACYRIoDqbcWOzLA1CwrA2Lj0+wR5961dq264CRVtVsNcxjr2oiIAJFiACze3kua9+xi3328fu2&#13;&#10;f/++QFvHLLYWEI0zX6AKeTSNruAb0E9QDagBFCwaooDmXFtoHbQJUoiACIiACIiACIiACIiACIiA&#13;&#10;CGRDoKibcszS4CiBHAUwaPzz9nts9BnnaGCHoIRUIAIiUFQIMCMukLh9fj8Gfqhew+o3aGRzPphl&#13;&#10;bNYaIBphGs/dnwcoy+tJbJo6FeLIq8yMY9PVQMHtaQ6dA/G8vRpik1iFCIiACIiACIiACIiACIiA&#13;&#10;CIhAEAJF2ZRjU63XoTZBtt2ZPGbceLvplrssNVUZcqE4qUwERKBwCHBE6OjoGIuJibWoKI8zkAMH&#13;&#10;d/D7/YdEky46JsbSMc2blmZNmrWwKE+Uff3VF8E2+mQUMIttVbAKeTidgzkshV6BaLY1gTjoQ6CI&#13;&#10;xkRmzNGcqwnR1ONgEgoREAEREAEREAEREAEREAEREIGjCATrK+ioaoXy8Tas9T+h1tyhU1d78fXZ&#13;&#10;llCqVLCMklCzq0wEREAE8oWAY8TBZIMDZ9u3bbWVK5bZsl8X2eo/VtjWrVts5/ZtGCE6Gb21ZWTN&#13;&#10;lStX3mrUrG033vJf59WP+WjU3Xj1RTZrBhPVAgYNue7QloCl+TexDBZ9LjQRapjNamjIPQc9DgXs&#13;&#10;KC+b+VUsAiIgAiIgAiIgAiIgAiIgAhFLoKiacqeA+MdQqWDkK1asZK/N+NhatGytfuSCQdJ0ERCB&#13;&#10;AiXg8XgsJjbWdu/aad/M/9I+++g9+3bBV7Y58MANR2xbXHy8ff71Eqteo5bzkCEqKsp27dxh40YP&#13;&#10;tN9XsvVowGDz/rMhZrMVdHAgiAnQFVCwZq1Z27QJb57KFEdsVYiACIiACIiACIiACIiACIhAiSdQ&#13;&#10;FE25Sjgqc6GWoY7O/Q8/Y2PPmWBJSYmhqqlMBERABPKdALPaaKpx1NR3Z75lM9585RgjjeXVqte0&#13;&#10;atVqWJWq1axMGXSVifkSDx6wXTDxqlSpbvdNftKYZcdBHxixMPgWfD3XJpwzwhITg57rLkPVp50Z&#13;&#10;CucfGnI05mjQ0agLFWtQyKy5F6A9oSqqTAREQAREQAREQAREQAREQAQinUBRNOWeAfSLQ4EfNeYc&#13;&#10;e/DR58yHfpmybl5D1VeZCIiACOQXgRg0U01OTnKamT712CRbv5bdrmVElarV7eQu3a3vgNOsxYlt&#13;&#10;rHrNWhYXF++MsupyZ5x+0/3pTp+YaehLjtlxR5/TWP+Be/5tUx66N2uxR7/uxoTe0OKjCwr48wlY&#13;&#10;33UQ+5Mrn826f0P5ZIiZfgezqatiERABERABERABERABERABEYhIAkXNlBsLyhzcIeh2ndCwib0x&#13;&#10;6xNklVQzdpauEAEREIHCIhAfn2BL0VfcXbffaN8cNihDq7bt7axxF1jv/qdazZp1nOy3jMEdfI7p&#13;&#10;drTxxkw7xtHTOc3t9sD0S7TxY4fZTz8s4KRAwYKB0IFAhQU8rQXWdz3E83l8NuteiPL7oXeglGzq&#13;&#10;qlgEREAEREAEREAEREAEREAEIopAUPOrEPaSWRbfQNWDrTs2Ns6efWWG9eozyMlMCVZP00VABEQg&#13;&#10;PwnQRONoqtPeeMnu++8ttnPndmd1JzRqapdcfp0NH32WlS5VxsmA8/l8x70pzMZbumSRnX3GINu7&#13;&#10;h4lxAeMuTP13wJLCmdgJq6U5NwqKymYTvkY5UwHnQBltd7OZQcUiIAIiIAIiIAIiIAIiIAIiUNwJ&#13;&#10;eIrIDtAcfB7qGGp7Lr3yejvn/EtlyIWCpDIREIF8JcA+39wY0OG+O/8J3Yq+3g4aB3i44OIr7YFH&#13;&#10;nrXOXXtaut9vbI4aKPMtNxtHY692nXpWunQZ++LTD4Mtoj0K5kEbg1Uo4Okc3GEGNB+qAjWGgj0I&#13;&#10;qosyDlhxMsTRZNdCChEQAREQAREQAREQAREQARGIaAJFxZQ7E5RDZnh0PqWn3fPAY87ByKsb3Yg+&#13;&#10;sto5ERCBPCdAQ46+0r9uutJefv4JZ/kcvGHSlOftosuuRfZcjKWlpub5erlAn89rrdqcZOvWrLKV&#13;&#10;K5YFWkcMJrLp6BtQWqAKhTRtHdY7FfoR4qAQ9aFg0QgF7JOuFfRnpvCiEAEREAEREAEREAEREAER&#13;&#10;EIHII1AUTDk2V30LCtoxeLnyFeyJ596w6jVqqh+5yPsb1B6JQLEgQEPO5XLb3XfcZK+9lDHYaas2&#13;&#10;7Z1zU9fuvZ0M3vx+YMAMvfYdOtunH70XrBlrbcBMgpidVtTiD2wQzTkOSNEAokEXKJhNR3PxbIjZ&#13;&#10;dRyxdSukEAEREAEREAEREAEREAEREIGIIlAUTLkHQbRvKKo333qXDRo8wlKSk0NVU5kIiIAI5AsB&#13;&#10;9iEXHR0DQ+5me+GZKc462rTrYM+8NMMaNGxcYE3q2Sy2QqVKVrVqNfvog9loHusPtL/sBoBtXIui&#13;&#10;kcUNXg69Dq2CGkLVoEDBfujaQudCNPB+h3ZBChEQAREQAREQAREQAREQARGICAKFbcoNAcX/QWwT&#13;&#10;FjDYbPXf/33Q/D7ey6n/74CQNFEERCBfCXCU1bemvmgP3nub009c67Y05KY72bupqQU7aKjX67Om&#13;&#10;zU+0tWtX2Yrffg2037GYyIFzmIEc0LULNFMBT0vD+hZBNOf+gmjOVYICBZvlctCIcVBliObcXkgh&#13;&#10;AiIgAiIgAiIgAiIgAiIgAsWaQGGachVAjjeNVYMRLFWqtE2e8oLVqVvf6U8pWD1NFwERKHwCHg8T&#13;&#10;myLPOI+JjbWff/zWrrviAidbt3qNWvb0S9OsXv2GzuiqhUGeA0s0b9HKPnxvph08eCDQJtDk4oAJ&#13;&#10;7MetKAcdzR+gNyEabU2gclCgSMDEUyD2QVoKWgkdhBQiIAIiIAIiIAIiIAIiIAIiUCwJFKYpdzeI&#13;&#10;DQ1F7bKrbrAzzjrfUlLUbDUUJ5WJQGETiIqKsg3rVlscMsr4PlLChX7kUlNS7IarJtja1X9gIIdY&#13;&#10;e3DKc9a5S3c0WS2885IfzVirVKthCaVK2eeffBAMN5uxvgMVhyafidjO+dA0iH3inQjRhAsUZTCx&#13;&#10;NzQKYv9zbA5bsOmKWKFCBERABERABERABERABERABI6XQGGZcsx2eBSKDrYDbB5234NPOLdc+d15&#13;&#10;erBt0HQREIHsCdCE275tq40fN8wqVKxordHXmtfrzX7GYlAjLjbOnn/qEafpKjf3osuusQsvudqS&#13;&#10;kugbFW5wNNYTW7W1ZUt+sbUYkTVAMJusBjQjQFlRnbQfG/YF9DbEtEuac2yOGyiYbT0IGgbRlFsB&#13;&#10;RcYfHnZEIQIiIAIiIAIiIAIiIAIiEPkEmGVQ0EEj7hOoV7AVs0P116Z/aJ279kCWnBIggnHSdBEo&#13;&#10;bAIcACEKzVavv2aCzZz2utVr0NBmvPelVaxYGU3OfcdsHuvTaedLxvsM58Ux3tPTMxq/4rUoBM3G&#13;&#10;zZv/tKH9O9vuXTut+Ymt7c1Zn1rp0mUC7lthbDPPlb+vXGZjhvcNNhor+5QbA9HkKo7REht9DcT+&#13;&#10;5IJlzmXt1w948zBEE5J91ilEQAREQAREQAREQAREoMgRwL0Pr2s5oFlfiN231IH41H8PtBjiQ+qf&#13;&#10;cb907A0VChSRRSDoAAv5uJvnYdm9Qi3/3AsugyHXU4ZcKEgqE4EiQCA2Ls5mvPWqzZo+1dma9WtX&#13;&#10;21NTHnRGKqXpxn7mYpFtFp+QYOybjc0uk5IOOgbS1i2bbdOfG23n9m2WiH7R0tLSYPB5LCGhlMXF&#13;&#10;xVtUdPQh4y6/d5UGHLcvyyjk+jjtOWTJ0ZDj9GuuvxWZgJWKjCHHbUxLS7VmLVrb5VffyI+Bguf4&#13;&#10;OyA2+SyOsRQbfTHUG5oGhTLbOqGcf4ifQhxESCECIiACIpBDArhRdEHxvGGE8r0/isz1ReOVKqwW&#13;&#10;PDmkpOoiIAIikDsCOM9Vg67H3HyY/BX0X+gcqCfEFiBnQfdC30BfoO5IqDASqbB6RUERKOgDXB47&#13;&#10;9iPUKNgONmzUxN565/Mid/MbbHs1XQRKKgFmaa1etdLOGtHPduzYdggDDbXXZsyxjp262vp1a2zl&#13;&#10;imW2lE0s0Sfbpj832Ja/NmGAhFTzoYkrTToPzK/Y2BgrX6GS1apd12rUrGNt2rW3Fi3bOIO8lC1b&#13;&#10;3qlHAwo/SofWk1dvaBw+++Rka9iomfXpf6qzPdyujevX2rABXWzv3j3WtVtve/nN95xV5sc2HM++&#13;&#10;uDP7vRt3xiBb9DN/3wPGTZj6QMCS4jWxOzb3ZmhwGJv9EepwdO+5YdRVFREQAREosQTwu1YRO98P&#13;&#10;GggxY6MWRINsB7QG+hD6Eg+o1uE1x4Hls5VMXahe5mtVvLILgppQA4gPjnhPwuYxf0K/QN9DP2Gd&#13;&#10;u/GqEAEREIFiTQDnQZ5TL4X4JL0+lJN4FZWvx/lwe05mUt3iQ6CgTbm7gObWUHimPPWqjTh9HLJp&#13;&#10;EkNVU5kIiEAhEuAACH70aXbReaNt/tzPjtmSps1PtEqVq9rypUts9+6dx5SHMyEeg0Zw5OXuvfpb&#13;&#10;v4GDrQNMPmbdpaamOCZdOMvIvo7L3B63nYnmnwt/+g6m3Gl20aXXWI8+/WzSff+1yf+7A9l+Hnvh&#13;&#10;9dnWq+9AZ/TV7JdZ8DXIZf68z2z82GHozy9gMhlvrDpA6wt+6/J8jfzd4o0jzbleUKggjHchGpK8&#13;&#10;wVOIgAiIgAhkEsBNYhzeXgRdCzXMnBzshYMGvQA9ihvDjcEqZU3HsvkgvivEhyh8oEJTLtjo2igK&#13;&#10;GGsxlV3ezIY+w3oD/sAFnFMTRUAEHAL4LrLVBI3vUhDfHx4J+MDplSEa5Sznd53Xi1vwnduLV8Vx&#13;&#10;EsAx4MOOyRDPh7kNPnkfgWPyV24XoPmKLoGCNOX4x/gjVDYYDmajvPTGbDQVc+dLRkyw9Wq6CIhA&#13;&#10;zgjExcfbow/ebQ/ed3tYM5YpW85q1qxtNWvVsRpQmbJlnb7ZmPiWkpxkiYkHkUG32TZv2gBtdAaO&#13;&#10;OHzB+AGyLt162ZnjLnCMs3LlyjujMuNH7vBqOX7P5XrRbPbMkf1tyaKfnPnZbLXvgMG2fNmvtmH9&#13;&#10;GmvZup1Nm/2F0yQ3Pd2f43UU1AzRaO577eXjbfbMN4Ot8lkUXBKssBhOZ+bFSOg6qHM2288+Ot6C&#13;&#10;eEH0azZ1VSwCIiACEU8Av5/sv+hFqG8Od/YP1L8Iv59fHT0flsmb+x7QCKg/1ADKq5iPBT0MvQ+x&#13;&#10;j6V4KMtQwFvHTKiFV2bh0WCsDXF7chK8L2K23haIgwetg37HvtKkUIRJAH8HNIBoytaAeDyqQFFQ&#13;&#10;oOCFFfluhVZDO8FbgzYBRE4CzGNQn9+31pmv1fGaxb8s3vN40BT3QFnBv/fSEI8N3x8eyfjwJ8Tv&#13;&#10;Ar9vvI5i1io/b4N+hxZDG3G8UvEaEQGONCXJqy7UEiK3WIg3HDxncnoF6Oi/5wOYth1aCf0CsS84&#13;&#10;PhCnpzEOL5Ohavx8nPEF5h+JZe87zuVo9iJG4OgvYH5uHm+IxgRbAfumeuPtT+ykDp2dTJhg9TRd&#13;&#10;BESgcAkwK+v7b7+y88cOtaTE0Bmtp591np02dJSd0LCJValaHX3FxTnZbs6QDof5afhxcTK8OKrp&#13;&#10;/n17bdUfK+zXxQvt808+sCWLf7bkw0Y7bdf+ZLv8mpusL7La4OA7plpuibDp54ED+2304J5OU9xA&#13;&#10;y7nk8ol2x92TLAVNbtOgohrsg2/NHytt9NBewQZ94AUWb74WFNV9yOV28cZsLERzjhdQoYIXMS9D&#13;&#10;UyDeWCpEQAREoMQRwE1iU+w0s4j5wDw3wXPp/0EboHZQC4g3qvWhZlB+xs9YeBpUEWJ2D2+Ys+5n&#13;&#10;+HuQ9R5vjztoRtAs4o02b7g3QXyww21YAyXj+qVEGUj424nDftPIodlGU5QPyCpBNIH4t9AAapz5&#13;&#10;mXWPNi8wKWCQ9U5oLUTen0DzoM1g7MerIpMAjgGZ1oDqQR2gjhC/0/zu5dSIxiy5Dp4HVkH8TnwM&#13;&#10;rcj8fLAoHDNwosF29N8fP/NvlaxosvHvmH/PPJfQNKNxyenkS6Mzt/EXZvwa2gtNgPLyvPRf8L0d&#13;&#10;y1REEIG8/AMJhaUfCj+CDnfnj6g/7ryL7N4Hn3SyX44o0AcREIEiQ4BNOffBNBs3eiAyyZZku11j&#13;&#10;z73IJk95Fs3Rkw8NkIAfyaDz4UcGPpsbgzxEmcftsWRk0a1Z9bvNnvUWRnd9zemPjjOz3pDhZ9j1&#13;&#10;/3eHY/ixXm7CjXXs3r3DGWGVmXqBIqFUaes/cIhdeMnV6Ouug5PFy/7timLEocnv5PvusIcfvDPY&#13;&#10;5vEJ20AoEm8ieFF1PjQROgEKFbtQ+Cz0KBT4wIeaW2UiIAIiUEwJ4DeY5tkHUJdiugtFYbN50bEF&#13;&#10;2gGthWhMLIN+h2je7YEO4FqFRlOeBY4dTbCsjCeaYcEvqI5dK7PXKkI8/jQbaEbUhoKZOFw2DYU/&#13;&#10;IT7EOilTjfDK5XA+Lof3djQ/8iP4W70c+hL6CaIpygswMqARyPVyO3k/y2NC9tvAfT1eCz1wvHiM&#13;&#10;Ah0nsuc+sCyc4H6SeUuoOdQaaghxGQV1L49VZRspqMFrKh4nfhf4HeExSYbC3U4eR2bkcTk8/tR+&#13;&#10;HNOQ161gTUYnQCdDNCqzjDX+3R/+PaHplvUdwttiGXuw1aeAyW/Fcuu10QEJhPsFCThzmBPjUI83&#13;&#10;gkF//CtXqWazP/oaHbzXRrZMyO9cmKtUNREQgfwgwBFKb7v5anvlxafCWjybgj7z8gzrN2CIY7CF&#13;&#10;NdNhlfCD4wy8wOX8telPmzHtVXvp2ccONW9lc9h/3/mgDRk2GstPznGzd5qMNOMG9W7vZOgdtupj&#13;&#10;3rLJ7tDhY+zs8ZdYixN5PVT0gvvD0WLHjOjrmJlBtvBcTH8tSFkkTOaF+sXQFRBvOEIFL/qehJ6G&#13;&#10;eOGoEAEREIGIJoCb1wewgzdE9E4W3s7x5p+Gwn5oH8RsGd5AM9OL05h1R6Pi8Jsd3ovRaDoIrYf4&#13;&#10;W8RpjaF2EH/HakLVoCoQTQY+hIqCDjcb8DFkxIYsLR6F3F9mSdIMDBY0cWgIfQ7RfF6Ma8lEvOZ5&#13;&#10;4LvEY1ALolHG48RjxGsQvtbPfH/0ceKxpTHK48iycILzlLTgseZ3KEs8hsE4sC79hnpQWagkxM34&#13;&#10;u76/JOxoSdnHYH/cebn/F2Jhz4da4D9vu9cuv/omDe4QCpLKRKCQCTAL6/3Z0+yqS845lPUWziY1&#13;&#10;bXaivTHrUyuLfuU4qmlug4ZTTEys07SVAzC89850Z1EcBfamf91pE5DJxuXnZB00+1ajyeeQAZ3D&#13;&#10;HsRh9Jhz7J4HnzA2fcUFWW53J9/m4wAZ09982SZeyVNvwODFameINw6RHHxKegl0KcQbmVCxCoVP&#13;&#10;QPyt4gWgQgREQAQijgB+s5pip76HmC2iKJoEkrBZvD+jyaA4PgK86FwJLYN+hFZAzPpbn1OjDt8d&#13;&#10;HhMab80gPpk9CaIZx+wsfZ8AQVGgBGbgb/iMAl2jVpavBPLblONTgB8gnsACBjNO2Ik6s1BycjMd&#13;&#10;cGGaKAIikC8E2F/ZnxvX21kj+9nmPzeGvQ6aaKVKl7bbkM028vSz86S/SA5owHPFzOmv29133Gx7&#13;&#10;dvOhqNllV91gN/7zvyhDj3VhDshAQ++Xn7+3McP7ZJulix8/u/SK6+2aG/6FQR8ytiFsEAVYkdvp&#13;&#10;8/nsAozE+u2CecHWPBEFDwUrjLDpvGC+FjoXYpOFUMGmAJOhN6B8ebIeauUqEwEREIH8JABj4RYs&#13;&#10;/+78XIeWLQJFnAB/29dmill3bHLJ5pYLoV8hPrj0QcxiYz9jNN96QR2hNhDvbRUiUNgEaC63xzU/&#13;&#10;M3AVEUAgv025y8DoyWCcmGny+LNTbfCw03PVtC3YcjVdBEQg7wjQ5GH8Y8JZ9tnH7x+zYH6Py1eo&#13;&#10;aFUxkEO16jWtfoOGVg+qXaee1apdzypXqWrxCaWcQR6OmTmXE7hNcXHx9u038+zGay6y9evWOEu6&#13;&#10;6rp/Ov3MpabyOiv7LDY2x533xSd2/llDQm5JQqlS9u//PGBj0fclR2st6g8QuF/fgc152K/UFF5v&#13;&#10;HhPrMIV9buw8piRyJ7TArrHJ1hioVDa7yYvz/0HvQKnZ1FWxCIiACBQLAjDlpmFDlV1RLI6WNrIQ&#13;&#10;CDBLkZnzNDrYDLUqxKamChEoagR4bXoS7oeYBaqIAAL5acoxI4GdcrIjyoDRrWc/e2nqbKcJGC4U&#13;&#10;AtbRRBEQgcIlwGyyF597zB5+4E6rVKmy1axV1+qf0Mjq1qtvdeo2cMy3SpWrWPnyFY2DItCko/zI&#13;&#10;VmPGlt/ndzLX8uM7Hgtj7o+Vv9lF5460dWtXOwNA3Pm/R+28C/4RltFPY+/dd96yKy8+Oyhkmov/&#13;&#10;m/y0de/dz2nimh/7EXTlx1EQExNjV1xytn0we0awpfwTBfcFK4zg6XzqfRM0CorOZj+/RjnNuQ8g&#13;&#10;/UhlA0vFIiACRZcAfrvisHW8Lj+x6G6ltkwEREAERCBMAkNgyvH6VBEBBPLTlLsOfNgMKGCwL6cX&#13;&#10;Xp9tPXsP0IirAQlpoggUDQI0odjvGpuYV0E2XEJCgkVFRZsbfbz5/TTdoMy+3ArDsIqNjbOlSxba&#13;&#10;hHNHOaOzlipVxl5+6z3r2OmUbM8t7H/t9Veetf+byKTeY6N9xy52/8PPWOMmzcMy+Y5dQuFNoSm3&#13;&#10;+Jef7EwM+sBBMAIE2yF3grYEKCsJk3piJ5k5NxgK9VtIM+5jiB3qfgkpREAERKDYEcDvM5vyL4Gy&#13;&#10;yxQudvumDRYBERCBEkigN0y5uSVwvyNyl935tFdM9WUfPkGjZ5+B1rV7b/QxFfBmMeh8KhABEShY&#13;&#10;AjjhW7MWLY3NUuPi4pzst5SUZEtKPOhkjqWhOScz4grDkCMJbkurNu3tngcet1hs38GD++0/t0y0&#13;&#10;3bt3ImPPky2s/fv2BqwzfNRZ9vyrs6xho6bFzpDjDqWmplqbdh3t1CFMCAsYHAjh4oAlJWPiPOzm&#13;&#10;UIimXCizjYbdIOhTiE2/ToYUIiACIlC8CKTtrIwNZracQgREQAREoDgTSE9Ptv2b/yrOu6BtP5JA&#13;&#10;qOyAI2vm7NPNqH5fsFmYJffa9I+syyk9cEMdsL+jYLNqugiIgAgEJMCmqJPv/4/TzJYVrrn+VrsB&#13;&#10;Az8kJSUGrM+JnOf+u/9ljz389+mKo7xece3/2dXX3WIuNMP1+bxB5y/qBWx6/NuyxXb6kF7BOPAH&#13;&#10;nSZT+KN3FPWdzt328QEV3UtmzmVnurEfDw4EwUxwZp0oREAECoFAy5EP94/yuM/3+735dS1bCHuV&#13;&#10;16vEqQ0Z7ekud3rjejXLvnz3yNNKJ0Rn/7QqrzdDyxMBERABEcgVAZ8v3TyeI3/mNm7Zc2DMxNfm&#13;&#10;HEz2prpczsjAuVq2ZgpAwOU2V7qleD3+G5ZNn7grQI18mcSRZfI62CnmVaEW2m/gUOvUuZuTyRGq&#13;&#10;nspEQAREIFwCqakpdsnlE+2ruZ/Zwh+/tVdeeMqGjjzTTmjYBCOrcuCHY4PZfXv37jlUUK5cebv9&#13;&#10;7ods9JhzLC0ttVgbctwp7kPLVm1t2Kgz7a3XXzy0n4e9qYH3l0G3HjatJL71Y6fZ+R775jgDuhFq&#13;&#10;CQWKGEw8HxoJvQbRnFsNKURABAqIQJsRkwfgock0tzuqnMsljykYdo5EHlOqgpWuWN8OYtTwzTtT&#13;&#10;rElCdl1pBluapouACIiACBQkgfcXbLG5i3bYrec2tQpl/j53z/1xbem9ib4z4tBVjSKPCaCFmN+b&#13;&#10;bK7U2Nux5AIz5fLjSobNVkcEw8PMjXvuf8xqofP04pyBEmz/NF0ERKBwCNBgYx9x1apVt/dnT7dE&#13;&#10;NK9l09t+AwbDlAuc7casuNlvv2Erly91mudOeeZ1G3jqcKe5amE1x81rehx0o3bd+vbuzDfxICRg&#13;&#10;ZnIzrJPNMgO3483rDSray+MfymJoKvQn1BjiCGyBIhYTO0LjIDYLWwntgxQiIAL5SKAlDDlPlOdN&#13;&#10;nODL+31pGIEFnjoHC4MBJf3NwO9LtajYUlauygnmiYqx5FSfNatb2prUKZ2PR0eLFgEREAERyEYC&#13;&#10;gvsAAEAASURBVAsCc77fag/PWG3rtiTaH38etPZNy1upuCg7mJRmdz79ue3dl2RupHTpd+/v372c&#13;&#10;skhPRyY5s8n5ekhYnlkiEuambF0+p8Cu64/MhTz+vyDemCyCagVb1NARY2zK068FuzkMNpumi4AI&#13;&#10;iEC2BODBIcU7yi4YN9zmffmJlSpdxuZ88aPVql3X6ffu6AXwIcHYUf0d027yYy9YPfSblxJ4UISj&#13;&#10;Zy1Wn2NiYu2WG6+wqRjUIkjci+m3BCkryZP5m8Z+9y6F6mUDYjPKH4degLZkU1fFIiACuSDQFk1W&#13;&#10;cRcyjYYcL6RduGpGNlhKuqXvzsXiIncWf3pqTEK5ymWrNk7gbyIfMnl9LmvfpKzdf9mJ6G81ry//&#13;&#10;Ixel9kwEREAECpoADbnJ01ZhIL1053y9P9Frl49oYOcNrGvTPl6y67Ypn6bExupEfjzHxWUuum9M&#13;&#10;UKt2xHJ4M5menohGw02XzLyaD+gLJPK6+eoYbHVQQ479N0247BpUgaurEAEREIE8JsBkCQ/6rDz7&#13;&#10;/Ets3dpV1rPPIIwUyxuSwCti5tiQ4WdgMISRVrFSlYg05LjnfmSQjL/ocvvg3Rm2d0/Ae9fzUO1h&#13;&#10;aBvrKw4R2IF3NCxfhq6EJkDsoiFQ1MTEu6GLILJ8FQoIG9MVIiACOSTAJqsw5N7KMuTQdJWG3AY0&#13;&#10;Yx3rdflW5HBxEVvdu3lLWrXWvXvHJJR9GaZlgmNegpXLl7Zlw7bEytv2pEZVr8hEX4UIiIAIiEBR&#13;&#10;I3C0IZeS6rfTOlezs/rVpVk0b9PWg2cf9B5IikooW9Q2vdhsT3Say+9xWzyaxzzrcnsG83eysCMv&#13;&#10;H5VxiPWfIDaFChgjRo+1R556JWJvfAPutCaKgAgUOAGOBsvmq1WqVHP6rvSHONlGRUXjSZQP4gOT&#13;&#10;yI3Y2Dhky11ur78cNFtuIvb+ocglkCd7dgKWwj5TL4SyuxpajjqTIDaFTYIUIiACuSTQZvTDA81c&#13;&#10;b6JLgowMOZhMaHOyId1cIxa/ffUvuVxsRM7W7/qvu8GwnI6HUdXT/V5zR8VirIfURdHmOXtfcspL&#13;&#10;Z/Sp1/GaUdkl/kYkGu2UCIiACBRpAjTkJiFDLj0zQy4Zhlz/DlXttvObYrvT4bO4RuB3cFOR3oli&#13;&#10;sHHt2z8d7a2X+KLLHXU2fyfxsM/4H/th5Xu8KfBMOY44l1cxBAsKasixmdi48y7CH1lk3/jmFUwt&#13;&#10;RwREIPcEmB3HQRuSk5Mcwy3UkjgIRKQbctx/7uPYcyZYXHx8MBxsplk6WKGmOwTW4N/roK7Qc1Ay&#13;&#10;FCyao4B1voLGQtGQQgREIIcEaMgh4+uNww059P2yUYbcsSD7XDOvBwa+mIm7CseQ88CQS/elLfL6&#13;&#10;UkfOmdT5t5gY93MffLvVeOOnEAEREAERKDoEPvxui9Nk9XBD7tTONe3fGYbcezivD5Mhd/zHq9f4&#13;&#10;F+N89ZNecnuiMw05xw5LhiG3jl1iFFbk1ZrZHvfKUDvRvVdfa9+pq0ZcDQVJZSIgAnlCgP3nlASj&#13;&#10;LSewOBLria3aWe++pwabjSbS8GCFmn4EgWX4RBOzB/QGlAYFiw4oYLbcp9AwKC8z1LE4hQhELgHH&#13;&#10;kDM0WTWrkNUMEy7TBjP3cGXIHXnc+1w/r0dUTMwMc7mrcAAMGnJ+f9ov6L56xNyHe69j7bRkm+5N&#13;&#10;S137xOwNtvD3PUcuQJ9EQAREQAQKhcCH36EPuemrcc7O6EMu1ZtuI3rWt5vHNlyNrgfQLYprFAy5&#13;&#10;vwpl4yJopTTk9uzf+4LLEz2Ov5OZGXLocdV/mbnSZ7nQB2thRV6ZcqdgB7qE2okzx13g9O0Uqo7K&#13;&#10;REAEREAE8o8AO/c+Z/wloc7Fl2HthfeLlH+7nl9L/hEL5uir/aH3oSC9F6LErCc0G2K93pBCBEQg&#13;&#10;BIHWIycPQnMS9iFXjoYc+5BDc4v15k6XIXcUN2bIeSzmbZiVVZAZd6jJqi8paeQXk05Zn1X96ye7&#13;&#10;746O8jyDwfvsvy+vsJ9XypjLYqNXERABESgMAh8gQ+6h6X83WfX6XTagY3X/1SPrvOhJ3tHDFRXz&#13;&#10;PAw5tLFUHA+BXuPviNu1d88L5o4e6/em4tICVxgut8+f7r160dsTX7Z0V6He/+SFKcen/tdAzJYL&#13;&#10;GK3bdXA6XE9NSQlYrokiIAIiIAL5TyA1NdU6de4GdQ+2MjbLpHmkyBmBeag+FGIa4pfZzHoaypk1&#13;&#10;hxtoOzmbuioWgRJJwDHk3J43sgw59PvCvl7Wm88/YtH06xaVSChBdrr/jQt6eqJj3saAF5X55J99&#13;&#10;yKWjDzlXunfYF4/3PWTIZc2e7vG/4vKnbd2f5LfbXlxuXyzcnlWkVxEQAREQgQIkwAy5hw7LkHO5&#13;&#10;Y6x768p7rxndYFxMlOtCV6kqmwtwcyJ2Vb16vRi3e1+5lzxRMWPx+5iRIQdDzpXuu2rJzIlPZOw4&#13;&#10;O5MrvMgLU64VNn9wqF0Yh36MSpUqhQuqUEkEoZagMhEQAREQgeMlwHNwbGys078nnxAFCP4msCuC&#13;&#10;gIUB6mvSkQQ+xscB0Gjo+yOLjvjEh1ijIBp4L0OtIYUIiAAItB75yCBkxR3Zh5zft9HcMOTekSF3&#13;&#10;+B9J/+u+6ukyz3Q87XcMOafJqo9NVm3EJ5N7bjy8btb7T+/vthnZhq+yr+ekFJ/d/8aq9Pe/27IW&#13;&#10;WYiFkYmBuyPbB4XqnzNr0/UqAiIgAhFDgBlykw8b1IEPVE6oHvPLZYPrnFYmIYrdNijygECXMybH&#13;&#10;766490W3J+ZMDHqEOxy3kyHngyH3y9vXPZkHq8iTReSFKcfmTrHBtqZe/YY24LThlpKi39tgjDRd&#13;&#10;BERABAqKALPlevUZaI2btgi2ykEoaB+s8Dimx2DeqlA7aCR0I/QidCcUsvsDlBen4I0tOlp3mqhe&#13;&#10;gNclITY+HmXnQfOhx6AmkEIESiwBZsihmf2bAHD4KKvrXf70YcqQO/LPgoaceWJm4HH3oT7kfH7v&#13;&#10;QvP6RxzeZPXIuTI+IaHuOV9ayoEoj8d86S7XA1N/P7B1j/dctA9eGKh+Hk+jWciHEXx4wXM/f2+6&#13;&#10;QS9ANOkUIiACIhDRBD74Fk1WacjhYTm7lqEhF2VpMxuU8fauVS1hQUTvfAHuHA25RJ/7BQzqcNbf&#13;&#10;hpzL62eGXBEy5IjkeNvO1sQyzgjF9vSzzrUqVatZUmJiqGoqEwEREIECI+BBR54codXtxnMJ5oTh&#13;&#10;roYDQ/h8XgjdYkdwVi/3s2z5Cs5IrP/518RAzOMwcTz0U6DCbKbxQU8pqBZUB6oP0f1rANWF6kEc&#13;&#10;4ZUG3eHREx8oHImIiSTsyUsQDbrx0FVQIyhQlMXEK6AzoWehp6ANkEIESgyBVqc/dKo7nU1W7VAf&#13;&#10;cn6OhuZLGbnonZvUZPWwv4QMQy76bWQ8V8pqsupDhhwMuZGfPdIt23PHl490W9nvum9mIXPgXJ83&#13;&#10;2eLi4ludetMC78LbY7tZ7S4jsCpe2w+EEg5b7fG85U0AbzSfhz7Fdu8MsLAJ+O2lWccfJj4cCvrA&#13;&#10;P8C8wSYhadB4LuZrqOBvD1Ue4lWBQgQihcB+7Ai/b1mv2/Ce3wn+nVPoYdL4/dwFcXprqAHE6xIP&#13;&#10;xO8FrwurQXyQWNKD5xJqK3QA4jmyDsTr37DCMeTQZJW3GjTkPFFxuPdInbbbb+P/79IOPAaKPCCQ&#13;&#10;Yci5kCEX7WTIOSOrom++9HQvDLmJvM4uUnG8phx/uCsH2yOacaPOONvSkJmhEAEREIHCJMDmmrGx&#13;&#10;/OHz2sYN62zZ0sW2dvUfThZvfHyC1WvQ0Jo0ae68xsTEYqTolIg157hvg4eNtmeffMg2b2LSwjEx&#13;&#10;DFPuhoKN9MQLtOoQH8zw4q155usJeKUhVwGi+RYqmD7Niz1e5NWGeGFzEIq0YNOsR6HXoIsg9sFK&#13;&#10;boGCv6f/hC6AnoCehHZAChGIaAJtR086Dfd/U7MMucw+5NZ5/d4Ry965aXFE73wOd67vxK97I61i&#13;&#10;Gn7SDhlyyAD4xevxDJs7qeufYS/Olf4ERmc9E+14nIcklcpGX+86N+Udm+t6A8t4AwYZs5o5IjfN&#13;&#10;uWYQDavsIgUVNkN7od2Z77/B61z8Bi/Ha8hAna9Q4SusuyNeT4E6QG2grIc5NBEoGglcxx6I6+Nv&#13;&#10;R1YZp/GHbQ20FqLZwJtolgcL/hYx6kHslofrpDnBfeb5ugKkCJ9AlgFEM+gP6CeIx4LmT9ZxIPOK&#13;&#10;UPdM1ccrH+opjo8Ar9uWQF9Dy6BFEL8Tyfh+hWX44PtHg4nXZnzlcYqGqkC81mNmax+oIcTrwEgK&#13;&#10;Gha8ZqPZxvPGVmgVRJ78+2U5GZInz2+8jo2FyKIHNBwiH17PBoz3kSH3sGPIZWTIeaJxX+JNeeug&#13;&#10;33XBtw91Dev4BFywJh5BgIZckt/9Mgy5M5ghx3tAnHrQYtV71eJZRc+Q48ZnnRiP2JEwP/BHfC4U&#13;&#10;tNnR2eddbPdNfsqSkngOVoiACIhA4RCIQT9qKcnJNuf9Wfb+7Om24JuvLPEAf3ePjKiYOOvatbud&#13;&#10;d+Fl1rvfqc5J3Otla8TIi/iEBLvz3zfaM09MDrZzE1DA5kRZwYuOiRAvympA1aDsblQIjxc2NJZ4&#13;&#10;QbM6U8vxuhEaD90M8YaqHcSL90gP3uD9A7oU4kVuqCCzR6EXId6AKkQg4gi0giHncUVPxY45GXI0&#13;&#10;5DBSwQaX3zfsl1nXL464HT6OHeo7cW5vtzuOhhz6kPMiwyIWY1+kLbS08DLkjlj1HXe4++3r9547&#13;&#10;KuY0jkTndnv8uP0e8smkLnMOr4cbdA8+MxOEYsYzz2GHhx8feINKc2xD5ute3ASl4/1xB9ZPQ4Bm&#13;&#10;De87aBIw+NvCddCcy7fAurlO/t41hfjb1wKqCjWAyCG7cziqFPngTVrWQ7KsjcWX0MplfQjwStON&#13;&#10;x3shtAlKgrZA/K1fn/m6C8eHfxfZRibneqjYGaKxQWOU3MtAisAEaBDxGFC8ploA/QptBHcei3wN&#13;&#10;HDMacvxOdIR4fcjvSCMoHuJ3lsYUzx2FHbx22gjxOpO+B89L/HvlTcA6aC20AtoKpUCcfgAMabzl&#13;&#10;KMCEyyeTthAfKLSGauMJfyxOWftnzd9e+8l311XwocWKGydxJ0POmzL9YLrrfBlyIJVHURuGXCW/&#13;&#10;+0W3OyNDLqMPORhyfv8Vi2de+3Sw1bQZ9fAUd1T0lcw+xzFLTDdP0yUzr/4zWP28ns4/ntwGT5xf&#13;&#10;QwG/cNHR0Tb17Y+t48mnIOOE5w2FCIiACBQsAfyoollOnH379Tx7ZNLd9s38LyzG47JOrZtYn86t&#13;&#10;rV7NyhaDc1UyzlEbNu+wL39Yat8tWoEWQBhGc8gou/WO+6x2nfpO1lzBbnn+r42dfC9e9JONHdk/&#13;&#10;2IOTL7EVA6Gsm542eL8oyJbxAp0X42sgXuDwdRnEi0VesG+HArmbozD9bYiBTBk74mbQmXp8/2Rd&#13;&#10;gB3fUvJnbl68Xg5dCIW6+eHal0JToFchXkwqRCAiCLDJqsfcb1q6q2x6us9c6Fog3e9DhpxvxDIZ&#13;&#10;ckcc4wxDLnY6nhZVwtN+x5DDzcPPrvSokZ9M7sSbzhxH3+sWDPJ43O/7/ciz88QgYyP1gwp/bh4+&#13;&#10;ffoYX44XVoJmwM13FHaX5lxDiGYlb74rQbj5dqbXxmsFKAbi7xBfj9ek4Ll/HUSjK8v84rRw7+Vo&#13;&#10;nrI+zQf+NvM9TQhms/E3PCtoWnB7uV80XmpBNMdYl/PxJpVah2ssTsvzAF9m49eDakClIW5H48zP&#13;&#10;LKPRwusKmk80R7tDrSBuZ1GIZGwEb375UJLbSOOTXLOCx4zXViznNRPrhzqOLOPxo1H0F8TjTwar&#13;&#10;of04DocvG5MKJ3Dc+DdfFuL3gNc1PHb8roQbrM/vFI8pv18VIS6H353sIotpFqOVmIHides6yAex&#13;&#10;DnrRLDheYBJt617yDH268UUHUzz/c7v8CS78KTBDzu9NeTOtTM0L5t7RgMdfkQcE2g+9I8EbUw6G&#13;&#10;XMyYQ33IGZus+q8MZchx1YVtyuXki3I0qgmY4Dl6YtbnVm3aW+u2HSwtLet+LqtEryIgAiKQ/wRo&#13;&#10;yEXBcHv2yUfs3jtvNV9qsp0ztIeNG9zd6taojD7lPE4/cllb0r29y8489RRbvXGLPT/zC3v3/Zm2&#13;&#10;6o8V9vgzr1uT5idaakq+XHtmrb7AX9PSUq11m5OsQ6euNn/eZ4HWn3WRuzCzkObaLxDNtXXQKmgF&#13;&#10;tB5idgQvkJnyn5OgeccLV94A8IJ7DpQX0QcLuQ56Fno3LxaYD8sgv4nQ85mvZ+KV2SCBoiUmPg1d&#13;&#10;Aj0AzYLITSECxZZARpNV9xu4T3IMOYy4ynPyWlxYjlg86/olxXbH8mHD+90wv5cr3TMDfeJUzOpD&#13;&#10;DplyP6ekp438anLXjbld5Z6DMZ9XKJP8A/qW64I+6ZCH5hmwq1bVTljet7ldZkmYD9cX/B2kQUUx&#13;&#10;pma8ZPybaSrF4hMz+ygaFdWh8hCn0xzIChpJ1SCaEMwyosHCcpow+yD+vnI96yCaMKlYPw2G/A6u&#13;&#10;q1AC+0eTIstUyXYbwJv3ow0h/u12gZpANIg4jczzM5iBxWsh/qZ/BfG6hseLphlNt6TMvxe8jezA&#13;&#10;fu7GHlJ5FpnHlsf38O9MsOX7sQ2hjIcCNy+5Pb2u+frCqOioyVFufzT2x8mQoyF3wO+68FsZcsGO&#13;&#10;ZY6nO33I+dGHXKYh5/QhF6Yhl+OV5cMMuTXl+MMxJNT2jBpztiUklAqWgRFqVpWJgAiIwHERwI+g&#13;&#10;4bG/PfzAnfbIg3dZo7rV7T9XnmntTzzBvEiD82IwBypQsO59151tLRvVsXuemWlXXXauPf/qTKtZ&#13;&#10;u655I+whQ1RUtA0dMSaYKcffh7OhLFOOF5d9IT5R5w1JXgSNvh0Qn4qemIMF1kLdXhBNwt+go6Mz&#13;&#10;JvA3avbRBUXwMzMKJ0CPQzdDI6AYKFC0x8Q3oQXQvdCHEG/cFCJQrAi0HfXQYDQpmeoYcn5kyMGQ&#13;&#10;w83KWgyzM2Lx29fKkDvsaA649ps+6H1omsvtOmTIpSNDzue34V891JPn0FzHz890SOs/8ZsnsAAY&#13;&#10;GbxZjIr2pvuYwfttrheqGdn1BU0lKit24g0zohT5QAC8eUH3e6Ze4ypwPonGSw2I1xbNMsWHf5Wh&#13;&#10;0hDNOhp3OQ0eVxpvX0P8Lf4OWott0IMygMjryDy2gS/Y83pl+bC8fhO/+ge6BpiCTC0PlNFk1Zf6&#13;&#10;BvqQm6Amq3kHnIbcQZ/rFWR8n57RhxyfhfDhiQ9NVq97Ju/WlH9Lyq0pNxSbVD3YZlWuUtX69Dst&#13;&#10;Ipt8BdtnTRcBESg6BOLi4+2pKQ86hlzbZvVt0k3nW82qFS05JdQDtIztT/PiBhGm3vnDexnfP/DC&#13;&#10;bPv3zVfb0y+x1RCSziNoZFZ2LdB3wGCrWas2Bnz4M9ABHIOJd0F88knzJ0+fgGJ5NPp4U0lTjhfL&#13;&#10;fBIazpPM81DvHuhCKJApx4txBp9gF5eg+clsue4QzbnToGBPhrui7F3oE+g+aC6kEIFiQcAx5NxH&#13;&#10;GnKW7l3vNdeIpTLkjjiGHNQh3e2ZhhMBBnU4vMlq2sgvjtOQy1pRYlT67Pi0lOXoS6c5+5bD79zw&#13;&#10;fjd92/yz+7ssz6qjVxEobgTwd8wLvg2ZmpO1/ZlmHbPSacrxuuMkiBl11SA+8IuBsrIVk/B+O8Tl&#13;&#10;bISYvccHaRuwfJYpRCAogX4TvznWkPMmv+Utm4YMud6Hm/ZBl6GC7AmwyWqi3/2SxxPlGHLsQ46G&#13;&#10;nA+G3K9vFw9DjnvJrc5peDDD+FAz9Rs4xGrXrYdRDoutsR1q91QmAiJQhAnEog+5T+a8Z/ff829r&#13;&#10;Wr+mPfLPC6165fKWkpq9IZe1WzTeklH/wlF9bMygLvbl5x/Z7LffdEZvzaoTCa9+ZKhUrlrV+g3k&#13;&#10;c5aAURtTQ2ZFB5wr/In8keBFLqMeVNZ5l/0/cZlVgplubALEKI4XzfOx3Twgg6EvoGBBw24gRGNu&#13;&#10;BnQypBCBIk2Ahhw69HnD6UOOGXLsQy7dvxaG3DAZckceuj7IkEOTXjwNgiHnzzTk/Gk/pXncIz6Z&#13;&#10;3JMGQZ7EN/d324/c8qddLo/z0AmZBmXS0/yX5snCtRARKGIEaNZBe6B10KfQ/6BLoOHY1E5QO4hG&#13;&#10;HV87Y/oQ6HLoXmgmtBIqjtcW2B1FQRHoe938y4/IkIvGoDzelDe8u9LGz5Uhl2eHof3Qp9GHXPmX&#13;&#10;MKgDRllNw0MlN34yi58hRyC5MeXaYj6etAKGB/00DR91lvmRV68QAREQgYIkgB9A27l9m/3n1omW&#13;&#10;EOOxu68dZ1UqlXMy3nK6HTTm2MT10jEDrGrFsvbI5Lttx/atGKEuN6fNnK694OpjNCIbPeYc4+A8&#13;&#10;QWJ8kOl5NTkr043ZclXDXGiW6RbsSSOfdDNSMl6K3b98Sj8HGgCNgb6HggUP3GhoHvQS1ApSiECR&#13;&#10;I9Bm5KQhNORw0VyGgzq4nUEd/Gv8bt9wGXJHHi5myHmiXOhDLmNQBzdGWfX7U39Kc6eMnHt/54Bp&#13;&#10;zUcuIWeforzeqT5v8l8u/IYyIw/9oI8beO1PbPqnEIESQwDfN/ZJ5jtM4WTulxg+2tHwCPSdOP8K&#13;&#10;jyf60SOarHpTYcilXjj3JWXIhUcx+1o05NKiE1/OMOSY5e3cn6HJatrlxSlDLmtPc3N3ORYzZ93w&#13;&#10;ZC3n0Gur1u2tXfuTMcBD6qFpeiMCIiACBUEgJjbGXnv5Wduwfo3946xB1rppPTSjDz9D7uht9OHh&#13;&#10;Qu3qlew8NGX9c8M6++7b+RYTE/T0d/TsxeIzB+Np1qK1ndShc7Dt7YiCRsEK82A6m4IwmP3W0HmX&#13;&#10;/T9ZI3HtPapqOXxm/zFZ2xvMtDtqtiL7kZmE06Ee0PlQqL62YjPrsC+ox6EmkEIEigSBNiMfHuLy&#13;&#10;RL/uGHLIkMsc1GGN3+sb8ev0ib8WiY0sIhvR77r5/fCAaQaa4FTIGtQhHRly5k4fPvf+3nluyHG3&#13;&#10;50zpsR3ZBS+5PdHIlvNxZMAqPk8qzzkKERABERCBMAn0vf6byz3uYwy5qd4yMuTCRBhWtYwMuaSj&#13;&#10;+pBDf9d+7+WL3r7+2bAWUsQq5dSUK4XtD9mUaeiIM6xUqdIR1e9SETtm2hwREIEABNCXgG1Yu8Ze&#13;&#10;eOZRa1inmo3s1wl9yB3/w4HUNJ/1ObmVxSAL+JM575o/gvqUI0ZmBCYkxNsoZMsFiTKYzmaS+RXr&#13;&#10;sGA82XKiaeZrdi9ZzVdPQcUroKegBRCbwi6F2PyT6drF3ZTDLjjBP+RXIPY3dxW0GgoW/J1mR+3k&#13;&#10;wf7makEKESg0Am1OpyHnfh0bUDY9a1AHv2+dY8jNliF3+IHpP/GrvmjS+xYMsorpWX3IZWbIfXp/&#13;&#10;t82H183r9x6/5xmfN3UXsw2cbLn09Am97viS/W4pREAEREAEsiHgZMi5nEEd3FmDOvh9bLKaMkFN&#13;&#10;VrOBl4NiGnK+6GRkyEWN5qAOGX3I4T4i3f+PRbOKpyHH3c+pKdcB8zQOxq1cufLWf9BQZckFA6Tp&#13;&#10;IiAC+UYgOibavvhsju3ZvcvGj+xt5cuUQnOf42954MNNZB1ky7VtXh+jlH5h27dtQZaHJ9/2I7cL&#13;&#10;RnMLpG67nOa1bGLrovA5nEhFtlyXU3paufJBByIbieXk105vwrL/ytzOVuFsL+pkNV+9G+8fgy6E&#13;&#10;qkM/Qw9CyyHufKSYctgVJ/bhX+5vZ+hmKFS/UpUy6/yA19ugcJsGo6pCBPKGAJusov+4qeg2PcOQ&#13;&#10;c/qQ861BFvKwX2XIHQG533Vf9jN39DScuCtm9SHn86X96E1JRZPV/MmQO3wDPnq4yzo8y5jm9sTg&#13;&#10;3gZNWD3RjaL3Rp91eB29FwEREAEROJZAv+u+vhIZco/AjMsw5Jw+5JKnRqVWvUBNVo/lldsprQc8&#13;&#10;UCoNhhweXmFQh8w+5NBPpJ+G3MzrnsvtcovCfDk15UZgo4PO075TV6tTt74GeCgKR1bbIAIliADN&#13;&#10;p5SUFHv3nWlWJiHWTmnXzFLTspKvjhMEfL2Y6CgMGlHLdu7Yals2bzKPJ7/8qZxtK7eDA1vExyc4&#13;&#10;ZhwZHDxwwFHiwQMwJX0Wl1keFRUddOE+rxeD89S3DjiHBwlmaJ0cpOx4J3NE16wMkKxmp9ktM6v5&#13;&#10;6u2o2Bfiw6ITocHQjdAaKBJNOeyWEzvw7/0QzTlmw22DgkVNFPwH+g66BgrqvKJMIQJ5RqD16MlD&#13;&#10;zR01FefnzD7kcA7y+1ejKeZwGXJHYs7IkIubhiw1J0OOfcjRkEOXnyPnTsl/Qy5ra9Cb1tN+f1pi&#13;&#10;xgOddEt326VD7/gp63ybVU2vIiACIiACmQT6wJBDH6kPH9WH3OsYZXXCnCmNi2vfxkXu+NKQc5WJ&#13;&#10;fjlrlFWnDzmOsuz3/T971wEYRbW1z/ZNb3QIvffeqxRFpYsdxYagUgLY/X08X/FZaCIWQJSmQmiC&#13;&#10;FUVqKCLSO0jvkITU7ft/52422YTdkDLp98DJzs7cuXPnm9ndmW++c84L+0s4Icdga3OBOIfE3Jtd&#13;&#10;+35QyfGNH+cokiYRkAhIBAoLAa1WS8eOHqa9f+2ifp2aUOXyXG1VIVIOO8Ehq/VRyRWxnnT+3Blq&#13;&#10;3pJFw0VnIq8diEgmCP/6cwfFbNmAPHpn6Cxy6SUmcJo1l2KuarXqVKt2XWrRqg1169Gb6tRtKNRz&#13;&#10;3nJ+MoasdF6/7gdvO6bHTH4os83bwnzO4zBTDjtl0q8mnEkjJuqyM/dN4gI0OuulYSDmgU4tdUq5&#13;&#10;rLvKZObrcM6fwYTbSLivCra1sGwG/Hk4qwmXwZPg0iQCiiPQfOjUgajouRj63SAOWeUccng9hWIF&#13;&#10;g/evevmg4hsswR32m7Sxr1Ol/xZf2+k55BCSs0tjNwz6bUZbt4q4UPbw1xld9iIE6xet1jgElQK5&#13;&#10;Om5L0y3L3dj4qkIZgNyIREAiIBEoQQiwQg6EXIZCjh+o2ExLUGX12Y1TZVEHpQ6lyCGnS12Eog5D&#13;&#10;OGTVTchBVT5m/8qJXyi1naLsJzekXDsM1KeKgcOeOnfrhaTqiO2VJhGQCEgEChEBNRRj58+dJhsK&#13;&#10;zLRtUifHYZu5GWJYCD+XIBG+mtOw0Nz0n5O2LrWbE0TcTlr45We0Yf06uhXHoikwWUFGkJHhVKNG&#13;&#10;BFmgfOMiFZcuHKNDe/+g71Z8TTqDkfjByZiXJlPTFq3Iiu9qzifnNisKYnTuirDfsHARAuye7/HK&#13;&#10;D2VYmZbqMU+pySNpHXGIZXn4nUg5I9pkDD5tZY8XJhGZlS0rP0isDGRSjsm5iXAOOXOH+GIykzXC&#13;&#10;O76AeQH+PpxvtuWTNIAgTRkEmg+dMRDfkYuFQi4thxxCS047JSF3G8B9Jm/p4yTdtyqicM7jpklX&#13;&#10;yKmGFDYh5x6cRq3+GGMZiB9Sjcgvp7K/OHy4c010tMrubiNfJQISAYlAWUfgdkLOyITc1zprwjO/&#13;&#10;fXWvVMgpdII0H/FBgC0llXPICUJO5JDjkNVSRMgxVLkh5R5Ce5+hq+3SQlelSk6hM1B2IxGQCOQY&#13;&#10;Ac6hdnD/HtG+bo0qiJBi8ZWy5uavioqQMxr96NSJY/Th/96mH9asxM45qX2zOtRzaBdq17QuVSoX&#13;&#10;SsEBCGPVqFjQJ5abQbRdvXGLdu4/Qet37KcfvouGEu5HGjN2Er04/lVBXrqxsuOGMLJ6DWrXoTP9&#13;&#10;+vP33sBriJmt4THeFuZz3vG09ZlIqg93v/fVrQELmHDzRiZxbDGTdnxBpJxcEp2VAGMFEufX+xQ+&#13;&#10;GT4U7ut3vg2WLYVvgbNybi08O6ITi6VJBLJHQCjk1KolKqcqUBR1QA45sjtOkco+CAq5Q9mvXbaW&#13;&#10;9p60ta+aNEudQiFnQ6SvAVE41p0qjWPo71MLtqhDdkjfTDBsCQs0bVZr9b3ScvZ0j6uxg1MYbMxu&#13;&#10;PblMIiARkAiUFQT6TIoZq1ZpOGQ1PYecw2peDELu2Z9mSUJOqfOACTlVinYhFHJDMynkbFDIrS4d&#13;&#10;Cjk3Vj5JNneDtNcgvN6TZV6mt/fcPwR5lnxd+2dqKt9IBCQCEgFFEXBAFXby+FEy6NRUITwY94DK&#13;&#10;cwtuMs5TXaboTvjojLfLhNyKZYtp2ICeIORWUL/OzWjRe+Poi3+/SM8M7U2N61SjkCB/9OAUCjkm&#13;&#10;2rjIhV6no5pVK9BjA7rRnH+OpnnvjKH6kRE0/f136K1Xxwry0r1fvHn+Du97z0AfIxGFHnwu9LVS&#13;&#10;DuczCed+qtjgDuvwDw2Tcia4N9KNlzMYSXBvpB1ml3rbhT3kB2l94ByPnB1LzTfb36W14/bSJAJ5&#13;&#10;QqDlkGmDVCotCDkKdDoRsqpBDjmn86QThNy+FRMlIeeBau/xG0HIqZch1UCYu8qq02b9g0DIFXSV&#13;&#10;VY9heJ3cPactvjdVs538cAtPeBCapVM5HS96bSxnSgQkAhKBMoYAQvzHZSLktKyQsy7SWitIQk7B&#13;&#10;c0EQcsk6hKzqPQk5C64vRpc2Qo5hyykp1xlta/IK3iw8ohx1QeiqtzxF3trLeRIBiYBEQEkEmITi&#13;&#10;0HmtRg2HUEphTo6LmF6L5VxtRBUrVckU9qnkfnjry4Cw068XzqWol54mtT2VPnz5CZr+2lPUpnFt&#13;&#10;QcClmi1ktdkFCZd1t5lAtNntZDJbRduurRvS51NGU9/OzenbxfNp7qcziPt3GyuduQpraGi4e1bW&#13;&#10;1/sww1dYZNa2uXl/AY1dcbhEHF6ZneFOn0Lg/PvlLZyKiTi+gbwXHg8vy7YJOz8AzsdtIzw764+F&#13;&#10;P8Oj4VxAQppEIMcINAMh59RoOYccCDlHWg45x0mn0zZYEnKZYewbFdNPozMsRQhOKFdZFQo5EHJq&#13;&#10;h21wURNy7pHqrLe+x7Hby8QqCk7wT+p9faI25bQ6trsb+SoRkAhIBEoVAkzIaTS66ekKOaFwtizS&#13;&#10;Wco/J4s6KHeoRVGHFN1i/AZlyiEHQm7MvhVR85XbUvHpKaek3JDshtyxcw+qXCUSP9ze7o+yW1Mu&#13;&#10;kwhIBCQCyiIA/kxxw40mHTl1gbQ6PdWuUx9KvML5rvPz86PFC+bQa5NfpJqVI4QybkDPtoKEy211&#13;&#10;WSbsTAhnDQrwo3++9BA1qRtJs6a/S3/+sY102C82/g6vFlmT2nXsIt57+cMhrG29zM/vrAR0cCat&#13;&#10;k8Z4ze4wsuqLlV3vwlkNl9V4+Xo4xzPzdFk3PvRMtvWDczjrTrgv49DfB+Ab4YvgzeHSJALZItBi&#13;&#10;6LQhyPUCQs6lkENxAFHUQe2wD5SEXGbo+kRteQqSZJdCDoQc55BDSM4OJuR+mdH9cubWRffOFX6l&#13;&#10;/lTk7gHJinH6gWl9qehGJLcsEZAISASKEIEpTnXfiVv/q1ahyqojLWSVFXJ2yyKtJV4ScgoemibD&#13;&#10;ZweiyupiXFcM5pBVdw45/FiOKq2EHMOXE1KOw4S6ZYc1V+zjnE7SJAISAYlAUSCgUqtAmOmgCnMI&#13;&#10;wkrJMXB4J6vRjp2+QEHBocTKYEchPIBgouyv3TvpX2+/TDWrRNBchJ7Wq1FZjCU/+8fKubDgQJr8&#13;&#10;1EAyp6bQdyuX4oaLuRg2p5jue/f9rre3/+WGnW6fne85TJ6dTOulKl45ZYIv4zDXKDiTcu6QV19t&#13;&#10;5fwMBFhBuAreC/40fB/cl/Hv/uPwLfBP4A3g0iQCtyHACjmVWrtQEHJc1AHKKuSSO6nSqAf+tSrK&#13;&#10;XcDltvXK4ow+E2PGAJ+5+J4NSVfI2W07UGV1aHEi5NzHxpBij3bYzH/j+JLDhmp3pBoOUrG2e7l8&#13;&#10;lQhIBCQCZQGB4cOXaXonxHyk1hpfd5JDJdTgOhByVvOisKBQGbKq4EnAhJzWYeEqqyDkrKLKKu7D&#13;&#10;LEjz8PzelVFfKbipYtdVTpg0lqvX8zXysLAIat+xqwxd9QWQnC8RkAgUOAIahKzWrFWbzFYHxSUk&#13;&#10;KfqQAJXo6PyVmyDlLlO79p0oolz5Aikk4QkSE4EO3OD+719vktWcQm+PeZAioZTLrTrOs0/Pae6n&#13;&#10;ZcOa1KBWZdrw+y+othqXjhlXZe3Utaeowuq5jsc0K66yU7J5NM3V5OG01lyBtUau1pSNc4NAKhp/&#13;&#10;Ce8OHw93k6GYvM2CMWcMfCv8PXh1uDSJgECg2bDpg5FvbDHi+dNzyIGQO6FxOAfuiR7n/jxLtICA&#13;&#10;i5DTfATGUsMFMNIVcnYrCLm2l4sjSD982i0OX/XzoVbAIUZIssYQhh+Kp4rjWOWYJAISAYlAQSDA&#13;&#10;hFxsZJWZ+M5+0W7Dc2CkhdGAkHNYLQt1tlvPRU9pwkXHpCmAgIuQs3IOOaGQ4+rfuNtgQm70vlUT&#13;&#10;+bq1VFtOSDlWyXEOH6/WtEUrqlSligxd9YqOnCkRkAgUBgJOFDWoW6+R2NTZyzdEBVKltqvTaWjz&#13;&#10;7sMg/Gx038BhhVLQRqvVibDSHdu20ODeHahzqwYiL5xS+8S55gx6HdWpXpmuXrlMcbHALE3t7Aph&#13;&#10;rSEetvjYHoevRvpYlp/ZHG7KxknuCqJ/0bn8k44Ahwx/BGfl4+vwS3BfVg4LXoFvh78JrwiXVoYR&#13;&#10;aIqQVY1KswiSAY8ccvYTarV1sFTIZT4xkIPoRZVaPQtPWrSC3BIhq+adNrVuSHFUyHmOXk22hXa7&#13;&#10;+SbfHLG6D8f7yd6v74zwbCOnJQISAYlAaUSACbn46lVmakHIsVrYFU3CCjnTQp01fpSssqrcUWdC&#13;&#10;TmO3LHEp5KDMZkKOVBb88DxfFgg5RvJOpByrIbKtusoFHvQ6jnSRJhGQCEgEigYBzvFWuw4LelW0&#13;&#10;bc9R8SRLiZGwYu1WYjKtXLedypWvRJ279RQFJZToO7s+dAjF/XHtSg4DoyF9OuA3iaM7lTVWAAb4&#13;&#10;GaBytpHJZELnGeI3JgVZAe3DQjC/jY9lOZ3ND3qqwFvCOWfpa/DRcLfJhOJuJAr+lQts/A/eDv4O&#13;&#10;/Cbcl/Ex+zd8J3winJV00soYAi2GTB+qRcgqvmgFISdCVp32k6i3CoXcZKmQ8zgfmJDTqLVQyDk1&#13;&#10;TMilKeS2W6EE2PhB+yseTYvl5LppPc5j2IvVWr34PVJpDZEqq/WRYjlYOSiJgERAIqAQAlOQQy6u&#13;&#10;epWPVRpWyHkQcjbTwrDgMOSQuxeyOWlKIMCEnM5uXYICGgM5h5xbIadyOJ4r7SGrnvjdiZTjp+Gs&#13;&#10;ivBqfOPWrkNX5HGyeV0uZ0oEJAISgcJAwIaqoQ0bNaU27TrRFqjabsQlpiu/8rN9o0FHa37/k06d&#13;&#10;v0aPPfksVaxYBQSZPT9d3nFdJgKZJDtx/ChFBPtTzarlRQXVO66YiwZMv3HF1kvX4sjf349CQkJE&#13;&#10;eJK7C5vNSm07dMlUmdW9LO11UJb33t4y8cahqE3hXP1zPHwG/Ef4Lvhe+F/wlfB34VyEwG3MsEor&#13;&#10;XARYKfcPeEf4TPgtuC+rgQVT4Tvgo+D+cGllAAEu6oB8cQuRfjIQya5FDjkkHDuhRsjqgRVj8URE&#13;&#10;mhuB3pNiXkDo50wok9UuQg4KC4d1u9luH1YSCDn3fqicts+hEkkQN0pO5A100Ogur2wNci+XrxIB&#13;&#10;iYBEoDQhwAq5rYnbZiFkf7RbIYd8csgnbVoQdv6SDFlV8GALQs5hWYyHeyDkXDnkwMpZEII5as+q&#13;&#10;CXj4V3bsTqQcX5yH+4KjZq06VL9hE7JBaSFNIiARkAgUFQIcjhkYFExDHngEOeVS6Oete6Hg1eZr&#13;&#10;ODoUPziHUNg50b9S1Wo16ImnRhda7kyTKYUuX75I5cNDKAikmQPhuUoaF8a4lZRMJ85cpMjIGhQW&#13;&#10;juIVHmo8m81GDRo2ptp16/vaLKuqjF4WdsC8D+Gr4THwA/Dd8O/hTMgxMdcf3gJeHu6W53Ges4vw&#13;&#10;BDhbA7i7+oSYIf8UGgKcY24CnKWS8+EpcF/GMeOfwzfCH4MzESutlCLACjmVWrMIhFyAE+SM2lXU&#13;&#10;4bjN4RwkQ1YzH3RWyKlVag+FnKjSt92mMg/dUoyqrGYetfd3v83ocQTHezUfbwcewuPmqYmfQz3A&#13;&#10;e2s5VyIgEZAIlFwEevbcoI2rXvUjjUb/gpuQ4xxyTqtpQWhQ2Kjo6AdZNidNAQQaDHwvSIeQVZVa&#13;&#10;P8hTIUdO26i9qyYuUGATJaqLO5FyfbLbm7btO1NIaGgmhUV27eUyiYBEQCJQUAhYLGbiStBVI2sK&#13;&#10;Iu3K9TjSogBEXkwD0spssdK/Pomma7EJNH7SG1S+QqVCy53JlVdDQ8MpOdUkFG2oepeX3fC5jgHh&#13;&#10;set3HKSrsYk0aOiD5Ofnj+/xDOKPp/0DAqlFS59CaVaytfSyASZyJsFZScfEHSvl9HA2rv7J4Vqs&#13;&#10;jmPSbhr8efg9cO6rGXwNnK0mPJAnpBUZAgex5WfgXBBiKdwG92V8rBfD18P5Zv1O1xZoIq0kISAI&#13;&#10;OZdCDoQckv5z8n+H/bjG4Rh8UFZZzXQo+0RtfQl5cWZ6hqwiL9t2p009ZOMHvfg7sMQZsh18gpsm&#13;&#10;fAfwbxHc6Xip55QN+XvyVeJQkAOWCEgESjMCw4c7NdrWekHIeYasogr1V6EhIORkUQfFDj8r5Ixa&#13;&#10;/RKVRp8pZNUBhdzeFWWPkGNgs7tw9sPyntzIl3XtCc7O40bOVzs5XyIgEZAIFDQCXKCgStVqNHbC&#13;&#10;a3QdRNr0Rd8LokkNgi03xgUP2Gcs/AEFHo7QY088R8MfeZLMZlNuuslzWybE9Ho9lUOV1+sIw714&#13;&#10;LRbFJbL7qs7dplgByH1+vvQXKgeicejwx70rAMHR9b3nfqjIveLHiqieXrbMyrib8MPwn+Gz4OPg&#13;&#10;A+Gt4Ey+sQKb88gxeTcH/gv8ODwOvhfOVg4uiz0IKIr8z26M4GF4LzgrHrNLcNgNy5lY5WPaGy6t&#13;&#10;FCDQfOj0B1QazULsiiDkVBotOZz2E3aySoVcluPbZ8LmsahIC0IOVVbdOeQc1hib2jJ0/cyOV7M0&#13;&#10;LzFv133Q9Q/sz3rOLSdCjEjTUZtokJ/xEnME5UAlAhKB7BDgkNW4ajEf4ztuTAYhZyAbE3JBF5+X&#13;&#10;hFx26OVuGSvktA7L11BfD0hXyBGqrDocz+4vgwo5N3rZ3ek1RCMOIfJqIaFh1LxFa6g4snt47nVV&#13;&#10;OVMiIBGQCBQIApyLbeiDj9G9A4bRd+t30bQFa0FoaXJMahn0WhRysNLbs5bSwjWbqFOXnvTG2+/i&#13;&#10;/sqRSUmWk8EzleXNc7KuBje9fe++n0wQJvy2fT9IOmUECawcTE4105TZS0HMxdHEl/+PKlb2qJ4N&#13;&#10;Ao7zBqmggoEWhpq0aEdhESx282qsoMr6G7IF81rDOTy1P5wJOSbm1sIPwfmmlBVzvozJOTYjvI6Y&#13;&#10;kn+KCwJbMRAmV1kJ9/sdBoUndoKUXYlXDmmWVkIRaPHA9KEIw1wgQlbTcsg57Y7jDrIhh9zkoyV0&#13;&#10;twpk2EIhp9VPB3mVnkMOBNY2q8r8QElVyKUDpULdVdJ8DEYOpLwTIaxaFTntL3Ey9PQ2ckIiIBGQ&#13;&#10;CJRABIYvc2q4qINaxznkzNgDfNshZJUJufgkAxRyMmRVqcPKhJyf1rBYrdaDkEvLIUcqs0PlfG7f&#13;&#10;yqhFSm2nJPaT3Y8p33D5vBNs2rw18ixVx+9zwSY9L4mgyjFLBCQCRYMAq8yYeHr3w09QKbUXfblq&#13;&#10;gyCgbiWmkJ9RL8i5rLovNYgoJuM4B93uQ3/T81M+oxW/7qD7Bj5As+csQRhnQK7CVt1EnC8Esm7f&#13;&#10;WzsRitt/ANWsXY8WfreRDp88T1x0Ij/G+5eUkkqvfLiINv95hJ54+gV6dORoFJFwEi5E0vJDOcia&#13;&#10;mkAp10/T9SObyXpmC9WtHOJrs0y2ZGXsODfcOXhen9acxLrcB5vPh0KuxfJvESDAMc4/wu+GPwTf&#13;&#10;CfdlfP3AisgN8IXw5nBpJQiB5sOmDlM51XyR7O+RQ+4Y6ohKQi7LcWRCDkTVDBByaQo5Tgpu3mZN&#13;&#10;NaOoQ8kMWc2yi6S3lv/Vabf+qdawWo4r5Gn6bL+13WeOg6zry/cSAYmARKC4IcBh+HE7Yz7WpBd1&#13;&#10;QEJjEHJ2m/nL8POXnt89p212D5KL2+4U6/EwIWfUcciqZ5VVEHIO66j9y8tWUQdvB8on6YbGHGLk&#13;&#10;0zp16U56g4FSU1J8tpELJAISAYlAYSHgJrs4jDUY1URnzP6K3nplLEX/vIZ27j1OIwb1pG5tGlHl&#13;&#10;8qGkA3HHYZlcQCEpxUT79p2h7zftprUb/iQt8rk98/w4evWtf5MOFaa56EFOzT2GO7XndhkZ3G5v&#13;&#10;zUUXwsIj6K0p/6NRIx+kV6cuovcnP0GNalelVLM1V6o9Jik5ZHXPkdP03zkraf/xs/Two0/Sq6+8&#13;&#10;RvFn91Fq/FVKvXmeTPGXyZx4k8x4tVtSyW5OIb2GqF440R+3D5HnhMG5sqqSOZK4rxtwDl1tApdW&#13;&#10;PBHgD8Uy+HdwDm19Ge7rePlh2Qg4E3QL4DPhJ+DSijECzYfNGOZSyDlByLlyyKHy9DHQ9oMPRE8+&#13;&#10;VoyHXuhDQ1GHcVAXT4ek2qWQww0dEoRvw0/MkI2f9LpW6AMqoA3+NKueue+EmI/x64Xqu3iYo9Ub&#13;&#10;bU7zGGzOx09EAQ1EdisRkAhIBBRAgAk5hOGjyqpuNEg40aNGaxCE3OWg0NG/RXeRRR0UwJm7cBFy&#13;&#10;hq+Rb/X+jJBVlRm5aZ/bv2pSmVbIuSH2dQ9pQIO/4I3dDbO+frPyV4R29UCol+skzrpcvpcISAQK&#13;&#10;FgEmlbRI2K9FqKPdYReqVXeyfl7GIZBq5CLj6sg2W+6InIIduXK9+/oC4y1otRyKaqElC+bS3M9n&#13;&#10;0uWL58mgVVP9WlWoSvlw0kE5xgq6Y6cv0jXkbmPrcdfdFPXyW9S6TQfkWbNmqkiaHYkmVsaf7Mbj&#13;&#10;buP5eqc+DXjw8dW8T2jKW5OoQmgAjRtxH/Xv1ooC/IyiAASTdw7cHHkaK/+4uioTcUw6njp/lZb9&#13;&#10;vI2+/SlGnAvDujWgh/p1JAeIN0tSHM4bfgjIfXDoKvZADcKS94TPL5w/h8/F0r+W+rzneh0r/s9z&#13;&#10;+wpMb0EfXeExcFZsI1xKWjFHgItyMPEWBeciINkZ5w78As5hzayqlFbMEGgxeNqDUH19ie8FQchx&#13;&#10;DjkOWUVFtAH7Vk1yh5gXs1EXzXCYkNOodRkhq1Adg5Db6rClPrB+Zh8O1y9V1nPKoUBNYtyfapW2&#13;&#10;AUhI/uVIgIqy3fpp3eR5UaqOtNwZiUDpRoCLOsRGxswGCfd8epVVJuTslvlxiYbRUiGn3PHv0P+j&#13;&#10;YJOfHTnk9Pd5EnKksj+zd3nUEuW2lL+eWgydMUut1b0k7ouczhQEMTfYv3Lchfz1mvO1fd1D8hNv&#13;&#10;Tu7M5NxtxgqO73/bSZUqeeQiuq2VnCERkAgUBAJchECvN1BKchIdOriX/vxjO506eZzOnztDnFON&#13;&#10;LQAhlzVr1RHepl0natikGQUGBImE/rlRfhXE+HPbp68vqZz0wyQTE1uXL12kNauX0vaYzXT0yCGK&#13;&#10;iwMZBSLTz8+P6tSpT5279qDe/e6lps1apZN5WfvPTH1lXZp7Qo57uGOfYvxGWr3iG/rvO2/QlUvn&#13;&#10;qWWjWnR/jzbUvlldKhcWRIH+foKA4/5sNjslJqdSfGIy/QVl3FYUqtiEUNVUk1mEoT7SowE1qx5O&#13;&#10;ZhC1vG3OH5edMcEXn2ymNxdtF69e2nKuOM4zpqTNQWfPwfmHkHPTxcKllQwEymOYz8BfhFe7w5Av&#13;&#10;YflnaX79Dm3l4kJCQCjkSMVPrf1YIYcwE3AvtmNOKw3av2aCVMh5HIc+k2LGqlUaDllNzyGHBOEx&#13;&#10;TnvKsNJIyLl3vXfUlklanfFDVpZwmJfDmjrt12ndJrmXy1eJgERAIlCcEWCFnC5B97FKEHJuhRwr&#13;&#10;nE1fxSYZR0lCTrmjV/exj4IDTI4ltynknPZil0OuuJJyD+JwLPV1SDp07k5Lon/KpCLx1VbOlwhI&#13;&#10;BJRDwGAwUkJCPC37+itavmwxHTm4T3TO1Er58EDkHdMLpudWUgrFJ7kIOm7QsHEL6tq9Jz0y4lmq&#13;&#10;W7+hUEzZ7RyBVriWH4ItPyPlYg86VDS1Qf2WnJQkMGQCKzAwEKGuoWQ0+okwVV+KwjuSZ3kcXHq/&#13;&#10;IL+Qn8elVOO+BFD4g/lsOijWzp06SnNm/ofWrv0OxzYFgjYNVYwIoUoRGH9avjkLyLbL1+Pp6s14&#13;&#10;kQeP124UGU53t65BLWuXg1JQQ1bO050LY2Luv9G76BAUc17sLOYxcXbLy7K8zuKbuw/hHDbQBn4Q&#13;&#10;Lq1kIVAVw30BzgRdxTsM/TSWz4azei7+Dm3l4gJEoNmQqcOh+vrKrZBDSA8/vDiKO5VBUiGXGfje&#13;&#10;E2OgkNNkKOS0yEFkN291llKFnOfe9x6/o6JKY9+tUqv5c86FkK6qtM7Wv77flYl2aRIBiYBEoNgi&#13;&#10;IEJWb+lna3T6UelVVjmHnNU8//L5i2MORcuiDkodPKGQ889CyKkQsup0PLtvxYTFSm1HqX6KmpTz&#13;&#10;lVOuR3Y72KJlW6E+SU115+POrrVcJhGQCCiBABNH27ZuoHf+72U6DIVc5XLB9Pj93ahrm8YUWSmC&#13;&#10;wkMCRSED3pYJecdiE5LoMips7jxwnDbuOEDzPptJSxbNpwdQnfSFcS+jUEsNKOuU/Qy7KCTX3qYT&#13;&#10;Tmk777ksbVahvXCeObv4vlKR0c9fFG9g5ouVIBzym5qa99yY+dkvDgtTIVzUZkoi862rZEORBRGC&#13;&#10;jDFZU+Ip4cJh5HdLEdP2pFgaVM9GXUd2pqPnb9L+09fp3I1EOnv+AlmsdoElh6yWC/ajbo0qUb2q&#13;&#10;oYKQqxjijzBUlSDjckvIcadahPzWqRTii5RjNVRdOCurlTKu0soGhln0LUk5AUeJ+nMRo30TPg/O&#13;&#10;Ia0c2hoK92a1MJNJWCbwpsG/hSfBpRUiAs2GzAAhp/4qg5BDBWZByGlAyI2XoYkex6L3pG3jNSr1&#13;&#10;tHSFnLihM8Wo1aph62b2uebRtFROrp/Z8WrfiVugfDC8YreZCOFfFW12y+PY2fdL5Q7LnZIISARK&#13;&#10;BQJuQk4tCDlWyCHVD0JWHVbTF7WTjGN+i36Q87lIUwABziFn1jq+gULuXs+QVafTCkJuUrEj5BTY&#13;&#10;5Xx34Y2UY9FN6+x6btaiNed4lSYRkAjkCgHk6AJpwrnO+ONjh1KLSSHOCcbEDoelsqJLzSQNiguw&#13;&#10;83I2Vsgt+4YLF4xjeTWNfaw/PXJvVwoPDeKn1GSDO5E/zP2xZOUUk3QNalSmXh2a0IuP9KeYPUdp&#13;&#10;8ZpNtOjLz2jzxt/otbf+Q/fcNyhtO+41xeZy/ccbMeWexz27p3PdseIrACPgnZui0dkhk5/94tDa&#13;&#10;xEvHKPbkToo79QdIuWt8YYBjiC0yWYjjya/CcG5wqCl7oEFDHRpUpI4NKqFyqoNSzDhXcPzZNMgl&#13;&#10;F2BEnkG8Mup2zLejH4stu70Qq/r+A7zqoAIr9+ilFw1md4ArScqdRn+skmNSrgFcWslFgI/lODiH&#13;&#10;qU6EPwrnwg/erBFmzoWzwo5v7lfA5QUyQChoazFs5oPQ6n6ZhZA7hnkD96566URBb78k9d9nwtYJ&#13;&#10;wIUJORX/PosqfXbLFhByD6z7sEupJ+Tcx0rttM112Myj8ZsUzKkgAMZzXV7Z+mnM+10T3W3kq0RA&#13;&#10;IiARKC4ICEIuQfsJCLnn8N0lhoViNbinMn+BkNUxv8oqq4odqg4IWTWnOr5B+otMhBzuSJ7av2LS&#13;&#10;N4ptqJR15I2Uq4J9rO9rP/39A6hp81a4kZfXyr4wkvMlAp4IIMSDDMgBZ7Va6PSpE3TkyAHajTxw&#13;&#10;Z8/8TUlJiZSYcEvkiONcjZWrVKPGTZtTE+Q2q1+/EYWEhomQxo2//0KvT36BIoL8aNpro6hNk9pk&#13;&#10;tlihiGPu4nZj0hxffiBtXMv0KGpwd5eWdFeHprTqtz9o6pff0ZhnH6a33/mAnh41FgUR+POMlfJg&#13;&#10;dyKm7rQ8D5ssFqvkZ79UIF9NsZfoSPTbZIEiTs2KOYSv4g/IL/TMBBw/HvFiTOI6PEg2PwPWTWvH&#13;&#10;R5CLO1iY0FPImNSLLB9ERr2WUi1eQ56ZlPtEoc1xN1yB9QK8NrwZXFrJR+AwduFZ+OdwDk8eCtfB&#13;&#10;vVkrzOSLts3wD+A/wJU7odGZtAwEWkIhh3dfAWJXDjm1O2T/ngpuAABAAElEQVTVPmjvqkmSkMuA&#13;&#10;ipBLbTy+q6emE3IcsmplQs5Zpgg5huSX6b1O9pkYs1yj1T9tx8Mk3NzW9bOZ+Vya7wGZnJQISAQk&#13;&#10;AkWOgJuQ02iNz7mrrKpZIYeiDrZg6+jd07p6vbgt8oGXwAHURVEHc6rza09CDg9vTE677dn9q6Ik&#13;&#10;IZfNMfVGyjVH+3Bf61SvWYvKV6gk8hX5aiPnSwQkAi4EDEYjJSUk0I9rltOq5V9TzJaNZPWoWKxD&#13;&#10;WCFXAeUqmhYLKqh6ANegUTN6+LGR1KlrT4SsTiYdSJpprz1FbRrXRuJ+72Scx+qZJlkdxiQeq7Me&#13;&#10;6t+ZmtWrTi9/uJDeefsVQQg+8fSYPIWyusmgTBsrRW+8MQFK7DMTcJf/+p6sCFdlpUV+jI+tt3Hm&#13;&#10;p0/PdZkEDA80UuXwAPr7itfUcaysZlVb7k5Kz41knk7AWw5/ZFKOHWd+po8G3koroQjswrgfhveA&#13;&#10;T4bfB/f1keqOZew/wTm89Xe4NAUR4CqrpFZ9hS4FIcc55JwO+xEcEEnIZcH5rolbJ2jUgpDLKOrg&#13;&#10;MIOQozJHyLmhcWjUs1V2y8O4sPB3hc+oxvQfe2LJT7PquWQo7obyVSIgEZAIFBECbUb9qdMmmFFl&#13;&#10;VQ9CznWZKkJWbZZ5cUmGF3ZP7SIJOYWODSvkUrMo5CBMMSHy69kDq4pPlVWFdlfxbryRci2z20rL&#13;&#10;Vu2RGD2ETDKfXHYwyWVlHAEmv7RaHW1a/wtN/+BftGf3ToFI4zrVqGvrhtSwdlXkgStHQaic6e+n&#13;&#10;JyskbVw18+rNW3Ts9CXauf847TpwiP751iQKDAqmpMQEGj/iPqGQyy0h53komMDhfHM8jllvPksv&#13;&#10;vDMHVT1fF+rXlq3bgRjMOa/i607ac3ulZVrJfdXoDJR49i+KPbSOtDpI5wuSUVPgAOCUIT+o5GpU&#13;&#10;CPJFytXCZmrCjyuwOe6CETkC7wavAY+Ay+qcAKEU2SbsC3t/+MvwXnBfxm3uhq+CMzm3Ay4tnwi0&#13;&#10;GDr1IeSz/BKftjRCDmkVHDZ87lSD9q4YLxVyHvj2mbQ1Sq3Sfeh02l2EHOeQs5u3mM32YVtmdS+z&#13;&#10;302/f9BpT5+orT/jN20oq09UKm0bm/bKvYCOP6vSJAISAYlAkSLQc4pTq03YNhtK3jSFnCuHnA2E&#13;&#10;XDwTcjJkVbHjw1VWzSb7txqNvr87hxzuhaGQsz5zYNXErxXbUCnuiBUIWY1DR3wa55OTJhGQCPhG&#13;&#10;gHPDcd64GR+8Q088MkAQcn06NacF775Ei98bTxNHDqR7u7WmRiDGqlYKp9DgAKoQHkJ1q1embm0a&#13;&#10;0agH+9Jn/3iels98hZ4c1JPMqckUHOhH/bu1QghsWjyq783naIkJqrnakRXpny89RDZzCk15M4pS&#13;&#10;UOyAyURpGQgwGkoiwvkCUxLj6PuFU+nX3afoZqIZRRi8fQ1njKG4TNWv4itPPwVgjJwPTEljUo6t&#13;&#10;HLyimJJ/SiMCP2Gn+sEfgP+RzQ7yh2QYfAN8AVyGNQOEvFrzIdMeBoGSiZBz2O1HrWrHQEnIZUYV&#13;&#10;pFMUHrEhZDWDkEMOos26Mk7IpaHkhNj/Y5C5uDBB4gUk1nOQ6qXhw5dxrlFpEgGJgESgyBDgkFVN&#13;&#10;YsynTMh55pCDWm6uPdgyRhJyyh2aNsP/FxJocnyrUmcQcujdbLc7n9q7UhJyOUU6692gH1b0eXOl&#13;&#10;AdFQr0EjxGArQwzkdJCynUSgpCDApBb7v95+mWZO/Q9Vigihj954mma8/hS1a1pXVEflPHBMitlw&#13;&#10;HWtHon7OAcYJ+W34XFmsNpEnjt/XiaxEk0YOoOqVy1O1ihFUqVyoaKMUFjyODi3q08P3dqO9f+2i&#13;&#10;bZs3IJSVoxClFQQCfF4wWfvef/6P3pwdTfN+O0azvt9HCSkWUaChILapVJ8cwlo1AtV9QTj7MKVJ&#13;&#10;ErdSh0/Ihj62KWeXDgQ4dGQFvCf8SfgBuC/jWO8n4Fvhs+H14NJygUCLYdMeVGs087FKeg45EbKq&#13;&#10;Ug08FD3xZC66KvVN+yBkFRWypyJ63lXUATnkHDbLZq3F/sBPZVgh53ngzcHWLSj0sI1Dnx12K/Kj&#13;&#10;arrHVqvS2bONnJYISAQkAoWJQJtRn+t0CbrPtBrDsxmEnIGcKOpgC7a8sHFKLxmyqtABaTP88xC7&#13;&#10;w+9rlVqXrpBzQiFnd9qf3r9q/LcKbaZMdJP1DqsC9prDhbxaKJLO16hZR5AJXhvImRKBMo6AwWCg&#13;&#10;xQvm0vw5syiycjma/dazdE9XLoziItw4fDSnZkdFs1tJKZQA90duOh0qtyptdhCBQ/p2EEn8o5cu&#13;&#10;dKWFUXojsj+BgNHoR1/Nmy3ODzckJy7F09xfDpIZCkh1MVYpMnEcEWSkQKO3jAdib3w+zHHvay5f&#13;&#10;mZRLTVunfi7Xlc1LJgJ8vBfCu8LHwo/BfVkwFrwA3w5/F+7zugXLpKUh0GLojIeItAsyQlZ1CBa3&#13;&#10;H1ZLhdxt5wgr5NRq3VTE9GYQcnbzZq3eJgk5D7T45hY3ErNxbYOLG1SSV2u1+Cl7EdNKisw9tign&#13;&#10;JQISAYmAbwQ4h1x4UNNPUMjhGXdRh7QccnO5yqok5Hxjl9slLkIu9RukwkivsgoBQqrTZn/6gFTI&#13;&#10;5RZOkUDbcyW+sOVQJK9WqXJVkU+Oy8BLkwhIBDIjwCqokyeO0Yfvvk2B/kb6cPIT1KReJKWY8pbz&#13;&#10;WOTyMupF6Gp8YhKlIhccq62UNBuUerWqVoAqryIdPniAEpG7TultKDVeVO9BhIyy+6/U2O7Uj9HP&#13;&#10;j1ZELxb5+7ISs3+evEaLNhwVu1ZcsecxByH3YUQwi6m9WgPMxR2+YnYZPV1J601pwk+xQcqOCgQB&#13;&#10;LvTxMbwL/A34ebgv43yDr8GZnOO2leDSvCDQ/AGErKpVX6rIaeRrOKFscjAhZx/0l1TIZUIMVVYn&#13;&#10;sUIuPWSVFXJ2y2YrWYb99G7ZzSGXCSTPN+qg750O6yGXWs6C3zL1/f3GbWvi2UROSwQkAhKBgkZA&#13;&#10;EHKBpk9VUMi5CDlXDjm73TIHRR1elCGryh0BDlm12VOXuhRyfH+qxqMYlYmclmf2r5ZVVvOCdFal&#13;&#10;HN/8+LzrrQmVnJ9fANQ0OVf75GVQch2JQElEgAs7LP92ISUm3KKnh95FrRrVEkUV8rov/DkL8DNS&#13;&#10;neqV6MLVWLoRl0BI2ZLX7ryux9sw6HVUrVIE3bx5g+LjYrEN5RV5XjfubSZIN+SlIdwQEfJAkBpF&#13;&#10;EVBWW7S0ptzi0CFMK4uBt2EoOc/Pz59++G45vTZpDJnNJq9d/77/AkXHnCi2Yaz8ja/XqhHC6vOZ&#13;&#10;TXU0Cfe6c3mbmYTVTqetyuGrWX+r8tarXKskIXATg2UVXEf4v+E34L6sMhb8B74NPgEeApeWhkCr&#13;&#10;YdMfQabT+Z4KOYfDdthmlYRc1pOk98SYiWqN9sN0hZwo6mDZaCX9sI1Te2V3Dmbtqsy8X/dhi2Tk&#13;&#10;4ZgjHpzhmgK/3QEOLY0qMwDIHZUISASKHAEm5MICUz9TQSHnsLmutfk+ggk5W5BFEnIKHqGWg6eH&#13;&#10;2hzGpXgQc7e7qIMg5ByOkXtWTP5GwU2Vqa6y3ui0zW7vGzVtQZoCCKHLbptymUSgJCDACicm4375&#13;&#10;eQ2IND3d2701QhKtigz9rg5NRZ65n7fuJYNOSTFSxvBYMafXG9JyyuWMdM9Zq4xtZEyBVMMTFcid&#13;&#10;hVqDiTf+4WQizmmzkjnhBiVdPk7XD2+k81uX0Mkfp9OBr1+hfQvG0c2jW0DUcZqxEmA4J7R6I32/&#13;&#10;diVNnjCKUlNSsh30qu1/08+7zxbbwg9MCEeWC/S1D0zI1fa1MA/z+fRy57eqimklCb88DEeuUoQI&#13;&#10;XMK2/w/eHj4Dngj3ZbWwYDqcybln4T6lnVhWJoyLOjhUyCHndLpyyOEhB3LIgZBzDDq0RuaQ8zwJ&#13;&#10;BCGn1jAhB7gcpNH5sUJuk430wzdObSsJOU+wskxrErVLoEw5i/BVxoyfnT3Sb+KmyCzN5FuJgERA&#13;&#10;IqA4Ai5CzvyZRmt8WuSQw/W3Bg9U8CB/bti5zjKHnIKIMyHnVKu+QXqHdEIOMrlUp9321L6VE5Yq&#13;&#10;uKky11XWBEH1s0OgUZNm+LGVoavZYSSXlU0ENBoNXb9+lS5duECNalWlyuXD8OA4/58VKwo/9Gjb&#13;&#10;BMUeytHC7zZRn47NRNVULgihhDGZmJxqojMXrlFIaAj5BwTmatzMnPjUraFv/gfpnZA1u1vyD6Yd&#13;&#10;FV+tqbfIfOsqmdjjLsMvCkLOknSTbKZkpDqy8s0jVuPiGZBFO+10Zd/PVK5RD0HmFecwekE4Yr+P&#13;&#10;bo6maW+PpySEBd/J9HjgEeSn490tlsbFHqpFBPkaG8sr68I5jFApO5zWEYco8s2dvClWCtmS2c9p&#13;&#10;DDsK/gV8HPxRuC/pZmMsmwt/Hj4NvgLOMtsyZc2hkFOBkENSNI+QVdshu13NhNypMgXGHXaWQ1ah&#13;&#10;Ev/ApZBjtZcB17vmaEdqypiNszuzalNaNgj88kXn2N4Tt36h0WjfsVtNwM9YzmlzPodV3s5mNblI&#13;&#10;IiARkAjkC4EMQk7/NIesCsUuqRFRb/qfLdj6dnS0CjcS0pRAwEXIqb+Bmvwet0IO95GpdrsNRR0m&#13;&#10;yqIO+QTZk5TjcI9qvvrjBPYVK1bBDbs8t31hJOeXXQSY3EpJTqbU1BQKDQoQRRmUIM6YCAkJ8qcX&#13;&#10;Hr6bXpu+hN6du4pmvvEUCjPoUIk1/6SfXqehvw7/TadAyj313IMUEhJKJpM7v34OjiczSKx6Y+KM&#13;&#10;CTh+xXuH3SaelltNiWRJvAmy7TqZ4pl4u4TXK2ROvEHW5HjCj6YrJFUQUa51XSQepqGcY3cbdGeU&#13;&#10;eOkoXdi+lGp0H4mt2UkP1ZwN6jqbTRmS0r2t/Lyy6s+SFEvnti6mGyARXx7UlA6ei6Nf95yjw+dj&#13;&#10;fXbNocSX41JQgdcBtRz2DsUVipNxsYcKoX5kxDljQmEKL9bMy7z8zDqatjJLI2vB9+SnM7luqUHg&#13;&#10;IPZkFJxJt0nwoXBfEmJW/38N3wz/AP4DvHh9sDCggjAOWWWFnDdC7uDqcacKYpsltU9UWZ0Mhdf7&#13;&#10;LkIOCjnkkLPbzfPjEg2jd8/prIzkvaSCk4txa8j+ld1qHouHUuVxR8wftJH9x26eJSvV5gJE2VQi&#13;&#10;IBHIMQJNhi/ThwVZPtVoDCDkTOL+AzcOeJ5veXn99G5Tc9yRbHhHBAQhp6GlarW2n5uQw0qpEKA8&#13;&#10;BUJOKuTuiOCdG2Tc8boIuUhfq5QrX5GqVovEhYrXmzFfq8n5EoEygQATFgGBQUJpFnsLRBSUbMwz&#13;&#10;KXH3ZwXhNKBXW9pz9Awt/SmG3pjxNf1n3CMUgGIS+SH+NFBymS02mrXkJ9KC3Bo07OFsPt9MmDHp&#13;&#10;lkbAIfSUlWp2S6pQukG2DPVbkphOvXlevDIRZ4HbLClCGec6EYCI6CNNPYcuOXw1p4YfA7qwIxrY&#13;&#10;griq0ZV+/PF7urv/AKpTr4EYu1WhkOGcjseznSARMbLYEzvozKYvKeX6aSj69ORn0FLnhpWoTd0K&#13;&#10;dPDMDfoF5Nyhc7G3kapWkKwrtp2k8zcSaWTvRhQeaCSeV1yMCeLQQAOFBhjoSrzXUFzOSaqknUVn&#13;&#10;yXBWQ7HyaSVcmkTAjcAuTDwM7wp/FX4fnL92vVl3zGT/Bf4efAO81FrLIdMfAyE3Lyshh6DMgSDk&#13;&#10;/i61O56HHXMRckIhlxayipAnq+mLOFTpk0nBcwfoumk9zgPPb5FnaCyr5VDxMNKqsvBndFbuepKt&#13;&#10;JQISAYlA9ggIhVyQ+TN83zyVQchBIeewTQYhxwp5aQoh0Oy+d8OcGvpWrdanEXIi9ziHrI7ct3ri&#13;&#10;MoU2U+a78STlmgINX0+bqU7dBhQcGkb2YqRIKfNHTwJQbBBgBWl4RARVqFCRTp49R9dib4kQVrsC&#13;&#10;pAq4EKimHPTqM4MECbfqt50Ul5BMbzw3lBrXrUYWEGu8PDemR6VYCz7L075aK5Ryz42Jopat25PV&#13;&#10;gsppIOvwpMn1xIk7BfnGT0WsKYlwhJxC5WaKvSiUb4kXj4CAuyLCTB1WiwgxhZwW63uo3nCfzOox&#13;&#10;RUz0S3T5jxV0+vfv6d05P9Bnsz+kgUMeoocffYoaNWmO8avEfhRGQRoOU+UcOk6HjZKvnabLu9fS&#13;&#10;9UPrEXprE+FPAj4cQIsN4VB40xrEXJu6Fen3/edp7i+HiImurPbH8atCMTf6nqZUt0oojnnxeBDC&#13;&#10;Q/XXa6GW8/dFytXFvjCBxkSaEnYBnVyHc59KE35KjE/2UTwQ2IphsN8NZ3KuF9yXcZve8LXw9+E7&#13;&#10;4KXKOGQVjzq+ACFn4AcnXCgHNykIWbUMOrj6FUnIeRztvlExk/Dk5H1OjYAfL5GDyG5L/dIWbBu9&#13;&#10;e1rX4iO/9hhzcZ9E7tE5uF54Bj+M/iL9hJOeGzDqzy/Wzmnr9UlOcd8fOT6JgESg+CHAhFxooGkO&#13;&#10;FHIjRZVVPOzHdw5+8syvrJ/WQxJyCh4yl0JO5JDLUMipKBVq6Kf2rZ4kCTkFsfYss3g/+u3jq+/u&#13;&#10;PftRn3sGSFLOF0ByfplHIAD52K5duUQxMZsRwhpInVrWR1ilMoSKIET8DKIa65rfd9FFVGP9YeMu&#13;&#10;QcZVr1KOwoIDRWVWQUSxos2LsdJNr9OSDuGHx89epn98vIzWbNhFPfveT/9672OETGrJZk4WYaUp&#13;&#10;189Qwrn9FHtyO13Z8wNd2f0dXf5zDUinNSjAsIHiTv5BSZeOIS9cPAkSDkScqJrKJBWHnQqyyqWq&#13;&#10;Y4JOWUMgK/Kv/X3uMm07eoVMqam0b88uWhm9hA4f2idCcKtF1iCj0S8b5V/uR8T4IV8OGQwoSoH9&#13;&#10;Y+LSHH+Vbh7bQue3fYOiFIsp8eJhQWaK5T42cSMhlb7ZfJxuJrqqQ3lrlpBioT9OXCU/HKtalYpP&#13;&#10;IUmdRk1/X7lFJy/f8jZsLWbOhyd6W5iHeZwDjNVPdeB8Q/cVPHfsM1aQVmYQOIU9XQLn8FZOxREJ&#13;&#10;92bMjzPJ+zi8Hvw0/Cq8xFvLoTMfxRfQl/jGFYQcFAT8wOAgFHKDDq6aLAk5jyMsFHIaLXLI2VVu&#13;&#10;Qs6lkPMbvX1qF0nIeWCVm8lT2+Zfq93xqeZ4ENfUgbywOAcr2nWWA6e2zz+Um35kW4mAREAi4A2B&#13;&#10;4VMO4Sl/8udarQEKOVcOOaTNwe2PbdJv07pLQs4baHmc1+zRd8NUDi1CVrmog1Xc3+AGKAWE3NP7&#13;&#10;Vk5amsdui+1qlRrdcy/u39qn5SxH6gr1x1eP/HTnpOAK7RHfRLmNL2J9WmSNmsThbtIkAhIB7wgg&#13;&#10;0SUNe2gELfpqDi1YvYE6t6pPrRrVFpVTva+R87laFJKIhzpu2oK1Ql319KixtB3k38xFP9Li7zbS&#13;&#10;/Xe1p17tm1KDmlXIz6gno4ELBrjIMGjWhMIu2WSmfcfO0K/b9tPydTsoFe8H9O5KE194hK7GLKBk&#13;&#10;qN/MCddEPjQOS3VYzUIlhy9gV18eYaeqXISc5nwvc96S9+lmYua87ZzP70dUOv3ph9XUtVsveuTx&#13;&#10;Z6hbr34ipNiJsHuXcu52ZZrXrQI7NfaXyT8k/xZNkpMS6dr1C3Tk8AGKCNRTOftlunJgvcAMDB3f&#13;&#10;fNxREchHJNVsQ05ALfpHEK4XpZx7PEmpVjp4NpZ6NK2GtsqEQrv7zusrn1PlQvx8rR6EBZXgF301&#13;&#10;yMN8N5FQE+uGwmWxhzyAWIZWYTIlGs5KOCjGRGEIX7kOjVj+JHwIfCGcQ+yOw0ukccgqKqJxyGo6&#13;&#10;IQcF9wEQcoMPrIhyf45K5L4pPejekza/olJp/8eEHP8ucA45JuRiZciqIlBrnDQbN3DD8LuIewxO&#13;&#10;NkEv9pyyYcXGKb0k2akIwrITiUDZRIAJufiE+M9RiAcKOVcOOZAo+LpBDrkZ3bjyujSFEGCFnMNM&#13;&#10;yxCy2sczh5zTCYXcSqmQUwjmTN14knLVMy3J8qYK55OTRR6yoCLfSgQyEOBiA3XrNaQ3/vEuvT5p&#13;&#10;DL3y4WKa8dpIalqvOpksSHqcDQGT0cvtU6xuS0oxiVxy+4+dpcHDHqEp/5lOcXE36Yc1K+jrRfNB&#13;&#10;Am6Bb6Ty4SFUtWI41apagYID/cQ2OW/c1RvxQh136Vqs2EC9yiE0tHMzalEriC5smgexGy6bcfEs&#13;&#10;1G5CBq5gyOntu5TvOcw3xiV7V5ohoQRt2bRe+NjnnqLRL0aRyi+cdP4hLtKM988z2584LiDrmK9D&#13;&#10;x1qowWwIxY2LvUHnzp2mUyeO0V+7dtC+fbvp4oVzdCs+jvq2qEpP925IVifjlPOceFy8oVq5QHr9&#13;&#10;gbZ09AKKP+w9R7tPXSOrjfHPbH56DQ3uVJsMeC0uIaxMIkYEMZfh1Zi95Ic7u70uzdtMVj2xRcBr&#13;&#10;wSUpx2hIuxMC/OXwJZwJuifgE+GsuPRmwZj5EvxR+Dz4R3AliWV0V7DWDIScSqOZhy/8jCqrdijk&#13;&#10;VJKQy4p87wmbX1GrdO9xWgZByOmM+L43zYtPMr4gc8hlRStv74MvXNoWV63K72od8g/ZOCWGprM+&#13;&#10;XtUdvf2etx7lWhIBiUBZR4CLOsTfipuj0huf5CJxosoqFHIOh3ny+hndJSGn4AnS7L5PwkhtWapR&#13;&#10;69IIOb68d6aqnI4n9q6cuFzBTcmuPBBwk3Is4PAV6iGaV6hQGdcwt984evQlJyUCZR4Bi8VMDz06&#13;&#10;EkTOUZr32UwaNeUzeh253/p1aYnQURe5klNyTgeVFivkmIj795wVtO/oGerU7S76x7sfoe6oioJC&#13;&#10;wmjEyOdp0KAhdGB3DP20cjHt2B5DZ85dpP1HTmeK8wswaKhcsB/d3bo6tUNOs3pVQ8mA8Vg5vFYN&#13;&#10;hVcJEcHyF5VbARifnFkpl/XkC0NBgnrO47Rv8SukNgaTIaQCBVSoRcbQytjlDGJJawzkhNTMSUI4&#13;&#10;Yadla9fRpq2b6fy5s3T16iV87zFbl9kSTSjkgTx5qjyEJ7urqjapHk6NIsPo+KV4Wr/3PO35+zol&#13;&#10;mTIK/aVa7Mg7d5AmDmpFETh2SlTbzbwXuX/H5y6TckyK+uCYmZRT0tzKJf6tqgHfpWTnsq9Sj0AS&#13;&#10;9vAT+LfwZ+Fj4b7O0XAsewU+Av4p/HP4NXixNpdCTv0FPpsZOeRAyDk1moEHoseeLtaDL+TB9Yna&#13;&#10;+jLSK7znmUOOFXL2YOsYmUNOuYMRHf2gvd/kLR/jnqEf94oCTRq72jwek5KUUw5m2ZNEoMwg0GT4&#13;&#10;IX2l6nFz1BrDk1xEhiN44PiKsU9eP00SckqeCM0e/SRMbbZ+q1Lr+gqFHN8gOpFCxuEcuWdVlCTk&#13;&#10;lAQ7S19uUo6TFpXLsiz9LefKKo8E9rlNJp/egZyQCOQSASZfcmK30yU5Wavg2jBpwaqzN//xHoWF&#13;&#10;R9D0D/5Nkz9YSD02/EmPD+xBrRvVElVT3e34VZAb2GGRswxxivz0h3PRHfn7In2H/HHLft6GKqlW&#13;&#10;6tu7D739j3fIce0InTt0ThRaSI29QDYUX1CbEuj+ug7qV70NwiOtxDnJUqGQY+MwSa6aGWjUkV6r&#13;&#10;FtuzYYze1FkFh0z+e+ZzwgxcTCCryiOEMhH7mJ0NaF+LKoYHi4IWtuRYsqBARcK5A65VmFVKM1dh&#13;&#10;CxcrqQP+F3acoF07z7gXe31lQpALZSCw11Nz57Wtr5nuyqoNq4VR7YohNHX1X7TvdGYh2N9XEmjW&#13;&#10;9/spalBLCvHXk80LQeir/4KYz5sP8kNFWYTfpiAM14vV9DIvP7P+xsqJcA6NbQqXFwQAQVquEWCJ&#13;&#10;MBd2+Bo+Cv48vALcm1XGzHfgT8KZ0PsC7jWJIuYXqTEhB8bjC3ybZQpZdVqtg/avnCAJOY+j4xGy&#13;&#10;Kp4oaNIUckzIybBKD6AUmtSYE9dZdcG7kNahHYqM8HXN3X1f2dr21/e7/qnQJmQ3EgGJQBlAoP/Y&#13;&#10;Hw02/a3PBSGXlkOOCTnkS524flrXGWUAgkLbRSbkNCbLUigVXISciCxSgZCzjty7ahJHHkgrQATc&#13;&#10;pFxFbIOfEnu18IjyFBwS4lUx4nUFOVMicAcEmBLRoAKoTqcjq9UKEirjBj+DLrlDJ8V0MZNyTLa9&#13;&#10;OP5Vat22I8388D+0adsm2vTnYapfszJ1aF6fWjSoQdUqRlCgv1HkgGMSjkNUr8clgIy7QDv3n6Rd&#13;&#10;B0+JQgWsTBrRqxH1bRdGF3/8H1lSk/BZhMKNiSU4k3guGbcLOSPCHf0N/piXgaQDbAqHHlq8hEkW&#13;&#10;UxhvGxaqutHNBBO9t2I3NQCRdeEmi2C8W+1KwdS7RSRZoXwDSC4sEJbKRSiyM259d9u69OfpeDoJ&#13;&#10;BZsvi082k9nqEOSUL8mYr3WzzmdS9i+EsB676H17xy7GgZjbRxOgmAswaPFwBCsUkfFYeQzBIAh9&#13;&#10;kHK1FR4aJ+C/DmdSrr7Cfcvuyh4CF7DLb8O/grNyZwQ8DO7NONx1KvxZ+DT4N3ClKgujq/xZi6HT&#13;&#10;RzjVmjmeOeRwk7LfQalDDqx9XRJyHvD2nRjzKr78OYec+G3mHHJ2q3kuQlZflAo5D6AUnPxp1r3m&#13;&#10;PlExrDhtx7+RUJYboLp4Ae+fVnAzsiuJgESgFCPgIuRCP1dp9E+m55BTaXCbZUVRB0nIKXnoOWRV&#13;&#10;bbZEo2J774wcciDk7JKQUxLn7Ppy36EyIRfgq2F4RAQFBYGUQw4OaaUTgQz6hlWqBWO8DSaKdHqE&#13;&#10;/eH1zN8n6XvkRGvZsi117t6LrJbslU/eRsV9FtR4vW0vp/OYlGOysUv33tSyTUfavOl3Wvb1VxSz&#13;&#10;6Tc6vmYTLRIdqZAvTCeqoTKRx7nf7IJEcm2lZoUg6tGsGrWvVxGhp0aypIC0wc6K6qbZkEtMnNj5&#13;&#10;T7FEJqcI3t6Oz5lbUMdx1dJtRy7f3iBtDp8TQzrWEcUULLkML2XY/FAk44HOdel9kH++CjEkogiD&#13;&#10;2WonfyjGGOn8GIeltq5Tnv75SAfaePCC2DfeT087dC6WPvvpAI3p3wzj00KNmd+tevae82k+r3n7&#13;&#10;TMpdiUvxtmIVbzPzMY9VcqfhTPZxpUwdPCPGF2+kSQTygAArMJmU+ww+Gf4Q3Nc1UCMsmwtnQoHV&#13;&#10;divhmT+gmFGY1mLwjMfxIGYuLsoyKeRUduegA6tfP1OYYynu2xKEnFrzP3H9iu8vNRNydvMcW7AF&#13;&#10;hJysslqQx08XollhvWV5XaXV1ePKffixHNb35R3v/vpBxxMFuV3Zt0RAIlDyEeCiDnEJcXM0Wv0T&#13;&#10;HLIqBAhc1MFhgUKu28ySv4fFZw+aDJ8WrnFYlyJkNY2Q4xxylIKYqif2r5q0oviMtHSPxE3KVc9u&#13;&#10;NytXqUZ6ECmWPJAm2fUrlxU9Ap5knHs0nvOUuvXn3GhMxqUkJ9MfIKhWLl9CP/+0lpIS4qln77up&#13;&#10;M6plFleCzY2L99c0FRYII6FWE7H3CEkFyWa3plLCtRtkTYmjVpWI6j7Rh442UtOpM2foJNRP126l&#13;&#10;UmKqRSiOdFBxBfrpqDxyh9WqFELVywdSlfBAQYDYoG5zKdyAkOfB8T6gUjuXw3DjoFC7k7WoXR4k&#13;&#10;V4U0ldydWt++nPPsNa8ZQZ0bVaKth72Tf0yg3sJYWMXosOf/U8KEIx/zkb0bU/82NSnmyCUQdBfp&#13;&#10;qgfxtfvkNZq37hC9cG8z0uB8KSpijgthhAdm5OTLgiCHBHI6BCXD/TjmuDc8Mq3vzDG+mClNIpBH&#13;&#10;BI5gvWfgH8Nfhj8AZ+LXm7XCTFbLbYO/B18Lz/+HH53kxpoPmfEEQu7nYNNZCDnHwL2ro87kpq/S&#13;&#10;3rbPpK2v4SnWuy5CzkEcsorK4nNse2wvbtwoK4EW9PH/aUrHhN6TYuZpVNr37E4ToiOMwQ5bKitP&#13;&#10;Xy3obcv+JQISgZKLACvkYhPi52m1xsfdhByHrNptIOSmS0JOySPLhJzWoV6mUmtdhFxaDjmnyj5i&#13;&#10;//JJ/BBSWiEh4Cblsg05qlIlEmlL1IU0JLmZwkIgJ/xOfogyoYpDeKpGraELF87Spt/X0bdLvqS9&#13;&#10;f/0hdrExktynGIOQv2sbHT64jxo3bQF1WZEKEHxDz6QbM2L4HAjyLY0dY4mvzZRI1tQEsiTcoNS4&#13;&#10;i2S+dZVSbpwjS9JNsibHieUOG4t7nBSq00P5VoE6QP3GKix3WCm6F7nfNAjRZOaN59uhTC0uVTd9&#13;&#10;A1N4Sxia+KTsSTnGb2inOjjnVCDl8n6/zMdjMNR2+/6+QYkexRfce8u53WIxljp8uBQykS8OYcms&#13;&#10;ihzaqS71ah5JO45epo0HLtKZawliKzuOXSEd8gI+168J9hHEHEv7Ctn4c1Ah1N/XViOwgJXXSpJy&#13;&#10;J9M2Vg6v/ABJknJpgMgXxRDYg54ehbuVc/dj2tenuzOWrYb/Av8A/ju8UIxDVvG7CtWeU89EE/J1&#13;&#10;cSqDfU61esi+FePPFMogSshG+k5GyCpp3uWQVQ6f1OgMZLdBIRciCbnCPIRau2ERMsFGqVSaSgg5&#13;&#10;YxZ7RO83dkxb/9+OnJpAmkRAIiARyIQAE3JWQ+gcrVr3eHrIqlrNSocoEHIfZWos3+QLgdsIOVcO&#13;&#10;uWTchT65d3mUJOTyhW7uV3aTcjWyW7VqZPU0IiK7VnJZSULA192GEvugBgmnN+jJbDLRnt1/0Hcr&#13;&#10;v6U1q6Mp9sY18tepqG/LSOrauApxgvs/jl9Fgvs99MPaFdSsRWuQckqMIK99ABX+75mjDewM529z&#13;&#10;WExkNSeLYgHmhGtpxNtZMifeBBl3DWq4W+SwWZALM400EuQdd+Yi8dSo1MnGUYcOL3ndmFvhkNOi&#13;&#10;zBeWV9QKYz1WybHFJaHqkhcLQBGL7k2qCKKqbpUQEHIOL61yPouPR43yQdStaVX68c8zXle8fitF&#13;&#10;EKleF+ZjJp8DdpxzQdine9vWpB4YA1dm/Q0VWg+fj6Uthy7hHFXR6Hua4nTF+cmDLUzDoQhH4RAf&#13;&#10;Foz5TMqd9rE8L7MPpa3EenrOK/dXXjqR60gEcoDAZrRhvwfOyrm74N6Mv5C4TV/4KjjnntsBLzBj&#13;&#10;hRx+T1ghl4mQw5fF4P2SkMuEe++JW18HIfdf/HiL70eRQ87ChJzlRVnUIRNUBf7mlxltL6Pq7Vdq&#13;&#10;nfY1kKIcPlzZYTJzLscPC3zjcgMSAYlAiUJAEHL6kLkatX5EOiGHHHLktEStmyYJOSUPpiDk7Orl&#13;&#10;eLjXy5VDDpfYKkp2OK1P7l8hQ1aVxDqnfblJufLZrVCxUpXCv/HLbkBy2W0IuCiL22Zniq3x1eb2&#13;&#10;tTLPybqeLwqAizZw8YZrVy4LVdyybxbQzh0xuIewo7pkIA3p25haIXdW+WB/ofCxQcnUtEYEVQ7z&#13;&#10;o+XLltAzo8ZSSGgYVGL5I1Qyj97bO1AZTPIwYZamfHM4bBimDaQaqmpC4WZJiiNT3CU4lG8J18W0&#13;&#10;BRU87WbkvARBB2oNzn1wX2nqObxV42m80sb483h5yFzsgAkqDmctdDJG6R3LYX+83xy2GozwXq56&#13;&#10;6s0ageB9qk9jUVE2v+GkWpwTTH59t/NvOn3VpVDLus1eyPXXODI83+Rf1n4937MKjvPWsTKuS6PK&#13;&#10;1A7qyoNnb9K6PedoK4g5PcJIR/bmdFeFbBhXaIDP85xPVw5hVdLOozNOYMfyvHpKdiz7kgj4QOBn&#13;&#10;zF8HHwLnnHMd4d6MiWIOeR0I/xY+Db4Prqg1HzL1CbUGhJxHDjku6oAnOYNlyGpmqJmQU6u1/00P&#13;&#10;WRU55Eyf2UKsYyUhlxmrwnqnstvn29WWMbhWChFFqpz0fJ9Xf53723t9lVRUF9buyO1IBCQCBYAA&#13;&#10;E3IWXQhCVg3pIatQ2HIOuSjkkJMKOQUxbzjk4wit3bYsEyFHzhR8P4/Yv3ISP2iUVgQIuEk5VjZ4&#13;&#10;NSYDQguFKPG6eTnTBwJ858vGBJl7WszI8ie7ZVma5vitu0/eNoc1c75BLmpw9PBBWr50Ea39bjmI&#13;&#10;uYsEURz1gHqpa+Oq1KBqKIoaaImT2nsm3/dHUn0uZvDt5hO0ZdN6Gjr8UTJBYaeI4dwVoab8CvUe&#13;&#10;bmiEIycBwk0RcorCCeb4K5R687zLQcLZTUkiFNUGVRyTdG6EmbwTJB7QVmt9pRzK36j5swbOTRBw&#13;&#10;HH7Jw2VihvFKRuL/W8g/dy0+lW4kpFLHBpUEMVIU4Yv528vcr61DPsKV207RRVRbjfMRvtqufsV0&#13;&#10;vHK/hcxrgO6k8CADCLlbyPnnXbpZt3II1auC8Guz9+WZe8zfOz4PmITlzx2T2i1qlaNTV27Rur/O&#13;&#10;0Z7TN6hdXc6fV9BEdsY+sNozyE8vyGEf51/ljNaKTF1BL0zMNYA3V6RH2YlE4M4I8IeKExz/AGfi&#13;&#10;7RV4M7g3Yyn0E3Am8RbDmZxzh11jMu/WfNi0J9UqzRw8hNGz8kuErNpt+60a1YBDKyacy3vPpW/N&#13;&#10;vpO2voEyn//JSsiFnbv0UnT0g4hjlVYUCPz6UY8TvaO2rtboDU9yfii1Tl8XpVIGYywLimI8cpsS&#13;&#10;AYlA8UJAKOR0wfNByD3qziGH+zdk8jFPWD+t+6ziNdqSPZr2IOTMKkHI3SUUcnx/TM5kJuT2rZwo&#13;&#10;CbkiPLxMyrGH+BqDFsqnwGBZedUXPoU9n2/MPS3re89lBTmtBTHFyri42Jv0689r6JvFX9L2bVsQ&#13;&#10;4plKkRH+9GiPBlD2VKDK4Shoh5t4QcZB9ZPV7FDFta9fiVbGnBT55gYMHp61yR3fMwbYhLhZYfKM&#13;&#10;FWT8NBYJnQXBZkWIqSn+MqXCzXBT7CXXfOR744pggnxDJ3giw38EKSbUb2khp3ccQC4aoHuQKyDf&#13;&#10;0hRvrlVRqRWqQSZ4mASKRXXRq/EpdB2FIC7FJqMgRAolMCkHlZibBKleLlCxIgO5GH6RNMXRhELO&#13;&#10;TMdQHMObsWqrGRSXfI4pYZzPr2pEoKjA+uV6zgN/u+0/c4PuahF5+4ICnMPnuDUt9Llu5VCq3T+E&#13;&#10;UlFwQqn9zs3Q/QwakbfPhyoxODd95aBtMtpcgDMpVxvOv1nMmEuTCBQGAvyUaDF8Dfwx+AQ4h1F7&#13;&#10;syDMHAN/ED4f/jE8z8QZh6xChw2FHGUQcsghhx+CwYdWSkIO2KYbK+RUIOQcHjnkHFbT57Zg61hJ&#13;&#10;yKXDVHQTattspPh4BFdAOJeRT1dFLw6fsuyb6CkPepe/F91I5ZYlAhKBQkSg/9gTBpvu2jwNE3K2&#13;&#10;tCqrgpCzTPhtqiTklDwUrJBjQk6l0boIOb7vJUp22h1P7FslCTklsc5LX3xzw7KfMF8rMykXGhoq&#13;&#10;iA5fbeT8gkegqMg3zz1jJZfeYBDhpSePHxW54tauWUFnTh0n/li3a1CRujVuRE1qhBMr4JgscJMI&#13;&#10;nv14TnP+rKog7tpD+bVjZwzt3bOL2rTtmKtKvzoUT9CCILx5ei/FXTxOlngOO71EFpBuHHrqQB4T&#13;&#10;keuNJUeCdGPVG6vnOHxVI9xzTPmdFscK/bPqjck38Q/TjAeHI6aYbYJ4u5FgostxycJvYprf30ox&#13;&#10;izZ3GkMsSCo+HqXdeA9ZKZhk8n3d3qR6OJRtxjuea7nBirfZo1lV2nL4Ep28fHuEzZHzcXQTisUw&#13;&#10;VCF1E6W56T+/bd1EnFGvEQrB/PaXm/V5f/2geuUKsD4UelzsQWk7hA57w6vBy8Mvw6VJBAoTAY5l&#13;&#10;/xS+DP4snMm3GnBvxp+Bl+GPw2fDmaDL1TnbbOj0kfj9+JwJuYyiDra9Kqd28J7V48+iP2lpCPSZ&#13;&#10;uOVN3GT8m6ue8xcibu64qMNnTMjJkNXicZp0C9q4e2tCn5/VWsNAviaD4rNNfEIVzsvIZLc0iYBE&#13;&#10;oAwiIAg5w7V5ajVCVjMIOdwaWqIkIafsCeEq6mCPVqs9c8hBIWe3gpCbvFLZrcne8oIAk3Kcpwdy&#13;&#10;Ju9m9PMno19Akdx4eh9RyZvrjTph1Qubt2WuJcXnL+eJ04P4Ski4RRvW/0zR3y6kjRvXkyU1mSqG&#13;&#10;GES1S855xeoi3iE3+ZTTPWCujENctx6+TKtXfEtt23fO6arEpPHG33+Gr6PD23+ixJtX6MUBLSkE&#13;&#10;6ikn02FC/QZyrIBUb5zfzTPslElG3n8TVG9cnZNVb56KNybfbmKeCeScm1jJ8c56NLwaxym23GeR&#13;&#10;x4LSNgl8uQJtspcKqFqQQoxhBygtlf4c8TlpBPE0tHNd+mDlX7c9lEhAKPGhc7HUE6HXnuHYhQ0/&#13;&#10;j7PQDdtkUs6g1ZAJSj0v5vMhj5e2OZ11OK1hObxWgueK4MjpRmQ7iUAOELiJNu/BF8FfgDNBVxHu&#13;&#10;zTiU+99wbjMDzuvEwrO15kM4ZFWdmZCzW/epyD54z8oJZ7NduYwtTAtZBSEHJT6+m0RRB7v5E9tu&#13;&#10;6/iNG3t5/YIqYxAVi92dMmWKo29U39k4TvfjB1sk4sXhehHzv+dlxWKQpXgQiCDxw+4pfalU0hGz&#13;&#10;4vq94HOQlHSUCmj8TMhZdVe/0GiMj2WErGpQ58w64bfp3VllLk0hBNoM+LCczaFZhnyrHkUdnMjT&#13;&#10;ZH0chBxXk5dWDBBgUo5voAy+xhIcglxgUEcVuhzD14CKeL6vXzRv98a+2vIuZLesiHdRbF6o4pAr&#13;&#10;jkd65sxJWrNyGSqkrqQjh/aJ5a2Q16p7s7rUomZ5CkQCfiZHfKhm7rg7VjzdbhwZRpHl/Gnt6uX0&#13;&#10;4rhXqHyFimS33x7umrUzDqPd8NvPtGA+CxgwWpA48alOigg15Iv0cm+HxWhupZs75JSVQhzimGqx&#13;&#10;I9zUIkIrmSS7DOeKnFcQehoPQi4JRBIr4/JqnFcuGLm7ggP0VCHEn6pAUVg+xA+FMfzhAXnGO6/j&#13;&#10;KYr1+HPCasukLLndwlD9c8LAlnTpZrKo4svhv0qbDdvlfG3dUSl406GLt3V/4MxNURn1tgWlfAYj&#13;&#10;zSo5VunhdPdmBaGUO4EN8aYhc6Um8D1waRKBokTgEjb+FvwL+Fj4M3Bfods1sYxJudHwafAlcK+f&#13;&#10;nmZDpj2l1mg+w8+MR8iqba9GYx60O/q1PIfCYnulzvpMjHmTVJp/u3LIsULOCIWc6dOw85fGRW+U&#13;&#10;OeSK2wGPTTZsCAtI3Y6ccl04dQiOXa8tSX07EE3ZXtzGWprGA0LOiP35FV6lNO1XPveFLy8/gH+S&#13;&#10;z37k6nlAwEXIXfsS39mPZBByyCEnCLmukpDLA6a+VhGEnF4LhZy2Z0YOOUqyOx0jDqyQhJwv3Ipi&#13;&#10;PpNynE+Ov7C9WlBgMBL5Q3Wk/D2v1+0V55nZEWm8zBOi7NoW533ksTGxlZqaSttjNtHqld/Sup9/&#13;&#10;oMRbsRQRoKX729Wkbk2qgkALFDmlmIjLD/EksABwBp2W+rSoQZzDa93Pa2nksy+QHWO4owHoho0z&#13;&#10;cm9zPjnOP8ZkWk5NNMUKItwUryqewJg4l5kr3NRKCcjndj0xlZh8u4Zcb5eR640LLnCuNybf8mMB&#13;&#10;Rp2oLBoR7AfyzY8qgXCrFOovCLhgfz2S6utIi2IHWo1rp1iNx6RgUYRN5mc/87quCeG+rCz0tL4t&#13;&#10;q1OT6hEg5LgCqv02JZtn27xOM857/r6O3InMA91uF24mUgqUYnpURy1b349gC0DKcbEHzn3oxQpC&#13;&#10;Kfc3tpMMhxyXGnnZppwlESgqBE5jwxPh8+Ccb24E3Nc1VUMsmwMfDZ8Kj4an/4BwyKrGpZDTpRd1&#13;&#10;cNj3qJy2IZKQA1IexiGraoSscuV0/gLWoPI5bu6YkJM55DxwKk6Tu+e0tfabuHUWLq26iGOGp6oI&#13;&#10;M34JY5SkXMEeKL54rAWXpFxmnMMzv5XvCgOBniM3GIVCjgm5jJBVVFm1jls/vRune5CmEAL1oZCz&#13;&#10;67XLVGqdi5Bz5ZBLQvX2Jw6snCgVcgrhrFQ3TMrxk12f5SQDg5iUY8WUJ+Wk1OZLTj8uOiT78XKb&#13;&#10;0oASKyO/X7OcJrwwUuxwQ1ROvatLc1H5kZVbTAjZoG5j0kIp44IPretUoKVbjtPK5d/QQ4+OFJVd&#13;&#10;mWTLzpwYQ9Vq1QWR6G7LVTrb1bs9moiJOla9iTxvadN4i8qxdhGGxwRbbJIr3PSKUL4li/BTDjfl&#13;&#10;Agz5CTdl4obz7DHpVo7JN5BuVSMCRLEGVn1xsQId2ugREsjGhBvvOmPN+8X4gP8sc8bH6haOC6vW&#13;&#10;3Mb43dWimiBMC5KY5OOx4cBF2n70snvT6a/9WlWne1rXIK0oLJI+u2xM4LzUgCBmpZwPY1KOmcyM&#13;&#10;g+ajYS5mX0dbVibVhzfIxXqyqUSgsBA4jA2Ngs+FMzn3AJwvnrxZa8xktdzz8GnDhy/7/pQufoTD&#13;&#10;YkLIqlPnziEHwmmPVq0avDt6slTIeaDYJ2rLWyqN7l+4sXARcpxDzmr+FDnkxsmiDh5AFcNJQ7Bx&#13;&#10;bWqC+YBKrW1mh1oO12SD+02Oabruwy4Hi+FwS9OQ8GGRlgUBJa9RsnQt33pDoOeUDUZtguELjVbv&#13;&#10;WdTBDkJu/PppkpDzhlle53FRB6PKuhyEXA+hkHOlc4JCzj5CEnJ5RbVg13OTcswnebXAoCCR3N9s&#13;&#10;4gJkZdN8guMFjty09bJ6sZhltdmoVev2FBQcSmF6K73xYHtxA24BMVJQ+bOY4GOiqlPDyrR+9076&#13;&#10;A0UfuvfoQ2Zz9ucdh7hWqRpJfv7+lJLMQhqia/GpQsWng5qHVX9MxonwWow/2QziLdEsVG7XoHS7&#13;&#10;cD1RvOfpRJA/nCMrexrQ9yHi/HL+RhRGAcFWDoUHeH84zFQQcSDjeL4fiAyDDmQGDwobYsJNhMMy&#13;&#10;A4f/+VYd+h5eiVzCMHGIsJ3xSbP+bWpQOAosFAZWD3WtR0fOxwr1pXv7/GqEsrN6+WCEMKeLXDwX&#13;&#10;l+ppPhI6kJH+Bv758GpMyjFjp+QFL0vy/oYzKVcPzhuXNxkAQVqxQ2AXRvQY/HP4ZPj9cF+XBt2x&#13;&#10;rNuq70buqNHhyVZBlRqDxOMHRxo8kLHvsVlUg/etHS8JOYDkNibkkCP2Xy6FHOeQQ/Epu3l2WMdL&#13;&#10;46MflCGrbpyK6+vaKW1T+kRtnYMiW7OcuNZUaQ3+KPzA5DSHgEuTCEgESikCrJDTJujna3R6z5BV&#13;&#10;ScgVwPFu8wgUcmYQchp9BiFHlORwOB47sDJKFtcpAMyV6JJvbGpl11FoWLggNrJrI5eVLgTsuFCq&#13;&#10;Vbse3T/oAVq6aB6duhJPjRAm6FaiFdTeMjnVvWlV+n3/BeSwW0rdevS+46Zw4yLyz4WHl0sn5bii&#13;&#10;6bkbiXQDYaZuxRsXW7iGBFgJKVYXyZMPlZ8RpBqHlTLJxqGmlcMRagr1VkXkeuN5rIgLAGHBhBLf&#13;&#10;YHEYrEvxxrybE8SmklzFHSEq0Q2Y6Ez0CA+uCKKTz5E7VfVVYqeZKK6MPH6DOtSmBb8fydQln2O2&#13;&#10;HOQ8zLRSKXrDCsZsSDkuHsRhpnEK7jJzgcfh98A5eX4F+CW4NIlAcUVgMwbG3hf+GvwuuDdT2Swp&#13;&#10;nf7e+jkFV25CFRveTQHlau8whkUO3jlv0FVvK5TVeb0nbv0/5MV5h3/3cUEiQlZtVvPsbsFdxk15&#13;&#10;UCV/WEvIieG06L5xqCwvg5ir7nTgwZZK9Uif8Vs/+G1mV0lAl5BjKIcpEcgNAqyQ0yXqv0T15Yc9&#13;&#10;csjZ7U6ErE7r9klu+pJts0fARcjpQMhpXYQcHvLh5zIJCvzH9q+cIAm57OEr0qVMynElO58WEMD3&#13;&#10;VtLKGgJMHg0e+jAt/XoBbT54AYUYCiJ3e2ZU8biEalcKoXpVgunHH1bTuElvUJUq1bIt+MBEob9/&#13;&#10;gFDLXTh/VnR47GIcvb5gW76UVFxkIRC53sKheON8ZpxDzm1P92siCgBwqCmTE9wWw0hXvPGY8lr0&#13;&#10;wr0N+ZqBACsY3cYqOSZEuSJrYRjnq+vVvBptQwjriUvx6ZvkXGqpUFVyiCsf+7JoTD77MA7Z40pv&#13;&#10;SpJyvCkOD2TjPDDV4JKUYzSkFXcEfsUAN8AHwF+Bd4TfZhyyeuvSAUq8eozUOmOszZRQHo0kKZeG&#13;&#10;lFDIaTIIOTXnkLNZPgk/f2n8lGhJyN12QhXjGetnd7iJIh2L1Brdm3yDrtEZI+zOVM7F+J9iPGw5&#13;&#10;NImARCAPCHSKWuanTdR/AYVzZkLOLnLISUIuD5j6WoUJOZtFG+1JyKFtosphG7Fv1URJyPkCrpjM&#13;&#10;V2McAdmNhYs8SCt7CFgtFmrTriO1bN0WObWu0FWozJiAKkhjboOJrt4ta1BSQjz9uHaFKDKS3TaZ&#13;&#10;ADMYjRQZWTO9GSucchLayEo2P72WWH3VtEYE9WpWjR7uXp8mDm5FUx7pQP99ojO8Ez2IEMZMhoFy&#13;&#10;cQZW9nFYLG+Lw3p52q2Iy9RevskzAoxxPIpssFVDcREuMmIF1oVlTLixMpLPAS3Cod0Wh+q6XH2X&#13;&#10;cxSWRWNcmJD0YbzAZ2yrj3VyMpuVcvw1waGxdXOygmwjESgmCHCo9Sp4L/hIOIe48rl8m3HuFxBy&#13;&#10;92LBNjgnva5/W6MyNqN31Na31VrOIccKOVfIqtOGkNVznWUOuRJ6Ltgclnko8nBTpVIj/NiKw6p6&#13;&#10;9u6obfzARZpEQCJQShDoFLXNL1Bd7QuNxoCQVS7Ch7RCag0CTSQhp/Qh5iqrdot2hRpFHZy4jlBx&#13;&#10;DjmnM9Fut43Yu2rid0pvT/anPAJ848SFHnyaEYSHtLKHgIvs8qPhDz1Or+/aTruOXaH729cmC18U&#13;&#10;F6AxsdW8RjkKC9DRyuhv6LEnniODwQ/fK74jU9T4kq9d1/d9C1ctDUSBCs5DVi7YiJBTFFkIDxQq&#13;&#10;OA47DUR1U05az4Qgkw181c/RrUywcfhpeeSDY0KGx8Z2AYUkXO3EW/mnABFgnDlUlO0+VP5l9WJB&#13;&#10;5TX0tRusemxWM4K6Nq5MG1H4gS3FbBV5CblIh8MuThpfq5fa+XpUBPZh/LviU0bnY52czD6LRolw&#13;&#10;/s1qnJMVZBuJQDFDgJOkLmh837+CEy7tb339xEaNOYlrmHi1IMx9Af4QfB78Uzh/BsqUcciqRq37&#13;&#10;Z0YOOT3U85ZZYecuRUVHqwr2gqRMIV24O7txRq8zfSfGLFHr9OOEWk6jqwlC+hGMgoloaRIBiUAJ&#13;&#10;R4AVcoFq53zPkFUCIYccoKiy2p1/z6QphECr4R+VtzocyzVqbff0og7kTHLY7I8d+G7iWoU2I7sp&#13;&#10;YAT45onDjHwaJ8qXVvwQcB8XJs8KymxWC/Xpdx99UO4dkBHnqQ8qTrpDNQtqm6yMigBx1rlxVfph&#13;&#10;137auW0L9bnnfsqu0AgSV1L1GrUyDalFzXKiWiyHnzIJF2jUizxvBpBvrG7i05pJNy4gICDEH6/q&#13;&#10;OvBwIQiXZLVUUhopx6GLHN4rrRAQAMzJyCnHBTPa16uEsOCiuQfDKUZDO9WlvadvUDxUcqzGvIHi&#13;&#10;IA2q/j971wEYRbl179ZUQgi9SW8izY40qYpKL4oVFRHbr1T1PQs+n09BSEDA3rsioNgloTcBRUBA&#13;&#10;eq8hCenZ/p8zm002sBtCsunfhZvdnfJ935yZ3Zk5c+69rGlQOY2/BX6MbF1xkHIn0O5JOEm51nBl&#13;&#10;CoFyh0D7oTFjkBft1ZotehoiG3SSpEMb5dSuWJvdkurvO8PcEU/C74HzRobhPmfgFd76QiGHKqsg&#13;&#10;5KiQQw45Vlm1W+Z2jejyhApZLf+7X2eXdxBrMAYXZMhDyqsq3bgBUzd9wGIQ5X/r1BYoBCovAiTk&#13;&#10;wvT1PgQhNzI3h5zOgRySj8VGd3+z8iIT+C0nIefKIeRQ0VrLIedKxR3uHVsVIRd4wIuxRYYZRebX&#13;&#10;fnAIzpXKyhQCRqNJbCDM0tPTcC3j98bY55i5vAEKF3NQkJhM/u4B3Kuysmmdug1k6PDb5EhChmw/&#13;&#10;lJgnhM9nB0WYyC2hIo1hslTL0b747H1hKG1+20lSrsEljcTotT0t60fK4GubydUta0uD6uEasWaA&#13;&#10;Yo4FAqi0IgFHBZQ73NQ/xcY5VGdVB7nnMRaQyNJCFz1T1GtxIMBD24J9lWGxa8UWuB80ArU4OrtA&#13;&#10;mw4cYyzkcctVTXKWZBGRymxm/+GrxaWUywTeDGGlNYPn/wOmLab+KATKDgLth0bfD2X3G+JyBqHi&#13;&#10;pJhCIqVWm36b6rTu3RWjnAo/nc9omf/3BThDXyfC8712w/xybX2hkNMZPQo5J/LsBYndnjUPhNzj&#13;&#10;U6eqHHLleudmD/6317r8v008EwAAQABJREFU7dK5fjAYzFCc2yGiMV2WmZzFasXKFAIKgXKKwAiE&#13;&#10;rIbp6n+Ahyg5hBxu4hyIWX10ycyuipAL4H71EHI6vQkKuWxCDhElLpf9zq0LlEIugFCXSFO8eTLn&#13;&#10;1xMJHGVlB4Hg4BA5fGi/PPPU49L/5sEy6s77JSuL96p5jSSWm4AzgoRDDD/zduBpc1paqiQlJsqB&#13;&#10;/XskMrKaXNquI548M92NbyMxN2DwSPno/Tdl5fajmvrM95KFn8oKmyTjmCvsn6NJsh5J9dfsOKI1&#13;&#10;uHf3Tkk4Ey81atbyW/CB21W7dl2pGhEpCQnuUKBD8WkgzuxFLrhAEogquRoIYT0Uz8g5ZK+HUspi&#13;&#10;Q5J/qO+KU6modVaJ/1DRmJ5llRZ1q2rkammp5Dy7gMdnL+QdXLvzhOw/mSzHUfyjMu//C+SYJMde&#13;&#10;HLY/u9GGeCVzT/WcMoVAmUfArZAzvI4fDSPTMYCAEOR92WS3O4Ye3fItT3gb4J/CH4bfB/dHujXG&#13;&#10;vBnwe+Fz4J/AK9QTAhQBeB6Jqqe6nLg2wTlYU8jZLHOjjpxQCjns7IpkuDqdh9DkoUgVgvsRFM3S&#13;&#10;ySOo1Lhw+dSe/i9MKxIA5WhbkpKSZMWKFbJ9+3ZJTk5GIbZ60qNHD+nUqVORt+LUqVOyfPly2bVr&#13;&#10;FwQH6dKoUSO5/vrr5dJLLy1y26qBkkOAhFyS3vUBcsjd6lHIQWlhF6f9saUxipAL5J7o1P9/NZ0O&#13;&#10;50JcS3TNCVlFDjlNIbdw4veB7Eu1VTIIkJTLN7Eqk+jzokhZ6SKg1+s1dVvsrz/K8/96AsTcAWne&#13;&#10;vBV+60i4udVvehCoBrdsVSPqUpLPyrFjRzQSb/c/O2QPCK5DB/bJ0SOHcUJNkoEg2+a8/Wm+pJzd&#13;&#10;bpN27S+Xq6/pIr+vWaoREXWhGGL4XlHNo4pLTM2SLQgLXLH1iOw85q5w2aHTVTLitruk340DJbJa&#13;&#10;lF9CjmOgUq5atepSLap6Dil3JiVDI+SotiqquoqkZg3knvNYKogiFh+ogjx16rvhQSXwrwxlZr6/&#13;&#10;e3q3KRNVTnkcscDHsOuayasL/5STyHVnZ1xrJTUTcjD6MSrY8n3Y42e9gkzemr0Q44abwBUpVxDU&#13;&#10;1DKlioAXIWfKIeSc9j+cLv2Qv7974qjX4PbhPVVw78InwJljKwzuy9piIlUHY+Ek6RbAc0tV40N5&#13;&#10;NBJyehBy3jnknHbra9WOHJ8wf/7I0slfUB6BLCdjrnr42JqkBvWWI7dcHyeuN/V6Qxddmut6DD+2&#13;&#10;nGxCpRjmRx99JC+88IIcOHAgz/YajUYZN26cTJ8+XUJCcq+T8yyUzwdev8+ZM0emTZsmJ07kPZ2H&#13;&#10;hobKxIkT5bnnnhP2o6xsI8CiDkl654cGY3CuQg6EHIijR+Oiu75VtkdfvkbXfsirtZx68zf4vcwh&#13;&#10;5BDZlapzOUdtXTjhx/K1NWq0HgT4Kxfk+eDrNQhhjhXBSF6ZzGaNwKIyjCcCTjPgh94Fgslms2lK&#13;&#10;srK4rQwztSKEM3raCzJv9nS8t2jD3LdvN8gxhGJasuT0qZMg2w7Jnl07ZPeunbJ/7245fPgAVHFn&#13;&#10;MN+9/LnbRrUcc7URB3+KH043mYxy6x2jZc2qpbIOKqERqETJfgtjJBBNILlYNOHQ6RRZveO4rPr7&#13;&#10;iCRnOiQ8opqMGHWPDBtxp3S64moJDQtH6Cryd10gjxjHGIyLgabNWsjePf9owzqbbpHUTJsWtuo/&#13;&#10;OLVgW0Aypg4qtHqMIbCnEcLauFaVgJCTnnbV6/kIUEVpMOLpedE54PMbL8QUquU6Na0p17aqIzuO&#13;&#10;JELJZ9fCm0kgVjYzkPH2bUyLUFyk3F60TbDZB0m5tXBlCoEyi0DHwTFjkeRlHs5TvNhwK+RAyLn0&#13;&#10;zkFb5z9xzM/Ad2L6A3Dmj3sSPgTu7zt1OeZ9Dl8Hfxn+E7xwJ2isWJrWZ8KqqSDkns9LyGW9tiQi&#13;&#10;brzMn1p5n4CU5k4p5r5JtPabuHYersN746cdQR0GA5KTQy3qioNyrvKdWIsZ78I0/+qrr8qUKVNQ&#13;&#10;dC1InnrqKRk2bBgibSJlw4YN8vzzz8vcuXO1eyq+8hq/oMZr9yeffFJmzJihtfef//xHBg4cKCww&#13;&#10;uHLlSq3tF198USPkSMwpK7sIaFVWda6P9MbgETkKOR0JObsi5AK820jI6dyEXDdPyCq6SNE5nbf/&#13;&#10;tXC8IuQCjHdJNkdSzl+IhDYO5i8rz8YTRFBQsJw5c1o2rFstf/6xXo4cOqhJryOqVpVmIHI6XH6V&#13;&#10;dLr8aqldt55YLdY85FzBTy/FgxLDVQ/s3yvP/3u8LIv9OU8nm//4Xe69fZAchPrt9KkTkpqakme+&#13;&#10;94cwEFw1atSSRk2aSbMWraRlq0ulzaXttBMoT4z5GQnBrt17S8NGTWU1QlhvurKxmE0k8vJbK+88&#13;&#10;JoU3gvxLzrDIH0eSJG7LYdl6MEFbqPWl7eXxUXdL3xsHSKPGTbNJUqtkZRY8IsdkMkvdeg1yOk3J&#13;&#10;sEoqPDIM9zEXMc6cBrzekNRjPjFvS0CSf4ZaKCt+BC7mOCvu0bgPJR2I6eby0tcbhSrPKlDzFfUY&#13;&#10;K+5xB759l/Yb4KddfjH8yuj8rFPQyYewIOW0VMq1K+hKajmFQGkgQIUcCDkQay6ttLcWsuq0b6JC&#13;&#10;Lh9Cznuom/HhNvj1cCrobob7O/F0xrzv4FQYkZxbBi83lq2QyyHk9EZUWbVb5sSSkJuqCLlysyML&#13;&#10;MVBrguUXY5Rxs95gvly7ydTp+veetKpd3AzxKKML0apaJRAIMKT03//+t0RFRcnXX38tvXuDO822&#13;&#10;5s2by5VXXqmFsL799tsyevRoueqqqzyzL/i6YMECjZBr2LChLFq0SK644oqcdVq1aiUdOnTQ+iNp&#13;&#10;d+edd0rTpk1z5qs3ZQeBK8Z+Hxqmd36gN3gRclDIoajDI3HR3d4uOyMt/yPJJeSMIOSQbx3RcbAU&#13;&#10;J3PIKYVcud/BJOXy1RuXZ8kw8+FREff+26/Ju2/NkaNQjtFCgwwSDNVcJgi4X5Cwn1YbBQ1G3XGv&#13;&#10;3H3/QxJVvQbIOd/qMm3hEvhD9ZrZHCS//vydTP33BE0Fd263SYkJEreED8Vzjaq6yMgorRpp46bN&#13;&#10;pWXrttKiZRtp2LARijbUl7DwcK1dEk1UDFIheCEjhrVq1ZEhw26T16L/BzLtjHRuXVcrmJDfunxg&#13;&#10;xhBVFlNg/i3m4lq+9bAkptskKCRMbkH47Ihb75Qrr75OqlatpqkB86uyml9fnNcEBKvH7A6XxIM4&#13;&#10;a0Q1WxEZE2y+1EChhyDklvNUaHUn+S8i2+cZrHotVwiw6EO9qHAZ1a0VSO1KyMdl7618qq9yieIi&#13;&#10;5U6hbSaOJCmX+4XHB2UKgbKEQMdhUMiJfh4JOT74chNyjo1Ol2Xo1oVPHr3IsS7H8nSSciTnesJ9&#13;&#10;GQm7vnDOXwx/Fb4eXqat9/jVL0Ah91xuDjkzijpYX+sW0WV87NSuSiFXpvde0Qe3/MOeWX0nrnwD&#13;&#10;d5jv8GmvwRQcbLdlPYaWHyh666qFwiLAKJWXX35Zu0946aWX8hBynjZbtmwpY8eOFarcfvrppwKT&#13;&#10;cpmZmcI2ea8ze/bsPIScp+2rr75aRo0aJe+8846QHFSknAeZsvM6AIRcZpXqKOpgzhOySkIudqYi&#13;&#10;5AK5p1jUAffjC1G9vUtODjkQci6H846tiyb8EMi+VFulgwBJuSr5dU1iqDwaCTkWNXhqwjj5+YdF&#13;&#10;Uqd6hIy/+xbpcnlrqV29KnKv6VEIwCanEpJl7eZ/5McVm2TWjBfl5x8XyUvT58pVyKHGsNDSMB3G&#13;&#10;lpKSLG/MmSHvvTU73/DNSxo1kVZtLtOUby1atpbGTZpLfRBwERFVJTQ0TFPCkVTjyZUhp3yfeREK&#13;&#10;NM/2M7fcTQOGyrtvz5Xl247IVS1qe2ad98qbdeKbCXyZK27ZliOyaR/vo0WaNm8to4fdKjfdMhRk&#13;&#10;YWuMTy9WVJItzJi8O+b2NW3W0nuSRsppyeiLGMjD0MSIULOEBZlySLkTyCdWGUMW8wBciT8w/Lpb&#13;&#10;23pa+DJJ58poDEPPx8z5zCvKLEpU98D5ZW8OZ1nk0vmhRsfKFAK+EGg3bNYDojPMhewbRR3chJzD&#13;&#10;aduk07ugkHvymK91CjiNoSmUzDOc9Um4P1kKr+2GwknifQWfCS+TqqM+k9ZM1euMz3lCVrMVcrPi&#13;&#10;IrpMjFNVVrHbKoe5jJb5Lpt+sk5vbIkcgrx2HdF7wqpXobTxVNyuHECUoa3cv3+/FkbarFkzueuu&#13;&#10;u/yOzKOOOzffnN8VMOOvv/6SLVu2CIm3QYMG+V2UbZOU41iUlS0EBozdFJoZbkEOOXOekFWXHYRc&#13;&#10;jCLkArm3Lhs4q7bT4ViAh3s5hJw7h5x91JZFE/OqcwLZsWqrRBHghVsaPNxfr0UlS/y1W9zTDQaj&#13;&#10;zHj5eY2QG9r3Gnnirlukdo2qePpKcgoPXnEfHR4WohF0l1/aRO4a2EO+/mWtvPbJDzLmnmHyzoff&#13;&#10;yNXXdoViruTv90go7vh7i2z8fY2WKy09jbvIt915z1h5fNJTUJmBecI2aeQbCComk/ZVldV3Kxee&#13;&#10;SkVd6zbt5LrrusvSJT/IsYQ0aVAjPCenGh/PUxVHeoL51tbuPC6r/z4qx5IyxWgOlhtRKXbQ0Nuk&#13;&#10;W4/empKP7TEsNlDmdDm08FXmoshCnjzaiUBVx8RNVWiQUaoiFDYxzd12AsIWMywOqOcuLow3UNur&#13;&#10;2il9BGwg5iqzXWD7LyzBLTx427EqyYb6cKZfOAlXphAoEwh0GDrzQVSOnotzcE4OORJyBpt10ObF&#13;&#10;Tx4PwCD5w7MAzifjI+GT4O3hvoxPVe+GD4N/Ap8F3wUvE9Z7IhRy5xByTrtlVuzMLhPAylTOpx1l&#13;&#10;Ys+U/CBip/VN7jtxzXtQgUxz2LOQSzaoqtOedT9GQvJZWSkg8Pfff2vX07169ZKwsDC/IyhM7vE/&#13;&#10;//wT9ykuueGGGzS1nL/GeU1Pu1CaHX/rq+nFgwBDVjPDsz6GqnWYdw45l0MRcoFGnIQcirUv0OtJ&#13;&#10;yNkgKGYgiitF57KP+muBIuQCjXdptkepA5UHfo0kT3kzFnTYtGGtfPHJe9KlUyuZ+shIiaoaLpmo&#13;&#10;mslE7VS2UOVE1Rg/c3qw2SRjR/SVWf+6XyzpKfLvKY/KmfjT+Z4sigsXOwirzl16yPxv4+T7X9fJ&#13;&#10;tOg35ZaBw/PkTPP0vQ8FHWxWEHCQgpOEs0F15oQirjhOYJSZj7rrfmAnsnL7MajhdMJE/GZUYSSe&#13;&#10;2w4lyGuLN8vkd1fIV6sgZgmvIw89Nkm++2mFvPn+V9o2hISEaqo4Ku8CYcwZyHHpdQap16ChFqLr&#13;&#10;aZchpoGoEss7A1aarFMt96IkGdVXMy12JPchHalMIVD5ELjAdytwjPv50HpIBYawqiQz5+OjppQS&#13;&#10;AgxZ1emM8/AEO4eQw/l4IxRygwNEyHlvGXNskGjrBn8UziIo/ownr3HwNfBp8NwErPhQGoYcclMN&#13;&#10;etM5Crms1xQhVxp7o2z0qXcEfQJC7jRvOqmcdInurn6T1tQqG6OrfKM4ffq0ttEXChvdt2+ftlyd&#13;&#10;OnUKDNLJk+5naRdqe88e3EvA6tWrV+C21YLFi8AVUzeFRoVHQSGXTcjhHgwPUZBDzvqwUsgFFnuN&#13;&#10;kDMLqqx6E3K6ZPxA3q4IucBiXRZaIynHpNl+LZBqK7+dBHgGlWY/LP4GqjibjBneB4SKEdU+8ycX&#13;&#10;SSplZFmkz7Xt5LE7b5bd/2yXzz95F5VHiysKK/+N1shQ8D1NkBfu9rvHyLx3PpcfflsnH32xWMaM&#13;&#10;e0Latb9cq4RERV16ehql/vk3GIC5JPyu6dxVWrRqK2tRNTUNlSdZuOGHjQfkmU/WaInv1+1JkKu6&#13;&#10;9JKZc94Dobhanpk6Tdpe1gHEIQo3gDQkEVoY85Bv3B9BeHLGaqssgsH9lpx8VnZhf61ZuSzPfj6T&#13;&#10;mpkTblqYPr3XIQFZq2pu+sUMi03b9pLA3Xsc6r1CoGwgoENOSb/fZf7YFicptzsbA56/GMaqTCFQ&#13;&#10;6ghQIYeQVS2HHJ6KaTnkEG6yQfSOIVvmTyhKyOqFti0FC6Bf6Qz/F/ww3J9Vx4wp8N/hz8Nrw0vc&#13;&#10;+oxf8+L5VVYts7qxqINSyJX4/igrHf4668oTqLX+aXb+RdEbg+pCkH5nWRlfZRsHc1TTLvSQ/7vv&#13;&#10;WF9G5JprrtFeC/LHDPEELb+27ch7/eOPP2r3N506dSpIs2qZYkZgAAm5VAuqrAaNoKJVB0EEUgjb&#13;&#10;kEPu4djo7u8Uc/eVqnkWdYBCbqFeZ+rqlUMuWVxWVWW1gh4JDF8t+fjMYgSTJAmLNOz+Z4dUCw+W&#13;&#10;Nk3rI2eZvcA9ZlntMqjXVfLhwjj5dsEX8sC4/0M5blO+J44CN36RC/JkxZMSnRZZLUp69r5Reve9&#13;&#10;Wau0unfPPxp5SLLMYMgljC6ymwIvTkKNY2DBh+n/e1amfbNJjp9JljSrS+rUayj33D9aho64A4Rh&#13;&#10;J6FakfshIyOjwO1zQe4/5tQz4EmppoADwUqCkoReKvLsnTiOkNijh2X/vj2yb+8uVNI9oH1OOBOv&#13;&#10;LeOdAzE5zSpn0y1SOzK0yIo57gvvCqxUCTGvXPO6kWj7ojZRLawQqBAI5KOU4zeiOL8Vh9B+Mrwq&#13;&#10;vAVcmUKgVBHoMHTWg8iPihxyrpwcckipsCHLrB+y68vHAxGyWpDtO4OFWHX1QziVc2Pg/lRGlJ1M&#13;&#10;hY+Gz4Z/DE+EF7v1nbD6PzqD8Zk8OeRslpiuVWMnTVVVVosd/7LegcvpfNdhs4zB9ynChagPPG4e&#13;&#10;0/+x9e/+POdaks/KShABVlelrV27NqdX3gcsXLhQI+BYNXXZsmUSFxcnTZo0kZ49e+Ysd6E3LBBB&#13;&#10;W7NmjYwePVp7b8E9A6uw9unTR2rUqCGszsowV+aV867Mqi2s/pQ4AiTkskjIGYKGuwk5PBfV6W3i&#13;&#10;0gi5d0t8QBW4w8tGzaqts4KQ0xuvy6my6nKlINZv1LYFE3+uwJteqTeNpFxSfgho+bmKX4SV3xAu&#13;&#10;ep6H2LnoFbECTzjVIsLk8rbNZPkfe+X0qVPSAIUTGBJKkoiEkTtkEQEqIGq4PL0kjP3wpEXjEyyS&#13;&#10;Xx06XqkVpMjvaVMgx2ZFxVqG0s57bZrsPn5WrkDl1KHDb5cbbxokteog8b0DJCLCbxlOm59xH2mk&#13;&#10;G8k3EG98z/VY9CEJYcMnTxyToyDf9u7aKQcO7JHDBw9oFWiTzyblW4CD/XssAwRraqY1O+y0aOlp&#13;&#10;GLJLco9fBU9LZ5L5lMjTm3pVCFQuBBj678eKWylH8uEonKScv1xafoamJisEAotA+2ExD+Ga4LXc&#13;&#10;kFWzIO/LRsSvDgYhdyKwvRWoNfb5bzhvkv4Pfi+c3xVf1hgTY+APwlkM4ku4/yS2mFkU6zNx1Ys6&#13;&#10;vSmHkEOCcFwzWGJiY7pMjJWunlNrUbpQ65ZzBGJn9djZZ/yqBTpj8L3IL0jFaRu70zoIm8VQbWUl&#13;&#10;iEDHjh2FxNyvv/4q33//vQwYMEAYdjpmzBiJioqSF154QaZNm6ZVZ33++eeRL5opXgtm3bp1k+rV&#13;&#10;q8tXX30l9913n3Tu3Fn27t0rd999t7Rt21YmTJgg//rXv7R7A/bjnbcuDXm2KVa4mP4KNiq1lD8E&#13;&#10;tKIOyVmfGMzBQ71yyGmE3JKZXRUh5w+4QkxvO2J6HYOVOeRIyGXnkENQGHiI27YtmvBLIZpUq5QT&#13;&#10;BEjKuVkePwMujUIHfoZSoMkkp6iWaoSqpGtXxMrewyfl8kubXpRajoRRCCptslopq3eGhAZLelo6&#13;&#10;CLqTQlKIqi2Sc1WqREhE1UicnKqLESQZSSWPqq1Agy3CQtxOFksQoZeckfRi7rann31ZGjduJp27&#13;&#10;9tDwZtGGLB9VXTUiE3gypJjkG4atkZgMuSWWJ08eg9rtoOzdvVOOHD4gu3Zul8TEBOTzO6Up5PLb&#13;&#10;ssiwIKghg7Sw0ka1IqRB9TDZfSpNfli/V1uNGJ1AXrmW9avl10yB5rGt6lWCJTTYJOlZbsxPnc3A&#13;&#10;tqj7iAIBqBaqcAjYHX6PfT6l8MvYBQAIMv4H4W3hl8CD4PmexzBfmUIg4AhQIQepwFx8E1Dxx5kd&#13;&#10;smrfoLcbhvyx+LETAe/w4ho8gMXHw3nDxNfb4f4k9a0x7x34w/Bp8IXwgF5c9IZCDnlxcgg5T5XV&#13;&#10;2OguE4Gh3x8TjENZJUPApde/4XLYb8dTzyAeGC6967H+j/309c9zblK/8yV4LERERMizzz4r99xz&#13;&#10;j4waNUqeeeYZueWWW2TixIny3HPPaQQahzNlypSc9xs2bJC33npLunfvrq3nb7jMEffUU0/J5MmT&#13;&#10;ZeDAgRrB16NHD3n00UclJiZGa4/3DST9+vfvrzVDYQLnffrpp9pnkob8rMg5fygHZjoVcpkplo+R&#13;&#10;Q85NyOH+F7/ZSPpofXjJzO6KkAsMzForbW+aXsfoNLOoQ65CDpEhDrHdvm3RREXIBRDrstgUSbl8&#13;&#10;c8oxF1h5M4Y79rnhZvn843dlUezvcgVUbyTaSKxcyLAYCDyb7DpwXKpDPk211ucoGLFyRZwcBnmU&#13;&#10;cjYhpwk+5a1Rs5a0aNkaIaX9UVm0j/ae3TCktKIacbz73gc1go3baUGFWuLLirdG5O/je/zRVHMp&#13;&#10;CDlNSU6Gyu0gSLeDsm/PLjmwfy+Ub/skHsQbw07z2y8UooWg8mmNiBCNfKsbFSaNalaRGsjvVhPT&#13;&#10;IkLNYgRxakDlVz2u66sjWOeXPw5pBCnxZ7EHFqMoqnGfhoOQiwjJS8rlE8JX1C7V+gqBMo2A3X/c&#13;&#10;Ngk5ezEPfgfavxneEM4QvSNwZQqBEkOgw7DZ43CumwMyTs9zGPNgISTz9yy7ZeiuwFRZDdS2sFrx&#13;&#10;GPibcBBgMhzOaz9f1gkTqZZbDadybjG8yKEAKOrwX+Dzb6cTPB/OpTkKuYhYVI5VCjlgrMwLgbiZ&#13;&#10;XTb2mbA6DnmrbqJaDurKq+ymiN5Y5CevxdTbEkCAyjWmoXnxxRfl6aef1tzTLa/3+eCdCjrtuh8z&#13;&#10;GHL6/vvvS926dT2L+X0dP368Ji6YOXOmPPLII3mWY7tVqlSRm2/mad5t+/fvF4S4yzfffKMp+G68&#13;&#10;8UYtlJZKO2XFg0C/Sb+GgZD7CNWQh+XmkNPZHHbrw0tnKUIukKhrRR2MsgiE3LU5IavgaHR2x+3b&#13;&#10;vlUhq4HEuqy2xQuzfEk5T7hkWd0AX+MiUdS1e2/p2edGWbDkZ42UG96vM6plWvMlgNhWSHCQ/Lji&#13;&#10;D9l18LgEhYTJqOH9BU/spH7NqnJVq4bSpGFHMeLpDS0+MVkOHjstm39fLquhyjMHhUj/mwehEMPj&#13;&#10;0qHTlUL1GPJjaMtWlD88UeoRcoqqWLgJ0UkwctlZrBYoCVMlKSlRDh3YJycQerpz+zaQmPs0Iu7U&#13;&#10;yROSlppywTDfIJNBopAHkMRbjYhgaQz1G/O4Vce0SCjizEY9sIcgATdAFKh5quja8cFOVSPIt0iT&#13;&#10;Q4KNOknLfsYfTzUbGbUiGtsIMRulKtR5VN/RzqRkCgs+UFWZH7FYxK7V6gqBMolAPoQ0CbmAqmx8&#13;&#10;AEBSjsZ4GebHUqQc0VBWIgjkEnJeOeRAyFldriEg5EpbIecPg02YMQr+Bnwy/CY4JQ++rCsm0vlk&#13;&#10;Phq+BF4o6zMRRR30uYQcFXJ2h3VmtyqxU2JVDrlCYVoZVnK59HOQU+4GPOE1sBorHrY/OmLE17/O&#13;&#10;nz+yOFXYlQHai97GcePGyeDBg2XlypWybds27Vq+Q4cOUqtWLRk7dqyQHPvtt9/kuuuuk5EjR2oh&#13;&#10;qVTKXciohCPRd8cdd2ht79ixQ3uwz/xxLARx7733CsNcV61aJW3atJFq1apJ/fr15X//+58W2rp0&#13;&#10;6VIUfAu+UDdqfiERICHndIR9bDAFDc0h5HQ6m9NhfwiE3HuFbFat5gOBtiPm1dG7bCjqYMwl5BCy&#13;&#10;irvd2/76dvyvPlZRkyogAiTl8pWDa1VAy+GGh4eHy3+nzZHbh98gU+d9LadBoN0z6HqQbmY8mUGq&#13;&#10;RISaeLgaPuEh2cMqrUvX/y0vzJuvFQbIQIhlv+s6yMgbr5N2LS+RiPAQ99MgD8ejqeockpCUItv2&#13;&#10;HJavf1kr3y38Un79+Xt5+LGJMu7RSdoJpjxi6CHf9MCFCjhuA8NzU1LOauq2wwg1PXr4kPyzc5sc&#13;&#10;P3ZE9u/drYWjshLqhYzkWkRokJajrR5CTutWC5P6eGV10/AQs6ZI86jbSHY54NoryDeGFPszLAVC&#13;&#10;ziXVwsyShlxytJMg5azY32zPs9v8rX+h6QaQkPVAGP5zNElbNDUTeGTYJAwKOv+RfBdqVc1XCJRP&#13;&#10;BGz4TfBjfBLhd6afdS528p7sPviEpB3894ttQC2vECgMAh2HzkKIJ3LIuVx4OsWQVeSQc9p+t+tN&#13;&#10;g3fOf+RkYdos4XVWor9V8H7wJ+E94f7sRszoC/8WTuXcOniBTVPIeQg5rEWFHAk5KKEmx+WmZy1w&#13;&#10;e2rByoPA2XRzXFR41np8v7o47cyrpO9ztn6da4HAmsqDQtnZ0jp16miEG0k3b/v5559lzpw50rhx&#13;&#10;Y031RgKNKrkuXbp4L5bv+0suuUTuvPPO85Zh25988okw1JX3AGFhYVpuu1dffVULp73ttttk7ty5&#13;&#10;562nJhQdARJyDmf4p0Zz0ODcHHJuQi4uput7Re9BteBBoM3QmLomh20BCiB1zs0h5zqLJFW3bVkw&#13;&#10;SRFyHqAqwStJufT8tjMjM9/Z+a1aKvOYDDQdSUB/iPtFflq8EPnJErV8crM+/lFi122T227qIp07&#13;&#10;tJSoquFiNnHzAUAmqrUej5fvlm6U+b+ug/LLJqEhQfLsuOEyqOdVuBhgSKsD0ykAyWsMjKxRLUL6&#13;&#10;grzrdW072bB1j7z63rcSPf0/sgd50l6e8YaEhqL6p/8b2LwNluAnkpGocKXJzw1G5HzDe5JezIuX&#13;&#10;hLxuiQln5CDCTEm4HUC1U74/ihBU5oJLgzLuQkaik+Gl1aAua1w7QiPd6lcPBwkXqhFZnMecfSTM&#13;&#10;qHpzk2+Ie/MfFpdvlyRZQxHqytxvR864c1UnpVkkC/uO04vKynGcdUAgeoyVepMzLBqh6Chq455G&#13;&#10;1atCoBwggK9Cft9TquSyinkzDqF9fsmrwtsUc1+qeYWAhgAJORdDVpHlykPIuRy2dSjqMGxL+SDk&#13;&#10;PHuSz6h4sb8UzvgwknMkPHwZie9h8AHwb+DT4Vvg+VrviatfQqLqf3lCVjWFnC1rZlxMN6r0ivqM&#13;&#10;LN++1czyj8Afb19p6zN+9es41YDdYXi42YSH6cx5qEi5MrR7mzVrJrNmzdJGdOTIEfn999/lgw8+&#13;&#10;0Ai0og6zU6dOQqexuEOvXr3k5ZdflrfffltuuOEGLe8cc94VJFS2qGOpTOtf//CycKfT/InR6E3I&#13;&#10;ocqq0zo2Lqb7h5UJi+Le1itAyNl1+oVQA0Mh5ynqoAi54sa9rLZPVoo3N34t5eyFlU9+Vw7QDI04&#13;&#10;AsGjqbdAHPGJCf85QXQx8Sc/k2BigYeVy5fIzGkvyF9/uIUTlzarL62vdpfejl23VZ6Z/YWEoXBD&#13;&#10;g1pRUr1aFYSY2iUeSrfj8Ul4yuMm3YLMJpk24U7p16WDZDHk9XwuLmfLeGXpwBgcVneYaueOreT9&#13;&#10;lx6R/761QL7/dj6UciaZMfsdbXwcZ2mYRr4h7NSAEADKxVlClGPJRIXUZOTII/m2f99uOXb0sPyz&#13;&#10;42/tffzpk8Kw04LkxmP7EVC4sehC3ahQaVCjitRBpVKqyjiNSjIT1HEGLEfijQQcoWD4Wz4hcIWC&#13;&#10;isRibRJnB1igESdyqNlIzDEfHPsuinH1mlDzeYytHUtIl7aXVPdMUq8KgUqDAJWifowy1eJ+mhOP&#13;&#10;PnjuYvVV9w883ihTCBQXAu1ByEGt81reHHK29bhCGLZz4fiyGrJ6ITj4JaYKjmGqt8JZEKID3JeZ&#13;&#10;MfF2OMm5z+Cz4f/Az7O+E1b/T6c3P+1NyLmokIvuOhm1Xot2Ij6vNzWhoiKQaZLvQ+3Wf6AgaQ3y&#13;&#10;G9eu+gE3Tlnd6pfpXXdV1G0uz9vVoEED+eKLL4plE6iSY1XW0aNHa6G0W7du1XLZ1axZs1j6q6yN&#13;&#10;kpAzBJsYsupWyOG+EV88m8tpGxcbrQi5QB4XrLJqd+qQQ854TU4OOZfrLKqsjtq6SCnkAol1eWmL&#13;&#10;pNzx/AbLcESGLZa0kYAzIacACZ8UjOFM/GlJSIjXcpOZTGaUxw6WevUbohhDTQkJCdWG9/H7b8iz&#13;&#10;Tz8hJr1L7hvaSwb2vFIa1cN8hKySiRo7oq+s/WuXrPlzlxw6flor5mCEQoyXiCTkSP65EI4yqNdV&#13;&#10;mvItM8sdAnkx206VXXhYiLz0+O0a+bTom8+1/HL3j/0/rWrrxbRVlGV51etOwmoA+ZaRXen0uFZg&#13;&#10;4fAhd5XT48ePaJVPz56FmtCSbxRzzlCoOGPRBeZ8awjy7RIUXdDIOBBhLMgQjLxwVL+R9APnpmHA&#13;&#10;fGw2u7PYk0x5BlknMpc4s9gRXpySJY1qVSkyAcjtYHEJTdlHhg52GuGxOESVKQQqFQIk1jMsfp9W&#13;&#10;pACMgv2gFB41tn8YTlKuGTwIXtx9ogtllREBEnK4JtFCVnlu04o6OOzrzQbTkHKmkPO3+6hs/QjO&#13;&#10;qquj4Y/BW8B9WRVMHAcfAX8fPg9OglyzvhPXvITE/HkIOafD8mrszC5PykxVZdWDk3q9MAJrpndN&#13;&#10;RU7C1w06w2sOPB03mIKr2K1ZD2LNCRdeWy1R0gjwfq24jG1TIffLL7/Irl27pE+fPppajvc5ygKD&#13;&#10;gIeQMxqDh7hDVg28L7aCMHooNrobf+uVBQgBhqwanSzqkIeQS3Y5HLdu/XbCbwHqRjVTzhDgrxml&#13;&#10;cGQYfP6apiNBPwsWUGFVEkov/vAGIXEnwydX/rhEVi5dIn/+sUEOI3+ZzeJOsO/BuErValq10xv6&#13;&#10;D9TCQ6e/9Iw0qV9Lpk+6S9q3bITwKoRiIhQyC8n4afVrR8ntN3eVW5EjLgOEG6d7widXbNohMR99&#13;&#10;L6cTkuXGrh2LVBzAgT5ZDOKpB4bI9j2H5M25M+WmAcOkBgjE4ghjddNDHlTcr0aTSbZu3iRvvx6D&#13;&#10;YgsHNBUciy1wXxbEzCAra1YNRihoiFZ4oXHtKlrBBYZvhqMCKYsekJyikazS1G84jGwMPS3ubFL5&#13;&#10;bAAVlJpSzmuZ+BQQZ74Pb6+lLvyW28iCE1T+pWbnrItHsYdAq/0uPBK1hEKg9BDgt56/q/mQcglY&#13;&#10;pCR+Bf5GP7fA62T7IbwqUwgEFIGOQ2IewYXCbFz/eOeQW4/6T4M3LnzkVEA7K/3GmJcC4bnyOXwM&#13;&#10;nORcfbgvo0R8MvxO+OvV6rX9+Nr7vhzrtFn+5bCBH8cPhVZl1W6ZERvddYqvBtQ0hcCFEDBZQ760&#13;&#10;mTInIryrEXPL4bi6s9fEuNlLZ/ZWv/cXAi/vfLd6Ie+0cvXJhPsaVnqlB8hMAWqn3DfTb9KWMKcz&#13;&#10;7VMo5AZ5cshBGW512q3jYmO6fVDuN7AMbYAnZBVFE6GQ8wpZ1Tlu3aIIuTK0p0p+KB5SjgoDnyVs&#13;&#10;UknkQEUVGhoGusMX/RO4QVMZZ8nKko/ff1M+eHee7ENONlrzS2rJTV0ulXoIOY2sEq6Rbckp6bL3&#13;&#10;yAn5a+cWeXnjOm25hnVqyFtTH5SGdWtolVa1iV5/SJbRacwnFwRiSdskXDyO6Het/PH3PlkY97s0&#13;&#10;qF29yOQZCcE61SPlrkE95SWEsi5HjrtRd90vDoSMFsYuFnkDlIZnUQ31p+8X5Nsdw0qrouhCHeR5&#13;&#10;Y663esj51gAehbxskcj5FgoCitwbSS2Ssp6iC4XN+5bvYAIwk8QZc8qxkqsFueRoDDENhPH4D4Ma&#13;&#10;kO3nkHLJmVABBqaQRCDGqNpQCBQ7Avg9sKOyCXMq+jFWQrnYnyw/TeU7eXf23Ei8NoSrm7R84VIz&#13;&#10;LxaBDsOiH0XIHAm5nBxyCMlca9dbh21fPKWiEXLe8JBYnwb/GE5l0iPwGnBfVhcTX0yJ3//4vlVv&#13;&#10;1ajffrCYQyLxA4DrBSrkFCHnCzM1rYAI/Dzn8vjeE9d+ZNCbnmMFSL0xqKbOLnfzmCtgE2oxdzX0&#13;&#10;fwMI5mB13wQpVHj/u1zBIOLOIQdCzugh5BBBpoPGwm5DDrluHymMAodAp4Fz6tl1joV5CDmRJKhb&#13;&#10;bt2yaMKSwPWkWiqPCPBHiU9GKZ/yScq51VUg5RDPfzG3WVS8ud2dC47gkNRBrLT2yvfeFhwcItu2&#13;&#10;/ikvPjdZ1q9ZAUIrQh4edQOqn3aUBnWiQA4FQa2HigtcDTeFfCXxlZKWKf95Y778vGqzPHZHf2lU&#13;&#10;v6YUJOyU/ecMAW1ZQawYQVBpYVlZFo2E8h5fYd7bUDDh2vYtkMtNJ5tAHN52x70FbiYvOgVeDdiQ&#13;&#10;PkPhBHijZq3EaA4RuzVTy+nG0NNaVUO1wgQMw2xcu6oWhhqJQgxUv3GcVL9R+aXtKw3j8nX+5j6t&#13;&#10;CjKRobQeUi4exBnz/hXV2HaQ2aCp5eS0u7WE1CxJRxgfc+qde0wXtT+1vkKgrCLAhxuZ/km5xBIa&#13;&#10;9y70Q+YdV5BaXrnVJdSv6qYSIEBCTq8zzkJKC+a10EJWXU67m5CbP+VkJYCAm3gCPhVOcu5ROC9i&#13;&#10;SIKfZw5bZo3dK+bKsW3fS+Or7pSaLXrMXj6nL0JWz1tUTVAIXBQCDofuA50r6/8QSheJ7yBTo9w3&#13;&#10;+InNc76d1YmRPsougADuxfgE7e0LLKZmV0IErp+6LNyYav4kh5BDDjkcL1DI2cYpQi6wB4SmkBM7&#13;&#10;QlbNV+fkkAMh5xL7bYqQCyzW5bU1knI8qTGfSISvjUhLT9VCHkmwFcRY2IASYxYISElOFuako2KL&#13;&#10;udpCUIU0KqqGVI2sJsEhIIuQq46VPpkfbuPva+ShMaPk9MnjctfA7lr+t1pRVUHVOzR1m5VFGKBc&#13;&#10;9zaOqQrytyWnZUi1iDDp3LGlzwqp3uv4e8/Na9HYXXZ75/5j0rppfY3087d8QaYzrLMaqrwy3JFF&#13;&#10;E3yFrhaafMMAmAMPYTXuV24A+nNYs8SWlSoZpyFWOb1b7u7dVkJ0qBCK/G9a0YUgk6Yi4+IkIDlG&#13;&#10;/He/x+fybiTGQrGNtVCQ4SwKPNDOIMQ0y+qAOrLoIdgsVkFF4V/ZQKUjBDopLUtIbDqhHlKmEKjo&#13;&#10;CJD0t+O3gmS0HyupG6WD6D8ZHgW/FK5MIRAQBEjI6TRCzmXgOUXLIQdCzgyF3F+Vh5DzxnI/PjCP&#13;&#10;13twFoMYBfcZDpeeeEi2//oSaru+dK3M1QpDfI1lz7l6wxRlCoECIrB8VueDfcavmq83mR9gaJ3B&#13;&#10;ZG6cZs9gTsN3CtiEWkwhoBA4BwEq5IypQZ8YDGZ3UQedO4ecy2F/ECGrH56zuPpYBARaDZxWD1fM&#13;&#10;i3AtkUvIoagDJDQj/1owIbYITatVKxACJOUYT+k3vo+hqykpyVKnbr18N1sryoCbtd27dsiy2F9k&#13;&#10;3doVsn3bFo2Us2axC1RINZikatVIad6ipVx7XXcZPGyUtL70Mtm+9S8Zd9+tkpIUL69Ovlsr0MCq&#13;&#10;qJmofHoh4zLMA1ejWoREhIeCXCqcIsqOQgRXXNpUq8y6cMl6uan75XxaAMKq8EQLaUxWb81C8YeI&#13;&#10;iKqIgsED9wttkK/5GIdO+7FEi2gDG4n/drFlpogtPVGykk9Jxqn9knX2JPwEPp8EOZeJ6tWZ0u+y&#13;&#10;Gtp25OR9w/ZQFVhRjfiaTXotxNSzjYkg50ieMaS1UPh7GtJedVKP1V2zjQUsktOtwNgzRb0qBCo4&#13;&#10;AjjWLXhIYs0OD/extQx9KwljiWUqeUjKtYbzW1j0rzgaUVZ5EegwNOYxnKy9FHJmPFCzrROXbcjG&#13;&#10;BVOyNdKVFp/t2PIx8HnwScDpVlSjpVLVl12DifSH4AyF/QGuvp8AQVkhENAZ3nDarHfgYXSo9iRZ&#13;&#10;XA9dMXXTZ39MvTJvsulCNK1WUQhUNgQ0Qi7E/Bnyfg7MLeqgs7oclgeXqCqrAT0cOoyIri9OwwKE&#13;&#10;rIKQy84hp4Ws2m7dvGiSIuQCinb5boykHJ9gMgdQE1+bwqqkyVC6kVDyZaySSqXbpg1r5L235siv&#13;&#10;v/yAggyZUgXhkM0b15du7S6TmlERmhIrPSNLDp04Izt2/CmboIx7F8uPHHWXbPlzoyTEn5SZU0bL&#13;&#10;TT0uL1D4qXssLi2kNchskjS0TTUdc8UVhkhjKGyLRnU1QvCLH1cL/d4hPQtEDPrChdPMUAxu2XUI&#13;&#10;JJhL2rbvhKft/q5ds1vQyLds5RvxBoHmQriv3ZIu1tQEsaYlSEb8Ack8c0QsKaclMwnqO6jiSMBR&#13;&#10;icjlkQzXrZ7D/SlJUK3wgr8BVtDpDMGtHZlLnDHMLhFhpqwYCziLZNgjUh0qPG87xQqsGh/gPVW9&#13;&#10;VwhUTAT4/UrPskMt5/cBCM8nJWF8avMPvC28GTwITtW3MoVAoRAgIYdrHRBykh2yasa1i22NM0iG&#13;&#10;/f3F5MpOyHljurnfk3/uP3v0T93+9R9Iwn5wlrwG8W1dMHkxnDcfr8Dj4MoUAheFQGz0dZv7jl/1&#13;&#10;k94YPNxhR4oZvbFTtXRLfzSSf+Lki+pFLVxQBEaMXxty1uD6r9Pm+ChudvetBV1PLVf6CHSZsrqK&#13;&#10;wSGfQSE3wEPIQVlgdblsY0DIfVL6I6w4I9AIOYceCjnDVbmEnCtR53IqQq7i7OaAbQlJOdIUfsON&#13;&#10;mAMuNS0FucbOJ+VYiprVPOdEPy+vz50BMi5LrkMI6a39u0j7Vo2lRmQVjTRj0QEa1VrMRZRwNlX+&#13;&#10;3HlAvvhhpXz83hvaPBJg/aFOK0g+OG0F/EFzyB1m1si0H5b/IcdOJWjvmXi/MMaxjR3RRzZs3Ssz&#13;&#10;PlgsVauEytA+10AVYtNIxYtpk9VXU9Mz5f2FcRIcHCp9+t2khetqbZB84z8SaNm4Mk8GyTVbRrKm&#13;&#10;drNQ/XbmkGQmHHETcqlnhBXNuJy24cDUo57TGYyKEvLaOTwu6kXlRtYwTPdMSpa0bsDjsHDHhqd5&#13;&#10;rZAEyD1Wp/UoDllIArtUmUKg0iDAyqss9uDHGFJaUrY/u6M6eK0NP1RSHat+KhYCbkLO4KWQM2mE&#13;&#10;HB5sD/t7wROnKtbWFm1r+k5YNU1c9imR9dtLp8GvypmD62Tnkld3ZqWcbJNPy30w73r4d/AZ8PVw&#13;&#10;ZQqBAiOAXMmvicM+lBfOWuSJ3f7I1KmuRVOn6vwywgVuXC1YYARGjPjakKhzvmY2hY+xS8bIPuPX&#13;&#10;3hQbc922AjegFiw1BLrct7pKiEPHog5uQk7LIae3oKjDg8ghpwi5AO6ZTghZRUraRbhHz0PI4Wb+&#13;&#10;NqWQCyDQFagpknK8s8o3MXfy2SRETeYl5UjIJUFBN/nxB2Tpkp+kQ6tGMmH0ALkcIaAmEFIkxphc&#13;&#10;31eCfeZZ69+tk1x/1aVyz9NzZf+x0zLqpq7IL1c4wqTnNZfJt3Eb5Jvf1suz44ZrfRdmH3GstVEx&#13;&#10;9ZUJd8j4aR/K83O/khPxSXLngO5aaKy1AOQcuRkzlHspyHP34hvfyPa9R2Xi0y9Kq7btUcXWDvUa&#13;&#10;yEnmfbOkSVbScbfiLeGopJ/ej1DUJLEkn3aHnjqyQ3dB2jF3nOYk4vTmwmxapVqH5G8NFLIgUUaC&#13;&#10;jnYiyW+EtnsBH3+5LxnCrEcBDLZFIpXFMKohf1xoMAjpNPfxGp+SkR9B4aNlNUkhUH4RwFdAMhAO&#13;&#10;no8imWGlJWWeJ/SsKtcEfqikOlb9VBwEtJBVKOTw1CunqIPTYV/jsIOQW6wIOe893RuEnM4QNIVP&#13;&#10;/Xn1qDeapXarPi9n2Owv71r85A1YdiL8Wu91vN7zmnMY/Gb4l/AYuOc7jLfKFAL+EYjq3GVt4ro1&#13;&#10;y5FTrpfTjrQhekP3lWdXXo81lvpfS80JNAKJ9eu9CJXVGP4GuJzOeLvJWFLq+EBvSqVqjwo5jZAz&#13;&#10;BHmFrJKQywIh1+OjSgVGMW9sh1ui6zuNUMjpcwk5RFqxqMPIrYsmxRVz96r5cooAL5Bo8e4X339P&#13;&#10;HD+Ga69cVQSJCoa1PjVhnEbIjYIybjwIORZdsCJ/WhYUZ/kZ876R4ErPtMiJM0nSukk9qV87qlBk&#13;&#10;GkNWu17eWtq1uES+/mWtdLuijfS8uq1kZF04H52vMbI9Eots88uf1shrn/4kceu2yn1De8m1HVtJ&#13;&#10;FAhFGreBN6VExa16I2Gj10Jo12/ZLTEf/SBbdx+SIUOGyajBN8nBlV9IRuJRsWeRjDsBQicR71PF&#13;&#10;CfWbW+ZG5Zxb/cbPKPuu9aP+XDwCJOWiwoMlDAUf0rIYnS1yKinDL4mgEW/A3P3qJuDsOIbp6Vg/&#13;&#10;CTnpElAs4jSquB5PTJfTCFelUshjCVDhZTF0GtV7PSSgZ556VQhUOATw+5+A4iZ+jEz1ST/zimPy&#13;&#10;XjTKEw6fGjWFL4crUwgUGIH2g6MfR26JaBJyPKfrDe6QVYTyDP17sQpZ9QJSB4XcKzojCDk7zqva&#13;&#10;dQrUhPasab9Nv+pf2ct9g9fF8Nvgk+GXwX1ZMCaOho+AfwyPhvO7rEwh4BeB+SN1jr6T1s5FWpde&#13;&#10;XAghrHhO6ngEbxUp5xe1wM7o9cTqJ/RG49O8XgYptwcXvcOXT7/2aGB7Ua0FGoERU7eHJ6Wc/dxg&#13;&#10;CrrFE7IKsYcFVUDHgpDjb7CyACHAkFUdQlbPVchphNw3ExUhFyCcK2IzHlLuUH4bd+TQAT4NyVmE&#13;&#10;OeRmvPK8LPnlexne71p55qHhWmiqBYRcQY0/6BlZFkk8mybXdmipESIFXdd7OV5EB5vN8gwUcvc/&#13;&#10;97o889oXEvPUvXLVZc1QZCFfNYd3Mznvg0HkbNl1UH5c8YdcellH6d3vRnn/7ddl4qsfS/1akXJN&#13;&#10;h1bSpVNrvI+Ceo5qLJ1GxLEC7I69RyRu/d+y8e+92h3iwGuayqh2Jtmz4DmxgoxzM3hu8g1XE24S&#13;&#10;yKTItxzwA/TGhXDVqmFmCUdeQw8pR0LNgWMFl3AIxXYTcAxF5TQSb6mZNlRrzYKiLkNT1Z1JzpKT&#13;&#10;Z9MlJcMqaZiXX24+knZsI6hKsF/iL0CbpppRCJQ+AvjOxJ/N9DcOFnkoSaXcEfTHPmvC28GVKQQK&#13;&#10;jED7YdGP68UQg3xorOoEJTsIOYdtNQi5YVsXKULOG8i+E9e8gjy1boUcZmgVaW3WV1Cl72nv5fCe&#13;&#10;T0R5k7cQfiec1Vpbwn1ZGCY+BL8V/gH8NfhhuDKFgE8EIh3yS5LOsRnHXycQCjgQdf37T1jb6Wfk&#13;&#10;nPO5gpoYMAR6jl9xu0FvnE4BAX4nT+B38tbYmB77A9aBaqhYEBgIhVxSavLnKOqQQ8jhoYrV4bSM&#13;&#10;iYvu/mmxdFpJG20/9LUGOqdroc47h5zLlejUQSGnCLlKelQUfLM9pFy+F0EnThzNyalmQP6yw4cP&#13;&#10;yMfvv4n8bXVk8n2DtHm+wlTzGwauf1EN06RVO01J9XuDl18TOfNsdru0a3mJTH14pPz3rQXy2H/f&#13;&#10;k4lQ7g3oeaWwCATVb/mEWmntMHl5cLBZdu4/Kv+K/kwjYp5+/hXpd9MNMuKOB+Tbbz6XxQu/koWx&#13;&#10;G2Xhkt+1dcwgAxnaSDLSQ1qGmg3SvW196duxobSsHykWFGcgGaeUbzm7q9jegGsj26aRbmE4tmpH&#13;&#10;hspJkGy0BBxjx5H7zYaCHqdBKJyE2o2KN5JwLAJB8o0FIQpjGViPajmGzEI/WZgm1DoKgXKDAI9w&#13;&#10;fmf8GFMh5JsOwc96hZ3M5Psn4CTlmhe2EbVe5UOg/ZBZ/4fEVNEeQk5TyClCzseB4NL1mbBmOgi5&#13;&#10;SXkUcg4Scl3PJeS818eTSHkTvgB+L/xReEO4L4vCRIa9UmH3NvwNeL4RHJivrBIiMD/muszeE1a/&#13;&#10;BZXPmyTSofwJsdosDwKKcZUQjhLb5F7jV/TDb+SbIORMLocjxe6y37UsuociQktsDxSuoz5Pbqqa&#13;&#10;abd+kkPIMYecQCFnyxobN7uHIuQKB6vPtRiyqtM5F0HBeyVDu5k3HvF0iU5x3rpNEXI+MVMT8yLg&#13;&#10;TcpRCqfPO9v96fSpk5KRkYZcaUFws/z203dyNilBJt09SiIjwi6qOIOnfYZ/Mrdc2+YNNWXa6cRk&#13;&#10;qY7CECy2UBhzQPXUp3N7+XDRMvkbijUq5n5ds1nuuKWHXHlZUwkPDdGIOYY2UklFA3+j5cqj2i05&#13;&#10;NV3LSzcb4apJ6Tb5z0sz5OoObeXIlvViTjstgzpESefI6+XAnlqy7+hpiYfyis6WzFBfVa8aLI1r&#13;&#10;Rkij2lU0coako9XObaEsi70pCxQC3G/cZyRSPao3kq4Wm1OyQJAmp1sQcmrVwk89fSamWuT5z9dj&#13;&#10;GeY6dO9/z7yLeQ02GaRKqFmCUOjhaALvORjK7JJEqOw4HmUKgYqOAMO68wlfJUHml7ErBmwoz94N&#13;&#10;bw8nKUflTTpcmULALwJUyOGmXgtZ5Y29pvpy2ldB+TFcKeRyYes36dcwp2vtW3q9+Q7eZNCIlctu&#13;&#10;fTk2uuu/cpfM9x3Jtelw3gA+DL8fXgfuy+pj4gvw0XCq5j6Cq3xVAEFZLgIOp+0rvV33FG56G5Mo&#13;&#10;xpXXrdc/seyV5bN6HsxdSr0LFAJ9x6++Evl5PkFxuSoQIFiRz2/sstk9VBheoAAupnauf2JdY53d&#13;&#10;+hkeqFznCVlFVxaXy/pA7OwenxRTt5WyWU0hp3N+C0LuihxCDgo5fF9GbFs0fmmlBEVt9EUj4CHl&#13;&#10;qDagpCjcVwuJZ+IlJSVZatWqi2IMNlm3ZiWqnhrl6nbNNRWar3UKMo0VLG9CwYd1f+2Sd7+JlX8/&#13;&#10;iDBYEBwXUrWd27bZZNRCVafO+0oj5O4a/SAuHA3y5Wcfyqo/3pJmDWpKl8svlcugpmPYaWhIkJb/&#13;&#10;jeGzR06c0dZZvmGHHDp+Wkvi/8SQq6WTeZ/88f6j7qILWt43EECQbDeINEmjKPfDXm8OhiQcRg5S&#13;&#10;0YXceIUjFs/drsr+mSQXMdbIN7JvMIaRWkGsMaSUxACJUarhTiDXWwLUO2eQ+40hqyTfvI1krHce&#13;&#10;OO95575nMYcqIWaJREGH6qi0WqdaqNStFqaRrTWrhmj56vafSpb/frUx51jlOJQpBCo6AlraAaQF&#13;&#10;SE5H2JBv2+97crFO3ZndegO81oArUq5Y4S7fjbcfGvOEXmeYCYVcbg45KOT0Bv2wzQsmK3VW9u4d&#13;&#10;MPb70CxX2McGY/BQhw3nN5yM9UY3Ibek4ISc98FyHB+egb8LZ0jrXfBqcF/WBBNj4FRAzYCzKIT6&#13;&#10;XgMEZUgcOqvn2T7j17yHJOovOu0WqOWCI3UOuQ/YPKfwCSwC149f29ylly8hkKuFXH7gGGwToLD6&#13;&#10;KrC9qNYCjUC/R1c0cRkFhQbMHVDIQVNtoQ8Lnqg8sGSmqrIaSLwvGzSzoV7nXOiLkNuqCLlAQl3h&#13;&#10;2/KQcrwQ5dNIn6Qcq6ymJJ+VOnXqo8CDVau6Gol8apFVwnLCWguDlAVhpf27d5KfVv0pn/2wSmpF&#13;&#10;VZX7h/cBu0ViKy+p4qt9I4g3E4i97VDGvfLuItmwba/cPGiEPPviTAkOCZVRdz8oC+Z/Jr/9vFg+&#13;&#10;XrwKTbjJMgPW482lHWGvHqsTGSLDr2suPds3kOpVgiTxyA4sY9BUbnqvvG9UWTmcFx6bp131mj8C&#13;&#10;bsVbtvKNxBvITRJoVOMwpDQl06oRbScTM7Qcb/Eg3U4h/JSkHMm3iyVwvUcTCmK5Kog3VlOtGxUG&#13;&#10;4i1UI95q47UqSDlWWA02G7OFjkg5hH8kjTnmqHBUYEWocnp2wYejCI3lfGUKgYqMAEnyTBzz/G76&#13;&#10;sWN+phfn5F3ZjVMl1xR+qDg7U22XXwQ6gpBD4rickFXmkHM5bStByA3fPP//FCGXvWupkMt0VQEh&#13;&#10;Z3YTcjgLehRyhSTkvA+ag/jwOJyhrSTn7oCHwn1Za0wkifcI/FU4Q2H9/vhgnrJKggDiIj4Qu+sR&#13;&#10;qOXqUJmCy8bROG7n/jbjBooMlAUAgd6Pr6+NcLyvDAZTM15royL1i3Ex3eYFoGnVRDEicONT6xrb&#13;&#10;7a5vkf+vvUbI8V6WCjmH4z7kAP28GLuudE2TkDMaDQxZzVHI4VYwAew1qqwqhVylOyCKuPEU+dUA&#13;&#10;AEAASURBVMEeUi4F7SD5me98HyTiGMLaus1lYjQaJTQ0VAsTZK42FkbAb3WhjD/yocjj9gwUcqMm&#13;&#10;z5JoVCwlwTZ2ZD9p2aiuUAHndCEaW1PPaQ9qc8JN7SDtDh47Ld8t2yifgHDLsrnkgUcmyYTJeBBr&#13;&#10;z5Szx49KTX2S3Nf/ShnQJkS2blwmh08kaMqqs1B5mFApk9Uy60WFa4RMo5pVJCzYJHaE1dqgdsMX&#13;&#10;rFDbpFY6HwHeyEPzpuXfcwveMAG/Wnbs1yzkY+MNPoslnEKON3eut0xN+ZYKQo7z8iuycH5v/qfU&#13;&#10;rx4uVzavpSnfqH6jEi4iNEhCQK551Hg8Jkm88pgmyeZL9cjtiUAIayiOFw8pF5+coakk/feu5igE&#13;&#10;yj8C/J4k4zvJasN+7KCf6cU5eTca51mIPyzN4cvgyhQCeRCgQg7MEhVyWlEHd5VVhKw6bSO2KoVc&#13;&#10;Dlb9Jm0Jc7nSswk5RKLjOx9AQi6nH7yhwnUs/G0488kNg5vgvqwTJvJmcjV8OvwHeCGvPLGmsnKP&#13;&#10;wNKY3sd6T1zzGQijiQzNQ97mhi677k5sWHS537gysAH9H1sfYTc4PoEo4XJeECNk9c246C5TNf1q&#13;&#10;GRifGoJvBHpNXNPIbnN9h+8FCDlLjkIOCscxcTHdFSHnG7ZCTW0/dFoDnRgYsnq5J2QVZ6UEp9Oh&#13;&#10;CLlCIapW8jBPlJAdhHf0B8kJkFzIwSJGk17ad7xCVi77TXYfPCGdO7bUCh34W+9C040oHLF843ZJ&#13;&#10;QfXSps1aIg/cVlmyZotcidDY7ldeKs1RTCIqIlwj6DKzQA4i99zewyc1Vdxf/xxC31Zp3qCG3Ddy&#13;&#10;kFx3dRPZs3CqZCXHizUjSZDIUlwOu/aj1KxGiLSodQmvLzXCJVuUpb2nMouFKqwFUOddaHvUfF7D&#13;&#10;68SEPHvEmgQXQ0kzEfLGvGtnUBAhPiVDK7pAEo4EaQLUb1ymsFfYLLYRAkVbJCqu1qwaCg/RVG8k&#13;&#10;3T5a+o+WY477pW5UqNzTq41W7AHDwr7HhYa277H/2XsBBZBcjwq6Oigk4QlbJamYgW0M0Ujqwm6J&#13;&#10;OnoUAmUbAX6nE3Gs4yvgz/ItGuRvpSJOP4r1+VCJoattitiWWr0CItBhSPR4MEszIIvT8+DVSCYq&#13;&#10;5PRQyClCLmePa4ScMxU34sFDSHTwJE6scEP3EnLI4YlnsdgmtDoK3g0+GX4LnAS7L+uKifRf4Axr&#13;&#10;jYMrq6QIOET3rs6WNQ4X+WEIrcRVnOsBHMNv/Tajgwp1LsIx0XbqdrM99exbIDr7apfGdssCkz0F&#13;&#10;KmOd/zN/EfpTqwYGgX6TVjRxunTf4jc7l5DT6bJQpfgBVWU1MBh7WqFCjoSc3pBLyOGBXyK+IshL&#13;&#10;O365Zzn1qhC4GAQ8pBzX4Y2NXzt5/JimUrPZbHLDTYPkrXnR8vqXv0iHVo1Q/MF40QUaSKSYobr7&#13;&#10;+td1EvPhYmkFFd6n83+SvXt2yxefvi+xS34B8fY9xsNzAHRWyOfGk67HGDp4aYMo6dmugXRoWlOC&#13;&#10;9Efk0Np92kUkyUPNoXbzKN6oyoL22rO6ei0mBEjIpUHh9sfe03I8KV1OId+bO9dbllbdlGGphTUS&#13;&#10;fQw3ZegoQ0xJitVGrrfqVYIRdhosYSDEgnFcGLEcjX19v+FgDinHsXBsOrdcr7DD0NYz4nhktVWP&#13;&#10;UT1E1RzVlhBaKlMIVEgEqJRL8l8tm2FlpRG+SkKO5y+ScpfClSkEchDoMCxmAlJRvJonh5zTuirT&#13;&#10;6hi2+/tJZ3IWrORvGLLq0gi5EBBy2TnkQMg5bNb/xcUUGyHnjTpzjNBvgE+B94L7sxsxg8stgpOc&#13;&#10;WwdXVskQWD7zun9QiXWR0WC6k6ogkBGtXa60IYDh00oGRQA316Wrm7Jmhs4YdBsfYDgcluViCr7/&#13;&#10;5+iulgB2opoKMAIk5FwuExVy7XIVciDknPYxIOQ+C3B3lbo5LWTVZFyE6wovhZwrASqgEX8tmLi8&#13;&#10;UoOjNr5ICHiTcvkqHA4c2KsVeWAoa7v2nWT0mIflnddj5L9vfSPPjhsOhZAZSjN7fgoKbaC8qSOJ&#13;&#10;l5qeJe/Mj5U5n/0sjVu0kTlvfyY1a9ZGLi+TtH3mKbn75q6yY0Os7NyxHWSOTUvuT3USSRmGHl5S&#13;&#10;owrem7WQSJIvKLwJ+bq5SGColYuOAIskUEnz7pIdOBYunp3i8VEFxwD3M8m2etXDQL6BeAPpVhsk&#13;&#10;XBjyvJF8Y+ix52E61W5aiDMIXO+cfyTnmCvwAIoy0Jic/izIM7bF5YtiGKbURNseYxguVXMkCguv&#13;&#10;+fO0pl4VAmUTAX6n46F29WOJmE6CrKSNZOAeOJXejeGhcBYuUlbJEdAIOdEzZFWTyKMKHdXzK1AI&#13;&#10;asTu78crQi77+Lj+4WXhTpf5E4MpaLA3IYck+i8hh1RxKeT8HZ2/YgYVcAPgT8KvgfsyqumGwm+C&#13;&#10;z4eTnNsKV1aJEDDpda/bHdZb8SReC31G3qyHx47d9NXbb1/pLhdcibAIxKb2fmLNMyA3H+OXy2G3&#13;&#10;btNZ5Y4lM690X0QHogPVRsAR6DfpdxByju9wfvMi5Fws6nBf3MxuXwS8w0rcYNsRsy8xOF15CTlx&#13;&#10;nRGdc8QWRchV4iMjMJvuTcpBZubf9u35RywWPImCQogFEsZPelYOH9wvi376Tk7EJ8ljd9wklzVv&#13;&#10;qJFzDAWlayI3NElVnAHrMRTibEq6xK7fhmqrcbJj3xFpXr+GPPvgMNHt/kH+WPO6WFPOiD0rRUi5&#13;&#10;tAjXSevOTd3N4GaQKiwaCRU3+eJ+1SaqP2UCASf2O8k0Fk9guKo/Y7gpK5y6ybYQjXCrA9VbbYSe&#13;&#10;VkG+tgjMM5kMYsAu537nPif5hv8a2WctQIVbHnK1QJJ5jIUhqGhjeKvTc3B6Zl7kK8fC8XobSTke&#13;&#10;6wUNg/VeV71XCJQHBPi7ewxFTfzYYUw/62decU/ekd1BPbzWgh/M/qxeKikCHYbNnIArjxk4c2iE&#13;&#10;HHPIOUDIGQy6EaqoQ+5BQULOGAJCzkhCLjtkVY+QVTtDVkuckPMMzI43VMExTHU4fBK8PdyXBWPi&#13;&#10;XfDBcCpCYuC74coqAQLXhl/3+5rUNbE6Q1B/5D2DWs58zaEwa29sOo8dZReBQJ8JKx9ARdupjDRy&#13;&#10;OGyHrE77rSvn9jh+EU2oRUsYAa2og83xHYjUdqxEjMInvGnKctkd96OogyLkArg/2g99rYHO6fwW&#13;&#10;35FOOTnkQMi5nPaRWxYqhVwAoa60TXmTcryI4ZMl7WnTuYicOHZUEhPOSK3adfBj7ZCg4GCJnvOB&#13;&#10;RDecKu+/+4asnzJbrrqsufTr0kGaNawjtapHIJSQuUhckpiSJkdQZGHzzgOy+s9/UHAhXlM6De3c&#13;&#10;TG6+qokYj62T44eRHQInArAa2isuo7EuQhBVyOm5u6JMf6b+jIRbFIg5FmpgMQSGm5IcY7hnPeR1&#13;&#10;o+KtKgoskJCj4o2KNirkPKSb9kriFQrIIgUcu3SaqtIDGNs9g/x1LepV9Uwq9CvJQarwSMJ5VHes&#13;&#10;DKtMIVBRESA5ng5i+0SiX1LuILa9tNQJnpvwKhhDMzjHoqySIkCFnICQw1VETlEHKuRMQbbhf3yh&#13;&#10;QlY9h4VPQo455ByW/4KQe9azXCm+8qT6Cfxb+N3wR+GsyOrL+N0fBx8Bfxf+JvwgXFkFRmDqVJ2z&#13;&#10;zxNr5onOgZBmXPShlLLDaWO1XiouixYSUYFxO3fT+jyxYqhOZ5yDVEHAz34G+YJuWzmrx85zl1Of&#13;&#10;yw4CfcavauqwuZhDzouQExBydhByXVVRhwDuqrYDZl+CSsR5CTmXK8HhdAzftmjiigB2pZqqxAh4&#13;&#10;k3JHgcMxeGNfeCQmJsiJ40ekbr0GIE9wqQstW0iVCJn68mzkmBsi786bLmtWr5CNf+/VVjcgX5ym&#13;&#10;jgN7YUUeOo+RlBl8bVPp3ra+1Edooh0JuEiW6I1g95WVewRIVlHQeFfP1gJFgtQAOcew42Co3khg&#13;&#10;cb6nwIKHhPNV4TQQQLD9Wij8QDLBE0pLlQ8JwKIaiThWYGWoLcNiaccT0twK0aI2rtZXCJRBBBia&#13;&#10;zoImSUg94Me2+ZleEpNJylFdw3Mab9rj4MoqIQLth8RMgkJuOq4sdPzdp0LO5bCuMLtMwzZ88Xhp&#13;&#10;hFeXyb3Aog5OZ9qnUMgNylHIkZCzgZCLKROEnDduqfgwD07lx1j4Q/BL4L6sOiY+CSeJ9zqcBN1J&#13;&#10;uLIKioA90vqrMdm4ASlsrqFaDrme+qEy65VxM7tsrKCbHNDN6vnYyh5iML6HHNxByN2d4bDbRi+b&#13;&#10;1X19QDtRjQUUARJyOqPxW73O6BWySkLOCkKuhyLkAog2CTmjWbdIrzfkUci5CbkJipALINaVvSlv&#13;&#10;Uo5hRwfgjX2BgrAP2b1rp1x++VWSdfaEWFMTJCP+oPY+Ii1exnWvJQObdZaDJ5Pk4OkU7ebNYrNr&#13;&#10;BAjDBamSalSrCqpihkkocoK5q51CCqesQiLQsn6ktl0kr/jPxgIPRZK9XTxMvCGjYi8IarwsVHel&#13;&#10;nUbFVxKDRTW2HR5MUs6cQ8qdOpuJ7USYdVEbV+srBMogAuSymS/SD4nOb9WWUhw2HyrxHKYqsJbi&#13;&#10;TijtrknIQejxqidkVcsh57Qvy7A5Rv71/XhFyGXvoOsf3h7udJ79FDnkcgk5hKzaQcgtLXuEnPdh&#13;&#10;xbyVr8A/gpOYo/M778vqYuKL8Pvhr8Hfh6vcWAChotnyqT3tfSesmYvtuobiOJBzZrFZ/g+f76po&#13;&#10;2xro7en9+Mr2eqPxM6itIp0OZOh2Oh4GIfdjoPtR7QUOgT7jNzbVGWzfQdl4WW5RB0GVVdu9cTE9&#13;&#10;vgxcT6qlNkNnNDLqBISc3ouQk3hEDI7YtkgRcuoICSwC3qQcW/4b3tNfF5uXfiOXOf6SlMRT4shK&#13;&#10;RYgDhAlkOBhyijj2aqFGqdGillzdsnZOKCIJCo9CikQc1UtWewmzM/42SE0vNgSKUmU1UIOiojMi&#13;&#10;1KTluDuWHXJ3GnnfePzxuCwKN8d1g6D+Yyju0TNp2pCTMyxadVeG5vI4V6YQqEgIUGF68LTfe1rK&#13;&#10;59wy6dLZ6DPo9gCcN+itSmcIqtfSRKDD0FkTkQKDCjntuoQKOafTttxotY9UVVZz90yXKaurGO1n&#13;&#10;WdQhDyEHrMo6IZe7ESIn8OE5+Afwx+Ak3iLgvqwxJkbDH4DPgn8KV4VgAEJFshCj67sMu3UnyKU2&#13;&#10;yIeIQFbdoH4T17b+DRVaK9J2BnJb+k1Y0dAphi+BWX0X7s8cLvu/QcqT8FZWRhFwV1kFIac3XZaT&#13;&#10;Q050meKy3R8X010RcgHcb5fdNrOh0Wb4FvxGx9wcchKv09kVIRdAnFVTuQggiVse8yTLzjORHxgC&#13;&#10;WFcfL6kn96EQAyIJkP+N1U71piCWIcd8vUZEUEVhgSqJr1pVVCik+JlECJOEK67iPGjVhGJCgGq2&#13;&#10;YBMq9iKnnceYU05TzZGVK6Ihmg/Kz7yFJFIzbfguFLFhtbpCoAwiQNXr4Xg3Ae1jeEmYdtLH9JKa&#13;&#10;xNBVFpqgNYbnlkbmFGUVGgEq5HBN8qp3DrlsQm7EH9+rHHKenU9CLsyuP4+Qczmt/4md2eVZz3Ll&#13;&#10;6JVEPPIHynXwt+F+E15iXhv4W/AV8NvhZriyCoLA4uldU3Hx9Q7UQ7jPANVkDKridNoZ6qzMBwK9&#13;&#10;H4mt7tIZvzQYzW34CNnptMxYGt1tmo9F1aQygkCvyWuaucS0GArwXEJOp8t0gJBboqqsBnQvXYEq&#13;&#10;qyDkFiOkO5eQc7rOgNkYtnm+UsgFFGzVWA4C55JyfKKEx8znG5P1t2lYXcslpxVkOH8RNUUhUOYQ&#13;&#10;YBEJqtk8lobiE8npqCIcAOaMRDXDsj1GIpqkH5WhyhQCFQkBHtEMQWeFYT/GhNAMHy1N8+S0q41B&#13;&#10;NCjNgai+Sw6B9sNmTUaul+kk5Dw55JBXarnFaRyuCLnc/cCiDiEO3ac6kzmPQs4BQm7JzK7P5y5Z&#13;&#10;Lt9tx6gfhF8Pp1rECvdnV2IGq7TGwgfC1QkbIFQEw3XdZw6H5Tgjd6iWA1F/R98pq+tVhG0L5DZc&#13;&#10;Mfb7UF1QyId6Q9B1TLjiclg+skc4ng5kH6qtwCJw/fhlzQ1O3Xf6cxRyTrvjvqWKkAso2J0Qsmp3&#13;&#10;CRRyXoScyxXvENewrd9MWBXQzlRjCgEvBM4l5fZjns8njSkgM1hdUhEOXuipt+UCgfpRYTnjtECx&#13;&#10;mZiaFZDjmMohVpX1tuMIkyVZp0whUJEQ4DGdBhVoPqQcCTE+cC9N25PdeThe65fmQFTfJYOARsiJ&#13;&#10;TivqQBk+c8ghzGSpRUzD/1n0qMohl70bqJAzhJg+h3poYE5RB70R0QvW/8SVf0LO+2DbhA+j4L3g&#13;&#10;i+H5/SZ1w/zv4L/Ce8OVlXMEfpvR5bTe5fxAj2Pb5XIgmieoltMu95TzzQro8EeM+NoQGV5tHsLX&#13;&#10;byEdjcIuP+p06Y8wL19AO1KNBQwBKuRM+qBvcX5r651DDhXFR8fFdFEhqwFDGnJqEHIunQkFNPIU&#13;&#10;dYh3uFzDty18YmUAu1JNKQTOQ+BcUu40ljh43lKYQBXQX/vjA0Jm+GpfTVMIFBcCNVBoxGMMnz6F&#13;&#10;Yg+6ADwcZ964mlDKmaDG89jJJKSqye82wLOgelUIlCME+DDmVHKGpOLhjB/zEGJ+ZpfI5N3oBfII&#13;&#10;7cvd9gI9XoL5nhxUDfGeoXsvwDldWTlAoP2Q2ZOQRGMaCwmRkHNXWbUvC3IZRypCLncHDgQhFwqF&#13;&#10;nNEYPCCXkDMJqixWNEIud6NF1uDDIPiN8KXeM3y874tpv8AXwTv7mK8mlSME8Kz0fafDmsSIHhzj&#13;&#10;gquz+/o8ualqOdqEYh1qUoO6LyFkdTQ7cdqzfrfrraN/m3GDTzFGsQ5ENV4gBFhllQo5EnLeOeRQ&#13;&#10;kGN0bEzXrwvUiFqoQAi0RciqWWc8N4fcaa2ogyLkCoShWqhoCOSyCe52mKz7gL8m959MEQeraCpT&#13;&#10;CJQTBFhcpFbVUDGhAqvHWCU1EEaCTyskERGMKqwmrbpwdVR7taNPZQqBioQAw71Z0IR5QX0YJzJ8&#13;&#10;tbTtEAbA3Ha0Vu6X8/6yLPR7cIa7USVzDfwHONU1z8GRl0xZWUfAHbKq00JWPYQcFHLLLC7jiA1K&#13;&#10;IZez+0jIZTr0n0Ex5KWQ09SEU5fMvO75nAUr7pvfsGk3wIfD1+azmSx6NhhOAu8jeEe4snKIQGxM&#13;&#10;t/0oWjCfOa9dkMnpjObmOnvWiHK4KQEfcu8nVk0AufMkn1shxP8fnSV91PKZPVkkSVkZROAGhKwi&#13;&#10;NQNzyJ1DyFnujYvu+lUZHHK5HRJDVk1OWQyVbW4OOYSsOm324arKarndreVu4LlMRe7QKf/3aQxd&#13;&#10;Yvifis7zCY+aWAYRIHEWGWaWEHNuoeGTZ9MDUh2VSjm2O3Hw5fLKPV3khduvlYHXNEHCXJ/ERRlE&#13;&#10;Rw1JIVAwBPibf/BUir+FEzGDKrXSNhJyR7MHcSleMerzjCFrJvhn8K7wj+FvwDvBd8HbwQ1wb/N1&#13;&#10;nvSer96XIAIdhsx6EiSxFrKak0POaVtmNzhVyKrXfmDIaoZd9znIiTwKOafD8kJsdJcXvBat6G8Z&#13;&#10;lrcAzhDVe+Fb4f4sGDPuhq+Ez4X7I/cxS1mZRUDnfBNquSztZgXXaS6X7uHrpy7jvq201mfCqrv1&#13;&#10;RuM05ttzOW3H7a6s236be8OBSgtIGd/wvv+3ooXTEHyOQk4yUZADhFwPRcgFcP91HBzTGAU0UNHW&#13;&#10;0MFdZRX3iyDkXHoZuvU7lUMugFCrpi6AgK+bDZJyPlmFxLQsJMm3qpxZFwBVzS47CDC0KTTIJFSw&#13;&#10;eewMyOUsK56gBoBdZhv1q4eB+AsSowEJc31+czw9q1eFQPlDgF+TDItd9p1M9jf4LZhx3N/MEpzO&#13;&#10;m28Sa7Qm8Ny4dW2S9udH/OVNN8dMpn4z/E24BY6y4lqCeCdeaXfCufzj/KCs9BEgIafT618hGedW&#13;&#10;yEH15bTF2fXO4dvnTyA5rAwI9H/spwgUdficeaNyQ1aNyLdHQq7b1EoKEiNBPoRfB38Yvhfuz6pg&#13;&#10;xiPwdXCqZxvAlZUTBGKje2xGeN/PeneOSdR70HcypQX1LyfDD/gwez2xuj+S1r8O0sGIkN6zLrvj&#13;&#10;jmXRvXgOVFYGEbhh/NrmYjaz0MClXjnkMiFvvEcRcoHdYSTkxKBHvj4PIcdnsq5TTp1j2Jb5j68O&#13;&#10;bG+qNYVA/gj4IuWYsNsTApRn7fQsmxyKT8Xx62u1PIuqDwqBMoEA792CTAap6ZVXLgnEciZJuQCN&#13;&#10;kCF9VM0pQi5AgKpmyhQCJJ7PomKxli/R98j+xuSyQkd7brRrYUy+ij14CLem2ZsSk/0aitfq8BNw&#13;&#10;z7bwhpw38B5yLwjvlZUSAh2HxkzRCDkWiMePLXPIOR32pSDkRipCLnenkJCzmSM/Q1GHcwg5e2Um&#13;&#10;5HIBchczozr2avgU+GHvmee8r4bPk+Ab4c/B+buirBwgoBfDPISvOjhUnY7qMMcjLHJQDoYe0CH2&#13;&#10;Gr/yaoNR/xEIuTBgYEHY6gOxs7otD2gnqrGAIcCiDg4DcsiBkMvNIQeFnM1675LobvMD1pFqSBiy&#13;&#10;irgI5pDLVshphFy8U+wjVJVVdYCUBgK+2DXelPgNRdp1NClgZEZpbLDqs/IhYECS+looyOCxtCyr&#13;&#10;JKACKxVAyhQCCoH8ETDi+3MED2NIZPux5X6ml8ZkT2haODqnWs6fNcKMs3BPgYowvOcNt/cN+il8&#13;&#10;Todzubfhf8CpsFFWwgh0GD7rSZRWRVEHL0KOCjmDc4Qi5HJ3Rv/H1mcTcuZsQg6lMFiJ0m57HiGr&#13;&#10;U3OXVO+AAB8+UwVH4v0/8NNwf1YHM16Ak6gnSRcJV1aGEYg8cnS50+lcw9xyWkiaznB98iX1u5Th&#13;&#10;IQd8aD0fX93KoDd+qdObarocqB/ptI2Pm9X9m4B3pBoMCAJ9J69oYXDovsdvdg4hh4eiGdh3o+Nm&#13;&#10;q5DVgICc3YgWsqozLsZ3I5eQc8lppziGKUIukEirti4GAV+kHJ8s+c0rlwgyQ5lCoDwhQAVbPYSY&#13;&#10;egzXJpKQkgXFp2LlPJioV4VAfgjsOkZeyqeRtPIQYT4XKOGJB9Cfpo7Aa/N8+m6IebwJz8heJgqv&#13;&#10;/JE4kv2ZLyTpOG0MfCOcpBxv3rmsshJCoMOQ6Kd0gpDVcwg5Z5BZEXJe+4BFHWxmx+eorOilkINC&#13;&#10;CITckpiuPG6V+UbgGCY/D78WPgueXxh0U8x/FU5y7gE4yX9lZRCB+fNHOnSiew2h7rgCpLLWZHCK&#13;&#10;65EyONRiGVLfR3+rZzDqvsR2N6GyGGH+U2Oju1MhqqwMItB7wqqW4jJ/pzOa2ngUcjh+QcjZVJXV&#13;&#10;AO+v9iPmNMENINWI7T055BDrdEpcjqGKkAsw2Kq5i0LAFynHBtb4a4UKoywb83H5W0JNVwiULQQY&#13;&#10;WsoKrN52+izvxdVB7I2Jeq8Q8IUAw7OZtsCP7cN03tSWFTuMgcRnD6adn0FRNkvCjaQcc8nRqISh&#13;&#10;eefGq4nPVMR8D38H/jU8Itvxoqy4EegwDISc3vgyJB7ZIasmXDfblpCQ2/b5wz7TbBT3mMpi+wxZ&#13;&#10;zXDovkDI6s3eOeQUIXdRe4uE/ng41VTvwfnAwZ+1xgyqZ1fBR8FVaDtAKGuW7jr2E74DW5hbzuFA&#13;&#10;PmyX/pa+k9d0LGvjDPR4+jy5pKrLFPqZwRCkbavDYZkXF93txUD3o9oLDAIk5KCOYw65HEIOLaOo&#13;&#10;g+NuFbIaGIw9rbQf8GoTvdPJkNVsQo4hq85TOqdz2F8Lx/vlPjzrq1eFQHEi4I+Uo/LBoyDI039S&#13;&#10;mgVJ8lGBVREaeXBRH8ouAnxQWi08WEK9KrAeS0zHs1M8QFWmEFAI+EUAVS7lLH7zD51O8bfMeswo&#13;&#10;S/Jpqlw8ardmfgZNoo1KuTNwz49A7exlmb7BY5xmg3+aPYHJ37mtZWl7s4dW8V7aD43+l07nTcgh&#13;&#10;DM1lX+KwZN6qCLnc/c0bcJsp4jxCzuGwPacUcrk4XcS7f7As1bHd4J/D+Rvgz0h6cJll8EFwf9fU&#13;&#10;mKWspBFYFzMyU6/XQx2GB7C4DkQoa6jL6XyopMdRnP31Gr9qwPVPbOY5TTMQ9EEue+i7BnPQ9Zzg&#13;&#10;sFm+joqImgAlhedcpy2n/pQNBBiyqtPpEUbpRcjpJAPH6V1IObCgbIyyYoyCCjmdGWrEHELOiA2D&#13;&#10;Qk5kqCLkKsY+Lu9b4e8CYj827GB53zg1foUAEYDQR6qGmSU8xJQDCBWfTs5QphBQCPhFQI8Q71NQ&#13;&#10;laZm+r0v3ex35dKZ4UC3u7K7JilHZdu5xgdOk+HTvWbUzX5/0msaiTtesHnUczfiPbfXo8TDW2XF&#13;&#10;gUCHYbOf0uuML2kKOS30zAyFnDXWaTbfuu3Hp5VCLht0EnI6RyiqrAbfRIUcbu60HHJOp/XZuOiu&#13;&#10;LxbHvqlEbfK7fge8N3wxPL8Lhs6Y/y38ZziXV1ZGEDCZwuc7HdYDuBFHbjkrRqUbceMTyxqXkeEV&#13;&#10;aRj9H9sTBLrxVaMh85vrJ26qwcZsxirRRqN5uLh08v/sXQdgFHX2flN2U+hgQ6SoYKXZTqVJU88r&#13;&#10;0sRezvPu1FNPmvXOO/6edzYgoJ5nOftZEQKcCkICoYoFpEjvJXRIQkjbnfL/3uxuskl2U3eT3eQ9&#13;&#10;fczsb2Z+8/t9s9nd+eZ775lG4QKXof9+6vgLeeJiMYaAE7JquWahaNG5gZBVfIjnK17vXULIRfZi&#13;&#10;dR/54pmKac5SVa1bIGSVFXK4ERyx6vOHl0X2bNKbIFAzBMKRcqwECFkum5N9F3r5vkdMEIgTBPCE&#13;&#10;NBEqOVbLBSzz6Ak6AaKBlUBigoAgEBoBJuW2HsiByCDk/Sh/EcTijxlWurAx0RZQwDkN/n9ysJwC&#13;&#10;57xQATsDKzyfYMKNSbkWcL7Z+ZXfn8ZSvgABQrTMp5BTng3OIceEnFlUeKMo5EpQ56IOijf5I1VL&#13;&#10;KCbkmHgwvd6/pk3s+0zJnrJWSwQW4/gh8Ovg6ZX0dQ22z4V/DmeiTqyeEfjyue5Z0Ii96xQ8QRi8&#13;&#10;pie28mquu+t5WBE5vaUf7IxCAJ0Qtj5ItwtTB49dMknRXH90CDmz6Mciy7pt9stXhJW5R2QQ0kmN&#13;&#10;EBjw8Pxz8Z6ciet1no+QY9WWkocqq3fNlWIcNcI03EHdRqScpVjumaqmdw0Qcvh9gQeuhijkwoEm&#13;&#10;7fWCQDhSjgcTfMNSPLi8Qi/tPZJLmiZkRjEoshLTCDCdoOKdft4Zrej89q1ocI/2NOzKs0nX1HBk&#13;&#10;Q0zPRwYnCNQVAqZp0dqdR8Odbgc2sMeabfIPKAnLs6s4uC7Y74TfA4cwIceq8X/B74PzjVxlN+XY&#13;&#10;RaymCDAhhxsVn0KOw800hKxaxlyHkBOFXDGs141f3txwW5+orgAhp/G2Iss0/pA+WRRyxUBFduVr&#13;&#10;dMek23B4yN/H/tPx7+oR8IXw9+Ec4ipWjwgoivmOaRQdYSUp/kaQW86+u//YBY6yrB6HVetTm6rd&#13;&#10;W9UTEkxvASH8sY+qupETEXSD6dkIlfHNiyf321/rk0gHEUeACTndlcQ55BxCjnMe4rrtJcszRKrj&#13;&#10;RhZuJuSgH59RopBD8SOyDyhMyH0+NhYfKkcWAOktrhBgaj6cZWADxyyVxPz599x75ARd2jmUAMG/&#13;&#10;gywEgRhDgCuuDu91NrlAxLH6h//zGmaF8SgxNgUZjiBQpwiwipRziO6sOJ9c2AoQdTrY0ifbgpcG&#13;&#10;nL/fmGybA6/MVmAHVoczMRewv2ElG879hMyxGthRlrVHoOcNk5/E45N/IJcOOgsQcp65ikkcssrX&#13;&#10;QQwIDH7shxZGrudj5Me6zglZhToOVmja5m/nT+r7sYAUVQT4zZkK5zBVJt4ehXeHhzL+7XwHfBj8&#13;&#10;Q/hEOH82idUxAnMnXbVn8NilH4Pkfwghncgtl9Be99i3YBgv1/FQInw6ZVBAHmFbhvN71l/U4rX0&#13;&#10;lL6bI3wy6S4CCDhFHXw55M5hhRxfLxCoe1GJZNi8lH4/ROAU0oUfAT8hxznkghRy9gHVNIf/mDq2&#13;&#10;ogcrgqEgUC8IVKSU24YRbQ01qlyo5SpOrxHqKGkTBOoXAQ0kA1eS9BoWeYSQq9+LIWePeQRYSbpl&#13;&#10;XzYdzw+bjobDtGLRWB0QCEM9v4oD/Dv2YxKOybyAcXVWnrwQcgFEorRkhZxDyHGV1SBCzkoovHnV&#13;&#10;jNFCyPlxZ0JOMcoSckqBbZr3zJ8ohFyU3p6huuUUL0y09YXfD98MD2dNseFe+HL4BHhHuFhdI6Cp&#13;&#10;/4Za7gTCPZFKCp8zqvqHX4//IbmuhxGp8/FnAT4qL4eSuFSXqNgJokf/68Cxi5l0FIshBAY8vORc&#13;&#10;RdFmIWS1hJCzjH0+Qq6PEHIRvFY+Qk7hHHJdUbGdlaT4c0GVVa93xI+po4WQiyDW0lXkEKiIlOMb&#13;&#10;kZAKg0wo5SRHfuQugvRUNwjYdXMaOYsg0GAQ+Gl32NBVVpQtjdGJ8qD3+MdWVVIuRqfS8IfVY/ik&#13;&#10;v5QPWfUr5D6Sog6BdwAXdSBv4SelFXJKgWl770lL6fNRYD9Z1ikCnK/rNXgv+GPwnfBw1hobxsL5&#13;&#10;hvApeFu4WB0hkPbClRsUsmdAJcch8axQ6lqUW8gqxrg0qzCvBwie9jZIuFKGBxsgIFrrWuJHg8cs&#13;&#10;YsJYLAYQQLj0eZpLR14zF4o6eEoUcpY9BFWyhZCL4DXqOvSlsxETNRO/Ky4sziFnWwc0yxi6aqaE&#13;&#10;rEYQaukqwghURMrxqULGW+dAOWEg15CYICAICAKCQMNDgMUE+UVe2rQ3K9zkVmHDznAb67md71I2&#13;&#10;+cfQActQFVjreYhyekag54iUP+MG8u9OlVUnh5wL+ZC8X3PIqijkSt4jjirGm/SJ5kr6ua/Kqi9k&#13;&#10;1TIRsioKuRKg6m+NHwRwNWcm556BH4SHMybjnoYzOTcKzmSdWB0gYFnKq6bhgWzGF/SJu5gHLnn9&#13;&#10;Bw4zjjuDGm6AqruK7+GcyssgHFkRhLDIzbZR9KxiafweE6tnBK4BIacrSZzXzKmy6g9Z3aPYxlAh&#13;&#10;5CJ7cZiQ0zULhFxJyCrZ1n7VsoavnD6W1cpigkDMIlBRTjkeNCsh+MdFqQRyuQUeyisyqFkifkCH&#13;&#10;rsrHx4oJAoKAICAIxCECGiqj7DqWS/uzwkZupmFasfxkZoMfdr4B5u8vVrSIxRACrJAjRft7qRxy&#13;&#10;pjFHsexbhJAruVD9Ry1oSabnY82VCEKOE7r7CTnL/E16Sp9PS/aUtRhAYD/GwCq4t+APwe+Bc8GY&#13;&#10;UMZhrClwLiIzCf5feNgPXGwTqyUCfVv2+nZpzpI0xZVwHauV8Ld0eYvNhYPR7exadl3Xh0P0Z/Xn&#13;&#10;hxlMwkERhAhITy4Z3jRLofcLdUpf+kKfWMz3Wtc41fv5OGTVJg0kkVoSsmpbewzbGLZgYt8V9T7A&#13;&#10;KA/Atm3+DcZ5N8+Ht4JzvPVe+Br4eoSTF2AZEfMTcrOQNPKCgEKOCTnLNoavSRVCLiIgSydRRaAy&#13;&#10;Uo5/YKyEXxc8ipw8kHLIK9c8CQ+YJCYwGBpZFwQEAUEg7hHgYigboZILo4hmJdqCGJ9kIMdTEsZ5&#13;&#10;DlwSrMfQBevOCjkm5IJzyLFCTgi5UleJCTldc3+iae5rS4o64CYGIavpk/oKIVcKrZh6sROj4VDV&#13;&#10;/8Afht8J58+iUHYuGl+HMzk3ET4V7oGLRRiB8eMV65rRi/+NzPrXomvUMtJVxTbvp/H214RtET5d&#13;&#10;1Lob/PCS9qhVdjnmwUUC1qPa6qcGFX2WMWnAxqidVDquNgL9xy47TyNlpqJpIOR8IasgifZWlZAD&#13;&#10;ocUqTs5JyffqLO9kgv8MeEW5EDnfJd+77wXhFbWHkRgbj4E/04rVmlgPNv7dxZ9pV8P5wWhZ49+R&#13;&#10;G9DPx1i+hbEeLLtDdV4zIadp1iyQ1MWEHP42Dti2MnyNKOSqA6XsW48IVEbK8dAWwq8LHiNXrTyS&#13;&#10;U0DtWjchqV8ZjIysCwKCgCAQ/whYqFa8bvexcBPhp5wcvhrLxqQc39i64XzT+yVcLAYQ6DE85SkQ&#13;&#10;ck87hJwTsup2QlZ1rfCmFdMfz4mBIcbEEJiQc4GQQw6sUoQc8mHdLYRcTFyiqgxiA3biG9M34Ryq&#13;&#10;OhKeAA9lF6Hxv/B74aycmwWPG6IIY40L04zcuZAUrETo56WWBaJEUa+5OmfpxfOI4iavl63aFyik&#13;&#10;zLMM422jyJOe8eqA4KrhcXEdGvogB49aeD6IphkgiYoVcqZp7N53+MQvN3xw7U88fxBSzbE4Cd4B&#13;&#10;fia8K7w9PBHOZBeTWSfD+TODSTnePxy5j03Fxr99dqP/rVhyZcaAsRJ3J5x/v63kdYyxSg8A0Ber&#13;&#10;3C6A94X3gvN4uc2RbmNZ1nheFXEMfBzP9x/we9D/ExjLZ1ivtl08clJn0+KQ1RJCjhVyoKyHrZn+&#13;&#10;8LfV7lAOEATqCYGK/mACQ/oKK+Ph/CHhGIvjvttykHqcxX9zYoKAICAICAINBQHIByjrRCFtReXV&#13;&#10;MLYU7VF7AhvmnNVt3o8DOM8Th06cX92DZf/oIOAQcioIOa5+6K+yalve2VDI3SqEXAnmjkJOdX+q&#13;&#10;6onXBIWsFlhWEQi5qz4t2VPW4gQBDlO7A/4GfBz8V/BwChO+6WX/Gj4BngYXixACs1/+RdHgcUtf&#13;&#10;BcfxNivNQHonmFbR/eieQ43jwswWRkbG+AEhC/HFxQQa+CAdQk5zzwQh1wX5/fBW06mgyLvp9JPc&#13;&#10;d6Q9d0UyvW//BRD0hjPJxcRWM3gkjR9GdvZ7uH45vHkryDCuVL8DvhjOn1OH4Gz82+lC+CXwbvAe&#13;&#10;8NPg4T63sKnGdhaO/BhjOQfE3DPV6eVCEHKWxeHBWrFCDs8y9iFkdQQUckLIVQdM2bfeEagKKbcd&#13;&#10;o9wD7xI82lU7jhAXfGiagKSiEsIaDI2sCwKCgCAQtwjomkobM7PoOHKHhjG+WYx1y8IA+Ycm/7Dk&#13;&#10;MAqxekagx4jJf0Uy8v8rS8hpauEtK6aJQi5wefo8vriVy6t9jCqrpQg52+QcclfVSEkQ6FuW9Y4A&#13;&#10;3/iyD4Y/Dh8ED2fXYgOHfv0P/jz8G7hYBBBIVu3P8w3Po1DWnMdhhXhAMHzQmMXPQ4G6OQLdR70L&#13;&#10;EHIcoigWgwhwyCokbbMUTe/MhBzXRExKoINP3XFOWr+uLV4hzc0klxYDQ2cikNW5AbsXKyfggQeu&#13;&#10;LbGeHNhYB0sm+5DSwi4EMccPIyo1VshZtjYTuWmDCDkbhJzNIatCyFWKoOwQawhUhfHOw6Ch7C5t&#13;&#10;x3ILaEtmNulaLHy2lB6bvBIEBAFBQBCoGQL4UUQ/bA08LC3XB5NdGeVaY6/BxJB2+ofVEUsO+xCr&#13;&#10;JwR8Iasg5ErnkJtDJhRyU4WQC1yWX4KQS/QRcsUhq7hBybcs8+60lD5CyAWAiv8lq9+YdONw1orI&#13;&#10;Nv6NPgQ+H/4hvCdcrJYIzEIRBMVW/kMomsKfSVDLtVRt9Q+17FYOb+QIsELOpZQQcl7DplNaJdgp&#13;&#10;D16Y3K/HyQ+AkPsZIIrlm+amGN/pfq9LQi74nfMMfoP2C24Ite5TyKmzkArjAqjtnYInTlEHyzti&#13;&#10;zbRRQsiFAk3aYh6BqpByPIlUOPj+EsN9G/3vux1U6DUC1cVLNsqaICAICAKCQNwhwKGrx04U0frw&#13;&#10;+eSWYFK742Ria/zjPAXLM+JkzA1umN2Hp/wNVQ7L5pCbk5ek3iRVVksuN4eserzKp5peUtSBCTnb&#13;&#10;tH6TPkmqrJYg1WDW+MHB5/CB8Lvhq+HhjNPH3ApfBP83/Fy4WC0QUDT6wDaK9nM1Y9v0kq3Yd1w7&#13;&#10;ahErq2PGQE6o8CbwFvDm8KpEN8XM+BvTQAaNXXSBonPIqgshqx7yGha1bZNAz9xzvnLOGU0jHZ7a&#13;&#10;kKFNwOSexXudlyGt54gXurigkMPf7vnFVVYtax/U5EOlqENIyKQxThCoKim3HPPhUKBStgkhTt9s&#13;&#10;PEAuUcuVwkVeCAKCgCAQjwjomkKbUHU1O68o3PCnh9sQg+0b/WNKwrJ9DI6vwQ+JQ1aR62W8E7Lq&#13;&#10;L+qAp9pfoajDzVs//FMgTKbB41DZBH95/xetUNThM+SQuzpQZRXPPQsM0/ubeZN6cTVOsYaLAIci&#13;&#10;vgvvA38Qvg0ezvjm/j74MjiHtLIKWKwGCMyd0PsQZHLvq5rLUctpeuIplqrcWYOuanwIiAcF7oI3&#13;&#10;g/eAD4ePgk+A83ftQjgn5V8HXwtfwu3w5+Fn47VYDCDAhJyquLiog5NDzkfIJdHf77mAOrdrEgMj&#13;&#10;jLsh9MKIOXS/nPUcMaWLZSfMZIWcZUIUpDJPjZBV0zN89Ywx35U7QBoEgThCoKpPXTjOnPMI/bHs&#13;&#10;3FK/2UY9zjyJmiejgpoklysLj7wWBAQBQSBuEGAF9LebD4QbL4eupofbGIPt/CCJ2UV+4toDzt9h&#13;&#10;YnWEQPehU/6GHHIg5FgQhITqmptM0/tVfpJ6y9YPHxdCzn8drh09p7VHbcZVVksIOZsKVNN7Z9rk&#13;&#10;fqykEmscCPDv7H/BP4b/Fv4wPJzCtzW2PQq/C/4anI/jhO1i1UDAS9p/dG/hvficaomqxviUUn4H&#13;&#10;xerrGZMHhK1yVI3uw+4KQo1DGK+Hj4W3gfODI660yYrIiqxD0MZr0c8TeG3AkcaslJ2MV+zcN4sv&#13;&#10;9sHfh/I2F0uxCCIweNQ35+P7bRbIobM5hxwTcqe3YULufDpbCLnaIH0TDv4iuAMm5PATdZaqaecV&#13;&#10;K+RAyNmGMWzNzEeEkAsGS9bjEoGqknI8uRnw++GlPvwPZudT6vJt9NvBF4KU4x/fYoKAICAICALx&#13;&#10;hoCqKnT4eAGtqzh0dU8czWs3xnoUzjlSusTRuON+qL6iDkoQIedyCDmXVnirEHIll5eLOlhetRQh&#13;&#10;h3wg+WQad88VQq4EqMa1dgzTnQD/CM6/uX8PZ8ImlHH73+C/gb8C/w88qoQS+m8wlpHSa+vVY5ZM&#13;&#10;Q1GVe1ihCtVcZ82mEZjgW5GaJIizluiLBQ3XwplAy4e3g/ODoqpGK2HXcsbHf1WuNXxDJ2x6JPxm&#13;&#10;2VJdBJyQVbK5yqqfkLMRspoohFx1gQy9/2X422kCIjmPN/sIOXsWlPdBhBxCVg1zmCjkQgMorfGH&#13;&#10;QHW+EL7B9LaFmuKmPVnk8ZqSWy4UONImCAgCgkAcIKCrqkPI5YavujotDqYRPERWY+30N5yLZXW+&#13;&#10;7/yHyaK6CPS8IWW8U2U1qKiDaRpf5Reot0hRhxI0+9zPRR0UhKyWKOSwNd/ymndJUYcSnBrxGqub&#13;&#10;noJzKNcUeBY8nHXEhhfhS+Ec3poMF6sKAja9htC3wsANDNKq3td//ILqCBYqOYs1ETv8A87J6wfC&#13;&#10;fwXnqpd1+31keVg5JxYhBAY8tuRChXRflVXTl0Pu9JMSkUPuAlHIRQbjMwoLC533bI9hE89xFHIO&#13;&#10;IecPWbWtTMU2hwghFxmwpZfYQKA6XzwsrZ8Nf6js0E8UeimvyEvNk9yQf+NPR0wQEAQEAUEgrhDA&#13;&#10;U0lUXT0YbswcGjUn3MYYbefiRFvgfFPbCc7JXSR8ByBEy3oOTxlPpP8tOGQVN7xfJhVot66ZLTnk&#13;&#10;ArizQi7Ro07V9IRBgRxyiEEAIee9K10UcgGYZOlDYDsWo+AcpjoWfis8HOl2Abb9G/4HOJNBHP7M&#13;&#10;IfxiYRCYl9J7xeDRS7/UXO4RJhL0q6p+sXpcuX3g2KULdMUIS5yphpszwumm7XWF6ZryDJedV2D1&#13;&#10;bJIUtptwh1bannPCAzEEvuJKxS75XhYUmXSiwItzG5yRwjJM++Cc7/Yv7nv/3KtUXbWQSsBSSbMU&#13;&#10;shJsru5UA1PJUk1FddfgUOcQnFZVLCsZixrdNJoIAVZJSarZ+U1ULlQTFJtc1T2/hSyAqmUl2V76&#13;&#10;o6rrZwWKOpx+kj9k9XT+mSEWAQTciUZB0w6Dnz0L5ZFnBivk8Ft1Ly7D8B+nj/khAueRLgSBmEGg&#13;&#10;OqQcD3om/EF4qQ/xnHwP5cJbIK+ccHIMk5ggIAgIAvGDQCB0dePesJFPGZhNWMYuhme6yT+2k7Ds&#13;&#10;AF8Xw2ON66F1Gzbp/xDG81fL5jQWvhxyluX9Ii9Ju231dCHkAhf32tHLWtsGfaq43CWEHBRyqLJ6&#13;&#10;Jwi5eFOjBqYly+gjsBGn4FDWV+GcT24YPAEeyliJ9V84/15/Ds65mfgPU6wcAlxrYUkq2CsOWyV8&#13;&#10;fkEzTq+j+kOeBcaq3O7+BlsDLWSThkzznB8upCVohv3kf9Yn3HFNB2qSqOM+yesI8o4d99CuQwVk&#13;&#10;GCV8lIXOcvMNJycZd8ZbkhM05zh+zdRZq6YucukqHcoupEWrj1ARSDml9O0Y7+r0UegxlCIPP5ci&#13;&#10;Bf+eCiX8mwlJyb754FzoDwdrmCA3lYyDD6iSoXytHn7qVeqiNlpBH+hhL0+l5w970So50jmO/0EO&#13;&#10;wmBCDlVW6Swh5CpBrzqbLeudedvObtrE/Qz+xEpCVh2FnD181fRR31enN9lXEIgHBKpLyn2LSXEI&#13;&#10;a+fgyRmmRdsO5FCnU5uTKXnlgqGRdUFAEBAEYh4BDl1ds/MInq57wo11RrgNMd6+3j8+fqJ+JlxI&#13;&#10;uShcMEchx4RccVEHF6Ey2pd5BeptW6cJIReAnAk5U6VPNc09uFghRwpu/s3fpE/qLYRcAChZVoTA&#13;&#10;j9h4C7wfnJVzv4KHk2JdgW382Z0GZ3IuHS4WhMDg0Qu7KarqV/diAwgrMFZuhSpXgVWmMXPhDmvt&#13;&#10;jjwa98qP5C06Tu7kNg65xkXxTDhTYcG0EvJnFVNkDlWGHYKjj4K3c6V05/yh+DTuR1HJ7XZIRVBI&#13;&#10;QWfBKm/DYfiHD3aIuyBEqrjKY6v3+72geVVx2DXfrTzQTlEHv0JOCLmaIxvqyMIi0/7kq9Wv6Zp+&#13;&#10;mm2CzEaVVdtHyA0TQi4UYtLWEBCoLinHIawcwsRP30rZatzQDeh2Rqk2eSEICAKCgCAQ2wjwz1qv&#13;&#10;YdLidZzCKKQdRuv8kFtiv5HDVwvgTMqdE/vDjb8R9hia8jTCS56ygxVyCFktNJrfsnX2PRIu7L+k&#13;&#10;PkLO/qxUyCoIOdvy3JU+SRRy8ffOr/cRL8II2H8BZ3JuIDycDcaGAfBZ8AnwZfBGb4MeXtRd0Vwz&#13;&#10;FEU7E2H2DlmF18EUVo0xYsKKK7p6845SXnYmMQnf4lSd9MRWYMUsYlKtahZ6P+bTHE4tVCflNrAy&#13;&#10;DhnQdM0h0vJy9jvLZid1wFzRP0g6x0P1Fa02jBEkSy16x/FWzY93zh3MeFY0EoW82AyQqPieOUDI&#13;&#10;iUKuIuBqvm3bnmOJR3LyTyP8ruC/SVyvvYi5Hrp26qgVNe9VjhQEYhuB4g+YagzzPex7D5xvcopt&#13;&#10;1bbDtPPQcep4cnMyavFBWdyhrAgCgoAgIAhEHQENmVm27sumrftzwp2LFTwHwm2M8XYe91E4PzHq&#13;&#10;FuNjjbvh9Rie8jSeYD9VKoec5fkfCLnbNs0SQi5wQZmQs1Sbc8gNLFHIIWTVNu5Mm9RvemA/WQoC&#13;&#10;NUCAK3Dyw/Ih8Mfgl8NDGQfdccjrL+GfwifBV8EbpQ0Ys7gH8selIjTuTA5D5ChUfI7l2obnE/BX&#13;&#10;+Nu0mYQJb+CyQHV5VAs5+xS7mDlDGzNFRtah3bcqVkEXb0FJSojCnL3U64LTqUlSAkgGhPhDyMbk&#13;&#10;XDkOLfxZS23xqeWKT128jVsM00TOOZCCHsM5V1ZOLn2/aj1peBdY3hM4t0ZHDx+kEycKKTEx8buO&#13;&#10;nbu+53K5izCW8h0W91yyYiuKCV6QH3jVyBQNjJyp1CjfIR4AKZqugPVUa3Y8suEBfQ4LMEpotjDT&#13;&#10;8BqGorh6gtV8HsA0YzKPCbl2JyOH3G8lZDUMarVu/m7tbsrLL6KkpER+/+5RyRy+euoYIeRqjax0&#13;&#10;EMsI1ISUW4kJ8R9Gn+CJFaL66pyVu+m+n3cNbpZ1QUAQEAQEgRhGQMMdyNIN+/EjPuRTZ85D9N8Y&#13;&#10;Hn5lQ+OKhbvgTMp1hvONVsiJol2sGggwIYeb2qdK55ADIecVQi4YxkFPpLWxPPQpqqyWIuTING5P&#13;&#10;S+mbGryvrAsCNUSAP9P4vcQE3Uj4OHgPeChD8me6A8451D6AT4ZzvrpGY45CTtFmgojr6CPknFuh&#13;&#10;HJAut86b1JsxrJWd94tn/6a7XO35gRfIHKcvA2r0RCSTPP8MF53d8RQyQZpF21gd54I6btPWPTT9&#13;&#10;x41kFOYQclmSinEVoThf5q6dBXlHDk+i/Z8+u50oL9rjicf+8UClMxRaD+GnQzOblY9MyCFklaus&#13;&#10;ntk2XL2VeJxp7Iy5CETy7MWbSMd7lRVymknDVs4QQi52rpCMJFoI1ISU4y//t+GlSDke4LebDtCv&#13;&#10;LutEp7dpgi+c8vH3vI+YICAICAKCQGwgwIXXjuUV0vfhq65yMt1vY2O0NRoFfxHxDWdveEd4C3gW&#13;&#10;XKwWCPQYMfn/EPL1VKkccijqUOj1iEIuCNdBD6S1UT1Jn6m6O4iQ45BV8y4h5IKAktVIIcDKIX6I&#13;&#10;wmGqt8FHw7vAQxkzCvfCmcR7C/4yfA+8QRsTcqiaCUJOLyHkFMoBSQ5Crk+tCLmLh065xNDsSXhY&#13;&#10;0Y8JHJbAmYgc4hDRiy7sRIP7dKNT2rQgJh2ibRyqWlTkoS/mfUfpy9aDU9LInZDonPbIkRw6mJm5&#13;&#10;ylOQOwqE3MJojyVe+79m3IKuSP03U1FQZRXhzZ4AIfe784WQi+JF/WrxRlq/4yirSPdCISeEXBSx&#13;&#10;lq5jC4GakHI8A67kdBB+Kr8IWAG+aFhxcUu/c+rkKVDgvLIUBAQBQUAQqD4CHP6yZscROnq8MNzB&#13;&#10;72FD9O8gwp09Mu0BFcgp6O50uJBytcC1+7CUZ0DI/blUDjmErBqq+9ZNs0Zx3lkxIODPITcVCrkB&#13;&#10;QSGrJ5Bc6k4h5OQtEmUEjqP/f8M/g/8Ofj+cH0qEstZofAR+O/xNOB8Xr+kKMPTw5oSsKvoMKOQ6&#13;&#10;OTnkkDwelmOAkFtQS0Ku57CUByyN/qkqenNOTM/G6riT2zSnXwy4iLqei/xtEM2ZoRXpzv6R+IfV&#13;&#10;cW5UmNi2cx99/sUy2n0gywkBVFHMqbDQQ/syM705R7KmUG7OPyh7RklsbSRO3oD6GDx6WTdEMM9A&#13;&#10;gdqzWE2JSrzU4ZQkevq354KQa9KAZhpbU9l7MIde/ZSfBdt7ELY69MfpYzg6T0wQaBQI1JSUOwx0&#13;&#10;Poc/UBal+av3UF/kTDitVbJTXajsdnktCAgCgoAgEBsIGFA0Lwpf4OEoRjkzNkZaq1Fs8B+dgOXZ&#13;&#10;8HW16q0RH9xj+OS/44b2z8E55HADOqvQ8Ny+adZoIeT87w1WyCFrEeeQ8xNy/FPLzoMa5855ErLa&#13;&#10;iP+C6nzq/Bn+PPx9+B/hv4eXepiO1wFri5W/wu+EvwTnY/j4BmFXj1qKvGAq55ArIeRs6zgSk90C&#13;&#10;Qm52TSd5ycjnWhhmwssodnMHktLhf1SKBDFWUFhEZ5zSgn5362Bq06qZk9+tpueo6nGsjvMij9yX&#13;&#10;ad9S2tKfQCRplJyc5FR5PXo0mw7szVznyc15hA58WuP5VnUs8bzf4MeWdVOMEkKOCw2Q4d359G/P&#13;&#10;S0TI6mnxPLdYHnvW8QL6y8tplHkga4+u2cPWTB8nhFwsXzAZW8QR4Pw6NbWPcSCHspaynHwPff3j&#13;&#10;btLwVEZMEBAEBAFBIDYR0JFXhovzbMoMKxybgZHvj83RV2tUO7C3T7pAdG61jpSdixFwFHKq9pdg&#13;&#10;Qs60PDO9mgshq49JlVU/Uv3HLjhJSUyaqrkChBwyq4OQs2zv7ULIFb+dZKVuEeDP8afgV8BT4GGr&#13;&#10;+mBbJzgXgVgKZxKvGTyu7VoUdSBdmaloQYQc2cghZ908f2LNCbmLrn/+dMNK/FLV3HdwuCoXAWBF&#13;&#10;Wnb2cWrVRAchdzW1atE06oSco45zu2hv5iF6+a1Z9MX81eAI3ZSQ4HLOvWv7Lmv39m2veg4cvkoI&#13;&#10;uYrfyoNHL+ymmPxe8SnkcG3JMo3tyU1dQ888VT9U8dGytaYI7NqXRaNe+IqWr9m1x+VSh66dMW5F&#13;&#10;TfuS4wSBeEWgNswZ5xlaHGriq3ccphOQSbNUW0wQEAT2AKq3AABAAElEQVQEAUEg9hDQUPntm40H&#13;&#10;nMTFIUbHWag/DNEej037MOi9/oGfH48TqO8xs0JO1fQghZyLWCFX5PXcsW7qA6KQ818gJuR0cn9W&#13;&#10;opBjQo5O2IZ5Z/rEfkxyiwkC9YnATpx8DLwXnENV8+HhjB9gvAFfBL8ZzgUi4s6YkEOtTs4L1iG4&#13;&#10;qINpmLfMrQUh1/Xmie0tl3s68sf1dkJhccPD5Fhm5n5qnqjQw78fSq1aNnOqoEYTNJ3LqcLmpH9H&#13;&#10;k96cRXsO5VLTpskOOXjs2HHatnHz1uyD+4fRrvcfoNzUBqN8jAamHLKqaG68V7gibxHS8KHQgGXs&#13;&#10;NFUa8sXfLwfT6eYoMbEII8BFHX7/fzPoexByTRyF3GhRyEUYY+kuPhCoDSnHeYY4hLWcHczOp7W7&#13;&#10;jpGLKw+JCQKCgCAgCMQUAuDjKOtEEUi5sEK41RjwkpgadM0Hw6oQJubY+EZTvpgcKKr2T/fhk/+B&#13;&#10;kK+/BOeQs01jlijkSuM36Ilv2+iUEBSy6iPkoJC7I21yn+ml95ZXgkC9IoDM//QHeD/4x/CAkhir&#13;&#10;5awnWnif+fBh8Lj5/OSQVUvVZoI46xiUQy7bMr03z59cc4Vcj19Naqd51S8V1XU5+nLIOAsFHbZt&#13;&#10;2U4nt0ikJ0ff5iPkkFMuWsYEYALUcZn7j9BLb6bSjHkrSHcnUWKC26mkvmfXHtq1bfs7RTmHe9O+&#13;&#10;T2ZFaxwNpd9B4xZ1V1RlFr7rzrRMEHJ6AhNy2xGOfH3GhN4/+efJfzdiEULgpy0HaNyEL+nxyXNp&#13;&#10;36HsPW43DVkpCrkIoSvdxCMCNc0pF5jrNKw8CedcFMWGgkO0eF0mXX4O59UWEwQEAUFAEIglBPjp&#13;&#10;+pL1u+lobmG4Yb2LDRXdqIU7Lhbb8Y1E/GO6N5yTnXNi8yNwsUoQ6D580j9UVXsyOGTVsrwzDM0l&#13;&#10;Crkg7AY98G0btciYproSrvIVdcBPK9s+YVvW7ekp/WYG7SqrgkAsIcAhYrfC/w0fB/8l3Ce9wkoZ&#13;&#10;489P9q/hE+Bp8Ji1wWOWXWQrSqqqaEGEnJ2DUMRb0lP6zqnpwC+/7qXmRW5zKgi5bgFCzjBN2rJh&#13;&#10;C53d6VT667i7qEWLJk6Rh5qeo7LjNEcdZ9PcBT9Q6pzlpLgSqHnzZg45mJubT5l7du8syDn+CGV+&#13;&#10;GFI4UVn/jW37gDHze6jkRr5BtROrKVUtgVBZfJuq2EPnpVwVIOQYlnnwhxobPhGbr23mHDianz//&#13;&#10;221tM77fRivXZ1K+xyKXru7WNX3o6ml/+jFi55KOBIE4RKC2pBzLLDgkgys7lbJNe7PoUHYBndQi&#13;&#10;CR9ufE8kJggIAoKAIFDfCPAT9vwiLy1YuzfcUPhz/ZNwG+O0faN/3CdhyU+LhJSr5EL2hEIOdyfl&#13;&#10;CTlVCLlg6Po+tOhkxW1+BmWFn5ADp+EQct7b04SQC4ZK1mMXgcUYGvs18MfgA+Hh7FpsGAxn9dUL&#13;&#10;8OXwmLKrH0FRB8ueqah6+2KFnE3ZllU7Qo7Gj1cL15ivIKzxykDIKldY3bJxM3U5sy099QgIuebR&#13;&#10;JeRYHXfg0DF65+M5tGHbAWpzchuQGjqmS3TwwCE6lLn/A/N47hN0dGpmTF2UGB3MoIcXddcU1wzE&#13;&#10;+/oJOeSQs0HIkTV0bolCLjD6hVjZDD8n0BClJd80H4Pnw3k9D87X8zicc7lzDtdtcA6nDdxgszjm&#13;&#10;CnhHeFN4sKK1FV43gUfDOCSaH3qGCu0NjH0bmUWrXnzv28LP5q559QRyzysYttudQAk67bZJEUIu&#13;&#10;GldG+ow7BGpLyvGEX4f/Bp4EL7YThV6nqt9NfbtQkRU9CXfxCWVFEBAEBAFBoFIEXJpC320+THuP&#13;&#10;nAi373vYEOoHVrj946Gdf0izJcDPg/OPSLEwCPSEQq40IYcccijqYKhuUcgFYdZ/7A/IIedBDjl3&#13;&#10;f59CTmO1Sq5pW3eKQi4IKFmNFwTmYqAcpvpr+KNwvskPZWCenVDW67CcCp8IXw2vd3OqrNpI1B9M&#13;&#10;yBETct5aKeR4Yt3XtPgt+r2DCTk2G2FBWzZtoc6dTos6IccP07g40/zFK+n9T+eRglDV09qe6ozD&#13;&#10;Y1i0f8/ePccOHPwLZf73fadR/qkUAQ5ZVW3XTHzXFRNyCFndYXjtoRkvFYesFveDa3Ac13wKGv5V&#13;&#10;3BjZFf5b+hLOFeIPwAvhTGwV4NxM0FVqGB/fiyfDmZQLEHZtsN4Hfhm8C/wUeHt4C3h1jNNW8QPO&#13;&#10;TXD+DcWE/GqMrXICuNOoTl17dJij6frZCS4VhZB1/P2Ye2xShZADiGKCACMQCVKOv4j5Q+QG7jDY&#13;&#10;5qzYRReddTJ1btuCvCaT+2KCgCAgCAgC9YkAfxbPRYXsMMZM3X/CbIvn5i0YfBGcSblz43ki0R57&#13;&#10;t2GTn8VNyuPBOeS4yiolG7et+2B0XrTPHy/9c1EHl+L5HKqZ4pBVPP3PRb6929Mn9ZEcTvFyIWWc&#13;&#10;ZRHgG+9U+Ffwm+Cj4ZxXLpQlovEO+DA4k0Evw/mmvV6MQ1ZBRcxwijqAOOMbf9AS2bZh3Zw+pe/X&#13;&#10;tRlU12Ep56uK+k88nXC6YZJs69bt1KWuCDldo/9+No+mzlpE7Tt1QDGHJhiHQidO5NH+vXunndib&#13;&#10;OY6yZ+yszRwb07FcAMRWdCjkmJDz5ZCDknKbaVlDMl7qw6RYOHsbG4bDB4XboQbt/DfzLN5TtSZU&#13;&#10;0UcB+mIPNo4MYCLtLW4Eccf3/qyoY8XfJfDO8OZwJvLKGv9u4uP5Xv8H+Dqcg9uqbBcOeekCl25x&#13;&#10;AY3OwNj/d2ntVkx7yKoZf1pV5Y5kR0GggSMQCVKOIXoVPgTu4hcBy0OI1Dtp6+mJkZdSkltz5NWB&#13;&#10;bbIUBAQBQUAQqFsE+En7ul1HafO+7HAn/hwbtoXbGMftBzF29g7wC+J4HlEdes/hU/5Jmvq4jRxJ&#13;&#10;fDfL1eeQNymVmhh3rPngESHk/Og7hBy5pwGffiU55KwTtm3dPk8Iuai+R6XzOkOAb7yZJOAiJXfB&#13;&#10;OZdWuAcaTbHtj/Cb4W/CX4PvhNeZDXzkm4sV204tTchZ2aTaN6VN6c0KwBrbyJGfaZuNzMkoAnAy&#13;&#10;55FTVZX2ocpqp9NbOznkmkc5ZNXt0unDz9No+lfL6OxzzkbYnxt8nEZZR48ePpC59/HCTW8yUSRW&#13;&#10;RQSuHrWgp6VoMxRCvsHiHHIg5ExryIKUCgk5VkIXgtT6A041G17bMFZWmP0NPg39hv1Rhu0RNZyL&#13;&#10;iXf+ncfO84ia9Rgx6UJE3M4AQd7ZycGogXawrF2kWkNXTRsthFzUkJeO4xGBUKx4TeaxCActC3Xg&#13;&#10;tgM5NGflbtKkEmsoeKRNEBAEBIE6ReBrqOTC5PnkmBxWOjREy8GktvsnxuEbqD8rFoxAjxGTn0Wi&#13;&#10;6yfKEnJ2E68QckFAXYccci4l4XPkkCtFyJmWeasQckFAyWpDQYDV0/+C94I/Bq8oVK21fx++H3gK&#13;&#10;zmFyUTdWyGmcQ07ROwRyyEG1mgUlwE3zXqwdIceDX5G16S+Kpl/jkApQyGVnH6d2pzSnp8bdiQIL&#13;&#10;Uc4hl+CieRk/0BdpP9BZXc4il8uFaSmUdeTInJ07dvUVQq56b68BUMiRnsAkkVMAhB88oZDR1qoQ&#13;&#10;coEzgdTi3xIsRFkZaKvBkotGDEJfb9UlIVeDcdb4ECbkEHQNrKGQc8hsJuRsHyE3VQi5GgMrBzZY&#13;&#10;BCJFyvFj9dfDoZS2ClX+jheSii8zMUFAEBAEBIG6R4BVcrsOHac1OzgSIaR9jdYfQ26J/0bOrbLD&#13;&#10;P40zsOQcK2J+BHqMSHkONymPo+IcWlghhxs/yzvdPiGEXPCb5JpxX5/iTdCnqWpJyKqNkFUm5Oan&#13;&#10;9P1f8L6yLgg0MAQ48TwXdrgUzuqew/Bw1hYbnoZ/B38E3gIeFRswdvEliqrMwufXGQFCDp9hWaZd&#13;&#10;dNO8lNoTck0vuO9PiUlJ48nmz0bkQEAE0BmntqDHHroZRR2aRrXKqhtFHeahwup7n6VT23ZtIWJG&#13;&#10;+QFbpSMHD7y/c8HUIbTj7U1RAbWBdjp4zMKLdFWbBfK2mJDjkFWLvJUq5MpCAiKNQ06vgfODzLLh&#13;&#10;omV3D7zm3yFL4LfCf4k+Guz16z7sxa6Ihv0fpIWdkdLBn0PO2qlY3iGrhJALvB9kKQiUQiBSpBx3&#13;&#10;OhO+tlTv/hfZeUW0KTPLSVIaaru0CQKCgCAgCEQXAX4oMvfHPVSEanEhjH8sshqClw3VOCcK28nw&#13;&#10;0501+YccQk5xPcY/nH2EHIesGql2rvfONXMlZDXwFmGFnG03mwplRV/TKHRuMjiHnErGbULIBVCS&#13;&#10;ZSNAgBPQM+F2OXwSPAsezjpiAxN5rJz7A5wToUXMOGRVJx0hq2ppQs703Jw+sT8rkWpp1zRpfeop&#13;&#10;f0pITHCKOnCl1Q4IWX3wt7+OOiGXAIXc6p+20kepC+nk004j3amwqiB/3O65mUuWPYzUXqxsF6si&#13;&#10;AlyRV1FdrJBz1JSqzgo5YyseQV2fPrEfFy2otoFUOwr/Ew7sA2dybjO8LEHHr5l845DuwfCBOOZj&#13;&#10;uBfrDdJYIacq7hmqop0JjPFdicxWtrXLIHvIj6ljA7/DGuTcZVKCQG0QiCQpl4+BvBFuMKu2szqj&#13;&#10;Id/vhZu5tAsCgoAgUL8IaKpCuw/n0vJNfD8V0n5A64KQWxpOI/9gZnPDz3TWGvk/foXcY/zDuZiQ&#13;&#10;s7zTHIWcEHLF746+IOS8bnU6buT6Wd4SQs607FvnThCFXDFQstKYENiByY6FMyHxH3gePJxdgA2v&#13;&#10;wxfCb4HzZ3Ct7OrRSy7VbBR1UNX2xaFxtpVt2eZN81Oumlurzv0Hnz2wd7+WLVufhYcUTsqH5s2S&#13;&#10;6bZh/aglh6w6eTcjcZbyfbgRorp67Vb693tfUYs2bRCyqhPXysvcs2f+4e9W3UiUUWf5x8qPLv5a&#13;&#10;WCFHtuorAMI55BxCztxieYwh6ROvqBEhF4wCCLaVfnLuIrQzWc1ViYfCf+5/fTG23w+fD2+wZBzm&#13;&#10;SqyQQ66+mYqmne0UdeAccrYJhZwx5Kdpo9bwPmKCgCAQGoFIknJ8hk/gIfNNfLflIG3ZlyNqudDX&#13;&#10;QVoFAUFAEIgaAhz2MmflLspH6E0Ym4x2T5htDaWZbyL54RFbN9+i0f6rIIcch6xCIRcIWXXjxg+E&#13;&#10;XK73LlHIlbwvrhm39JQElzZN0xP7BIo6sELOtIxb0yf1+qJkz3hYQzIqMUEgsggwqfF7eF/4x/Cw&#13;&#10;XzLYdgn8Izg/ALoeXqP3I4esIlE1K+QcQg6fY+jKPmaRdWP6xD7z8KLWxsUdkls0G6XpujNGVOWk&#13;&#10;3pecQ6ed3JK8odXmtT4nd8Ahq9t2ZtKUN2dSQnJTh5Dj0+3ZtWvd0a277iZKy4nIiRpJJ1eP8ivk&#13;&#10;FBR1QEXeYkLO9g5Nf7lmCrlw0IFwy4evhc+BI8eh8rX/deB3R7hDG0R792FTukIVNxOVUM4uJsot&#13;&#10;Dlk1hopCrkFcYplElBGINCnHcrhXQ4250GPQhws3kQffLpJaLhRC0iYICAKCQOQR4FxyOw8epyXr&#13;&#10;94XrfAU2pIbb2IDa+YFRIA/SeQ1oXtWeSo/hTg65UoScbRufuzxJErIahOagh9NOtW0CIZfQN0DI&#13;&#10;4eb/uI+Q6xs3hNzVjyzvcvW4bz4dNHYx5/cSEwSigcCP6PRWeH/4LHjIPAloZ+sFnwlPg18Nr7Kx&#13;&#10;Qk5nJY4Tsup1wsiZkLMtb8QIOR7MRmvPtZqqOcUdLHwING+aSJd2PwsKOUjWomQuXaPM/YdpyhvT&#13;&#10;KbFpc0pE2KxlKZS5e9e6rL27rqesqbujdOoG2e3AUYsuRiI+5JDTfCGrXNTB9G5Fld4ah6w2SKAi&#13;&#10;MCmHkFPs/wHrs4JyyO1QJWQ1AuhKF40FgUiTcozbm/CQXxwb9hyjbzYcIJemNRZ8ZZ6CgCAgCNQr&#13;&#10;Aohcpa9W7KQib9h7pAkYYNk8KPU65iidnKsIslqO7Ww4yysanXUfMfkFVBJ8tFQOOcszXStKvGvF&#13;&#10;/+5tFE/0q3LRWSGn6EmfK3pCn0AOOSbkEJJzW/qk+CHkLhz5mRs3om/q7iY3IqzoyUFjF3EooZgg&#13;&#10;EC0ElqHjIfBfw5l0q8gGYuNX8GnwKyvakbcxIeco5FStnVMJ1VHI0TF8lt00b1K/9MqOr+p2Vskp&#13;&#10;tvIoKt44hxj47uzYthW1atEUJFl0SDkdhNyRYzn0zMQPqMBQqGnTZCT8UejAvn0Hj+3LHEkHp3HF&#13;&#10;T7EqIsCEnKZxDjnNF97MIau2sQXvlevnTuzFRRrEIoSATyFHM1VV6xTIIYeKtjtNwxyyUkJWI4Sy&#13;&#10;dNMYEIgGKcdKhFfCgbfwp0xIv6PzpRbunNIuCAgCgkBjRIBVctv259A3G8PmklsOXKY3EmxszHOL&#13;&#10;f66dsGzuX28sCwUKuefxw/mRUiGrpudz3ZN8hxByJW8DJuQsn0KuT1AOueM2WQhZjR9Cjme0buqN&#13;&#10;HsxliuHJM6H4a6FY6gv9xy9olIR0yRWWtTpAYDbO8XP4SPg3FZyP34vD4fPh78J7wMvZoIczLvOH&#13;&#10;rKKoQ0AhZ2WBcL4pLaVvZeRfuf4qaths7u8HMqcv+kZkj0IF+fl0Qed2UOXVKNq2olM52zQIFfIL&#13;&#10;imjSq1MpJ8+g1q1bIbBXpaOHjxw5tGvPjbT/0w2VdiI7FCPABUA03ZXqI+R8IauWaW62De+QtMlX&#13;&#10;CZbFSNV+pduQSd0U1Z6pKupZQTnkdpgKDVk7c0zI4o+1P6v0IAg0TASiQcoxUm/DA4qEUsht2Z9N&#13;&#10;G/YeI5cerVOXOp28EAQEAUGg0SLAtxBfrdjlpA0IA8LzaG/oueSCpx74Qd4ajR2CNzTwdaXnsMnP&#13;&#10;+xRyrJhEzTmE8liWd6rLmywKuaCLzyGrAUIuELJq21Yunvzfkjah95dBu8bNKqrDplqG8SEPWNFd&#13;&#10;v1SPa7fHzeBloPGMAH/YfA7vD78TXtFNeiK23wVfCv83vDPcMVbIIReYv8oqiDInebx9jCwaGWlC&#13;&#10;zjmhbd2uKr6bFBPhqrpq0bld2hMr5iJtXBX9RF4+PfPi+7Rmw05qd0ZbnEKh/Ly83MMH999A+z9a&#13;&#10;FOlzNuT+Bo9ZdpFmoQBIIGSVFXIg5Mj0DBVCLrJXvtvISd1UXWM1okPIqVCu2paFkFXPUCnqEFms&#13;&#10;pbfGgUC0mLGjgG9KKAg5H8OM5duoyMO55aLz1CnUeaVNEBAEBIHGhACr5Dbvy66o4upi4BE3ebEi&#13;&#10;dO3W+/vh6n9nRajPWO9G6T4i5QXS9VIKOeRgmqp7kn4jCrmSyzfoyeWnqq4m0zQNIav+KqvYmqPY&#13;&#10;1s3zJvXhMLu4NdN0/dn0FmVC0UAqac9cM2Zh+7idjAw83hDgBz8fwDlE9V74Zng4a4IN98G/gz9/&#13;&#10;/rVP/lJxJ83AQwSErEL15AtZPaqY1sh5k3qlh+ukpu3nDftnG1uxf+GE4TFhduIEdel0GrVu2Zw4&#13;&#10;t1ykTUdl1ZWrt9DK79dRh07tMT8N57E8x7Oz/li48c2FkT5fQ+7vGhQAwcfbLF9FXrxXnBxyxhaF&#13;&#10;CkUhF+EL33XEi901i/P1qb4cciDK8fBqu+WErD4iVVYjjLd01zgQiBYpx+i9B98aCsZ1u485N4ou&#13;&#10;TUi5UPhImyAgCAgCkUDgy+93hktMbaF/VskZkThPHPWxHWPl3HJs5/kWDfvfniDkVNU1LjiHnI2Q&#13;&#10;1STVEoVc0KXnkFXVY01TNFfv4hxyCuUQqqzGOyHH08x4+Yq9kEb+FTdOhDDWdpalPhM0fVkVBOoC&#13;&#10;gTyc5A14b/hj8N3wcIYYTnp0+9I3v9i25PV2BbkHSHc3JbBWh6F6umnu5N7zwx1Ym/ZEJekKVdFO&#13;&#10;s0HAsXDgRO4Juuyic2vTZaXH5p7Ip6TWLalZs2ZO2CrUef/Zv+z5/1Z6oOxQjABX5LUVhKwquhPe&#13;&#10;7K+yuhl3mcghN0ByyBUjVfsVh5Aj9wxIVoNyyFk7kG5RQlZrD6/00IgRiCYplw1cOYF4SOPE4/lF&#13;&#10;hlRiDYmONAoCgoAgUHMEXFDJrdt1lFZsPRSukwxsmBNuYwNuP4C5BSqwXtiA54mp2QoIuReVIEJO&#13;&#10;cUJWPZ8lafad30wdU9Cw51/12fmrrKZCWdE7kEMOj/2Pk1nUIAi5ABKtMvu8h3xcXyE6DioS/baB&#13;&#10;ozM4Gb+YIFDXCBzBCV+AXwFncpg/l0Na0YnDtG3pG/Tdh7+j7cvf8eYc3HR/JIs6lD2pRfYvFEeN&#13;&#10;Z5PXa1DTZDddeG4nPNyKfOgqn5ulCZxPrhXyyHHOOk9RkX3k4OHPyo5LXodHgBVyukPIqSjq4M8h&#13;&#10;ZxmbNM2Uog7hYavRlq4jJnfXQMhBcX2moyZ1QslNRyG3JvXhn2rUqRwkCAgCDgLRJOX4BJzDJOQf&#13;&#10;6a5DufTdloPkRsUhMUFAEBAEBIHIIMBZAbxIEzD9m21khK4Ux3cXz8Gjc5cRmWlEq5dcdMxqObZz&#13;&#10;4C5nrcH9w4Qcqqyq+jjLZDGkL4ccfkR/pnty7hZCruSC939kwWmqK3maqif0Kg5ZBSFnmiZCVq+K&#13;&#10;65DVkln61qZOVUzT9jxqGkXZyMulqYrr+T6PL2ZFkpggUB8I7MdJn4JzWOtkeBY8pBUeP0CbM17S&#13;&#10;vn3vjr9hh9/DIZuLrHW+7qUEqON62bYvvU4ecr2df/YZ1KpVM4hMIx+6yqPnXlmV16QponZtVubl&#13;&#10;eA/s3pUT2Zk13N58CjnkNVNKE3KGXTR0zgt9NjXcmdf9zJiQ04lmIjz4TC7qAAU+55DbjiqrQ6Wo&#13;&#10;Q91fDzljw0Mg2qQchwnxF21I++K7nXQ8H081JLdcSHykURAQBASB6iLgQiW3xev20fo9x8Id+gU2&#13;&#10;pIXb2AjaA6EsZ2CuDbECq9J9+JQXCQo5VJzDFJmQcxEUUp8mqyZyyI3PbwTXuEpT/AUIOd1yT1dV&#13;&#10;d+9iQo7sHJPMm+dP7jO7Sp3E2U4LUgauQ9IqDl3nMNbzEz32k3E2BRluw0NgJ6Y0Gv6zpGanpmru&#13;&#10;5HAz5HuWbnAOgeWcqLfBOT9oRKxVstkOxFhnEA1O6KrHU0SXXYzQ1ejwcb4xg5AzkExC1/n5kE25&#13;&#10;OSe8VGTKZ3QVrigXANFIm4miDghZ9eWQw/fcZt1rDcmQkNUqIFj1XXyEnDLLCVnFgz4utgLyehuy&#13;&#10;IUjIatVhlD0FgQoRiDYpxydntdzyUKPYcySXZn23XSqxhgJH2gQBQUAQqCYCKsJfcvKL8Lm6I9yR&#13;&#10;nNPn/+DRvM0Id+5YaQ+QcidhQB1jZVCRGkePYSkTEJo4NjiHHJ5qT03WLFHIBYE86OHlp3qYkNMT&#13;&#10;rizOIceEnGHeMn9iwyTkAtPPykt8CSTkt87HgOp6YPCYJRxGKCYI1CsCw17MPX7VH79se9ktr9Np&#13;&#10;511NnBesAuuJbZx3LR1+PbzW9zNFlv0zVJKEAs8mrrravEkinX9Oh6iFrmLMjrEIj/PXcYhsQUGB&#13;&#10;F69Y0CBWAQJMyIEYSkVhDBQA8TrvFXzPbTIN+/o5U0QhVwF01d7kC1mlmYiv7uiErDoKOXM7/kqG&#13;&#10;SMhqteGUAwSBsAjU+kssbM8lGwqxyvJ0fNGUt9k/7HKKPnClQDFBQBAQBASBmiOgg5Tj4g4Hsph7&#13;&#10;C2mvovXHkFsaT2MgpAWRGA2pAqut9Lhh8gRV18cECDknh5zpgULOuktCVkve4EzIKbqZCqXYlcU5&#13;&#10;5EDIIdS3wSrkSmZPtOKNS/MV2x5rYfKa6kqyyZ7Yf/yCxOB9ZF0QqEsEuBrwiQM/fYUKp1c0P+Uc&#13;&#10;6jHkWbpo2MTDUM3NxTgqeojUB9tnwjnUfDC8xoacbj0RBukc7/F46byz21ErrroapdBVPhGHrkLK&#13;&#10;7CSXwwMBKvIUeShZlXyfFVzFQWMzLlM0LRVMpr+oQwLZprkRD1eGLBBCrgLkqr/pomEv9dBImYni&#13;&#10;J76iDpxDzmKFnHfI6mlj1lW/RzlCEBAEwiFQV0wYP8maHmoQnPvorXnr6VBOPiHBSahdpE0QEAQE&#13;&#10;AUGgEgQ0PNjYc+QEpa3aHW7PPdiQEm5jI2rfibkGbnrOaxjzHq/2GAZCTtHHFoesQmVic8iqZotC&#13;&#10;Lugi9x21qK2qW9M13X1lcMgqbo5vSk/pOydo1wa9Om9yv6WWYb7KmeY1PbGXnuN6qEFPWCYXswgM&#13;&#10;fnhJB0t1zVB11yWWUQQGzsZ9v3Gk7YU/v9H05F+Lgf8czvcRFRnvxwQe32v0qmjHcNtsy76UqxPz&#13;&#10;34SFvHKX9OjiFGIIt39t2538ryDiCgoQeqmqIP9QZsKyTlCBN6SIobbnawjHs0JOJTcIOQ5Z9Snk&#13;&#10;QBBtNJDXbMGUgYEHbg1hqvU+h54jU3raqs35+jo5OeSQBgNv0m22wgq5R36q9wHKAASBBoZAXZFy&#13;&#10;/JSL1XIhk5fm5BVR+qo9pONLSUwQEAQEAUGgBgjgifu0ZdsoD1Wtw9jf0c6JtRu77QMATFCyXeBb&#13;&#10;xPO/UMiNaAmFnGtMSVEH5JAzvJ9IyGrp63otCLkETZuOKqso6lCEG2EWS1I2K+TSJvb6uvTeDf+V&#13;&#10;rmj/MIzCTc7jUEV5ctBDixrA30PDv24NaYZMyJFLTYVi82ImyRF6z/KxI2RaN3wxvkuGf65MtjEx&#13;&#10;Nwy+3N8WasFvZd5nPvy/8B7wKlnPoSktEUJ6Ns4NYsxG6GoSdWp/KkJKQdJFzRSEyZqovlrokH8s&#13;&#10;moPlUZMmYb/EozaUOOh44OhFP4N6A4UGOGS1OIfcJssyRSEX4euHv4eeZCkcsupXyDlFHbZyyKoo&#13;&#10;5CIMtnQnCPgRqEsWbAvOOSUc8mmr99Kuw7nEag8xQUAQEAQEgaoj4NZVWrvzKH276UC4g77Hhg/C&#13;&#10;bWxk7Rzbu9c/5y5YOsxMnGKAog6TJ6HK6mhWDXCUFwgnPMz2ftbqWAtRyAVdVK6yauo6V1m9IpBD&#13;&#10;DvfAIOS8tzQmhVwQJPR1Sq9jimU9ZlumpbkSWpJLeX7kSFsL3kfWBYFoIdD/0eVn+Ag598WoCOwQ&#13;&#10;ciCmjuDvcuS8lF4Ly5yXiaoZ8AHwO+Cr4eEsARtugy+GvwY/F16hWYp6BpixdqyUY3IsKUGnFs2b&#13;&#10;OOq1Cg+s5UZWx3m8mFqg4J1CubSzk6eW3Ta4wweNXXqZprmmo6jD6SUKOWMjrtf16ZP6bm5wE67H&#13;&#10;CTmEnKbOgBqxQyCHHIesKqpHCLl6vC5y6oaPQF0zYC8DUibnyll+kZfm/rhbQljLISMNgoAgIAiE&#13;&#10;R4B/yxd6TJr2zTaE3PgetZfZm29mnoBzfk8xHwKBXCgd8PLkuATFZoXc5Im4URnlyyGH+zom5Ezv&#13;&#10;J62atbwrI+Nuud7+C9v/ke9Oc1muGZrmLskhZ1O2bXtubqyEXOA9n5bSb6ZpeT7m15rq/tWxMxbd&#13;&#10;HtgmS0EgWgiwQk43rVkqK+QMKMU4ebxtHbUN78i0CVdmVHBe/lxjFVwf+B/hG+HhrBk23AtfBueK&#13;&#10;w2fCQxqCR3soCpdARegsiLKmyQn4e4j+LZKB0qucv87HyeHLnBTMb3w05Xkh5x/LjayQUxU1FWGU&#13;&#10;/qIOyCFnmRtI9QohF+EL12PExIvwxueQ1Y4OIcchq7axFfkWr/9x6rj1ET6ddCcICAJBCET/Gyfo&#13;&#10;ZFg9An8GHvLOcTlUHvuP5UEtx19MYoKAICAICAKVIeDWNZqLPHKbM7PC7ZqKDZXl4wl3bENtD+Se&#13;&#10;aYMJnhJ3kxw/Xu0+YvIkhF9CIcecq08hRyBXELL624x3hZALXNOrH1xyusvypqp64uVODjknPM7K&#13;&#10;Ni3zprSJ/RpdyGoAl+ClYqpPQqm0TwEJgffUMwNHp7cL3i7rgkAkERg4Nr2j4tJAkrsu4hxyqKKJ&#13;&#10;7q3DZNKItMl9M6p4Lq5Q+m94b/hj8F3wcNYaGx6FMznHqXTawkuZpVJxkQeugtq8aSJyLUZXNMp3&#13;&#10;OiYIwIJCYABWjh2f5cdLDayRv/Ap5PQgQg65Ui3vBqvAGDrvxatCijwaOWQ1nj4TcgppUMipHUty&#13;&#10;yBkIWS0c+uPUPwkhV2Nk5UBBoGoI1DUpx6P6FJ7BK2UtF8lOU6H2IFtIubLYyGtBQBAQBMoiwFWr&#13;&#10;dx7KpRnLt5fdFHjNTN1fAy9kWYwAh7vwwyG+6+pa3BoPK0zIrWnhKORKCDnO9+L5OEm175EqqyUX&#13;&#10;kQk5SnRyyF3h5KtCDjlUHc2CpPSm+Sm9OU+VGBBIm9JnN1QRf+XQPYT3noFE6n8XYASBaCDAhJxG&#13;&#10;Sakgfy/yhayyEsc6bHo9N4QIWa3KEI5hpxfgV8Cfhh+Gh7PTsIH3+QY+Bt4S7phqU09+/zMx5oVy&#13;&#10;rWkySLloF5/DrY6TUy6/wMkpp2oa6ZqeHxhTY18yIaei8mdxyCqU4FCFb0S875D0f0nIaiTfHz1G&#13;&#10;vHQR2RpyyPlDVqGQgxpxi2IYCFl9PBBZEMlTSl+CgCBQBoH6IOWKMIa/wEN+8Sz8KZOWb9pPbld9&#13;&#10;DK0MOvJSEBAEBIEYRYAfqnMS6g8zNlJeoTfcKJ/FhorCe8Id19Db8fSnuAIr55WLF1O6r24xiUNW&#13;&#10;S+WQM41Pspvl/FYIuZLLyEUdKEGdDhXO5Xzzj7x7YGHtLNu0bp4nhFwJUP41s4X1nmV45jBVDazu&#13;&#10;HDBmyS/K7SQNgkAtELhmzML2KhNyUMiV5JBjhZwxcv6UqxbVoms+lBOq/g3eHf4KnO81wllHbJgI&#13;&#10;56IRfzi1w2VngY07hwu/8OcEE2Utmic7ueXCdRCJdmjjnNDVoiJfCjmuwOpyJ+REou9472PAw/Mv&#13;&#10;d0JWVa1tcQ4509hAXu/1814ShVwkr69PIYcqq6rWviSHnLFVtawhP86UkNVIYi19CQIVIVBfzBdL&#13;&#10;yDm/XEjjCoJZuVwZTRRzIQGSRkFAEGj0CLjwVH3B2r20egdnBQhprAZ4KeQWaWQ1xT4/DPFRcdIJ&#13;&#10;WU1J0XTXwz6FnC+HnGl6P8o5ln33znfHIxeRGCPAhJylajNQ9OJyC1VW+UYbj/2zESsmhFyYt0jG&#13;&#10;+AGIg7YeNU1PNipg4tOFXuw/akGxkijMYdIsCFQJgYFjl3a0FH0Wh6z6SHJHiXPEtC0o5PotrFIn&#13;&#10;Fe90Pjb/Bs4qz8vgrISuzM7FDq8f2rtyxdZFr7Tbt3YG5R7cQEV5OXR621NJc7n8IaWVdVPD7bjF&#13;&#10;yS8oosLCACmnkNvtKqhhbw3msGvGLb5cdyWhqEOpHHLroWYUQi7CV7n78BcuVkjnHHK+og5ODjlz&#13;&#10;i6rb169MHb0hwqeT7gQBQaACBOqLlOMhPQf/KdTYMo+eoP99v4P0OkiyGur80iYICAKCQCwjwGE1&#13;&#10;+7PyaDoeYIQxViKPhVekFghzaKNo5nxEAfA6Yz22nwAxIbcWCjmVCTlWRfqrrIKQO948+56dGULI&#13;&#10;Bd61nEDe0nTkkEv4mZNA3p9DziLrRlHIBVAKvUxLuWotQvheYDZD0xMv0FTtidB7SqsgUHUEfj5q&#13;&#10;QSeQvDNRaKWnQ8g5OeTMwwoZI+ZP7F0bhVx7jIKLPSyAr4C/A/8d/HJ4IrxKhjC9licOb9UObPia&#13;&#10;ti76Fx1a/Q7Nm/YKfbc0nQzDS+6ExKiQcxwqy0UlDK/XYRA5p6NL1xKqNOgGutOgURlX2qQzIVdc&#13;&#10;ZRUPodYXKZ6hqBa9tYFOu16m1X14ysWqmpCKp1YdSnLIgZCDQm7lp0LI1ctFkZM2agTqk5TLBvKc&#13;&#10;nJWzVJczrsS6asdhcuv1OcRyw5IGQUAQEATqHQH+Mf/p4s2UnReWc+PQHFbKiYVGgHmHQJLo07F+&#13;&#10;aujdYqAVhFyPtc1TSgg5IoR/ocqq8WFrJuREIVd8ka4Zu/gSRVcX+EJWC4ETK+TsY0zIpU/sM694&#13;&#10;R1kJi0DyicQpSL7/PdPUqEb50OAxSzhXl5ggUCMEoLbsZGpuVq328IWscg45+5BlWiPmTqxxyCo/&#13;&#10;SOE8ct/D/wXvD0+CR8Sswiz6esa79Pj9w+nJB0dSxtfTQc4ZHFoakf4DndiWTU2bJjuPhGyQcyq+&#13;&#10;13GOJoHtjW05aPSim1GQZzZ+3/gIOaeauLnesAqHLJKiDhF9OzAhp5A6E78mHIUc/6bAe3CzwYSc&#13;&#10;KOQiirV0JghUFYH6Zry+wkDfDTVYL8qE/2fuOso8mofEp/U9zFAjlDZBQBAQBOoeAa62unzjAeTe&#13;&#10;5BQ6IW0NWieE3CKNwQgEkhefhEZWXMSg2UqPNS0mq6r7Tz6FnI+QMw3vx3ntlHsyhJArvmYDQMjZ&#13;&#10;ioa8OPpZyI3mhKxC9ZWF8NWbhZArhqnSlf+9cWm+qpjjgGGRpruTQKBM6D9+QZVVR5WeQHZoNAgM&#13;&#10;fmxJB5eekKoUE3LI62ibh03bMzI9pc/iGgDBn9Uvwr+DPwKP+sOUdauW0z+fuAcE3VD6bslc0hHS&#13;&#10;qusg+yNgyHFJyUmJlODiPHaW0yOKPZwcga7jrotBY5bcBOL2bTC2LTg9g6qjqINtbDAse0hGygBR&#13;&#10;yEXwivoIOQXfleoZgRxyXNTBJM+Qn4SQiyDS0pUgUD0EYoHt+jOGvCPUsA/nFNArX6ym4/kePEEK&#13;&#10;tYe0CQKCgCDQeBDQEN5yNLeAPl2yGT9YQ86bYxs5bPV4yK3SGIxAQCmHyCpi5UVsGSvkhk+egifY&#13;&#10;DwVyyOGmBeFOxn/zC7W7t778p7AyydiaSPRHc/XoJZfq5EpFlb4zLNNHyCE/Goo6mDemT+kvCrlq&#13;&#10;XgJWMOGG+N98mOpK7K1l6xwiKCYIVBkBVsgphjJLVV09obwESQ4lDqqs4u8TIas1UsjdhZOz+nsc&#13;&#10;vFUVBpKHffbAl8Knw9+FvwYH8UOfwFkUEPLeA+3lbMPaH2j8mNvohafup317d1JCYu2Fefwd7gIh&#13;&#10;1yQpwSkuwSdVVKUNFpFh/crNIjYbrhm99GZV1d7FGyQJ5BBXgOYqq+tUk67PkJDViF60bkMnXKIQ&#13;&#10;8q0Gijr4cshtNsl7/dpp46QoWETRls4EgeohEAuk3CEMmYk532OiMuPffvA4rdh6CGo5vm8SEwQE&#13;&#10;AUGg8SKg4Mn6hxmb6EBWyOLVDMyb8LTGi1C1Zs43ZLn+Iy6o1pHR3pkJOVbIOYScF2fz55CzvP/N&#13;&#10;y1d/t3W2EHKBS8CEHGlaKm5m27OaEKGr2GRl4RfFyLSUvvK3EACqmktDMf9hegs38/NQqHf+3H/s&#13;&#10;gvOq2YXs3kgR+Pnj33RCarSZJQo5Dlm1DoGUG56e0n9xNWFhkuo9+Lvwyh6ebMY+b8Fvg18GvxDe&#13;&#10;Dz4Cfjf8fvg98Fvgv4Rf1Kxt138mt+qA1cqNq7LOnz2VHrtvKC1Om+nPNVe72yg3SLlmzZKd3HL8&#13;&#10;OY+Q1tZEl7grH03D2GPg2MW32Jr6DmaTCBWln5DzrlOtIskhF+FL3PX6SZfiwZ7vu9KCGpEJOcsE&#13;&#10;IacOEUIuwmBLd4JADRCo3bdJDU4Y5pBP0c5PskLa/DV7qchrIr9JyM3SKAgIAoJAg0fA7dJoPqqt&#13;&#10;Lt2wP9xcuXDB0+E2Sns5BDj+l53tXN8iBv4tR8j5QlYtIeTKXRwm5GxUWfUp5LzFOeRYITdvUq/0&#13;&#10;cgdIQ5URyJg44IitWI9BuWIhlKy1Zukv0Hg7Vn4zVnkesmPdInDNuIVnGl57Jm74u7NCjm/88R46&#13;&#10;RCoNT5vYZ0k1R9Md+8+H31nBcfxg5X34dfBL4b+DfwTfAOdtFjyc5XTp95B9zsAxdMZFN1JC06pF&#13;&#10;jh4+mEnPPPZbevuVp3lueCZQM9GADamcC9/ryVDKWcgvx6QcHCrAlrWX4YWbcQy1Xw1CTlP0tzGk&#13;&#10;xBKFnHed6bGHfC0hqxG9Ut1GTrlEd6n4rlTac8gq/11alrkJCjkQcg+JQi6iaEtngkDNEIiVH1j8&#13;&#10;pfkoPDPUNLbtz6Yftx8iVw2/+EL1KW2CgCAgCMQLApxXcydUwx8tZCFASPOg9UH4wZBbpTEUAiw3&#13;&#10;3O7fwAoMPDaub+OiDi39IauskPMTcqb5oSjkSl+bgEJOVdV2gZBV3OMeQ9jTTaKQK41VTV+lT+w3&#13;&#10;A+HSHOoH4sH166uzl7ACSUwQCInAwLFLO1q2C0Udggk565BleW6Y9+KVS0MeFL6RlWxz4EzMhbJC&#13;&#10;NL4O7w2/C877MglXZet83UsJpjfvV5DX0ildrqJOfR4kpfVlpCc0r7QPEBr0ydspNOWfY8njKcLf&#13;&#10;h17pMaF2wOcXtWjWBJGbtlMCHKRJEjVvXZXw3FDdxU0bE3JUhpCD0nk9E3LzX+7NDxjFIoRAt5ET&#13;&#10;LlEtmoH3ebviHHKmscVWbVHIRQhj6UYQiAQCsULK8Vx2wEfByz3V4mdH05ZtoxOFnFtO5HKAQ0wQ&#13;&#10;EAQaCQJcadVrmPR22nrKK/QRNSGmnoI2vikRqx4CAZazPQ5D2FA9mpNDDoScqj9YKoec6f0gr0C5&#13;&#10;R0JWS67NoLEZl5GmI4ecihxyCFlFvirc1R4jy3OjEHIlOEVizVKUJ6F42q+oGtmq8o+rH11yeiT6&#13;&#10;lT4aFgKskMPv81kgb0sUcrZ5yCZzRA1CVn8NdJgMbhsGpXloHwi/D742zD6VNjdJpgvw4XEBExXs&#13;&#10;eQUmJZ16GY2fPJXuuPdRatm6cuXcvC8+puf+/AcqLMirETHHeeXatG6OSCBOTkGcWy6JkrQ2lQ4+&#13;&#10;jncYPHrJraD538GESxRylvcnS7WvF0IushfWCVm1QJTjuzKgkEOY8CZLo1+vmTpqU2TPJr0JAoJA&#13;&#10;bRCIJVKO5/E5/F+hJrT7cC5N/2YbaVLxIRQ80iYICAINFAEXVHKp32ynTXuzws1wGTb8PdxGaa8Q&#13;&#10;gcANXUvs1bHCPaO5ceRnWo81rJBjQo6JV38OOdMDQk77vRByJeAPHL3oZwohL46i+Ag5Xw65Y6Zi&#13;&#10;jZw3qZ+ErJZAFZG1+RN777ItZTzygZHmSmxvGfbTEelYOmkwCAwenXaWbbtmoqhDd7M4ZNU6SIZR&#13;&#10;k5BVJuQ4/LRpCIDy0PYEnFV0XPShVgYV6FCo+hyFNCvVjh05SsN+1YuuvPJndOd9T1DKW7Np6C33&#13;&#10;UrPm/PUQ3r5ZOJsmjH+QvFDMIYF++B1DbGGdgYZqrsiJyQ8WyLRsDTc6p4XYtUE0MSGHvJ9vgYVM&#13;&#10;KMkhZ6xFyoEh818UhVwkL3LP4RMu01zIt8oPr/whq0zI2V57iBBykURa+hIEIoNArJFyPKun4CtD&#13;&#10;TW/2D7vom437UT68el96ofqSNkFAEBAEYh0Bt67Sqh2H6YsfdoQbajY23A/nmxWx6iOwFYewQIFj&#13;&#10;jziEtc5tJBNyVmYQIecLWbVN7/tCyJW+HEzIIUwsFTe+CFktziF3VCFr5PwJveeX3lteRQqBrDz3&#13;&#10;O1DLzeX+oOS8a9DoxT+PVN/ST3wjMHj04rMUNXmGorm6leSQsw6atj183uR+1Q1ZvQRovAcPRcjx&#13;&#10;Z/Wv4M/Bw0rGsa1KdsmvX0/WFGUk5zJjlVpeXj51bHcy3fDrq6ioyENFhYV02hkd6YFHnqeJb31F&#13;&#10;1w65jRKTmoTte+mCL+iV5x8Br2ahv6rdWvF5CwqK6Me1W50qrNy5p8hjEBlHwp4ojjcMHrfsVkXX&#13;&#10;3sJXbolCzvT+BAXXUCicA6kk4niGsTP0riMmXYqMhcghV6KQQ8j1RstTOGTNLFHIxc6VkpEIAiUI&#13;&#10;VO2bo2T/uljLwUlGwwvKnszCU6R30zc6uZU4x5KYICAICAINFQFWBR87UUTvIGzVa5SL6g9M+3Gs&#13;&#10;rAm8kGW1EWC2k79z2Lr6FnX4L0JWNxt7X4HC5AGfQs5HyJkg5Lxatijkgi7FgIcXX47QODz11073&#13;&#10;hazqLCw5ghuNkXOFkAtCKvKrK964FCSIPc7yFh2HmhOyHpow+LEfWkT+TDXrESonFxxqPvvhmvUg&#13;&#10;R9UEAQ5ZRVgzqqyWEHKWbR1gQm7+pF6s4K6OsTqMFXKh8qn9hPbr4RnwiFiRmnctst2fz6QcG5Nw&#13;&#10;d918DTVJTvRXQkUoqWGAoCugDp3OoTF/fYlefGMW9b92BOm6I64rN465//uYUj96jdxud7ltoRpc&#13;&#10;ukYrVm+m7bsOUAKOsWw8XjDN+bTvs1qrAEOdrz7brh6z9HZoAd8uFbIKQk4zlV8LIRfZK9Nj6KSf&#13;&#10;6Tb+LlX1dA5Zxd8nF3XYqKnmr9fMekxCViMLt/QmCEQMgVhlthZhhs+HmmVOfhG98fU64qUQc6EQ&#13;&#10;kjZBQBCIdwTw49WRb703fwMdyOJ6BCFtKlrfCLlFGquKABfGOOzfuUtVD4rIfqyQW9vqJVS2vC84&#13;&#10;hxwr5Ewt5/frpo73ROQ8DaATVsjpuj4NT/39hBzfFNtHTSq6KX1SnwUNYIoxP4W0lKvW2mS9wB9M&#13;&#10;up50oeUp4AcC9W4g4vjvdhb8b/Bn8Pryeh9UIxgAK+RsW5+F8M+uJQo585BieG+oASHHSmVOXXNO&#13;&#10;COhWo20wnKupRsYuHA/WzH5ccUorEBUiX/WAXl2pZ7fO5PFCqFbGDMOL0FQPdTm/Jz3299fouVen&#13;&#10;0+V9ry2zl+/lB68/Ryu+zQAxlxhye3CjYVo0a/YySkxOIsjryPB6La/pnYJ9wj6FCz4+XtYHjUWB&#13;&#10;GFV9i2yErIIEVfUEwvfcWqwPmTP5yp3xMo94GGfP4ZMvUzR1OvB2CDmusgqcN5JlDFk5dQyrTcUE&#13;&#10;AUEgRhGIVVKO4WKJeloo3LaiGuukGavoUHY+Ui/E8hRCjV7aBAFBQBCoGAF+gj5z+XZavvFAuB1Z&#13;&#10;4cWqENwii9UCAVZkb/Efzzf3CbXoq8qHcshqd3PfSwjD9CvkOIcc/3j2vOfV2gkhF4TkNY5CDkUd&#13;&#10;nCqr/qIOZB21rCKErF41P2hXWY0yAqrafLLpLfqBP3YQRvwnvjZRPmWF3YOAQ8J4Wgj/uX/Hplj+&#13;&#10;G+0xo+Lzj6tBLQY+lH62orFCzt01kEPOp5DzDqtByCpjcx98eAiQ+LOZrzE/PImYtW/lfVDTXT/j&#13;&#10;PFuWZdEpbZrRLwdfVqyQC3ciw+tBIQaDul3Sm/4v5UO66Tdcm660FRUV0msTnqCsowfxmR4+1Y7L&#13;&#10;pdPa9dtp3aZd1KoV56xT0bd3Vf7aQyHve0qfJX5eDYJCTlU4ZJXcJTnkHEJOQlYjfBlZIQdyNzVQ&#13;&#10;ZdVPyG1gQm516tjNET6ddCcICAIRRiCWGa0izPUh+KFQc96cmUUvf7GaCjzIKyPFH0JBJG2CgCAQ&#13;&#10;hwhwHrkfth50CtuEGT4/yuebmP1htktz9RDY6N+9HZahQqeq11slezMht8Xe9xJIjT+WClm1vO95&#13;&#10;1XZ/WDf1RlHI+TFk0sfWOVG1L2SVbzJACDkhq+mT+i+oBGrZHGEE5k7okYcAu3EgMzwIuU62NOXF&#13;&#10;/r9ZkBjh01TaHUi31vDXsOOH8LZlDrgIr/9Rpk1eRggBJuS0hKQZqHhcrJBjQs42LISsXrWsBqfp&#13;&#10;gGM4l3RZO4EGJuTWl91Qm9fNzvv9OU1aNHuSCyywWZZNA3t3o5bNmzrrvtaK/+WCDqiSSr954M80&#13;&#10;4Oc3lNt557aNNPWDl8kVJsyVD8D7l/739TJKatKEEhKgHEObaVpvEE1tMJ//DiGnqv/B1IoVcvjO&#13;&#10;W6so3iESssrvgshZj5GTfoZ8fSDk1HbFVVZNg9WlQshFDmbpSRCIKgKxTMrxxPlmiYk55DMpb1v3&#13;&#10;59C0ZajIim/XwBds+b2kRRAQBASB+ECAQ/Izj+bRW/PWE4e2hLG/on1umG3SXH0EAqRcaxx6ZvUP&#13;&#10;r/oRI0eO1Dabmf9SlDKEnOF5z1RzhJALgnLwmCVXOIScqrVl8hIFBjiJ+hGUJ7xBQlaDgKrj1Xkp&#13;&#10;/RYiHOp1jvxDGFpfvZV2f10OAWRGP5wvA35vBee9H/uNrGC7bKoBAhyyqrkTkauqhJADzvuZkEuf&#13;&#10;3PubGnTJhzCBekqIY8egDarMiJrS/JRTX0xMbtqGwygNw6RO7U+mi7ueibytvtxyVT2bDYUdM2n3&#13;&#10;jnmGzux8YbnDvvj8XVq/5nvSXYiULWM6lPBbt2fSD6s202ltT0XoqkrI17jDNNRPyuwaty8Hj1l8&#13;&#10;JyKZyhFyhll0/dwJV+2I24nF4MC7j3jxcsVSZ+ATuSRkFYScaljXr5r2cCASIAZHLkMSBASBYARi&#13;&#10;nZTjsX4GnxA86OD12St20pc/7CSXFH4IhkXWBQFBIM4QUPFkoaDIoDfm/ETHcgvDjZ4/D18Mt1Ha&#13;&#10;a4QAP01m4+/D6JFyrJAze70Mtde9JQo5JPc2jXdN/TgIOckh51wF/HPNw99cjgTy0+AOIQcSgO9/&#13;&#10;j9hkjJyX0mthYD9Z1g8ChuJ92vQWbgUvx8zcn69+ZGGX4JGwGhSMhbM5uL026yB/uJjDE+hjNrxb&#13;&#10;JX3x3/Jk7B+9v+dKBtDQNvuqrKrIIee+MJBDDsnjD1pkjqgFIXcZcLoxBFYgGIgJnYjaKb0evb1V&#13;&#10;69bXI5zPUaoxOXZtvx7I/4bPFyjXqmscytrmpNPoD6OfJpe7dOaDwoI8+vy/r7Akrly3nHZn1uyl&#13;&#10;5EpIpGTOJ8ehq4b1yva0x3PK7RyHDQNHLb5DUfU3MfVghdwaFQq5jMkDdsbhlGJ2yByyqiru6QhZ&#13;&#10;bVuskLPMDVCqDFk5S3LIxeyFk4EJAiEQiAdSjoc9Hv4lr5Q1/r77aNFm+n7LIXLjC1ZMEBAEBIF4&#13;&#10;Q4DvXjkM/8OFm2gjQvPD2I9o/yOcw1fFIofAbnR13N9declDBM7Tv/94vae1/2VUQbu/hJBDRTTT&#13;&#10;+66hZd8rhFwJyD6FnI2QVV9RB1/IqnWUFXJpE/pmlOwpa/WFQMbEAUeQiv4xqI0sTXe3sUz1hcBY&#13;&#10;rh6z5Ppj7dq+PXKkQ3IHmmu1BGFyDjqYCf8nPLmKnZ2O/V7Bsa4q7i+7hUGg/+gFnf055C4sziFn&#13;&#10;mQds0zMsfUKNFXJ8Nk7KVlZKxsTUk/DybBYaa2pJ5/2xV+tWbVJQMMYh4Fgld9GFZ1KXM9s6irma&#13;&#10;9svVWS+5ciBde/1t5br4dtHXtGHtD+QKUsvpyDO3Y/d++mbFBjq9HSKvoZIzPIWZR3OOfVCugzhs&#13;&#10;uHrs0jtQoPlNDD0oh5yxWncpQ0QhF9kL2n3E5MudkNVghZzlC1kVhVxksZbeBIG6QCBeSDnOscCh&#13;&#10;CptCgYI8DE641+4juaKYCwWQtAkCgkBMI+ByaTRn5S5KX70n3DiPYcM98KPhdpD2GiNwGEfu9R/d&#13;&#10;tca9hDmQCbmsNi1fhuqrDCFnvCOEXGnQmJDDE38UdfCHrGo6J18/YhvGDaKQK41Vfb9Km9w7FYnp&#13;&#10;WblLSOQ+dNDYxQ/j+r0M5RzyjSmD9p25tKrkWYVTAanGbEcG/LoKdwy98RdoHh16k7RWBYFrQci5&#13;&#10;1IRSOeRAxu5HVZph6ZP71zRklU/Nn7Whiju8hPaAepn3q7Ulnndf/3Yd2k1NTEr2ha0iH9zpp7ai&#13;&#10;XwzoWSOFXNkBmYZBI+98kFqfhFDUIPMg99wXn78DdrGEX1QR1TM77TtyJyb5VXIKFRUUvnlg8bP8&#13;&#10;PRTXxiGrIBmZkCulkNPMwqFznrtyZ1xPLsYGz4ScSijqUJqQQ/5FzxAh5GLsYslwBIEqIhAvpBxP&#13;&#10;JxN+NzyXX5S1rBOF9NIsVGTNKUBF1ohGTZQ9lbwWBAQBQSBiCHBhh7U7j9AnUPyGMSSvIc7bxEo5&#13;&#10;sf9n7zsAo6jWtt+Z3U0lQOgdFCkWiqJepUMAuyRBvcVer10CqNfv+797uf2qVLFcUcFeQARBRQEh&#13;&#10;dBXpIr13Qnrd/j/PbCbZVBKySTbJOfoyM2fOnDnnmc3uzDPP+76BRyAXXR7O77YzlsWVG+d/Rrjx&#13;&#10;pUQ3fh3x0B4tqpBzzba2CFcKOT9kY8auvRbpCufrut6GWPliyHmTPOIZs2zaoES/pmo1KBDQ4Khg&#13;&#10;mYBsrIep9tHFMg2qxid9bqve0EiXmyklz7uAjGsOm4kOPoQVT+ZQmX7/jH6urcwBqq0PgeHPru3q&#13;&#10;0UORZdVW4LLq9XhPOr2e+GVTBv5QRZzuwvHFk4ScQR0TeASshF/86O/aduzwVVSTxka8LSZ2sEEt&#13;&#10;N3rUVdIkKqLCyR3KGxDdWNt1uEBG3vz7Es1+WP2tnDp2iNmK8Wyiy+kzKbL+5535seQQsiInKynl&#13;&#10;8EkSWXW6xCSsuRffxm4qtwAAQABJREFU2SUIOY/k3vqtclkN6LXtHT/5GoOQ03TDZRV/n+DI3b+6&#13;&#10;3A7EkHtub0BPpjpTCCgEagyBukTKERS+lRsP40NqiXL0bJahmHNCOcf4TKooBBQCCoFgRoCxMI8k&#13;&#10;Zcnr32wXu7PMQNMvYg6GIiWY51LHx2Zm+OuEeZQWdLzS06NCrg+SOsC97+FCQo4x5BwGIbdx5h+d&#13;&#10;le60nh4QMzbxWt1imadr+YQcHjI8Xi+SOjhvXz55wKp6Ou06Py0Eu28kmjeVSR+QhIPu2MYSPnmN&#13;&#10;xWVtcr4TBIk2BMcuhz18vn34HReJ9TfQZ5VIQr/+GsTq8KfWdtU92kI88F9SGEMOWVa9rvjEqhNy&#13;&#10;vCaxpQA5G3UnSqk/r6roK8Y+17HLBe83bdI4ErE7DQKOYSLirrtKunVpW+nkDuUNwgW13PWj75LG&#13;&#10;TZoVaZadmS5bNqxGwgebhITaZNG360S3hSGOHX4LEHYxLTV99tndrwZszkVOXkMbVMjpuoUx5EJA&#13;&#10;DonFimyybsdWl1sbvXxyjPnCq4ZGU79PYxByum0eXoQUxJAD2L/qunv0Lwue21+/Z69mpxCo3wjU&#13;&#10;NVKOV4NvYl4v67JsPZhkKE6ollO8XFkoqXqFgEKgthGwWjRJRkKH177eVl5ih28wzom1PdYGcH7T&#13;&#10;XYoP7u2qOl/DZbVZ01eLJnUA0eRxzLK2iPyjIuQKEY6ZsPZazRL6BVwefVlWScjBZRWZ48Yw02dh&#13;&#10;S7UWLAjEPLGs+Yjx6/5ktVnWIpNwXy8Ij4KCJ3O4H4c4Le7mBXUVXAFxFgr7XzTn917vCh5WkWZ9&#13;&#10;0Og/FWmo2ohcl7DuIkuI9iW+v/wIOfcptyaxAVDIEeKrYUWSg2CbYWoCkn20de8JkReM+Ntr7Tt2&#13;&#10;ejEiMsyGhBT8TjHito65/mq55vJuyG5e5kswDKPyhWq59p27ym8GXVfi4PWrFotF88qa9dtk9Yad&#13;&#10;0qIl/zQ0SU9JSTu1//CbJQ6oQxVUyCERD57LmIjFR8h5PM4tTrcjNnHatYfq0FSCfqi94qZeq2vW&#13;&#10;L/DZKcyy6vHs0DX36E1zVVKHoL+AaoAKgXMgUBdJOU7pT7BErpRWvt10RL7acFCsUKEoYq40hFSd&#13;&#10;QkAhUJsIGJlWHW55a8kOOXTGzDFQYkR0V2UcOT6sqFK9COxD91RgU2J9rsyO5Y6kkJCz+mVZJdHk&#13;&#10;nGVtHvGoIuQK4aPLqu7VCl1W4eKFBzvDZXXJdKWQK0QquNY0W2gvhMkaq1tD4WJaktxAkg66s1bK&#13;&#10;5RRkXA/McgHsH7CAxKMrhtrDOMfvitWpzWIIjHx6ZTe3rhV1WfV6TjCG3IpJ1/5YrPn5bpK5Kv78&#13;&#10;QXfY7efboXlc77ipw1tf2P7bptHNHrciNATUnAYBFxoaIrffeI38BoScE0keqqtcO+QGPHfwZ6Sw&#13;&#10;7NmxUb5bmijT3/pSmjZrBldWXez4/T914sQcOf3xgcKWdWvNcFm12N7ElzaSOoD0hEIOSvCtbq8X&#13;&#10;hNywQ3VrNsE9Wp9CTkeW1UKFHLKt7tCdrlhFyAX3tVOjUwhUFIHiP4oVPa6222VjAPfB9pQ2ENx4&#13;&#10;IYvhHvnqp0MGMVdaG1WnEFAIKARqAwHer9NmL/tVthwoM7bzUYztHtip2hhjAzznfsw5K3/exRUc&#13;&#10;FYbDR8g1eU23FCfkXO8oQq4ojKPGreuvWzQmdWhtxJAzCDnvGST0HKNcVotiFWxbjPHnyHNe5XHk&#13;&#10;vQafBLtuDSk6RJByonkqrDjFPdvd6GAF7PqiHQV0i/e7U3CuiwLaaz3qjAo5CbFBIWctUMiBbDmh&#13;&#10;OV2BiCFnIsXr0N/c8Ft+jfXzZMsm6iTjesdNWYSYlEt0q3Wgz5XaKw6nS1q3aCIP3jFMru57UbUS&#13;&#10;ci6nQy7pfZU0b1mUj05PS5EZr8+SxtHNJSwsDHy2Lkknj6/LS075i9/869Tq8ITV9yNO3ky8y4K6&#13;&#10;1W0QcnRZ9bq8t+L7+3CdmkyQD5YKOSiSmZG8DYg4hF5lDDnXDrd4b920UCnkgvzyqeEpBCqMgLXC&#13;&#10;LYOvIb/0GVWVbg5FUx6hwkfM7cYbKU2uv6Iz3pRRBKGKQkAhoBCoXQRCrBb5eOVuWb2jzDAymRjh&#13;&#10;/bBfanekDerszGp7DHZJvlV68gYh1xyEnG57pGgMOec70Sl9Hk2cN8zPx6/S3derA+iyCtZmHh4y&#13;&#10;/Am5JLfTcfvy6UNW16vJ1tPJrHp9CF8cPDl8/No5usv5DxBzg6hK4kMjlUL4rygzUQoOuE9riep/&#13;&#10;wgIRO66UM5So4phm4LyjMUZHib0NuIJZVt0WWYjvr4vNGHLMsupyueNXTB8UKIUcEW4Bu7gY1LxB&#13;&#10;X1us7pyb194+JTzbrd0E5fkTeBc/BGSFxthx4nUZzwB0Ub26d1e5cfgV0qRxhEHQnbPTKjSgi2yT&#13;&#10;6BZyQbdL5OyZwt93JpcIkXSJbsboCJpkpKfsTjp44DY5+0WdfOk2fNyq+yya9U38HRW6rLpdm8Go&#13;&#10;xi2fPvBIFSBUhxZDgIQcEoQwhlwRQg5JHRhDrs6qLItNU20qBBQCQIBvrOpy2YTBPwBj9rwShcTc&#13;&#10;3DV75URylkHOlWigKhQCCgGFQA0iQELu242HZeFPB8s6K5UCD8G+L6uBqq8WBPgbYl6UC7BeqRdW&#13;&#10;/fo9YkstQcjBZdXtfMd6OPyxxERFyJlXbeTYVQM0MdxwfFlW+dbf60nyuN1jQMitMtupZd1AgKpG&#13;&#10;mzN9pNvlehQBx49arGEYuAZiRCvxstR/Rrg/G4Ztfs/VFCFnnp5qvHHmhlqKxIxb3d2jhRYl5KCQ&#13;&#10;c3tcsQEm5Ag33ZSji+FOgvfXYnVlbvaOm35Z3/jpf8nxWH5Ecpi5kA4N5QfOp47ziMPhFCviSt80&#13;&#10;rK/8bvQAiWoULiAXy+wvkDuY0OGyy/HOoXhxpIOs1kEM5h3OSk+/A4TcyeJN6sL2CCrk9JA3gbcf&#13;&#10;Iefc7M7LiVMKucBewctum9wfyk+4rGoFSR1AlP+ST8jtD+zZVG8KAYVAbSNQqQeP2h5sGeenUu4p&#13;&#10;GH4kxFK8TY7dJfN/OCBP3MSYwd7iu9W2QkAhoBCoEQRCbRb5ac8p+SBxF+KLlfld9DwGozKt1sgV&#13;&#10;KXGSHai5CUY1DY0PiucsVMilNW8KhZzVL8sqiCa3821ri4jHN36hsqyaIA6Hyyr4mi/wIN2KD9CG&#13;&#10;G47XQ5fV276fOnC12U4t6xYCi2fcaMeI3xw8buU3IS55Aaq5h7yat3NpswAZF4r652CMDVwdseNK&#13;&#10;O23xuj9jHEhSoTX4zxwJOXx3LdB0a6FCzus57hLXmBVTB/9UHLgAbHdAH8Xv1UlQpZbX96W3T++E&#13;&#10;jA3X45dzDOSYgzRLSDi+ZLEKsg2eMPxNpTKucWSY/KbvhTLwyp7SplUzg4wr89e2vBOe5z6KATp2&#13;&#10;7lbiaEdOijgduZkuu/3OMz9O2laiQR2oICGnW23/9XoKY8i53c7N4vLELn8tRinkAngNjaQOHg0J&#13;&#10;kPTWpsuqx+vZ7nbb41SW1QACrbpSCAQRAvWBlCOc78D4Qz8RVqKs23VSenaIllGXdxK7s2belpUY&#13;&#10;hKpQCCgEGiwCIQg4vXHfGXnjm+2IaVOmK/2rAGhygwWp9ie+O38IzbDsBDsnKUdCLqV549ctug2E&#13;&#10;nM8bziCaQMg1Ten7WOIXSiFnXtaRz64aIB64rOomIYc4ZF7PKa/Tffv30weuMdupZd1FYNUUw6X1&#13;&#10;8eFjV34ONWT8DU99E5pP2BmTAmFBt8XpsJG1PMtwnP91jGcIiLmUWh5LrZ1+5LMru4nX8iUIuZ6m&#13;&#10;yypcMI97BUkdJg/aUE0DK+66ytOY371FTtn3d1O7eF36MCQuHe11k4iz8bvZcJE2v29NMq5F00jp&#13;&#10;B1fVq/tcJM2bRUGl7K3W+HFFBuq3wYQHzVu1hXeOVZiR1SzOvAx3ZtLeZw+t/W+l3XTNPmpzOWLc&#13;&#10;6gcQ1wyEnAcKOY9YbGGYn2OT7nXGLplu/N3X5vDq1bn7xk8dgFTB86A4LiTkPK5fvLqTLqsH69Vk&#13;&#10;1WQUAgqBAgTqCynHCf0D1h5WwhWCP9ofrNglTSJC5OoebSAfV8QcAVNFIaAQqH4EqJD79QgCPX+1&#13;&#10;TajcLaMgzb0klLFPVdcMAnww5I8DVRyUOpT78GQQcs2avAFC7iHzAVG3hIjH5ZgVnZquXFYBoFno&#13;&#10;sioeGwk5I4acBVn63C7ndpdu/0Pi9GEqdqIJVD1ZLp82ZDmokxUy8a/wY/UVEGB3Y+0lWJv8qtpe&#13;&#10;XIYB/Af2SG0PpDbOzyyr+JtcCKKrgJBDwP4THo8rfvnUwdVFyHGqUaXM11BZ8Ts1s2Xzi0FmxSC6&#13;&#10;zk1ep/dKJIJpysRIgvt4M1YnYxYygypJr5bRUTLgqp5yZe+LJCoqAnUecdbSPT7HxbiKXy/bTPFe&#13;&#10;keLMTc8GIbe4SGUd2RiRsPZ+TdeYZdVqEnK4FvN1yXx0yZTrztSRadSJYfaFy6rXq/Olhh8h5/4F&#13;&#10;0TpHb5/7rCLk6sRVVINUCJwfAvWJlOPD1NMwEnM3FoeDCrn/fvuLRIbZ5JKOzcRZ/Bez+AFqWyGg&#13;&#10;EFAIVBEBxpA7eDpD3lhMQs5ZVm9LsONBWJmMXVkHqvqAIkBlHJNsMBr3peX13O+RN20pZ3Net1hI&#13;&#10;yPmuKxVybo/zLVvLiCcS5yeoa5kP4IjxawaC5/y8CCHncW3TdUts4qRh6iGjvA9and4HfdNExts3&#13;&#10;kjmQ/GL832ArD2F8iSBTPg62gVXneIY9s7yH2EKQ+bhQIQc30BPwAR0NQu7n6jw3+i4eT04ateze&#13;&#10;tsfwcX9OdebeBLa+D15uIKMnWC26p+L7le6nJLxoubl2cdjzpGPbZjLomivkil4g4yLDDZLOiUyr&#13;&#10;tVU4NqtFl3c//VaWJm42spF6io7HhrFF1Nb4zve8VMjhu/oNXI98Qi5cPM7c+WGNw+5aNPG6nPPt&#13;&#10;Vx1XEgEq5Lz8rdSkIKmDx+vejld9sRvmJRwoeYSqUQgoBOoTAvWJlON1yYPdC4PsVwbDipTsPKe8&#13;&#10;CWLuf++4Slo2QeBXRcwVwUdtKAQUAoFDgC6rh0DITf5ys5xJYx6BUstm1P4ellbqXlVZkwicwsmO&#13;&#10;w0jKUSlXaunX702bu1RCzvWW7VD4ExvnqRhyJnAjxq8YiODmX8BaGjHkoJBDdsStuuaIWzJpiCLk&#13;&#10;TKDq6RKE13BM7RVYuSR3LU6fGqwpGOcGkCp7a3EcNXbqYc+s6WG1WRhDzk8h5zmGpA5jaoCQ4zzD&#13;&#10;ik+2aYc+DyHAJBJMWo0YcabyGOosEHE6lG9OSU/PFHtujnS7oJ2MGnqNXA4yLiw0xCDjHEXJr+Ld&#13;&#10;V/s2CTmLQch9J5/OWy5dul0kx1NC4ZWT7X9u+OsjCWsdKjEJKx/ENSEhV+CyCjdnxDmLumfRxD6K&#13;&#10;kAvgtTQIOQ0x5ERrZcaQA1G+zavrsRs+f0b9VgYQa9WVQiBYEahvpBxxPgu7CzYf1g9WpJxOy5G3&#13;&#10;vvtFEkb3lVCbFYp4voNTRSGgEFAIBA4BG27QqZCbvGCzJKWXScgxscBtsAYb0yhwiAekJwaF2w8j&#13;&#10;gUBSjgHp7bCCQveq1Ga5b0AV96C/Qs7jcc5slpz+ROLGsbUn1SgYZXCsxCQkDtK0ULz19xFyhsuq&#13;&#10;27nNI7mjl0+KORwco1SjqA4EQHLxb4dJa16AlSBhquOcVeizNY5lfLmbQa4U+XuvQp9BeSiTOkCx&#13;&#10;yhhyPcwYciBcjsHnM666Cbl+SNTg0UOH7l320pVZyUVFP1TFGUQclHE6iDjeljODamZmpqSnpokG&#13;&#10;l9Bel14gt1x3nfS6pKuhSKP7am2TcbzIBYTcx9/KZ18sl649u0kkQuUcK/3ZosCdOyg/IH6DGj5+&#13;&#10;zUO6Zn0dLGkBIed2OZCkJ/KeJZP6FGEb/Q5Tq+eBQJ+4SQO9GuKtIgGSSch5PO7tmtszetu8Zw6d&#13;&#10;R5fqEIWAQqAOIlAfSTleBroh8WGXxFxfWJGy/XCyzFu/X+4e1hPxfxQpVwQctaEQUAhUCQG6sJzN&#13;&#10;yJNpC7eUR8gxjtZoWNGnkyqdWR0cAAR4XW6FtYW1gvG3xCg+l9XcNxDAuwghxyyr3S3tH5+bmMAQ&#13;&#10;CqoAAbqsQjsCQk4zsqwahJzHuc3l1kYnTlOEXH3+kIDc6on5zeDHoA7Nk2NlRti/16ExV2qo+YTc&#13;&#10;Ql23FRByePA/DsIrbunUgdXistrvlumd3DbPcEjgYuGYMlC3aM1DG7eR4qQcCUL6qObm5kERlyFZ&#13;&#10;GVli073Srk0zGTDsCrn26sukR7dOBgFGF1UHSLpgKCTkrBaLzP54sUHIXdjjImncuLE48jLhdlvi&#13;&#10;54CEL715gr7EJKx5UNcsb4CQK4whZxBymSDk+itCLoBX0FDI6YwhR4UcSGmEwfAp5ByxW+c9eyiA&#13;&#10;p1JdKQQUAkGOQH0l5Qj7IdgfYF/CSrgiLf75sLRpGiHXX9FZ8mopKCzGpYpCQCFQjxCgQi4t246k&#13;&#10;DlvlVGqZ3h0kfmJhipCr/WtvwRAYeJwEXFcYY5KyNIZ1gRmkHAk519mShBzUcjOjU9KfUIQckMov&#13;&#10;eKCDQo6EnC/LKgk5uqy6bBpiyF17yGynlvUPARBy92JWTObAv6e6Vl7A+FeDaEmsawM/13iHPbem&#13;&#10;h8Wjf4lAZ8UJudhAE3L9bpnUwmWzxkBD9lu3hjAyuq055WFIIGHEh9ORlbR4SU9Oktx9+yUq3CqX&#13;&#10;dG0vfS7tL5defIG0bd1MQkIQqxOMngvKuGAqPkJOl1kffyPzFq2Wiy7pLo0iI8WrWcSVl7HB7czu&#13;&#10;jvE28Rszldi0oC4xE9Y9qIvuR8iFi9uZNy88K+WeRTNvKfOmJqgnFaSD6z16yiBIQ+eCkENSh0JC&#13;&#10;zqM7YreppA5BetXUsBQC1YdAyV/H6jtXbfS8Eyflw+8i2IX+A6Db6gcrduP7UJeYPh3wg4/cNv4N&#13;&#10;1LpCQCGgEKgEAjbEkDt2NktmIm7lnhNpZR15Cjt+C6ObpCo1hwBd6EgUdIR1hvWA8aGpU741w9I/&#13;&#10;CDfJOu5fbRByyXn/xcPkA0VcVt2uN0HIPZmYOFG5rAIoFhJyukWnG05hDDmPc4vTbY9LnDzskNFI&#13;&#10;/VPvEACZ1RKTehF2fx2eXDjG/hbmcg0Il+Q6PI8iQx86fkVPEHILQI4VEHJwFz0KhVx8IAk5Kn6g&#13;&#10;iLsT1NlN+PvvRNIKSjzksy6aqEEP4fuOoqVNU10eHfs76dKxpTRt3MhQxLmgNCMZZy87QVLRTmpw&#13;&#10;i3NjDDkq5OZ/vU66wWU1LCzMIOQ0r/ezYxs+eBMky7fFhpSO7TJvDIq1rZXN4eNXPQRCrqjLKgg5&#13;&#10;Xc+6VxFygb0kdFmFG/nnIK8LXFbxmdnqcTjiti1SWVYDi7bqTSFQNxCo76Qcr8KvsN/BFsDawQqK&#13;&#10;A2/eZi3dYQSKvaFfZ2Rk9TJVWMF+taIQUAgoBCqCgC/LarpMno8Ychm5ZR1yBjtuh/E7SZXAI6Cj&#13;&#10;SxJvbWAk3i6GUf3WBXYBjFn/aBRulFX4A5AEOwHb7iPkcv6r6yEg5HwiB7qXgJxThFwxBIePXztY&#13;&#10;1+CG4xdDDpht9bq8oxOnDztSrLnarCcI4J6JyRxehfHvrS4XuhZ+AivzC7yuTY6EnE3CEEPO0t0v&#13;&#10;htxRl9cVt2LqoI1VnU+/W96McNlyxuAr9T4waUNAMlgYE8swdE7yCv9IXp5dsrKykTUVBJ0WWuK0&#13;&#10;Nj1Pel3cCfffWlDEiSsxQL8Kg5DDy/xZH30ji5ZukO4XdxObzYZ5WjG/3Fmtruj3x6y5xxmaIsTv&#13;&#10;MK7y9z9oSbkR49Y+DIXza0ViyDntBiG3ZNJ1ymW12MWsymbv26YM0ryWebgTaemLIRcC2J3bNK9r&#13;&#10;NAi5w1XpWx2rEFAI1F0EGgIpx6uzARYHo2KOD20Fxe3xynvLd0lGjkNuveZCCbNaQM4FR7yKgkGq&#13;&#10;FYWAQiBoEWCW1YKkDuUTcrdhEmuCdiJ1d2DjMfQBMIYpaJFv5/pt48MR1TDHYcy6uA9G9eJuGJMF&#13;&#10;nb59jlf2fDr1Ld0Scn8RQg5JHRBDTrmsAiSzGAo5zUI3HEMh53NZdWyFTmb08ukDFSFnAlWPliDj&#13;&#10;yK48D/sfWEmmpW7NlS9KngHhsqxuDbvs0Rox5MT6pWax+hFy7mOa1x23YnLVCLl+t0yMcFqb3ua2&#13;&#10;5CVomrUv3UzofufFiwuSVvRAMRI1ZGRCKGeXti2bSr+russVfXqIPfOE/PnpL+GdUigwPnnskJw5&#13;&#10;fVJatjajB5Q9r9rcw3mRZ3z3k8WydNU26da9K2KAWZAwTpeczLT/7m285clfJ07A155cXco496Au&#13;&#10;KN/6j0RSB6gcqZDziyFn/xwKufsUIVfKlaxCFV1WNS8UcgYhZ7qsuraK2xu7ecEERchVAVt1qEKg&#13;&#10;riNwrgeXuj4///H/hA0q5j6CMYh3QaE67gskfvj1aIrcOaSHdG8fLW4EkiVhp4pCQCGgECgLgVCQ&#13;&#10;+PtPp8uU8rOs8g051ASKkCsLxyrWI36R3FBKH1S8pMKOwRi/zyTdDmKdZBxdiUtVxVAht+fT6W/6&#13;&#10;CDknmokRgBlxkf4bnZz+lIohZ0Bi/DMsYdUQPJjOxcN4ISEHl1U8mcYunzxAPWQUQlVv1nDPRFXc&#13;&#10;K7AR9WBSszGHP+Hzy+/pelFGjF15MRI6zAc75kfIeY65NRcyHw/eVJVJ9omfEufWrP8HgupykDgg&#13;&#10;4nzkGgkrOppQEZeSnCKNwm0y8OpLpT+sS6e2EhaKAPZgIs4mRUqT6JaSnHSyYBgZ6aly9MAeaduu&#13;&#10;szhKJkgoaFebK1b81ucgEcW7n3wnG7YdlE5dOgFeTVzwsMlKT55xcPnEsRgf3+gz9EH/Usa6vZS6&#13;&#10;Wq+iQk40ix8hF44EeHmfZ3m0e9ZPva7U38daH3QdHUCv+ElQk1vn4s+gMKmD170FD5txWxYkHKqj&#13;&#10;01LDVggoBAKEQEMi5QjZChhl5fNhJV7J7TqWKv+c+7OM7NtR6M7aNDJUEXMAShWFgEKgJAIk5Dbs&#13;&#10;Oy1vL9khqVlMrFZq2Ybae2BbS92rKgOBwA/opDPsYL5R9XIIdjTf6HpTKMvARnnl0tsnhiCpA2PI&#13;&#10;QSFXSMhBCfJGdHLa0yqGXCF6hsuqGC6rLYiVkWXV7dzskdy45ZNVltVCpOrPGgi5+zCbF2Gt6vis&#13;&#10;6Kb+HMi4d+v4PIoMn4ScZg1BDDkScg5fNkev5whcVuNXVIGQ6ztmejfIxP4K5u33lIsh67RxXpJx&#13;&#10;jP2WfDZFks+clWbRkRJ//W9k+OArpEXzpogr50vSkAfXVaromoKQu7DbpUVIOXa0Yd0y+c2gUUXm&#13;&#10;EiwbTDZx7MQZeX3WIjmTliNt2rY2hma3u+Ts6VNTz/z08gRUmC42DJ9wabGxc9+qYnW1vjkiYfUj&#13;&#10;cG1+tYhCzp03Nywq9L6lE69UhFwArxBdVnWvBQo5Ld9l1ciyqgi5AGKsulII1HUEGhopx+tFV9Zb&#13;&#10;YJ/CusOKlDyHSxb9dFAOnMqQ58f0EwvehDEphCoKAYWAQsBEINRmkZ/2nJbXvt4mufjOKKOQkLsV&#13;&#10;ptRCZQAUoOpJ6GcyrMpxb3xZVnOgkLPd5++y6nW739hiafuUJD5D1yRVgMBIKOSgH2QMuQJCDpht&#13;&#10;0REXZ9mUGBKiqtQjBEDGtcR0XoLdVx3T2rBhgzidTunfvzSRUcDPuAw9Pg2SaGfAe67FDvMJOcaQ&#13;&#10;6+ZPyLldzrgV085fIdcnbmo8gqa9gZhjrTweB31VDRdVN1RtZ04ngWA7Kx1aR8tDd10ng/r3kSZI&#13;&#10;1uB0ugwXVn846JViRfy13v36GySc/z6SculpKRIe2Qjdm/yWf4uaXyeJaONv/aad8uHnKwQKQWne&#13;&#10;vBkGoklGRracOn50avaO1xk+wf8h4UZsM3apf6EyO6g+azHj1vxRByGHpB+FLqtu+9ywRqH3LZp4&#13;&#10;ZY7/4NV61RC4PH7aYMRLLEbIubZYHNrojYsSVHiHqsGrjlYI1BsEGiIpx4u3GUbF3JewEsQc6mTH&#13;&#10;kWT5ZNVuuWeYL3axIuaIiioKgYaNAOPJWJF1bc2vJ+St73aci5Djd4wi5Kr/IxOQBwifQq4kIcek&#13;&#10;Dogh99SWuXcoQi7/Wo5CUgevpiOGHAg5j1N0aygUMc7NSOoQu3T6EEXIVf9nvkbPADLlCpyQoT96&#13;&#10;VteJX3jhBcnOzpY1a9Ygs6Wluk5DSfN/YP8G4VKmvLm6Tl6d/Q59ckVPzWIDIWcFIWeHQo7B413H&#13;&#10;3G5X3PLzJ+S03vFT/gHi/XnwTha+qCBRxffUZ6CKSzt7Vrp0aCV3PhIr1151mTSKDBMnXlLZ7SDu&#13;&#10;yigeEHk9LsULb1xjknpmYVy53Ts2yZUDYsRpr/1LQwUgJ/rVkh+NhA6RUY0l3GY1XHCTz561nzxy&#13;&#10;/K+uA+/ws+RPyOEgI0yOOS1zuRor6eZGbS99SR201/B3bQEpJxZbGJIX2eemZKTct3HSLQH5Pa3t&#13;&#10;OQbL+amQ84CQw98NFHL5MeTc7q1wfI7duGiCIuSC5UKpcSgEggCBhkrKEfpdsJtgH8J+AytRFm/E&#13;&#10;8zR+bn83uLvYEMxdxZgrAZGqUAg0GAR0PIyQlFv440H5dNWe8hS06wDKXbBDDQacOj7RS2+fE2L1&#13;&#10;nIBCzgqFnJ/Lqtv5Bgm5uYqQK7jCIyasHur1gpDzU8i54bIqLk/sMpXUoQCneraShfk0DfScqI6b&#13;&#10;MmWKpKSkIBZZlvz444/yww8/yIABA4xTMRkA2/Tt21fCw8Orevpf0cFTeDheXtWOgu34mPGrLkGs&#13;&#10;qgVFCTn3Ua/XOXr5tCF8CX0exav1GTN9sq5bEzxG3DhEhMMPYGZmtqQlJ0uXji3kj3/4HZI3dBe6&#13;&#10;d1IZZ4eL6rmKy+WUS/pcbdj2TesLmlNFt2TRx9LvmmEFdbW1wvhx2dl5MverNbLxl0PSuGlTQxno&#13;&#10;cHrk9InjJ8+eOfWwHP7w61LGR/La9+Et3EnSjp45/uRd4d4aXhsxft0j+O5mltV8Qi4cyTjy5mZ7&#13;&#10;tXs3zrwlt4aHU69P1ytuyhC4rCKGXCEhh7i0W3QQcpu/UEkd6vXFV5NTCJwHAnyr05DLPkz+t7Af&#13;&#10;ywJh8abDMnXhFsnIdRgKmbLaqXqFgEKg/iJgurG/+/1O+Xjl7vIIua+AAt1XDtZfNOrXzEjI2TzH&#13;&#10;ZyIwehFCDgqT17spQq7IxR6ZsG6IJsgcpxe6rMI1bpMi5IrAVO82QMbswaQehxVKm6o4y40bN8qo&#13;&#10;UaOEyy5duhgqOXb5xhtvFPScmpoq8fHxsnx5lXm02eh0WP0l5GwLQJ7lu6xSIec+DKI8dtmUKhBy&#13;&#10;cdMm+Qg5Em0+Pik9LV06t46S55+6Xf7xwoNyzZWXGEQdM62SVKtIYbvQsHC5dgh/JouWH1Z9a6jl&#13;&#10;bLaQojtqaIsv3kJCrHL4WJK8+fES2bLrmERGRhiEXDrcVQ/u27f27P7DI8og5DjKZ2ChxYaLt/uy&#13;&#10;slhdrWzSZTWfkCtwWXW7cuekZqXct35qf0XIBfCqkJCDGhQuq3q+Qi4EanL3ZodXEXIBhFl1pRCo&#13;&#10;Vwg0dFKOF5M/mHEwxhgptWw5kCRTv9wipxDgNQRv0FRRCCgEGg4CdFfNRkDnaSDnl2wu19vgc6Dy&#13;&#10;B1jQuKk0nKt0fjOlyyoJOU0PudcXQw4OmRYb3Kpcr2+ztHtaKeQKcY0ZlzhMLNo8xJFrziDvvqQO&#13;&#10;js1QkY9WCrlCnOrrGgit+Zjba4Ga38SJE6VRo0ayatUqefPNN43loEGDZP78+bJ3717jNC1btpSR&#13;&#10;I0fKK6+8cr6nPY0D78PYH4CdOd9OgvU4QyEnViOGnNtI6gBCzus+7HU4quKyKiAUHtIs1nE+hRxm&#13;&#10;D7IKAjG5fnBveWHsH6TPZRfBc8QjDqjjKkrG+WPocjpkwLCbpWmzFv7VYs/LlQWfzixSVxMb+Gwg&#13;&#10;dpxVcvIc8vXyTfLWJ9/LcWRVDw8LFZfLLUePHJdDe/a8m3N0362SMpeKy9LK5ahklvXi5QNUZBSv&#13;&#10;rOntkePXPAqStUhSB7crb05qZur9UMgpl9UAXpC+sS8PNQg50VrAhdzM3L7Z7XKN3qkUcgFEWnWl&#13;&#10;EKhfCChSznc9T2JxB4wP1aWW3cjM+q85G2TD3tNG8gcqZ1RRCCgE6jcCJOFPpWbLi5//LBv3lflM&#13;&#10;R4nAVNjvYJn1G5H6Mzsq5Czupm9pui2fkAPdZEHMIGRZ3dY77SlRLqsFF3vE2NVDdT10Dhy4m3vz&#13;&#10;Y8i53Y7NTOqw+KVrjhU0VCv1HYH/wwQ3VnWSaWlphpvqddddJ23aMFklIuNHR8tLL70kubm58s47&#13;&#10;7xSc4umnn5a1a9fK5s2V9sL8Hp0MB+HyXkFn9WiFSR10EnIW20W+pA5UyDmPej2OuGUzzlchJ3J5&#13;&#10;3OQ+IG9eRGdAy+eyevzIMWkSYZMbRv7GIOLoqlqVwlhybTtcICNu+n2JblZ/v1B+Xve9hISGldhX&#13;&#10;HRV0VXVhPD9t2Sevv/+dLF21TZwg4vgyLiUlTfbu3us4e+Lk855D7z4gGd+llDEGvq1nfLniPta8&#13;&#10;aXirjGNqrNqnkCuaZZWEXLZHv08RcoG9DFTIiTV0DphsEHK+GHJUyLl0if3ly/FHA3s21ZtCQCFQ&#13;&#10;nxBQpFzh1UzFKlUufLgutSSl58rkBZvlP59vlJMp2WLDj7YqCgGFQP1EgBlWfz2aIi/N2yT7TpYp&#13;&#10;fuPTyTOwcbCAuXbVT0SDZ1YX3fBKqM194i2LxXqPfww5JCt4rZuOLKsTJwZH+r8ggGz42JXDNasN&#13;&#10;MeQ0JHVwGQo54ASX1ZzYJVNUUocguEQ1NgR8Bqj4eQxWpZcPzLJKYoZL/3LVVVfJlVdeKbNnz5ak&#13;&#10;pCRjF7evvvpqmTFjhn9TYz0vL69EHSrohvcX2M0Yb1mqptKOqzN1wxLWXAoybiHUbCDk8pM6eF1H&#13;&#10;8At06/m7rIow+7Rbk1eQlTOaCQCY7CD5bLKAlJIxtwyWsFAq8SrmpnouMOH2LjfG3yuNopoUaUoV&#13;&#10;3azX/iGZ6Sl4SVJ9nikk43S8XN+595jM/Ph7+XTRWklKzZRQzDE3N08O7j8ih/cfOGbPyomVYx+8&#13;&#10;hEGWN/H7sH9UkYn4NkgI1yoRYyjkLFZkWS1M6uB22T9zRTnvVS6rpVyxKlT1iZ88zKeQk4KkDh6P&#13;&#10;ZxNCksfumPtMuW4WVTitOlQhoBCoJwgoVqnoheQd4vh8cxTd5dviDcm2Q2dlxlfb5HR6joozVxpI&#13;&#10;qk4hUIcRwIOckdhl9Y4TIOE3yUko5cooZOoYk7Lk02IZB6jq2keAhFyjcM9MPNAWI+Rcr27V2z+j&#13;&#10;XFYLrxEUFsMs1pA5okkLurJZrMzS59yoexCvavpI9ZBRCFWDWcP34wZM9s9VmXDjxo0NhdzPP/8s&#13;&#10;DkfhrRYzcl5++eXI7HlG5syB2CS/jB071nBrPXrUx2+QjJswYYI899xzZhNz+QtWSMb9DVYqY2c2&#13;&#10;rKvL60DIWS2WBT5CzgHiyoghd8hrd8YunTZgS1Xm5UzKG4PYmoP5ooK/gznZOXL84BHp3vMCGfCb&#13;&#10;y4xkDlXp3/9YhAiQDp27yujfPeJfbazv371NZr36d3ilWIxxlGhQhQoLXqbTDhw5I7PmJMrsuYlG&#13;&#10;DLkQG8IWILHIsaMnZN/ufZKRmrJQXN4YOfb+4nOc7jLsf7GUNodQV+ZL/lLaB7xqxLhVjyE19gwE&#13;&#10;MyuIIQcS99Nsj3Z/4sRh9fLvI+AgVrDDvrFTh2qada6/Qg6u5ButDm/cRkXIVRBF1Uwh0LARUKRc&#13;&#10;yevPt2FTYHfDUkvu9tUcOpMh0xdulbNQzzEzqyoKAYVA3UfASOjg8conK/fIq19vk6zcokoOvxnu&#13;&#10;x/qNsC/86tRqkCNAl9XICPdbUJnkE3K+GHIgnEDIrR2rXFYLL+DwCSuHQzGDhwzGkDMJOcdGp8Ou&#13;&#10;FHKFMDXUtVcx8fnnO/nQ0FC58cYb5ddff5XvvvuuSDc5Ob7wVjNnzhRTCXf99ddL+/bt5d1335U9&#13;&#10;e/YYcebWrVsnDzzwgP+x72CD7qpVzgrh32kwrVMh57XojCHn57LqPuR0e6rksso59rj1xShNc1Nh&#13;&#10;aBS+gD5+7DhIeJehkmN8tUCp5MxzUBUX+/s/SqcLephVBctvvnhfFi/4IGBurCTi6JJ69ESyfLxg&#13;&#10;DdRxywyVHNWAFMGdOnVG9u7aL0knT22GuilWjrwXK8ff31MwoNJXKPPj5655Kbsnoo6hcWqlxCSs&#13;&#10;fhyhGUoQclke7QGlkAvsJaFCDgwykjowvIPpsura5PFosRsXKYVcYNFWvSkE6i8Cik0q+9ryNe1o&#13;&#10;2KGymhw4lW5kZj1wKsNIAKHjzaIqCgGFQN1EIATkekqmHQkdNsuXPx4o7wFkHWZ4M4xLVeoIAlTI&#13;&#10;Wd3HZ0EJcrcvqYMvhpzH5Xxta++0Z2TuXHcdmUq1D3Pk06tiLBri4hgPGU7RbaEQW9h/JiGXOGOY&#13;&#10;iiFX7VcguE8A4st02z98viN97LHHjDhyTzzxREG8uC1btsiaNWsMwm7btm3y7bffGt2HhIQIY8v9&#13;&#10;+9//lpiYGBk4cKCRkbVv377cfwp2N8b0EMzn82ocVb/+ISFn1fVFUD51LYwh5z7k0bTRiVVUyBGp&#13;&#10;8JDQ6/Hd2NMgFUBUpaWmSVZyqvS4+EK59qpLjVhygUYU5Jc0adpcHnpmolihVPMvdJ99Y9ILsgYx&#13;&#10;5sLCI/x3VWrdIOPgqnrydKp89tV6efOjpbLxl4NGH9x3NilZ9u45ICePHDvmtOeOlaicwXJo9pdo&#13;&#10;UJ67Ko/noEjIXc2NYuVrbH9UrK7GNmPGr30coRlm4CbGQhwttjCoAO2fOKMc9ytCLrCXoXfcVLwI&#13;&#10;gEKugJCjctW10evVR2/74mn1WxlYuFVvCoF6jYAi5cq/vKuxm2qYMgMbk5j7JxJAfLZ6j2TnOVWc&#13;&#10;ufLxVHsVAkGHAKl0xo/beTRV/jl3g2zaX+5znUnW7wq6iagBlYkACbnICO9byKx6Z5EYcm7Hq1ut&#13;&#10;655RMeQKoRs5blWMhNg+w99FvkIOChm382erbolThFwhTg19DQQYfUmfgZ1X1P+uXbvKtGnThC6p&#13;&#10;JNmGDx8ugwcPNtxXp0+fLhEREfLaa6+BDPaFd4yPjxdmZ2WmVpJzYWFGIoAlOD/VcR/W5+sx6ukV&#13;&#10;l1l0KOQs1gsMQs4aAlxch0nIfT/pmm1VnvvEibrH433Em/9emfH+ks7gdxAvmuNvHmRkIQ20Ss4c&#13;&#10;s8OeJ9cMuk5uu+sJs6pgyWys0/6RID+s+g6x3iqe+IGx4phNlXHjTiWlyeff/CCvf7BEfkQyBzeU&#13;&#10;8DbUp6akyr49B+XY4SO59pzs1yTEda0ceX+67JibVTCAslciset92JhSmpCofhx2Xn8XpfRXqSoq&#13;&#10;5HRNfwXXSzcJOZcr91NXlOMB5bJaKSjP2ZiEnG7RPysk5GzgQV0bkbE3ThFy54RPNVAIKASKIZD/&#13;&#10;E1ysVm0WR6A1Kl6HxRff4b/doUUjuXf4xdLnghbicHnKU9r4H6bWFQIKgVpCgOpWeq8s23JUPobL&#13;&#10;aq6jzPtoO4b4r3wrs1EtTUOdthwEfISc522oQO4qVMjZGBttxlbLugSlkCsEb9SEtcPxLDdXdK2Z&#13;&#10;z2U1FAH5nRtcFnt84ktKIVeIlFozEcDDP8N9JJjblV0uWLDAIOeOHDlikG6TJk2Sli1byn333Sfv&#13;&#10;vfeerF692iDt2C/JIsadQ2Eyh3/DXgIhx+/melvwN3kZUi4s0DVLV35/GTHkvO6DuscV992UQVsD&#13;&#10;MfFeo6f00i3az2DhQujwkZmRKft/3S09LrlAXp74qIF5dZFyHD9dSBnPbeL4u2TjDytKTCkyqrE8&#13;&#10;/afJMvyG2xGD0I5765J5eHzuqRaQbh5JSc2Qw0fPyK/7T8quAyckO8dukHQ4UDLSM+TM6bOSnZkJ&#13;&#10;LZx3oWj6X+Xw7E0lTlp2RWPsmgUrjZBjvItbYT6JJ1ZqssQkrH0cJNErmFehQs5p/8TVWBFygb4O&#13;&#10;hsuqZv0c3z/NTJdVKOR+BiEXr7KsBhpt1Z9CoGYQ6BM/bYZutT1pvLz3enO8YulRkwS7tWamWefP&#13;&#10;chozYED3P8H+DxYCK1GOnc2SSfM3yW0DLpIRfTtKRIjNSK1+Lg18iY5UhUJAIVDtCDB7co7dBTJu&#13;&#10;tyzbStFHmYVxYfjme0GZLdSOoETAJOQQWyefkGMMOauPkOudPlYmzi35dBeUM6n+QY0cty7GKxpd&#13;&#10;VvMJOSR1gMuqx5MXlzg55nj1j0CdoY4i8GeMewCsNDe+c04pNjZWRo8eLYwlFxlJAZKvPPzww7J7&#13;&#10;925p1KiRWWUScttR8TQehhMLdtTTlVFPr73M69W+RBbSCwtcVkHIeUSLXTplUNUVcvm46VbLTYgf&#13;&#10;GeJTEWuSnJwi+OOXW68bIOHhoWK3lxlbNSDIUw1ptYXI+D/PkD8n/AGJFopOLTszA+TgE3Lq5BEZ&#13;&#10;c+djRlsXMvearqlOp1tOn0mR7TsOyNadh5BFNVscCEaggeyzWa2GMi7TIOOSJCsTMQs97g148fBP&#13;&#10;OfzuQkygMrfovdH+DVj/UibOl3WPwmqHkBu3+gmQm9OLEHJwWc32Hn9w/cQ78koZr6o6TwSokMPv&#13;&#10;JDOS5xNydFl1bvTqnlgQcuq38jxxVYcpBBo6AkopV/lPwC045L+wduUdelHbpjISxFz/S9oK4oCI&#13;&#10;y62e/crDS+1TCNQUAvzSC4G76t4TafLu9zuNZTnnZty4+2B7y2mjdgUhAhc99UpoxDH3bGQP/X0J&#13;&#10;hdwXY+F2p1XmYSwIZxi4IY1IWD0CrnF0wzEIOSOGnMu5QbN4Ype+NPBE4M6keqqPCEBFdQXmtRzG&#13;&#10;wPcBKSRq7HY7SKFw//7ewsb/4GH4rH9lfVwfNWEFCLnQRfi77FJAyHlchyASu3XZ1P4kJgNT4Lra&#13;&#10;Z1uTlZpuHQg/dXE6nLLz113SrHGkvPrSWGmMpelCHJgTlt2LDcTc8SP75f/G/t5Yltby2sHXy0Nj&#13;&#10;/yZdLuwhR46elLU/bpOfN+9GAockxL4Mk+jm0YhBF4a4+7p4oIzLzMiSJCjjMjMyQL95DiOT9DRx&#13;&#10;hMyUEzPBzlW48LbhQRjVmS3KOOpvqP9LGfuqtXpEwponQdxO93dZdbvyPnIlOx9KfFdlWQ0k+L1v&#13;&#10;mxyjea1z/Ak5t8f5swZCbuvccYqQCyTYqi+FQA0joJRyNQx4AE63CH0cgL0J49vhUsu+k2lC+3HP&#13;&#10;Kfn94B7SqWUjqObg0lpqa1WpEFAI1AQCzK6K+3RZvPGwzFm9V7LLVwDMxJjGwyoSY6Ymhq/OUUEE&#13;&#10;ht43MSz1uPttyNCLEnIe1ytbe6cnyBeKkDOhNAk5PmQw06LFiqQOIOTAicQtn6wIORMntSwbAXx2&#13;&#10;NoEQ+H9oMaPsVpXbQ5dGP0KOauXncZ4PKtdL3Ww9ImFdL/xOLSgg5BBDzut2g5BzgpAbEjhCDvD0&#13;&#10;2t6kC3Dt7QUhx3AO2dnZ4snOlYuvvhSJOKLE6ay5aA1OZGNt36mr/O9/3pEX/9+jcvjArhIXcP2q&#13;&#10;b2XPr5vl6uF3yPpdbknPdEizFtHSqkMHCUNWXxYPguNlZGRL0qmTkpGZiUBy7hXwkf1GQkPWyJ6Z&#13;&#10;lSV0L0eXJNuY+K20wjfu/4FNLG1nddfFQCGHbLzTihByzryPbc6MB5e9e2O9du2ubmyL909CTvfa&#13;&#10;8PJK/BVyP4tXj9s6d6wi5IoDprYVAgqBSiGg3FcrBVdB4x1YYwKIKTC+PSuzMGj8vpPp8ttB3WV4&#13;&#10;7/YGIcBAs6ooBBQCNYtACII7n0nPMdxV1+86Vd7JM7Hzf2EBe8As72RqX2AR6EJCLiP6bbipIqmD&#13;&#10;w+gcCR4Qa8g5fVuv9HEqqUMh3vmEHF1WowsIObfzJwi745dP7a8eMgqhUmvnRoBufUNhY87dtFIt&#13;&#10;vkPrZ0Ac7a7UUXW0ccwzq3rD7XI+zOeyahByroMezRX7fYAJOUKki/dKuPc3RjIXI7FDVibfQXnl&#13;&#10;sp5djFhvNQ0jibmLevaWv079SF78v0dl57YNJYaQfPa0LJ6Dn2dbM2ndc6i0ad9dLCGNDEVfdlZG&#13;&#10;XsrZ5O3JZ1OWid25WFz2zZJUoeQNxc/TBxVPwRi6ptCHumgr/sA8BptVtLpmtoYnrHoSsVKnQQFY&#13;&#10;GEPOZf/I1dj50LKJipAL5FXoHetTyBUSckjq4HFt8Hj1+JqMORXIOam+FAIKgeBCQJFy5389oIWX&#13;&#10;h2BbYHxLVhgMBRv+JSPHIW9994vsh3Iuvv9F0rJxmJEIwr+NWlcIKASqBwG+/bdYNEO1+uGK3QYx&#13;&#10;V86ZtmHf07CV5bRRu4IUAcNl9bjnHShM/uAj5Hwx5BQhV/KCxTyzZqRmsXyGJ/FoX1KHMAhK7Bs0&#13;&#10;e3bc8ldHKZfVkpCpmnIQAGnmhlpnLJr0g3Upp2lFd9G98F+wl9G3j12v6JF1tB0VcppFWwBCzpdl&#13;&#10;1UKFnOsAFHLVQsgZMHk1Xi+jMJEGlXKWyHDpdcmFSL6AwGy1UBxwW27bvotMnPSBzHr1b7J88ZzS&#13;&#10;FXvOFDm9/QtJP7xOmrTtJVpo8y+SM90vOg/O/ek8h90Gx42AkYiLgRXxnca2fzmMDd4rLPSvrKn1&#13;&#10;EePXPqVplqklCLlkx0OJk5XLaiCvQ+/bpsfAf3muxt9KDxSleMmHv8mfkd82bptyWQ0k1KovhUCD&#13;&#10;RkCRclW//K+iC2bA4lviS8vrbvm2Y7L7eJrcP+Ji6dWlOR6AvEZ69vKOUfsUAgqB80eAyRzoojpv&#13;&#10;5X75Fi6rjDFTTmG8ohdgyeW0UbuCFIEuQ2eHRR5Pn40b5t8VKuSseLCEQm7+2ASZp1xWzUsXM37N&#13;&#10;SItm+QyJHfCQ4UIsJrqs2n/S7N64pYqQM2FSy0oiAPLsGIi5J3HYfJitkof7N+c9FZM5rPKvrM/r&#13;&#10;IxJW9tJ0WQiixT+G3AFN845eOnXIL9U0d3AN3t5eKOOANYgvp+Tl5ErnTm2kXZsWRibTajrvObul&#13;&#10;Yq5Fq9byyISX5UiSV3b+OA9+qaVzs3kZp4SGMhLWCcbPz1oY/V/p+syX6HkwdoA5S1i+tcSyK4wu&#13;&#10;qgNhTOTQGnau8hUakJA7eK6G1bGfhByy8cJl1aMzE60FsfQ8TvuHrhTHwyqGXGAR7zVm6gjcOXyG&#13;&#10;v48CQg6q8g26yxq7ZeFT6uVVYOFWvSkEGjQCipQLzOVfjW6GwRh3glka+aNfajmenCUvzdskQ3u1&#13;&#10;l+uu6CTtmjVSSSBKRUpVKgTOHwGq46xQx+0BCf7u8p1QqaaX1xnd9EjGfVBeI7UveBEYet/ssLTM&#13;&#10;9HcQrDyfkMtXyBmEHFxWVVKHgotHQg4PdD6FHAi5/BhycFnNi1/+aox6yChASq2cDwJ4eP0axNwr&#13;&#10;OHb8+RyPY4yXI+inwbwciZkAl1WvDTHk8gk5uqx63AdJyC2ZNKC6CDn5zZ2vROXlunviZMalYmIN&#13;&#10;r90hF3fvLBER8OhA0ofKFBJ7hQXrxv/QF7Ea/3C/YdhhtDXbG+/KSA36Cps7QBAmrtksH332rZzO&#13;&#10;bCadfvOApO5fLpln9mKv2TL/gMJFFFavzLcH86vTsOQNAEk5O4zdUwFHIwFXmeegI2j/T9hsWOXA&#13;&#10;wQGBKCPGliTk3M68jxBD7qGlKoZcICAu6ONyEHIe0UnI+ceQ2yAWT9zmL8aq38oCpNSKQkAhEAgE&#13;&#10;KvNjFIjz1ec+kjA5viFeCZsC6wArtTjgErBk8xH5ed8ZGRd7uXRr20S5s5aKlKpUCFQeAZtVl6xc&#13;&#10;p3z100H5dtNhyXOW64LzNc6QAOOdvip1EIF8Qm6WZkFSB5dPSYF4clAiO6dt65M+XuZP9D1x1sG5&#13;&#10;BXrIBiEnOmPINTViyBkKOdcPeMgYs3yyIuQCjXcD7u8vmHt/2LWVwICKpmfxAPxRJY6p802HjVvd&#13;&#10;RxcbY8j5XFZByOFv8wCkT7HVqJAzcLPbvZdpmt4RJKqR5CEnGx7DSLDRt1c3hHywgLCngk7PJ9Jw&#13;&#10;SD6JBkrNR22xKn+drq9QJWPsWMLFz5W/TsWbw54nebk5xjI3J1vseTnIrJsnOTlZYkd9dnamb5mV&#13;&#10;Ltyfl5stycnJsnPXARHEBQ0DQXgGiSjcLrsxhPIF7yU+Ek1RQ6tKIUH8Hoz39nyJVyslXyE3tYhC&#13;&#10;zmX/wOZs/fDiGQNJOKoSIASokMNfBbOsFirkPK4fRfeMUVlWAwSy6kYhoBAogoAi5YrAEZCNuehl&#13;&#10;I2wa7JbyekzJzJM3F/8iE+Iul9ZNI8SJ6NqqKAQUAueHADOr8u07k6t8smq3HE3KKq8j7vwbbCqs&#13;&#10;5tLLlTcita/SCJCQS8lMm6XrIfmEXL5CjoTcvLHj8IEoU1JR6ZPV8QOGJ6wdhcdrZI7Tm5ox5ODy&#13;&#10;9JPuccd/N3kwCRFVFAIBQQDfw9kgeh5DZ4mwihAii9FuLI7bg2WDKVTI6V4LY8j5XFZByMGPfL+u&#13;&#10;eWOXVJ/LagG+ujXsMq8HSQJceUhC5pGsjAwJjbBJq+hQOXb4gOTlkUzLNsg0g1gDmZaVmW4QbCTW&#13;&#10;MjPSjP05iENnt+dKbnYW2uaK3WGXnKwMo45kHIk6k6TjkiRgZUoenU9rpxzGaT+GvQ0DQ1h7JSZh&#13;&#10;9TNQOE8pQsg58z60GoRcN0XIBfDSXBY3DWpyHWpyKSDkkAgFLquO+M0Ln1cKuQBirbpSCCgEChHA&#13;&#10;6y5VqgkBC/p9BvZXWFmZm4xTd24ZZSjm2kRHQjFXrqrHaK/+UQgoBIoiwMyqyZm5suCHA7Jsy9Fz&#13;&#10;xY7bhKOfgP1QtBe1VZcQGIoYcqnN0t9FDLnfmkkdkOABD4Ag5L5IgMtq2T5OdWmegRjriPGrrtM1&#13;&#10;2yfQtUR7jBhyYeJ1OX/Q3c7476YpQi4QGKs+SiIA8uVR1DLeblklFzv4cmQyCLlacQcsa2DVXX/9&#13;&#10;/2zs7XY6FyJ7Zmd+f2EpXk12Nmna6da5L7TaV4nzh6JtBMwG47rpmsl13ntGw7if6yRIm8DYJiK8&#13;&#10;WachttDG3dwOEmd2xJPLQjZWj0Q1QtIXkGcul0ucINhIpDWgQtJlLYykzHJYKqxWi0HI6Va8QPRq&#13;&#10;Zgw5tzvvfZs945HFM1SW1UBenMtip4yyWq2fos9CQg4KOaS3jdv4RcLJQJ5L9aUQUAgEFwJ94qfN&#13;&#10;0K22J/Ecga9bb45XLD1qMruyUspV3+eB7Bql7nzwZ3yVggxXWC9SDidlysvzN8mDIy+ViztEC1KY&#13;&#10;IbV75d4kFulQbSgEGggCpjpu7c6TMmfNHjmVyoR9ZZZs7KGC9UVYZpmt1I6gR+Da26eEp7rTZ8FN&#13;&#10;tYCQo8sqCKepUMiNFy1BfYHmX0UScpofIeeLIef4kS6rSiEX9B/1uj7AmZjAUNhvS5nIdtQ9CTJu&#13;&#10;VSn76nOV5ao7Z1+Rl34WbuTS2SDEQJR7HLlpJ7Yvmnx489yOmDyThpFEa5y/JKnGdRJqkflLEmxh&#13;&#10;MJOUg8xOaGxL0u2cL91zU44IWVH/whvXtJR6//NIlpHGiZ6GHYRtha2EMYbfGVhQlJhxa5+26IZC&#13;&#10;rpCQg8vqyagTD++YdIcvXkNQjLTuD6IPCDkpQsgZ2Y9/0kIs8Rs/fUoRcnX/EqsZKASCGoFz/mgH&#13;&#10;9ejrzuB480TlxlgYA9GWWhgLa0SfjnLrby6U5lFh4nR5zqX4KbUfVakQqO8IMJEDM6seQ+KUOWv2&#13;&#10;yg+7T51rymvQ4HnYunM1VPuDGwEScjleyyxdK5rUweNxTN06L2E8nkUVIZd/CUc8A0LOGvIp5C8+&#13;&#10;l1Vk6XO7Heu1PM9tS18dSEWIKgqBakUAarl2OAGTYV3od6I3sf6/IOQYq6suFL7AphLNXJIMIzlG&#13;&#10;AozG+zrWcUkyzVyaRBqXNBJo4aFRrXpYbRFNXPZMI04aMh9DqUY3CQRO8xFrWKjihwBjuzDMBEko&#13;&#10;LmkMQUFjAge+cCPBxiV5RiZ2oNMrt6l045J1ZrIHbtPlMwmWAmN/QVdixq9+xqLZirisul25H9gc&#13;&#10;mYghpxRygbxgfeGyisCKRrxVJFkRKPDxks/9g27LG7P5U+WyGkisVV8KgWBFQCnlgshw/7gAAEAA&#13;&#10;SURBVPXKBHZcaejuz7CvYFTpDIWVKCThFm88LBuRACKmbycZjgytjSNCjeysnkrG4CjRuapQCNQD&#13;&#10;BBhn2gZX1Ywch3y78ZAshasq18spvCH/F+w1WHFRQDmHqV3BiIBByLn12SUUci7nlK3zEyYoQq7w&#13;&#10;qo0Yvw4KOcSQg7rGiCEHQg4P/z+4dEd84qvDzsliF/ak1hQC548APoMnQMw9iR6+hlGVNB51H59/&#13;&#10;jxU+kiFETDMJNFNVZpJpJNL40tQk0UxXTyrSSK6Fw8xj2YbbrA+BkaAzjeepcLFnnjEYoWIHmGMt&#13;&#10;Vl03N3GNQWxY4JZrEZstRMLCIyQkNAzroVgPl0aNoiQj2yFnUvMkJCwCbUPFEhKBpA85yZnHf/6X&#13;&#10;uLL5WSF5VhrxRkLNVLuRyCSpVq9exowYt2YsXjxNLoghZ8ULFSdcVp2ZymUVFzuQpc9tUMh5GW9V&#13;&#10;a1pIyLl+tHq9UMg9rxRygQRb9aUQCGYE4KhYm8PjDYUqNYfATzjVdbCnYFTttISVKGfSc+WTlbtl&#13;&#10;1S/HZNTlnaV/z7YSheC7LpB29equo8TMVYVCoGwEqIxjMpSV24/Jwh8PGiq5slsbexbh3z/Bfj1H&#13;&#10;O7W7DiBAQi7Xo7+HN9i3F4kh5zEIOSjkEurALGpmiIhBdD2yJn6CszXx5seQQ+bC9a5cEHKvK0Ku&#13;&#10;Zq6COouJAAiaxSDmHsD2BqzvMOvLWFKRRvKLhJm5bm6TTCNxRqKM5BjXSZaxnkt/4ozKNLZhPyTR&#13;&#10;SMjxntdcV54iAKN40ZF9lSRaSGi42EJCYKE+Ug3EmS00VCIjG0sECLVQ7I+IbCSRUU0kIqKRsS8i&#13;&#10;IkrCIyIN8i0cdRGRUQYZx0yu7MdqtSGrqxXtwyU5LUfen7daIuEqa8V+t9srp0+dPuvUc28X18rE&#13;&#10;4uNqSNsk5DRfUocCl1WPK++96MbRj8ydOLDct5ANCadAzLXPmEnXaV7LpwWEHD6jHpf7hxCLLW7D&#13;&#10;3CfUy6tAgKz6UAjUFQQ0L+4bao9pUTcltfdBuRin/gcs/lxDaN+8kcRde6FBzllww0RiAje45zpM&#13;&#10;7VcI1AsEGDeO7qo7j6XI/PUHZNuhs+ea1xE0+AvsfVitvvU410DV/ooh0O6WiREtQ5oiy2phUgcj&#13;&#10;hpyhkBurFHJ+MJKQA3FJQg5v/V1iocLC41hvd7nGrFZJHfyQUqsBQoD3kSaBRsLLJL1YR2KMRJlJ&#13;&#10;jJFEo5FkoxqN+0mocUnFmqlC436SaOyLx3JbvUQGCGUUEjVUjlFBxnUaXTUZZJVunFSbUXVGo+dG&#13;&#10;dvMu14wKj+50FZPjiGZDFtU8eebR30uz6Cb4zrDlq9oKSbnQsHDwFsjfjN9ijZnO+R/uR41tSthR&#13;&#10;eF9qGlYK1/GQ47tl9YKYs8ihY0nywbyVkpKWLSEhVqjjcuX4kaNns5OTb5dTnyYanTXQfwyFnO6n&#13;&#10;kGPIASjkohufeHjuRBVDLpAfiz5jpkFNbry8yk/qEMK4tD9YvZ54ldQhkEirvhQCwY9AnzFTH8DT&#13;&#10;5qv4DcOPHcaLG2i8LLrwly/HH62p0aubnJpCuuR5dqLqDthdsL/BOsFKLccRN+u1r7fJD7tOSf+L&#13;&#10;20rvLi3g1hpikHMqIUSpkKnKeoCAjht/quNO4PO/8KeDsmrHCcOVu5yp8UHkbdi/YMfLaad21SEE&#13;&#10;+oGQc4U0mQ1C7g5TIUe3KMRgmrx1/thnlctq4cX0EXJG5jhDIWcxXFYd60J065hl0/qfKmyp1ho4&#13;&#10;AnSV9I+RRgKMxBcJNNNdk2QZiTPWs85082QbkmfNYDyOpBn3c8ljuOR+0x1TvfwFGGYhsQUmC/f7&#13;&#10;SLnqI9LoekkyjSQayTOGWeDSXDdjpZkx0kiqsY7GOh5L8o1Lkm48nsb++FKK7p0lSqer7hmm4fcV&#13;&#10;X6SSnp4pw6/oKv0HDROHg9xePsFGxYBBrnHBl8H5XZXaY4lTlKhg6ImDR05DIbdK0jJzDEIuNSVd&#13;&#10;jh05kuzKzhkDQm5ViYMaUIWPkLPBZdWtm1lWlUKuej4ABiEncFn1Qk2OzzVjyHndzvVW8Y5RhFz1&#13;&#10;YK56VQgEKwK946c8CHXyG/iRw32RF2EXmOTFsSArPSOpJsesbpZqEu2yz9UBu56DPQDjzW25pXOr&#13;&#10;KCSE6CSXd20pLRuHG8kgXFDPqaIQqA8IUBVnxcNCcmae4aq6eNPhc8WN47SXwP4Ja9A39QSiPhUj&#13;&#10;hpxHexc/kAWEnKHs8DgnbZmXwO9MJRnOv+DDx6+5waJZoJDTCgg5uqx6XZa476dfc7o+fS4a6FxI&#13;&#10;coFFMcguk/gyiTCSYSTPSIbxHoLKMy5NIo31JNj8jyO5xuNM8yfquK5KSQRIoNHIXJkEGMkwk0Az&#13;&#10;60icpTRt37t7y66DbgI5rlsRL80a1hg3+q69B37+cELmiR18cURizSThzL5JebH/avtua3XNswNa&#13;&#10;t2m7wmLRbW6PR8JDLDL2wZukaZMoKIWq516ShNzJM2nyzmfLJSU9S0JsVjl1KklOHT951uvMvU2O&#13;&#10;fbISc26wJWbc6nEWPeTlAkIOCmePO++9plF0Wb2UBK4qAUKgd9yU6xHrkC6r+K00kzq4GG81bsfc&#13;&#10;504F6DSqG4WAQqAOIEBCTtetBiHHlyG6BYpZt3OeN9J577YPns0ekbCuF/LHDRzYeOmbEydOrJ4f&#13;&#10;yHycFCkXXB+YKzEcut3dXJFhRTcKlQEXt5NrerSRC9vwHhyvRD3Vdh9XkSGpNgqB80bAzKiakpVn&#13;&#10;qOKWbj4iSRl8Xim37MTev8M+g1Xrl2W5o1A7A44ACblst/a+xRJym6mQIyGHh9rJW7+gy6oqJgLF&#13;&#10;CTkdCjmvy7HO49LjFSFnolRrSxJcpoKM6jRznQQZiTQzRhrrqT4jgcYfdO4jkcZ6rpNg4zr3sx+q&#13;&#10;1OjtwCXdPEnYqVISAd4UmWoykhtc5w+Lv7osJX+bpBoJNRrbcDs9f53tqUyjmf2QPCOZRlUalwVl&#13;&#10;zKSzPbPPHvkSFd2NB39rKLM57o2I7jh6/vMt+LtVW8XS6jfPLWrXsdMNXo9TnE6XjBrcR24cdrk4&#13;&#10;sF4dxWYDIXc6RWbNSUQsObiscvskCbnjSXjYuU0OvtegX6aRkIMSfBLkkwUx5PBCZXZ0VNNHFSEX&#13;&#10;2E+kj5CzfgL3NF9SBysUMR7neqfmiFeEXGCxVr0pBIIdgb5jpj2MOAyvwWUVUtl8Qs4DQi4ThNyS&#13;&#10;Z7NHPreknbgjl+jWsEs9rty3nbnOBMRl5ku4aimKlKsWWKvUKa/JbbAXYJdXpCeqiq66qJX8YWgP&#13;&#10;ad0kQhxuNz0OVFEI1AkEGJMmxKpLerZd1uw8iayqh+U0gkCfoyRj/zTYqzA+QKlSjxDod8ubcFnN&#13;&#10;hULOiqQOfO5F/CLGPlIKuRJXeeS4lTeKHvJxgULOUFg41jl1+5jEl1VShxKAVayChBmJLxrXTeLL&#13;&#10;VJ+RJDMVaSaBRrKMBJtJnDXFOkk1Hsv2JM5oXDf7w6oqpSBAdojkGf/4uSQJRuKLRBlviEmM8UeC&#13;&#10;66Yrp0makUTjOn8XaDyGx5tLc53b1VJGjFt3ObxUF2iatRNfKEAmx5cJ+7xu7dZl067dWS0nrWin&#13;&#10;be68oVPPbl83bxGtueFhwTARj989Sjq2a45kC4F/rwU1npw6nSxvfrRUMnOccFm1SXJymhw5eCgJ&#13;&#10;2ctul2MfNGiF3IjxaxLwOZmMDwgIOa8w5IDLaX+3a1boIzNnXsnPvyoBQqB33HQo5ASEnJlllX+X&#13;&#10;zvUW5bIaIIRVNwqBuoNA7/hpD0IM8l+MGImWCwk5a/PwezbO/KPxEBozYVVvXawLNd3WmTPD80ii&#13;&#10;bnc+sOTVIQerY6aKlKsOVAPTJ11LHoWNg7WpSJd0ZY295kIZeGk7CcWbSCeytaqiEAhWBAxlHMi4&#13;&#10;jByHrNt1UhaDjDuZQmFCuYU3qe/B/gPbX25LtbNOIlBIyPlnWYXYyON+ecu8sc9jUuqVQ/6VNRRy&#13;&#10;YrjhNDaSOjCGnNux1qnZb2tghBzVaFSNmUQayS+SaSTO+FtKIoykGY11JqFG0sx/nftJmJlLsw8S&#13;&#10;beybajSlSAMIxQr/JkmkkfDikt/TJNF4Y8svdZMwIxFmEmn+S5Jn3E6FmaQZj/NXtfFY3tScZ0Qz&#13;&#10;HFkD5bqxq67wWG3zETsun5ALxYO/e49HnHHfTx78aw0MoZxTPGKzdvcu796z50Cq1Vwut7Rv00we&#13;&#10;AylH91KSQoEsfOHmxkvif7/yGcJROCQSWVdzcvJk3+49SW6HfYwc/XB1IM9X1/qKGbd2nK5ZJuFj&#13;&#10;XaCQ80Ah1/TI8UfnzlVJHQJ5PX2EnPYp+syPIWco5NbZdNsYlWU1kEirvhQCwY+AqZBjDLlCQs4+&#13;&#10;z+rIuGfjookGIWfOIuaJ1d21MP1dizX0WtbhHnsXIqw+8P2kAevNNoFaKlIuUEhWXz8XousJsHtg&#13;&#10;fHg4Z+nZIRrZWrsaCSF4k6VcWs8JmWpQgwiYCRzSQcb9tPuUfIuYcUfP8nnsnOVrtPgXbN05W6oG&#13;&#10;dRIBEnJOW857RV1WkdTB5Xx52/xxipDzu6ojx625EfJBvvUvJORc9nV4Do5bMmnAGb+mwbpKcssk&#13;&#10;00w1Gckzk0AzCTESZDSSazQq0LjNJduQMGO92d4k3cy+SdZxXd3vAIRihQQaSS4uTQKNRJi5ziXJ&#13;&#10;NarPTAUaVWpc55Jf3CTLSKBxacZIMwk1s2/2X+/fEg5/dtUVFq9tgaZbOnpcUMgxNo3HvUfcjthl&#13;&#10;04bsBAa1W9r+4c7odu0+7HJBRyN2nBOk3MiBvQzXVa4HupDo+2XXIXn9/e8kqjHi1YHzO7Bv/9ms&#13;&#10;pKR4OflpgybkRoxdOUGzhr5U4LIKhbPbrVxWA/0ZZH+9YqfeYLHqIOT4W1mY1MHl0uJ+WTj2dHWc&#13;&#10;U/WpEFAIBCcCveOnPoSYkq8XEHJQsrtdjs9tzoh7Ny7yKeSKj3zo2M1NbXrODHjs3AV3V0gDXKlQ&#13;&#10;2T69dMrgD4u3rcq2ukmtCno1e+yVOF0CLA7Gh5ZyiwUuCcN6d5Cbruwi7Zo1wg2YV1zVFMC33IGo&#13;&#10;nQqBfAT4maSr9Zm0XFm/+6Qkbj8uzCxcgZKINv+BLYEF9lU+OlQlOBDwKeRyPkBSh3j/GHIej+Pl&#13;&#10;bfPGPRccowyOUYwYu+omzRbyEf4ajKQORgw5p2Otpnvja4CQI5lGAoy/Q6YijcQY60iukSwzXTqp&#13;&#10;RKOZhBrbkVDjkvXswyTUTJUbl+yHRJoqpSNgqslIhHHdVKVxyToqzkiQkRzjOr9oTfMnzvyJNdNV&#13;&#10;1FS6kZxTpYIIDIdCzmK1fglXxA6GyyoIOahXD+Am+6Ylk/vvqmA31deszf0ttXBZd1GP7hdFRiJB&#13;&#10;GO4Hrchi/fg9owy1XHW4rpKUe+fjJbJt7wkJDwuVpDMpcuzAvkfk2EdvVd9Eg7/nkePXjseDHWLI&#13;&#10;efG/x3BZdTvts04ePf7YDqWQC+gF7DVm8o0WzfYxOvUldTBcyZ3rXE6JV4RcQKFWnSkEgh6BvmOm&#13;&#10;PgJnh9fwIIkA1T6XVWRZ/dxSDiFnTur22+dYUju1fUHXbH9F3AcdISncED79fWDj/n+fOFELyEtH&#13;&#10;RcqZaNed5TUY6gTYLTA+EJVbGoXbpH/PtjK8d0dh1laq5gLtolDuANTOBo+ADUQcy5GkTFn96wlZ&#13;&#10;veOEpCF+XAXKSrSZBlsEC/xr/AoMQDWpGQR6j3o5Um8U8q5msSCpA7kBXww5qE2okFOEnN9luO5/&#13;&#10;tt8kbudHUMQZDxmaxeaFMmdpo+aX/X7uOI0B60sr/K0g0UXVGJck0FhHUozkGIkykyDjNkkzEmvm&#13;&#10;OvdHw0xCjcfTTALN3EaVKqUgwBs2EmYk0EzjNo1qNCrPSKCROCNRZhJnrOc227COBBuXpnsojzfJ&#13;&#10;NJJx6nsSINR0Gf7s+issHsSQo0KOMeSYkMYrKZrXHbdk8oBVNT2eUs6nSce7327astUDVMnxHpDK&#13;&#10;uMu6d5T7bh9ivLQt5ZgqVRmx5EDCTX1rkWggQvhieO+u3Xvzdu66QiSRn/MGWUbCZRUfEBByhTHk&#13;&#10;3K7c2amZ4X/cqGLIBfQz0ReEHH6iPsbtREGWVSjljHirKqlDQKFWnSkEgh6BvnFI6qBrr2OgBTHk&#13;&#10;QKyBkAsrUyFX2qRGTlh7lyb6dASLbcYfeiSK+UD3aGO/m9q/rPvv0roptU6RcqXCUicqB2KU42E3&#13;&#10;w/igVW4JQ/yQ0Yg3dyOUc+EhViPenAcfJlUUAtWBAGPJ2Cwa1Jle2XUsVVb9clx+2nNach0UYZyz&#13;&#10;rEOLybAFsIC8fTjnGVWDWkOAhJw0ssFl1TbGVMjxoRbk3Etbv0h4vtYGVrsnJpNNwovf7VySQLNd&#13;&#10;NPiJAc06Xv42FDhRzrxMcHO54rJnZx3dPGdq1tmDJHWaw0iukVAzSTSScCTZWG+uc5tEGs/jY82x&#13;&#10;okoRBPhlRQLNXzlG4ouEApcmWUbijNvEPw1G0oxtuORNGokz0yWU7Uwyjm1IovE7Tv0YA4S6WEaN&#13;&#10;X93PqzGGnAZCzgkBlHE7lgLXlt8umzpoWVDMqfM9T1psoTO69egqYWHIzMwHCXziHvjtUOnZtb0R&#13;&#10;Wy7Q4wzBfeYXX6+V79fvlEaREUjukC5H9u79CxI7/C3Q56or/Y0cvxoKOdvLBS6riAGKLKuzUjND&#13;&#10;H1WEXGCvokHIaciy6oXLqpcuqySGnWtduuM2RcgFFmvVm0Ig2BEwFXK41QIh5zW/D+ZG6J57188d&#13;&#10;x/uySpXh41b21zXrbHyvdCeRht/+dVDP3bf05Wv2VqqjYo0VKVcMkDq4OQRjngC7CXbO69mldWOJ&#13;&#10;gWru6m6tpWkjuFfgxozEiVLP1cErH4RDtiC1Fd1Us/Ic8svhZFm+7ZhsO3TW+JxVYLg/oM1U2DyY&#13;&#10;UnxUALC63oSEnBZle09HsGWTkINaDs8s7he3zhv7pzo2P5JbdLmkkUQj6cX4Zlz6K9FIjrGeKjSS&#13;&#10;Z9xHF06SaNxHMxVpJpnGdhbdGhrFPyafmlDxOMCkeCGBxu8OGokwk0Cj0oykGW++WMd1kmpcmmo0&#13;&#10;1nOdpJl/Wx5rGvv1Pwc2VWmoCAwDIWfVrMiyqsNlFYQcM0R7vSmaOG5fMmnI8qDApcvdkMLp37Tr&#13;&#10;1CGidZtWhtuq0+WSSy7qIPffMaxa7v34Us5ud8i/ZswRuwv3BFDL7997IC3zyJHLJW3BoaDApYYH&#13;&#10;MSJhzbP4fLxYQMj5YsjNOnlEuawG+lL4FHIg5Ix4q4WEHBQt8dvmP3sm0OdT/SkEFALBi4CPkLO8&#13;&#10;5iPk4LJK5bbbMcfqiLi/rBhyFZnN8PFrO+te72xkzB7G9vDsOejxeh78fsrAFRU5vrQ25yRxSjtI&#13;&#10;1QUlAvxQPA27HsaHwHJLs0ZhcnnXlnJNjzaGW2ujMBt+v6BscithUrnAqZ0lEDBVcXSNPoaEDT/t&#13;&#10;PS3rd52qaLw4fuASYf+FURlHVyxVGgACRgw5W+6HusUWZxJyCL6Kh0ZXTSvk+DtIEo0EGJVkJjHG&#13;&#10;dTNpAEkxfyLNXOcxJoFGYs1c535T4UbpjKF0w1KVkgiQXSTZZZJhVKeRPDON9aYCjXWmCydJNW6b&#13;&#10;5BrbkVQjoUaCzXTrJIlmuowqJhNgqFJ1BAyFnFi+hDKuPb+/8D0GuaM3GUkdfovgz99X/QwB6KH9&#13;&#10;nR3EYl3ZrHWrCzt2bGd0yBewoSE2eeQPI6RD22ZILhD4e74Qm03W/vSLvPd5okQ3i5a8PKfs2bnz&#13;&#10;U/f+d34fgFnVuS58hJwFSR34AtwXQ87lsr+dlhn6uFLIBfZy9o2fehP+GH3xVk2FnNu51utVhFxg&#13;&#10;kVa9KQSCH4E+cVMeRViJGbjxK4ghhzjVIOTSQchN5MvWKpUbnvqhsSPEPRlvzB8CiUJBQQZCE4xf&#13;&#10;Onng2+fTsSLlzge14D7magzvUVgcrGlFhtqycbh0bBklN/TrLH0uaGHEneONmnp6qQh6DbeNFao4&#13;&#10;ZlLNzHXI9kPJsnbXSSzPit3J5+tzFj5Mfwt7A7YMpj5uAKGhlN53fxdpydvzHh5ooZAjZwKZr25x&#13;&#10;abrtH5s+ffivFcCBajSSZyS8+BKCBJppVKCRHON+rpMgI6nG7ej8bZJpXGc77iNpxv0k0sz+WKeS&#13;&#10;DQCEUgr/XkmCkewi+cV1c5s3OiTRTHUZiTKTQCNZRlKN+0iesR2NqjaTjDP7Y50i6QGCKsGFwMiE&#13;&#10;FVeKJQwuqxZfUgedhJwnRTzOO4KGkLvoqVCxpy6MatZi1AUXdIKKD7f7+Kt1IITELSP7SUz/y4y4&#13;&#10;ctWBLJVx/5jyIZI62aVRVCM5eybZc3Tf7lFy/NPgICurY9Jl9Dli3JoJ+G172fBGMZM6wGXVFeX4&#13;&#10;Y+LEYb4fvzKOVdWVQ6CAkMPvfkGWVY9rLZI6jFFJHSqHpWqtEKjrCOQr5F7HqxC631TZZbU8PEaO&#13;&#10;W/28V7P8HV4/NihyqUB/Mfpo//+dO1er0AOx2bci5Uwk6t/yQkzpXtjdsAsqMr0QxJ27tkcbw731&#13;&#10;gjaNJRTbVD8pgq4i6DWMNkYGVZBxzOR7+Eym/LDnlPy4+7ScSuXzdYVKElp9BuNbhK0VOkI1qi8I&#13;&#10;kOSytug4oGnLS4fPsFjD4l2ObMRFA5eDN9p52WdXHd3w0StoYxJoJMxMEo3EGl8y0Ei+kTjjfvZJ&#13;&#10;go2EGo0kmoqRBhBKKXwAJMllGkkwEmn84/UnzbjNeGgkzrgkaWa2YTvWkTBjHY/nuknAsU8SdjRV&#13;&#10;FAL1DoGY8YlX6VroF8VdVoOKkCPqHe76T/O27Z9v3741HkZ0w03V6XTJFb0ulDtuugYupXhOYfyS&#13;&#10;ABcrMq7uO3Bc/vLyB9KhU0eQgTY5fvjwhqSfvhkosoPfDw2mFLqsFiZ1UAq56rn8JOSQ8egTpIiK&#13;&#10;Kowh51rtdnpvV4Rc9WCuelUIBCsChkLOYp0BMs4vhpxjTnpU03sPvXs/71sDXmLGr4vVNW0mxAYt&#13;&#10;2TlCWsyxO1xPrp4xmM+9FSqKlKsQTHW6UWuM/rewh2C9KjITEi8Xtmkil1/Y0lDOdWwRJWEhPoJO&#13;&#10;ubdWBMH61YafB8aKc4OIO5WWI79AFffzvjOy81iKkTCkgrPdhXZzYLNghyt4jGpWuwjw94FKNBJd&#13;&#10;VJCRDCMBRjKMpBiJMm5zSaP7Jkkz1pFYo0qNdWZbtgnDQ1oLxGBojfgLoG6gyPW48x8OvSSLeB5V&#13;&#10;fO6cOhQW8A7XqSIUiy1CXI6cVI8r7ywA4k0FyTEuSY5RgUZjnT+RRpUa91OZyv1me5Jo3OZbPBoJ&#13;&#10;u0q90UN7VRQCDQqBkQlrroQ8nFlW4bLqxCoUcpon2eO23/79lKErggOMW6OsXVv8pVXbduNbtmpB&#13;&#10;jxofIYc4cl07tUG21aESHsag94F3W+X86Rr72jvzZfWG3dKpS0ckkfDKkcNHHknfNOWtYMAHRCRf&#13;&#10;3vSEXQFrB+PvUgpsL2wHvnD3YFnlQuUEghf9x/iNA/mJl1AID6NcVqsMbCkd9ImbfDOY54/xWxnl&#13;&#10;U8gxZpRzDcjo+M1zn04q5RBVpRBQCNRTBHyEnAWEXGGWVSR5+QxJHe4/n6QOlYFpeMKqqy267W3d&#13;&#10;auvFV9P4HvrJ63E8tGzqkO0V6UeRchVBqX604Y3IzbC7YCNh3D5nseENK5NDkKDrC9fWzq2iJARv&#13;&#10;Qs33q064uTLVvSr1CwG6pdI9lURcUnqu7DiSIhv2nZZdR1MrmkGVgPBBfz3sPRgJOZIFqlQ/Avxe&#13;&#10;p4KMZJhpJMpIqvHvnqQazYyBRiKNDyam26dJqrEt25jbJjnHvkme0dRvCEAoVviFyCdeEmAkv6gk&#13;&#10;81eWsZ6KMxJm/mo0/n1wO7nLNffGNO945SMgL5ncQUIiGfvJsero5s/vP7LhYz5k8G+LqhNFpAEE&#13;&#10;VRQC1Y1APiHHGHLtCmLIeUHIedwg5M4/sHNAx93+zpsbNY/+e9v2Hfo2igwvIN4cCCnRtVNruXvM&#13;&#10;IGncKLxa4shxHowvm5OTJ0/96RUJb9xUmkYjnlxuzumjRw72ztr23zMBnWslOwMZ1wKH8OU074Ev&#13;&#10;gvH3sHjh9/Ja2OuYy1fFd1Z0O2b82ud0zcKkDiBEGVg8DA9n9pnIsvqkiiFXURQr1q7PbdNu1kRn&#13;&#10;DDm/LKuu1biHHaMIuYphqFopBOoLAr3HTH0MqYVegcuqXwy5miHkTAyHPruijc0TOhMChFv4iIT7&#13;&#10;hVO4Zb9v2eTB35ltylqqB6qykKnf9X0wvViYeXNSodmSoOvVpYVc1K6JcJ0fniuRxbV1kwgjtpgH&#13;&#10;bwOVkq5CUAZdI75Nh+zWUMTxOial58j2wymyCYq43SdSJSuXIqYKl+No+TnsU9iPMMXaAoRzFBJe&#13;&#10;JNBIdJmEGh8auG6qzkiOkSQjeWa6eHLJOpJqXOeS2yTUeKzZh9k3+1eldARM8owfdq6TPOOSKjMS&#13;&#10;aHxgM9fp0kmlGVVorCeZxnXWc0kjacY+2B/XeSyX5ZZbJh4Y5cxL/xAuOC29Hpfvgc7lWGmJjr59&#13;&#10;8f90IyGnikJAIVCDCBhvvy02uqwWKuTEe9bjybsjKBRyzcf0DGvRamKL1i3uaNaihaZrTCjgM5fL&#13;&#10;Lf16Xyixo66SiPDQaiPkeDmY4GH9hl/kb5M+lIsv6ym2kHCx52V/+Oui5+6uwctV4lTA4iZUTob1&#13;&#10;KLGz9Aq+VPkE9izIuZOlNym9duSEtc9DXP4fknEk5fBiRdwu+0zEkHtCxZArHbPzre0dP+1WXJ8P&#13;&#10;YfkKOShXPa5VUMX8f/auA7CKKmvfKe+lhyT03kFEAlZQerUjRdi+q6trLxTXra5Rd391FQK66qq7&#13;&#10;uq66urKK6LoWerM3VBAFpPeWhJDkvTfl/755mSQgAiHtveRcOJl586bc+828mXu/+c45EyTL6omi&#13;&#10;KtsJAvGJQPa46dfhLfYDGMOWxZCznchzKbpzRU0r5A5H7OzJbyelaM6fkQDqhtIEEAeV4/5q7vRz&#13;&#10;Hjp83YqfhZSriEbDm6dCZjDsKtgAGAf1lSrpyUHVoVm6Ygy6s0DQdWmZ4amrGItOSmwj4JFwCP7M&#13;&#10;fyHEmqFr6pqteeozuKeu2rzPS+BQiRaQfOAb5mdhfMPcEMgDkl4k0zilkfAi+cXfEZVonCdBxs8+&#13;&#10;ocbfHOdJnjFemk+okUTjcu6H23GeU36WGGkA4QiFKjESXr6RQPPJLxJlPjnGKUk1kmJcTuKs4jyX&#13;&#10;cTsSaz5xxqn/mTezWrmhjZyybDR8VZ+FpZKQ44AOb9kWmyFrwuuViEuB+koRBASBakDgcEKOMdIw&#13;&#10;8o8RhdyQ1OSTe96UkdloamaTplnBgF6mjrNs23MlHYaEDkP6nuzFlaspl1UfZrquTnvo32rRuyvV&#13;&#10;ST26QSRgqHBJ0Y9X/fdX7BfUSQEhl4MD/wbGZ2llyxfYYCxIn7XHs+FIKOSUZsJl1dJIihoBkKCR&#13;&#10;ksetdOs6IeSOB8HjXyd7/PSLoYjBdVUeQw4B1oWQO34IZU1BoN4gQIUcgrwgy6pj8N6rG54L+/P5&#13;&#10;+xpdvmFRzcSQOx7wRk1ZfpOr63frupkMVT39WR+IpId/hecBx8zfKkLKfQuSBrugK1r+UxjfKJ56&#13;&#10;IigkBU11wRkd1MCTW6mmjZJUwGQHEYkivDe26MdiKqXuEDhcDZd3MKTW7yjwCLjViA+3aXehCuOt&#13;&#10;eiXLGqz/MuxfsE8ruW1tr877HUk0xkmjsZNOMowEGkkwGj+TRPOnVKVxOZeRUOOU6jOSajSfQPP3&#13;&#10;4e+fUyHTAELF4sVHM0yFeHIkvEiE8cFE0oxTKs+43J/6ZBpJMy6je+d+GNfxt/OJM075PQk6XsRW&#13;&#10;6RST+ChHIuQQFHyJrcLjF00buic+WlGztcQzhL9h/jb5++I5DmHATFWLFEGg2hE4nJDDW2+6I+4F&#13;&#10;0zJ+bu6gxdV+wErssNlZt45JTE78Q2qjjFOZlIvKLPaxGCqOYSfatWqiLhp+muraoSU8GPy4nZU4&#13;&#10;QCVX5Uu+Qriu3nDrDGUmparmLZph/GHlW5Fw9spXf73p8N2hri2w7HTYObCeMP6u+Wxl4W96L4zb&#13;&#10;8b7uj1U45bNgB+xrGPsffIHiF35v455Qgv3zWX037Dr/yxOcsl9DRdbmo22PpA6/1gzzbt9llTHk&#13;&#10;bKv48f2FSdeLy+rRkKv8dyTk4NeBGHIKL6+iWRVdO7JEM4ou/WTWb3dXfo+yhSAgCMQrAlTIgfR6&#13;&#10;AA9AEHKl9wMo5PZAIbdl1pSKz4c6aeLwyUvP03X9Cc0ItmQFXDv0qmOZv5g/s9/OwyvkP+gOXy6f&#13;&#10;Gy4C7BSdBxsDGwZrB6tUITnXpWUjdUr7xl7CiGYZSSo5IaAS0XFkPDqSQ3SRtG10IIWoqxS2lVmZ&#13;&#10;nWTGhuMUjiyqJGx7WVK/2rpffQHX1LXb89T+QoqLKl22Yos3YC/DlsBImtRk4X2KJBqvTRJk/tTv&#13;&#10;xJMQI0Hmu3Vyngo0KtEqEm1czs/+ugHM++Qc52k6TMq3EfBVaT6BRkLNn+eUxsETB0y8HvaZielm&#13;&#10;8+4jbzQTkrP41goPJGUGk1Xo4J77N7731KOl65NYIZHGKffJaYMrIyYvvwRBqZ92+dafLqtUyEVC&#13;&#10;iy0tfGk8EHKlZBkHwXxeNIFlwfjbInnKATSvCc4frfCtDUlubt8Uxg4Mf/uNYR1g/E03g7WG8Tfs&#13;&#10;D863YJ4DeA7QV8J4f/KPxSmvy4MYVMtbIQAh5fgQQFwwZFlFUgfNqBBDzt3jWpEJ82YMXHR8e6nm&#13;&#10;tXJy9J4fpw12HGuKaQQuMqFM4/2CZBwLXVXT01LU4H4nq759uqikhKBHyFVzLY64u2DAVG9/sFI9&#13;&#10;+MR/VZu2raBUCKhwKPzGylemnu9vgHryt30JbCLsNBg/n2jhs2I3jIMu3if8ws8bYbx/9PEXVnH6&#13;&#10;b2z/I9xDjvjWcsRUEHKaeXeZyypjyFklj0bSIzeIQq6KyB+2OV1W0ad95hCFHAg5I2KN/+jVW+Tl&#13;&#10;1WF4yUdBoD4j0Gts7vXIJD4T916+mfIUclDMPpdUBy6rR8P53ClLe9vKeMIIBE+j3w1eIqyw7MjP&#13;&#10;F8wY9HHF7So+yCoul3lBgAhwMDQARoJuJIyDoUqXtCQScqZqnJ6o2jRJ9ci57q0zVfc2mYrurySN&#13;&#10;SM5RVceuJTuYpX3MSh+rIW9AHJkpFR1HD88DRWG1C0kavtmZr9Zuy1Mbdh3wSLmwxZfQlS4bsMU8&#13;&#10;2GzYYhhJmGMVkmZUo5Hs8gk0Dro5oOYA3p9ynsQaSTWSZhx8+1POcz1OuR8ScpxyP9w3TcqREeCg&#13;&#10;hQOUCIyEF+dJUpCJzYORrOAyf54unvyeUxIe/I7zPNckVbgPfu+TZ/ye89+6oM5/wE3Yufyxf+CH&#13;&#10;/D3ERos+Z5A4RHfdP1588rW35+SIugm4eWX4lGXfQ1Dwv2FYibf+eGx7MYjCiywVmhCLhFwpAdcc&#13;&#10;lSdx1gs2GHYqjMtImvG3eXjhNcTr8GiFt3/+nvl7r0rhsXhdsnDKz7zG98M4aOPvgtckr9/dMC7b&#13;&#10;CltV+nmHEHhAogGXEVMW9tP0xBeh7AUhV5plFTHklB2+tC4UcqdOeKAp+kgX4a75M1dzB+pg8EHM&#13;&#10;sbNUdpYYz/es3l3UyAHZqnFWKgi6qHKubIUanjHxwnX6I/9Ra7fsBTGYiqy0hmrfIvXuOQ9O+Bce&#13;&#10;77w3kIS7Gta5hqtSE7sn0BNxX/hPxZ1PmOAa+9ou/y1UGnceSsgVP5qxefv1s2ZNPCKJV3EfMn/8&#13;&#10;CPQZn4uxiP5P3L3x8qpUEeNai7WDByd88roo5I4fSVlTEIh/BPqAkMOg9wE8BnUqlPnyHyq0f2Wk&#13;&#10;F1yx6B85HKvEVBl1y/JmqOtDEChcyorhhdoux41cPX/aoDn8yGVCyhEFKceDAN9oDoThoaiGwtrC&#13;&#10;qlTo4ko1XecWjVRWWqJqmp6EQMGGSksMqBQYO5mipPs2xODcPCKTJBwJOJYI3pDTHXX7/iL1NZRw&#13;&#10;63cWwB31gNpdUFyx3/7tnR19CQe0H8JIxn0C4+CVA+YsmE+gZWA+FUYSLbN0nt/5ajZO/YE2B+s0&#13;&#10;UaMBhCMU3pSJuU+icZ5G8oDkWFHpPMk0fuZyLtsHI/Hgkw8kIHzyzScoSMRxXRpJiRorPSc8lBpw&#13;&#10;ws9oevASZinkYwaDSChjrT99Nnvy72vswHG4YygsJuuaeT9eQ+g+IQfX3kUlYWvi0jqMIQfijcS3&#13;&#10;T4Tz930yrDeMA2ve+9vAmsLoRlpfCgfQvMetgfGeNxu2EvdYLo+LgvPG+y3vv61g3WAdYVQM8aVI&#13;&#10;VQqJdxLzxIdE5l4Y7z8svBfxMy0MvPzl+Bh/ZdQtS/u6ymRSB4+QY38/Yrubt+8snLDm+XPfq60W&#13;&#10;dTn/gQRwW/1APvwICtrzNV1vw4c5lXGHlwhiwo4AGXfekD6422qe++rh61Tlc7SXUTpqwI680QP+&#13;&#10;lHY/vP5IwHDUo0/9V321pQDLdRVAX+6Ze75fcFLHprh/YEH8l9fRhItwfXsvoU6/6sNARlrJw6aR&#13;&#10;cKVt8TkXjSEHhbMo5GrgXJcq5J7FtZSKF32+ImYRfhcTJctqDQAuuxQEYhgB3A+uMzT9AbAE5Qo5&#13;&#10;K/xcYYlx+drXb+J4JybL+Tf+LyESTL8LCnwkEWI+ikiJq+kXz7v/bPY5hZSLybMW+5XyCbohqGp/&#13;&#10;WDaMg7gqFWZ0pbtli8wUNbRXa9WvewuVBiUdl/OFsKemY6fUsyodqk439ju47NFy3u/Y+gRb2Wev&#13;&#10;ltG1uYxzFt4OFoUslX8wrPYeKFFb9haqDSDgdiJJw5Y9haqw5FhilONuOvvd7HySAGKHmoO6Kp9j&#13;&#10;7KO+FWLEURKN4PNhwEGpr0IjKcbPHND6y0macTmX+QQbSTR+T4Ua5/k957k/kgLcf8yTA91H35uW&#13;&#10;ZAafwZug0T4hp4GQA+H0xxUvTboNbZBSisDwKUunGEbwPmADAaGD2JuGCoUj/3v7oQUTlMoheVql&#13;&#10;gvskCbPGsC6w5qXzJNGbwVrAmsKORKrxt8/tuA1/9yTcq0rqYBdxV/g7XA57ADYP9+cqn5MjIVBK&#13;&#10;gPrKXz5bSYby3GTBSLLxfByp8GUHzyOVxiTh/G3aYJ7nubbu17wvHYSRlOP0m9IpJl7ho4v3SRJ6&#13;&#10;+2Ek9XgP5L1vE2wXjN+zcF/EmeRetT3MuGOWUqx5LdNYL2LL+UbKym/ywCu7W81ZuvMeMxDwCDkL&#13;&#10;ITay0hPsHwxrmXvpwKzFykjmNscqfntJVm6FERP/WDzP/F3xnPEc8bzht+YE4O8YQKrlyJKPNtoP&#13;&#10;PrusyZoNe/thqz5eHDvPRdWHCFuUFlbeRry4/qefpC4eeYZHjrF/VNVyrEYGkFDCRJKokhBj1bEP&#13;&#10;o6mT2qep1xetUKg7+nG66tGpmXr+/h9761W1PjGyPZm3fmjrJz0nvBBs1bbNw7oZvMK2eJvAjVRc&#13;&#10;Vj0cauJPOSEHNXmZIsZaXBSJXPq1uKzWBOSyT0EgZhGIKuSMmXj4lMeQsyP/ykvPu2JDDCrkjgTk&#13;&#10;yElLrkR68gfR/w/rSuv71rRzVnO9Yz17j7QvWSYIVESAA4NTYGfCLoT1gbWFVblkpCSo9s3SVOvG&#13;&#10;qaot3F5bZqWorNTEUqJOUybd4UDiVeyDMsAxybuKy6pckQo7iJJj+NlE/3vfsEPq/ZDKllHBVt4L&#13;&#10;9+vjTeGiy8S0nKcSMAILRWxvGuYULichqN44XwI7CJItHHFUflEIn0HGwSWV5BtJueIweRopJ4gA&#13;&#10;B38c9LFHTTKMUw4G/SkHUiTFOHDklINILuNAi5+5Lj9zynU4T5KNJ4XGDjyn1T6wxD5jslAhZ9rh&#13;&#10;f0FCfrFHyPF3gTdBCPYtCrnDzhgJOV0P3A+2Eln6HCRYcVXvLo2Kfvujbg+3yDI/wRCPD+gvcG/h&#13;&#10;dVRWSkmFplhA9RNJGw7y/VE4p1xG9zDeg6lu6wrj4P9I5BsWSzlOBFZhvTdhr8A+gPE+kQkjgQZS&#13;&#10;xTsfJD/bwKhUO55iYqUWMG7Pqa8uJpnG52pDKHzpwHsoGSc+RjnlfZTkHcm6dbA1sA0wfq74e+D1&#13;&#10;TpxIZLaCJcP8wu+IZzMYv+c54br83fhY83hcz4TPS8pXW4qNu55ep23fW4S3UA6ez67KTAuonMtO&#13;&#10;crM7N+K6lS3cN58NfAaUHytaz0MIU0aUePvTzeq1JavVB19sVvsLAAnuC1TPflch+Waj/zC8/ynq&#13;&#10;/MGnQjmEQ2AZ7yX8RyV9Zcrxrs2+VYvGiV6M2rwDkWhfB8diPLu//PMNtW3nfk+5f9WEfmrKzwZV&#13;&#10;pgpxsK79E037wXMjpkx6DJlVf47MqqgzwoaYyLLqhB6xUsM3SQy56j2NvcZOR7xV42lEBE0rI+Sc&#13;&#10;yKKisDVBCLnqxVr2JgjEOgK9x91/I7xwcnEvKFPI2SDkstIbwWW17rKsVha3EZOX3IBM7tM13Qy4&#13;&#10;kZL/ZGzZ/n2GOzje53BljyfrN1wE2AE+A3YerB+sJwzuC1Uv7GOmJQY919bM1ISoyytcYBtRTYdM&#13;&#10;rzbYrq6tMlSLjBSVgDe5PlnmTbEte8jstJIUY4c2+rm8Xt5n72Pp3KETr1fNeGwkx0ieWdgR3UZJ&#13;&#10;qtGKkUghhO8OQslGUq0Y0+LS77ic61DlFl3X8hJdUPlGYo5JL6JTdMTLqyRzhyLAEQoJNA5yOJjj&#13;&#10;PAdpnOfgh8QZlxXCOKjjMpJlnNI4+OOAz1/Gz/6+OGUPm1OSaVIqgUD30X+H13nBsyCaQMgRQhBy&#13;&#10;nkLOumvFS5P/UIld1ftVR0xZdguwuY/3Ig4ySsKO6tsjU/3hZ91VekrZWJ0groQhoLV6BzYc1g3G&#13;&#10;lx4kGki+kdSRUvsIrMEhed8hKUciiMSckJ4AoRZK9OYSPRAflfwNVLkf+9Xmg+q2v69Su/aH0JcA&#13;&#10;wYTncUZqQN358x6qVyeK2qq/8MXcqrU7PSJu4fvr1OYdeV5cXbp94l3jUQuzqbJfc+7A3nBb7cVb&#13;&#10;iVfvlEQTbqMaFLeu9+KOy49WjnGY79zU36/P+zHJwxuLP4GtAEHFUAWOeiznUnVOn/bfuY94/MJx&#13;&#10;nLv7Xrc0tXFG6o1RQi6qkLOt0COZm7feKDHkqveskpAzDBPPQLc8yyoJuSAIueckqUP1oi17EwRi&#13;&#10;G4He43JByOkz8PwpiyHnOJFnMvfm/WLRohyO3+KiYAwwCWTcdIR54Et5PPitn82dPoAvfKvemYkL&#13;&#10;BKSSdYUAByqdYb1hZ8NOg50Mo9KjRkoCOrSMVdcoOUGlerHpTG+enVXGqUtEZtj0pCCmhve9Weoy&#13;&#10;68VnQ42ovGNnN5o0gVX0kyeg9491X1y+Vs1dsdkj3UiokaRjggop34kACTNfMcb5iiQaiTKfRCNZ&#13;&#10;RjKNn6lG42eSZyTXuJzr8qZbkYjj99wnTUodIRB1WU2Cy6pR5rLKGHIIRC6E3GHnZOTkpVMVXFah&#13;&#10;zPEUch4hdzIIuZ8eQsgdtpV8FAQEgZpC4MuNB9QfnvhS7c4jIefFj8MLPyjkLj9JZXeiwK56y579&#13;&#10;B9WC99ap/y1drT7/ers6WBzxjmtQ6XaUwheJVNcb8BBo27KxGnbOKeqUbm1LPQOiLxld9EXSQOw3&#13;&#10;z0xQ2/eVqKKSbyvtjn6Uo1TgCF/5/aUl73+pXlvwsUcOkjDs0DpL/fv+H6lU9MPqSyFRe9+/1xS+&#13;&#10;8d7uVHQjvQK1nAIh99fMTdtuEEKues90n0tnXoI9PoOMIWUx5DAAX2RCISdZVqsXa9mbIBDrCPQe&#13;&#10;P/0GxF+e4VRQyMEL59mDxdoVsRxD7nBckdjtaogXHgHP4BFyEDH8YH7uwDf89arz+ezvU6aCwNEQ&#13;&#10;aIEvqZ47E3Y2rBeMLj9lEhHM12jh212SbgG80aWijp1cs5SM80g6fG+AgGMsOxZ/Gcm6bXsPqn2F&#13;&#10;cUPInwiOdB9iT94n0kiiscG+0ozqMl9xRoKMxBgVavye5BnnSapxG67nE2f+PD9z/74Jowkw4rWQ&#13;&#10;kEsMBKGQK3VZFYXcd57KkVNByGnfJuRu/9lJcMkX0dt3AidfCAI1hAAJudtAyO3JC6M/oEH5zhhy&#13;&#10;AXUHFXIdq1ch99WG3eqVBavUG8u/Utt2MRkC+yBU9H+7cSTg/HAXnEeyVZWclKB6dG6tTjulo+rU&#13;&#10;trkKghmiy+jhBat723qE2eFfVuNn9p8KD5ao1xZ9rN77ZK33QtOrM47/p5vPU5cMZTevfhQScjNm&#13;&#10;rVWvvrNTBXGdeC9rzSC8M8LisloDpziaZVWDQk5L8V1WSciFHPPS1bNvYOxKKYKAINBAEIgq5Ixc&#13;&#10;xHNADDk+D5FlFQq5PCjkNsSRQm741CVjQCw+q+mBZCRsynfdyPfmTRv0ZsXTeITuQMWvZV4QqHEE&#13;&#10;2PPtCsuGdS+dtseUlgKTcnwI+EQaVWMky3xSzJ8nYUZCjAo0kmacJ5FGJRrnuZ6/jk+gcV3uj/sm&#13;&#10;OecTdeh2S2noCHiEnBl8Dg/ICyvGkMPDEkkdptzW0PGp2P6RU5eDkDPuwwADQTBLXVahkBNCriJK&#13;&#10;Mi8I1B4CX24CIfc3EHL5UYWcBUIuswYIuY9XbVX/eu0Ttfij9epAIY4FNb/h+ace+hj1lXAk6ZIT&#13;&#10;E1Sj9GSo3pJUy2aZqmPbpqpN8yyVmZHqkXlM7kDyrS4KX1jSO+Cz1RvV3KWfqe2787wXnAzZkY6Y&#13;&#10;v3+4doS6YOBJdVG1GjlmlJBbp+Ys3w4PC76oZQw5EHJ2+OHMvufcNGti/GRnrhGAqnmnHiGnGU/j&#13;&#10;Ai9L6gBCbmHIKZqwevZvhZCrZrxld4JALCOQPX7GTXiBBULO9TI+kpCjy2p+Ggi5OEnqQHyHT30b&#13;&#10;hJz2tK6bqVDH5bmW9f15Mw8l5LiekHJEQUqsIcA4Pc1hnWB0d2UPj6QdibqmMAY3byiFpBiz1m2F&#13;&#10;MVPdJzCSaFSkkTwjsUbzSTbG3OE2/pRkGuelCALVhkDf8x9IL0mymdQhSsiVKuQQG+GOT1+anFNt&#13;&#10;B6oHO8LbsVt1LXgvXFbRr3C9GHL9QMjdBoVcuijk6sEZlibEGwKrNsBl9clyhRyJFyZ1YAy5U6pJ&#13;&#10;IfcRyLgnZ3+gln+yEfFlI1DlGx6hRtKN9wG/eGQcFG9JUML17NpGdevYSrVr1RgEV5JKSAiWEnh4&#13;&#10;M8YkVnUYKoPKO8Mw1OZte9T/Fn2ivl6/He8XoFqAp0EJ2teza3OVc+0old29pd+0uJ8y1u90KuSW&#13;&#10;71AJHiEHLwrPZbXk4cxN228Sl9XqPcW9x00fi1hL/6wYQ85xIwsSbHPi+6KQq16wZW+CQIwjkD12&#13;&#10;xk1IYISkDhUIOTv89MFi4xfx5LI6bPLSsQbua7phIjamtd+JRH5wJEKOp0NIuRi/KKV6hyDQGJ+a&#13;&#10;wUjYtYZ1gdH1tW2p8Xsq75Jg8VJIoFGRxjeAJN42w7bANsLWwHZXMMxKEQTqFoEuP3ogPaXEYVKH&#13;&#10;izyFHB4jXgw5275zxexJt9dt7WLr6NGkDoE/V4whJ4RcbJ0jqU3DQmAVY8j9vVwh57usVhcht2bj&#13;&#10;HvXE7A/Vm8u/VsUlYc/NtLyjXU7GkWBj/LUUkHGn9+qk+vbpqlpDDadBjEUyiGRdRfKurs4S3WwZ&#13;&#10;wmNvXqF6/9M1avlHX6vCopIydRzdWC8cdJKXabVJZv1xbvAUcv9Zq+Ys21GmkNOhkMMzD4TcViHk&#13;&#10;qvmCPAWEnKlTIUeXVdt3UVtUIi6r1Yy07E4QiH0EypM6VCDkoJCz9FZXrJw1kWKTuCieQk5pz4CQ&#13;&#10;S0Gc7f14u/b9ubn93/quypf3Fb5rDVkuCMQHAowoTEKuBYyvapkZr0nplEQeCTtGbfYtC/PsQTKW&#13;&#10;HbrBnvH3wOQUnHLZ8RS6djIOmx+Ljb1u3jCoXKNrKFVsND/W2q7S5ZzSSLpth+2Dxc2NBnWV0gAR&#13;&#10;8BRyyYcScsggFIKG47bPXpx0XwOE5DubPOqWt3+J28m9GGCUJXUgIfcHiSH3nZjJF4JATSKwamMB&#13;&#10;CLnVcFktjyHXGC6rd17RQ/XswO7DiZcSZFZ/+tWPPXXcvvxiKKuQRRXqMhqzkfoFGTy9z40z01Tv&#13;&#10;Hu09Qq51iyxPBVdxPX/9upzSVTUUjqhlH6xWb4OM259fqEyQcBT6haHuO6NnG3XtxLNV/9M61GU1&#13;&#10;q/3YB5Eg46HZ36j/vl2ukIMq3ELDc9+6v++t1X7ABr7D3uNmQiGnQMip8hhyUMiFoJCTGHIN/OKQ&#13;&#10;5jc4BKiQ06CQQ8dZ54sp72WIFX8KOSR2G4tYB09rmgGuwbHwQuf786YPevFoJ1RIuaOhI9/VRwRI&#13;&#10;tgVhdIGlpZZ+5jL+HkjuMeo6pzR/Gck6FirbSJ7R2NPmZxJznPrzjNnmf6brKL+XIgjENQK9fvhw&#13;&#10;plYSfsYwAhdEFXJoTtQXi4Tzy/ihHC+RHdc4HE/ldTMxrVGLbmPNQDLGcbbnsnp2z6jLaloSby9S&#13;&#10;BAFBoDYROFwhxxhyflKHqrqsrlq3S/3xsfnq45VbVBBuqiTiDi90PyXp1jQrXZ1zejd1Ws+OKrNR&#13;&#10;queWGmtkHOseCJhq15489Z/X31NffbMNarmo+20obKmMtER15fiz1E9Gnw7ysf7dz+jePPmhzz3F&#13;&#10;oveIw6Ot5MDOosK9G2ZjkGghNtC3T/DhJ1w+Hx8Crgq4mhqNl3vlhJwdWWAZzoSVs6bwZbUUQUAQ&#13;&#10;aCAIZI+feTMen9Nxny2PIReHLqsjJi0bp5nmP0vvaxaSOlw/b9rAx451Guvf0/RYLZbvGzoCJNKY&#13;&#10;BIEmRRAQBI4TAa0k9AfTTLzAtir8dCiZ0LQMuLJedpy7aRCrIRCtKty3SaU37YJBt1L9e2Wp3/24&#13;&#10;uxJCrkGcfmlkjCGwcgMUck+sVns9hZyOrKUOCLmgF0OuZxVjyP138Zfqnr8thHtnkUpMOLRLTRdV&#13;&#10;knEsLZtleC6qfU7uoDLSU0D42CocYe6k2CrMTK8hTty7n6xRby7+VOUVHATRaKoIEjkYyBZ74eCT&#13;&#10;1C8u7atO6kgHhPpZdu4PqaChqWK4EdM917Tz1O4965Oh2PgR8uXWz0bXYauQHAovrxy4rAYYxH0+&#13;&#10;CLmJQsjV4QmRQwsCdYBA9rjcSbi/gpBjQjQ/y2r4KcSQuzqeYsiNmApCTisl5JRtubZ1/bzcYxNy&#13;&#10;hPzQHkQdnAQ5pCAgCAgCgkA8IOA2Y8e5rHhigegABbESyhY3+BlglJCSpVKz2nmB3emuNrRPU5Um&#13;&#10;SR0a/KUhANQ+Aqs8Qu7LMkKOMeQaN0pQd1x+kqoqIfcssqre+7dFGD+4nruq3zqLTDyWZSFbKuPE&#13;&#10;devUUpGMYzZVC26fkRgk41h3uqYWl4TUG4tXqOUffuU1hy6sJVDH9e7WUt304wGq/6kdvOX19U8Y&#13;&#10;hO0LC7eogmLLi6VHNWV4fx7IIkjBHdtzj6ivba/9duGlHl/soSDBAxKHWMtDjvm91S/eIAq52j8Z&#13;&#10;ckRBoM4QiCrktGmHEHJ25J8RI/+qta/n0DMtLko5IcfYmI6FFw7Xzcsd9PjxVl5IueNFStYTBAQB&#13;&#10;QaABI6C5h4xHGIV8P/80YEiO3HRAgmex0owA4lZCvA4t/mvv7lDDTmsC1YV4+B4ZNFkqCFQ/AuUK&#13;&#10;uYj324uAcCEhdxeyrJ7cIe2ED0gF3MxnlnkJHfhawoCqioU3Q5LwHds2U/2QuKFrxxaqUVqyovqM&#13;&#10;RF0sKuNYb96j6J66dsMONWfeh2rj1t1RdRwIRLqnXjP2THXNxH5QAjIEb/0u76zcp1ZvKlRB3qsR&#13;&#10;6Oxg4YHQ5k27ComRU/GlVP2GoVZaBzkMxqAa4zzzSYkOhv2qxJCrFejlIIJAzCDQZ9y0Sa6mTUPH&#13;&#10;OeqyioQ6rh1+KmK0vmrlrEnxQ8hNWTIe8ePospoMQi7iOvb1iCF33IQcT4iQcjFzWUpFBAFBQBCI&#13;&#10;AwTQecYDZz/cTM5yAyaTmUg5DAGtqJjy+yf1QMLFJsJLfrG+QH34VZ46uyfzy0gRBASBmkZgJeKC&#13;&#10;ManD3oJQKSEXVcjd9fOTqkTIsd7/mPOh+usL7yIrp+mpYaN0HAg5EG8jBvRSIwdkezHZ6KLKeHGx&#13;&#10;FlSWFKIOBZwBN1VmgC08GFKfrtqg3lq6QhUVw3Uqh7o9AABAAElEQVQT7qoloYjq2KaxyrlupOqb&#13;&#10;3a6mT1dM7D8Cd9XZS7aXvWoCUelmpKVetqbAfstLIxYTtaw/lUAwuWzwnAtIyXmtwsi8/rROWiII&#13;&#10;CALHQqD32OmTkcnhfhJyXlIHI0rIFRbRZTV+sqyOmLJ8vKYbT0UJObisOoghV0lCjlgJKXesK0a+&#13;&#10;FwQEAUFAEDgcAbziDuz9dNZkJnmQcgQERk5e/heM0i+k3IJxpV5Zvl31OznLH34cYQtZJAgIAtWB&#13;&#10;AEnw25+Ay2pBRYVcsMoKOdbtnRWb1F/+9banIIvG+4+KhemW2rZVYzWify9PGReLLqok4UjGhZFR&#13;&#10;dcvWPWo1EjhQFbdjV57KO3DQI+m87+Fee8GgHuqXlw9WLZtWLSttdZzP2trHx1/nqc++yQeJi6y5&#13;&#10;VGu4kUVP/vacF7TfnQnnVSnVjUCfMbl5kh6qulGV/QkC8YFA7/HTJ0OjfajLqhP+R0RvHa+EHFxW&#13;&#10;bWTptq8FIfe3EzkLQsqdCGqyjSAgCAgCDRyBSADZkaR8JwKRRuEFRoH5rmEEzwnApfWjr/MVM0D2&#13;&#10;rILb3HceTL4QBAQBD4Gtu0vUnU99VUrIaYox5Jo0Cqo7quiyyp3v2leo7nxknmIGUiYA8BVyJN0T&#13;&#10;ggF1wZDTsNz01GdeZWLgD4lDE0Qc3We3787zSLiPv/hGbd6+11PD0bVWJ1kHCyGZQxJcVG++bIC6&#13;&#10;HC6r/K6hFKo0XlqyDYk5XJCTEDrDR9l13PuBnxByNXQRwFkNSEsRBASBhoZAHyR1QOCHaYiKc0hS&#13;&#10;B6Nx8lWfPjYxEi94RBVyOlxWNbis2pYNQm7BtAEnRMixzULKxcuZl3oKAoKAICAIxA0Ci3KGWiMm&#13;&#10;L3sIA/dzOLYtCdueWk5Iubg5hVLROENg+94SdfuTX6pdyJ5JtRNjyDVBDLk7r0AMufYnHkPOh+HJ&#13;&#10;2R+qbzbvVUmJ7DpHFXJ0T00AkTVm5JnqpM6tcMzYcFb1VHGgPAoKi9WqtVvVJ6VEXHEJQvTghkTi&#13;&#10;iesQIx0+hI3SEtU5fVqpn1x8Wr1P5uCfz4rTT9cWqI8QYoCx5KiSc6zw8szN296suI7MCwKCgCAg&#13;&#10;CFQNASrkXM24X/OzrHr328g/LCP/6k8fmxw3hNzwSUsuxbMUhJyRxBhythu5bsG0E1PI+YgKKecj&#13;&#10;IVNBQBAQBAQBQaAaEcgMRV7Zr9wvNSPYI2hG1PIv9qpNO4tVu+ZJ1XgU2ZUgIAiQkLvt71+qNVsQ&#13;&#10;pD9AsokKueoj5L7esFu9OPeLQ7OsgoDLRIbV7114Ngi51jGRyIEJCZgxdTtcUpd/uFqtXrdN7c07&#13;&#10;4HGIXE7lXDQ7rK7atcpQQ8/qorKRWbVHp2aqXcuMBnshvbh4q0dQ8tqBSg5JHdzps2ZNjA2GtcGe&#13;&#10;FWm4ICAI1CcEeo+bPhXa7ftAYml+DDnHIiGXd/XKWXGXZfUpxJDzCDnHtq5dkDvo71U9V0LKVRVB&#13;&#10;2V4QEAQEAUFAEDgCArMeHlo4YuryR5CC9QE6QeUXWur193aoq0d3PMLaskgQEAROBIFtpYTc2jJC&#13;&#10;rnoVcqzTs699gt9vMdw7o91mKuSaNk5XP7pkoOrQpmmdE3J0P6Wb6t79B9Si91apT1auVwdQXwNZ&#13;&#10;VX1FnANVXKtm6apn5xbq4iE9vAQOaSkJJwJ5vdrm83X5e99fndeY2bF1BBp37PAHCdaB/9WrRkpj&#13;&#10;BAFBQBCoQwQ8Qg4KObis4iWRG73XOuEnoJC7Np4IuZGTl53havpjSOyQjAyrERJy83MHVJmQ46kR&#13;&#10;Uq4OL1A5tCAgCAgCgkD9RsAtMf/lJIR+iQd426Dpqrc+3K3GDWqlmmbIYLgSZ56+ggdhhbAiGOMZ&#13;&#10;BmGNYCkwKQ0UgYoKuQRfIYff1p2XV4/LKmHdseeAmv/uOpUQYBw5jidclZyUoH48ZqBq17puCTmq&#13;&#10;31j27DugPv9qk3r3468R+67Ai3lnIO5dGG7zyUkB1bdXOzV6WE+4qLZXWY2SvW3i8A/ju70OK4ad&#13;&#10;AesAq0JxVyu7eOqvH1v1C1czx2gaPadcpSntgdcfvCBUhR3LpoKAICAICAKlCPQenzsFGu77KhJy&#13;&#10;rh150mySfM2KeHJZnbr8TKjjXtJ0szEJOXitXjM/d+AT1XWihZSrLiRlP4KAICAICAKCwGEIzH+o&#13;&#10;714Eg30CD/Hbdd1Wu/NC6s33d6kfj2p72Jpx/5Ej2u2wL2Cfw9bCOsFawBJhxyqM+U13MfjaefvZ&#13;&#10;UTrl4Dgfxky/NM6THeE+m8G4/66wdrDmsFQYSTz2b7JgTUunFZmIAJbxc5RlwYyU+ENg2x66rK5S&#13;&#10;a7ceBGEWjY/WBITcH5HU4aRqiCHnIzL/3bVqT16hSgyWq+SYZbV9HRJyVL/RFXXbrn1q6fur1cqv&#13;&#10;N6sDRSWeKo5JKJiMIj01SY0dfoqaMCpbndKVP5O4Lh+g9negza+xFSBGW2FyFewnMN5nKlP2YOXH&#13;&#10;EVxvWocfLWzWtXXWKKVZSjNMJHoIf2boRbMrszNZVxAQBAQBQeDICFAhh67WfcpP6hCNIQdCLunq&#13;&#10;jx67Om5iyA2bvOQs3SPkAq0d+NySkJs3vfoIOaInpNyRryFZKggIAoKAICAIVAsCpqP/w7JCN8KN&#13;&#10;Ncs0XPXGBzvVJQNaqrTkuH0EFwCYb2BfwtbDVpfOr8GgmaRZbRQq5/bCWIeF33VADN4pSaT5pBwJ&#13;&#10;O6rrSOD9AHY+rAusPheSnVVR/vBCpTIxZkpFQs6PIUf16Z3VTMixwfPfW1uWiZRuq53aNVdnn9a1&#13;&#10;UkkdIK5jfoUqF+7DhEsqM6kuenel+nz1JlWE5A10XSVRF45YKjkxqCae11v9+KLTVLcO5KRjsmxC&#13;&#10;rd6AWTASbCTTM2FkDxl0swRGkv9T2POwpbi3lF3DmN+GZTn4fT+M6UjYaFhvWAcYf+8VC3/zJPQ/&#13;&#10;gfGYL2H7dZiqEVOWTjfMYLJtleD8GEh6YT381rRzeW+RIggIAoKAIFAFBLLH5t6C++qfmWWVCvNo&#13;&#10;eAALLqt51654bFLcEHLDoZDzCDnDbI0kq2EQctdWNyFHmON2RFCFa0Q2FQQEAUFAEBAEag2BN2ac&#13;&#10;vWHElGX/RofkWsMp8ZI9LF6xV110NnmhOikcCO+DlQ1yD6sF6QN+R9KLg2cOkPfDNsM+g62C7ao4&#13;&#10;SMbnmCyldWRbSCRWLCQV30FHsRGmF8HGwwbDqK6Lp+KgsmxfMcxXFFIJtAVG4mEjbA1sK+xEio6N&#13;&#10;iFETGC9YzrPvSOKjPYyEClWKZH9IfHJ9kiB+4Wcu90lRf/kJT0nI/R4KuXVQyEUJOcR3KyXkelSj&#13;&#10;Qo4V3LrzgPrym13KhPqMxUYSgM7tmyMDawLUaEceU5A4IwnnFyZfSE00VEERf3bfLvyxVVj9kBWY&#13;&#10;JdV2ot9yPyxL3v9SzV32mZdZlao4knGhiK0awy118Jk91KVQxp3Wo/Uh+6mhD0jl6l1bvL66wE45&#13;&#10;xnF4H1kGewb2Gn6bvE7LCn6LJH6ZJpdKVoKVj3WODDK+ZMH3uzB5lobtUzFtC2sPy4AROLq8U327&#13;&#10;FuuSyCsrw6e+ezLUG+MRQ05ByYyMq6G1gYj5XNkKMiMICAKCgCBwQgiQkNP1Q11WHTv0d7NJCgi5&#13;&#10;nKPe10/ogDW00fCbQcgpNQfPiJYKz3/bCU2ZP33wEzVxOHaspAgCgoAgIAgIAoJADSJgK/dRZYUv&#13;&#10;w+gvyYBabvaSrSUjTm+8OTFoYDBbHRqab1We6igSbxyQctC8HLYWxoEpB7IkcEjmREf6mDmshDGI&#13;&#10;PZzIOmyV+P+INhIHf1BPcmk4bAysD4yfT6SQCGCn87uw9ffpYIYYM04eCYrdpVOeH543uvAemcmJ&#13;&#10;7pvH2Qjj9iQ8+LkAbeK5r7UCMoTtJAlCl+LD28zPVD6R7GwMoxoK17yniCLBV7GQUCHJx32lw0jO&#13;&#10;HFJ8Qs53WcW7d9W2RZrKuay76tzycIGUtynPA7EkaUlciDex3gkjtqwf1yEB7Z8DzKI4Ef3Z1z4e&#13;&#10;UlRi/aCUD/Mym679Zqva3buzymiUhj46T2F5IQuUDgVsOOKq4hAOh71npgZUekrgO0m5KOVWvg/O&#13;&#10;cRkr5n9H8q24JKT+t+hTtfSD1V49PDdVkHGMEXfx4JPVT0afpto0PxxS7q3KhdfhehivS9oW2Dew&#13;&#10;T2DrcL2VlBJiF+Fzf9ipsJYw4k1s18CWwBZiXW5zxILvSPLxPJxQwfa8/r8stWPuQ3Mi1xvBpBQ7&#13;&#10;ArdfuFTZtvXw6w/2q/f3vGMCIysIAoKAIFAFBHqPmzEVsdeokMNDrDypQ2Z2wTWLcqZ8V5+mCkes&#13;&#10;mU09l1WDMeSMlkjLrRAH724Qcg/VzNFEKVdTuMp+BQFBQBAQBASBMgQWTh+4YuTkpa9pgcRLTXRS&#13;&#10;NuwKmz/804d3vHRbL8hwUq7FiufBSF4cT+HgdRmMA12q1/yxO8fx/G47LA9G4mEfBqskbaQcAwHg&#13;&#10;tAmrPEkDyUBiqA+sN+x0GIkkEko+80MyjwQCMeY8CZ2VMBIWXE7C82iF54qkBYnTIhyb83FZUHde&#13;&#10;f/uro/LAncQeVXdNYG1hnWFZkDGpVZtLOk17fu3EdduKTMaQ042AgifJjvPOzLi3czObxA9JmYqF&#13;&#10;jBmXEWNOORgorAzWXc6/t1daaioyckZPpw7+fOXq9cqyB2BXRy75B0vHHDzDKHsLwmpPPtRYpZ+j&#13;&#10;S8v/EryKX/k/Zk4pkqNK7wvEjHtz8adq8459XhIHfpeWkqR+MKSn+hnIuJZN6JF9woW74/njtUsC&#13;&#10;jgQvpyTePoJ9Dsx4nX9nwffE9/lSY8y3ZMyTkHMqgzfWr5Vy4eQPOoX08A8diyo5Q4GY22yowqdq&#13;&#10;5eByEEFAEBAE6ikCUZdVj5DTPEIuGkMOCrnkaxflTI4bQm7UzUv7uoaJUAdGK7bDdaz/mzt9wO9q&#13;&#10;8rSZNblz2bcgIAgIAoKAICAIRBHQdOdBvGkbg08mBtpmfkHJz7VAKpVZczGIPQXTsbARsK4wkkL+&#13;&#10;WJ2EDdU+a2FUvM3CQJeDZSk1hADwzcOuF5UaSQYD81RuccoSwTokQKVUIwLAlITQ5lIrV1X1f65V&#13;&#10;/1PbzEEGVDNoah4h57rONoRXG/fjke3f+3E11sHf1emnPxqwkorPdN1yvjRi2apb59aqSeNGUFaR&#13;&#10;8zu+cjRCjnsgK3Z4oRKuoLBIvQUy7r3P1nnH4zK4BHmuqx2aJHzw68vP2QZWqTu27QAjoVmZQuJt&#13;&#10;KexRGBVme4H/schkrHbsgv3E9IuAsBa+3jATMqIquURlOfYjb+aeR/JWiiAgCAgCgsAJINBnXO6t&#13;&#10;yJhzD2PIeYScEcT7tAgIuaRr4ympg0fIBUDI6VFCzrYi/zc/t2YJOcItpNwJXHSyiSAgCAgCgoAg&#13;&#10;UFkEGm3auXxfm1ZLjEDCMMQvgstUYPCoScuHvTWj/wIMYr/A/mh3gQBqgmkazH9Gk6ig+x0HzUca&#13;&#10;v+MrKTWJAHAnM1POztTkwWTfhyAw8pfvdkUglzmaGejB3w0VciTkrIg1buHMge8dsnI1foi0K8jU&#13;&#10;lNkZxyrbqwPpWuuWTbw4bsdDyvmsetkOMHM8P2CSb5+v3qj+u+AjtWtPAVl8KORML/bZgfz8wp3b&#13;&#10;tk1b98as+7XHri8sVaV1wK5PLrWWmPaA0WWYRB0bQDUnXU/XwagI3Qhbhuv6qAo4rFPvypAbF7aB&#13;&#10;w/VPMVj0kjuAmNtul0SerHcNlQYJAoKAIFBLCJQScvdWdFm1ncjjgSZJ18cTITcUCjnHNF7WdbOF&#13;&#10;57Lq1A4hx9Pkd/hr6ZTJYQQBQUAQEAQEgYaJwKxZE+0RU5c95Dr2MCKAh75ha6HrMbugIiIYKNMV&#13;&#10;kiZFEGjQCAyZvLALfEdf0czgSRUJOU3VLCHnge4Y3dFLzipn0TQVKilRLZpCxPpd0rdjnK3jIeTo&#13;&#10;rvr87AXqrSUrVOOmTVUgQDJOh1IOfri7d76zc9vuqdbaR9/xD4X7BVVpq0rNX0x1J12tmTzBxTp0&#13;&#10;L5UCBAKBwFW6mdDEU8kFEuG6aj2x6OGhVA1KEQQEAUFAEKgkAn3Gz/glerSHEHKOHfl71r686xa9&#13;&#10;OCl+XFZvgcuq8hRyHiFXWwo5H27dn5GpICAICAKCgCAgCNQsAgcd/XXEpviIap9o1j/j/GG/fOe0&#13;&#10;mj2q7F0QiD8EqJAL6MFXNcMn5IIgmuxtjhsa89b9NaeQ85GC60oXXQ+in+yCg9PV1i1b1ab1G1Xj&#13;&#10;zDS8QC9Xz/nrH2lKEs4n4vzpkdbzlzFmHYRw6vV5H6jk1DQQ95qnjispLinavnXLHVuXvD+yIiHn&#13;&#10;b3ekKYi4EOyAEHLl6Ay/+d3mOA9XYsDonVPbKtnjaPrj5WvInCAgCAgCgsDxItDLc1mtQMh5SXPC&#13;&#10;f8vc1/uaRYty4oaQGzFlWT9XGbP9GHLon/+pNlxWK+IspFxFNGReEBAEBAFBQBCoQQTeyT2nGOPu&#13;&#10;v1JpAyULwm+YSZptX1uDh5RdCwJxh8DwKUu74Qcyp5yQo8uqvdVx3THzpw35oDYahBiQnX1KzUH8&#13;&#10;uIL8ApWakqhaNGsMb9rjodjKa3m8axuGrrZs262S0xuplBQmb9DVvn37Pt+4bv2IPe/fn6PUWwfL&#13;&#10;9ypzlUVAM63LDTOxJdTKSsfgEYzpMwum9acrrxRBQBAQBASBSiDQe+z0XxuacS9CPJTFkEPc5McD&#13;&#10;G5OvW7RoaFwRcvBcQQw5E6Ef4IDrWH+cN33g7ysBRbWsKqRctcAoOxEEBAFBQBAQBI4PgYgd+Q+y&#13;&#10;/n0DQg5qOSg2lLp0xOSlnY5va1lLEKjfCAy9eVl3XTPmoINcMYbcVtuOjJs/rX+tEHJEGJx5B06h&#13;&#10;NEMn3VGRcEQ1yQJZlpzoEer8rroLj7Vp+14VTEwkb6/278tTm1Z/9bvi1eXuqtV9zIayv+HXv9cY&#13;&#10;461rMODyVHJwhy7QLPvhhtJ+aacgIAgIAtWFQO9LZ/wKz+i7K8aQg7rssYxeedd99NHVzLwdF4UK&#13;&#10;OcjRX0aw2pZ86FMhN29a/9vqovJCytUF6nJMQUAQEAQEgQaLwKIZQ/Pw7P+7riGsK4LIQ7mRAc3c&#13;&#10;FQ0WEGm4IFCKABVyhqG9AsK6LIYcfiNbnEho7ILcQe/XHlAuM6q08RVuNgK6uZEIkjw0VclJCTVG&#13;&#10;ykUillq/Za8ykVaW89u3b0NGUPfT2mt3/T2SFgj9ELHk2iN8gKeSw633+bkPDF5Tf1ssLRMEBAFB&#13;&#10;oPoR6D1++q+RA/0eLwkSOrM6s6za4Ucz9+VfvygnflxWh09afjYqP1s3zObsi9uOfWddKOT8MySk&#13;&#10;nI+ETAUBQUAQEAQEgVpCwHSdJ227ZAfiV0CFE4GTmvbTUbcsb1ZLh5fDCAIxhwAJORDVcxBvsRuU&#13;&#10;pF5H33Wtba5tj50/s3ZcVn1Qek54OAVCNbw5j8aOC4fDyL3rqNatmnjKOX+96pwyflxBYbHavbcA&#13;&#10;RL2hDhwoVOGi4i/VNntbdR6nIe5rSM7CVNfQr1cusmVQ+WhHikCzPtAQsZA2CwKCgCBwogj0HguF&#13;&#10;nAaFnPdsBCGHMABUyIGQuyGeYsgNm7q8PbrfTxtellUXiZQid82fds7tJ4pLdWwnpFx1oCj7EAQE&#13;&#10;AUFAEBAEKoHAmzMGbWc8Iw0JHxjfSAsE2ziO+9NK7EJWFQTqDQKey6oOl1XDOAkdfBByXgy5Lcp2&#13;&#10;L5mbO+DD2m6oWRxqhGM248CDLqUeKYcF7VrXHG+uI8Pqtp37VMGBIu+YxUUlCoz9MqVmgUmSUhUE&#13;&#10;AgcC3zeMYHfHtkB4Iimtbb24MHfAyqrsU7YVBAQBQaAhIZA9Lvc3mlFRIYeEZRYIuWwo5OIoqcOo&#13;&#10;GxZ3NJQ+B8+EznzGIw7eXfOnD/hDXZ9LIeXq+gzI8QUBQUAQEAQaJAKmrf7mOpF8DvoRxJ7xZa8c&#13;&#10;cdVckgFSBIEGgwAJOcPUGUMOLqs+IeeAkLPH1gUh5wGf4JJ9S8dv0ivhUFhpiUHVsnljL75cdGn1&#13;&#10;/mXm1bXrt6oIXGWh0sM9ASo9232veo/S8PYGlVwiPKxuBqBovAY+LhTSTXNGw0NCWiwICAKCwIkh&#13;&#10;QEJO143/855LvsuqZf013lxWh0x6p4OTEHhZNwO9nVJCbm4MEHI8K0LKndi1KVsJAoKAICAICAJV&#13;&#10;QuCNmQO+QgD5V3UDMaqg4IAbQHctNeHiKu1UNhYE4ggBEnKmqeM3YHavQMhttlxrTJ0RcsTP1Tpo&#13;&#10;GqRrYOWYJTkUCnkJHpo2yah05tXjPh1g4kpKQmWkXyCI7KCGS35OShUQMPMD4xDz6BQm1aGrlYt7&#13;&#10;7pv3nf1xFXYpmwoCgoAg0GAQyB43/bceIYeER3y54cWQcyJ/7Wa2iiuX1VG3LO4YNFwq5LIZW9S1&#13;&#10;w3fECiHHi0lIuQbzk5KGCgKCgCAgCMQaAtDIPeQ4DFjlaWNAAWjXT8h5AaNxKYJA/UYgqpBDUgfd&#13;&#10;7FoeQ87ZAkJu7MJpAz+qy9Zj2NES9fKqQFKuuLhEtWnVTDVKT/FIupqoG9zXVfbJnZSB2HLUdKWk&#13;&#10;pCg9EBxWE8dqKPuckLMyiFvrJJKrvMfi5UdE07WZDaX90k5BQBAQBKqCQFQhZ/7JU8jhPlqW1GFv&#13;&#10;3o2zZk2Mm9AKJORcN4AQGYFsdrcdy7oHSR1yqoJNdW8rpFx1Iyr7EwQEAUFAEBAEjhOBAenz3ndt&#13;&#10;Z240WC7Ucrp51v7C1iOPc3NZTRCISwSGTH37JCNQmtShQgw5DQq5uibkCChSr7b1gSUpR/fVFs2y&#13;&#10;VGJCzWVetZFIol3rpio9JQGBsx2VAHfZQDDhPNVkdJpfF5lWDoG8/PwLdT1wRlQlhziFyn5r7v39&#13;&#10;l1duL7K2ICAICAIND4Hs8bm/+5bLKhRy8ZbUYcTkpZ0cEHKIVduLiX6sSMkzmY223R5rZ1RIuVg7&#13;&#10;I1IfQUAQEAQEgQaDQE5ODgUyD3mjcDABeA2pg6RDlkBxW2swF0EDa+iISYt7mEqbg8QGh7iskpB7&#13;&#10;q44Vcv6p0HS3M9VVjPdoWXRzsVVbEGaeoNVfqZqnJP9SUpJUmxZZKhKJqAAysKY1atRJBdPOruZD&#13;&#10;NYjdnX7VhwGlOZMUg/WxOI6NO+xMnFPK5qQIAoKAICAIfAcC2eNm/FbXjD/C3b/MZRUJER7OhEIu&#13;&#10;npI6kJBDv/pln5BzIqFn7H2RX8zKmQgPldgqQsrF1vmQ2ggCgoAgIAg0MATyixLnIePke8w46ViI&#13;&#10;e2SYw0dNWnZWA4NBmtsAEBg1deFJcB95RTeMbmUx5BxnM7wKY4aQUzk5OvixDlF3HSbqZBIWV3Xu&#13;&#10;0JrxyGr0LJE/6t2zo0cE8kCNmzbV9KSEATV60Hq686xGoaFwQR7gqeSMIN57WEuzNm1bUE+bK80S&#13;&#10;BAQBQaBaEMgeOxMKOf1P0edd1GWVhFxXo9VN8UbIITSsp5DT8EbNjpT804zkX7noH0OR2jz2ipBy&#13;&#10;sXdOpEaCgCAgCAgCDQiBjx47I4IO0EMILo9WowMEX1bH0G5sQBBIUxsAAlTIuSqBMeS6lMeQs7fY&#13;&#10;dtGYBTMGxUzg/V5fN2sEKVVz/hapjGOSh4SkBNW8eVbNJXkoPf8W3Fa7dWqtEhDOju6siQlBlZKa&#13;&#10;OlypIdEAdw3gOqmeJroaFMdTqDwmoQpzwXfmxlMMpOrBQfYiCAgCgsDxI9CHLquG9seKMeRcJ/wI&#13;&#10;Cbl4un+OuuW9jlFCLngKFe+2HXp6e3rmL15/8ILQ8aNRu2sKKVe7eMvRBAFBQBAQBASBbyEQLs6c&#13;&#10;g07DKgaXt5ElEOWS4VOXnPytFWWBIBCHCJCQ08zgy5qBpA6MIccsmK69ybasSxbMGB4zhByh1Yoj&#13;&#10;rcHFtXDhV8636yVI8pCSnKiyMtJQ55pVyiEbs2qcma46tWvukYE6kj6kpaWcrpo1lntBJa77YVPf&#13;&#10;Hoh76XBfjek4kfci6ZH/VWIXsqogIAgIAg0Kgd7jpv9e0WWVzzm8zKD3BjKUPpKxNz+uCLlhN87v&#13;&#10;jP7FKxqybjOGnG2X/DMQzv/FypyeMeeyWvECE1KuIhoyLwgIAoKAICAI1AECix7uWQgC4HFNN9AZ&#13;&#10;cpB1MSFVc/Vf1EFV5JCCQLUiQHIZneM5uLZLXVZByDkk5CJjY0kh5zfa0J1eIHSQAdmlwEoVHizy&#13;&#10;4smlpSYjLFnNhyOjuKtz+xbI+FqMKrkqNT0zwUxLv9ivn0yPjQACc07FOYS6sPR8uSp3Uc5Q69hb&#13;&#10;yhqCgCAgCDQ8BHqPm/F73DPvisaQY3hjhFNxIg91NVrHVQy5YTcu72wEk/ACMHCK57JKQi5UcFUs&#13;&#10;K+T8q01IOR8JmQoCgoAgIAgIAnWIQCDBeRYqom0k5hC/g+PJH428dVmrOqySHFoQqBICnkJOGXhj&#13;&#10;bXT1VUt4g70R7jAx5bJasZG2ck/VtGj3mKRcUWGRatO6mQoGaseD1EIMux5d2ykDcj0ePwEurGYw&#13;&#10;CFJuAhh7KcdCYNjkJWdpeuA8/3pDTLlPrEaRV461nXwvCAgCgkBDRKD3uNzb4Op5V7nLapSQG9sr&#13;&#10;3hRyIOQCao5PyDl2yVOZqbHtslrxehNSriIaMi8ICAKCgCAgCNQRAq/fPWg3BuFPeS4DcGMzgolN&#13;&#10;leX+pI6qI4cVBKqEwIhJ7/Twkjrogc5lMeSQ1AEZMcfMmz74kyrtvAY3xtv13q5yvMyrkXDES77S&#13;&#10;ukWTGjziobtmLLnWLZsgsUQLZGG1FIRzKhAIdlctjLaHrimfjoSAruk3My6np5KD6xKYzQehkovJ&#13;&#10;wN5Hqr8sEwQEAUGgthCgyypeBN9Z7rIKJTuSOqzQW9+ck5NTs/EaqrGRdFnVg+4ruPX39BRyVsk/&#13;&#10;t6Vtu2pWjLusVoRASLmKaMi8ICAICAKCgCBQhwggGvmjthXeS6UOsgVCLKf9Yvj18xrXYZXk0IJA&#13;&#10;pRHwXFZNvrFGUoeyGHLWJmRKGD33vv6fVnqHtbTBKT+Y0Rw/ut7w2ylL8kByp3PH1qh67Y1PAlDl&#13;&#10;tWyWiVg4yPyKYprBDLCEJ9USDHF7mOG3vJuNAeYYG9ccrj0QqqFVyfn7/hO3DZKKCwKCgCBQQwj0&#13;&#10;HjvjD57LaoUYco4Thstqq5vUrInRh08NHbs6d3vu5IVd4LKKLKsJiL2qoe8cfioTSR1W5kyM6Rhy&#13;&#10;h2MgpNzhiMhnQUAQEAQEAUGgjhBYMK3/RgTcesELhO9YDIjfWUsITqyj6shhBYFKIzB08rKeujIZ&#13;&#10;Q67UZdWLIQeX1ciYuTNil5BjQwMh1ReDlOZUDfBte0FBgUpFLLnmHkFWO6QcM8UdLCpRn69arwwD&#13;&#10;HqtUeylnDzI/fFHpk9HANtAd6yZdDyQzSLmmMT6n9sgrT1xyoIHBIM0VBAQBQeCoCPQeN/M2zdDv&#13;&#10;OCSGnBt5kAq5eMqyeuG1SzNtI/gcEkl5Cjm6rGakNYorhZx/ooSU85GQqSAgCAgCgoAgEAMIuLbz&#13;&#10;V9sKlXiDcQwuMbC8ZkjOwsQYqJpUQRA4KgJUyAUMPaqQs5Bl1QhCdGZtVFZsu6z6jQIZdxFJMRZm&#13;&#10;Qs3PL2D2U5UOYo7x3WqjmKah1nyzRW3auhtuqyaO63XV56l9L22pjePH6zGG3rqsO5TGE6nMBLEK&#13;&#10;F6zQesuNPBOv7ZF6CwKCgCBQEwj0Hk+FnB51WYUSXKeq2A7/ZcUp+ZPiSSE3ZNLCjFCS8S9dD57B&#13;&#10;p7Zth56MN5fViudXSLmKaMi8ICAICAKCgCBQxwjMnznoM+W4/zNIaCDhAzJX9jIPBC6o42rJ4QWB&#13;&#10;oyIwfOq7J2vKfEVpZnkMOdfaZLv2JbGukGPDTh39YCvQbmORGRZ8uKZCJSEVzj+gundtq1JTkmqN&#13;&#10;lNN1TS1/7wsmdwC5pKtIOKSscPiFo4IvXyo9ol1rmAlpVDlykAmJ4V8XzRiaJ9AIAoKAICAIRBHw&#13;&#10;FHIaFXLwTsWLJu/FmW39ZUV2wc0qjmLIkZAzzYTnjEDwPD6vrUjoH/sPJFwdby6rFa9LIeUqoiHz&#13;&#10;goAgIAgIAoJADCCAzIt/gcLIYnwMTdc09J1ugFqudtI/xkD7pQrxhcC5v1rWU9OcV0CGdPZjyIFR&#13;&#10;3mA59uiF0weuiIfWOAF7HNzFm3iuq+jk79q5W3Xo1Fr99Hujai2eHAcXefmF6qMVa1RGRiPA5g02&#13;&#10;Nh4o2rUgHjCsqzoOm7q8PfjLnzChCNymlR0JbU1U4Sfqqj5yXEFAEBAEYg2B7HEzbz9UIYcsq3bo&#13;&#10;L92MVpPikpAzgudB6KfgWfJkVvrWqz967IxIrGFemfoIKVcZtGRdQUAQEAQEAUGgFhDYU5i4zLXt&#13;&#10;ZbqJTpMVUbpuDDAKtIG1cGg5hCBQKQRG3bL8FNvW5yDjZblCzrY3RFxrTLwQch2H/6m567hTScix&#13;&#10;FJeUqISApn5/62WqTaumcIupnXhyAbiufr5yndqff1AlJyehJlDKhaz/qm9m5XsVkz9HREBznet0&#13;&#10;MyErqpILgMp0H3112tA9R1xZFgoCgoAg0MAQICGn63pOVCGHJ4uBvqUTfmCF8c6keIohR4VcwAg+&#13;&#10;D08Sj5BjUoftaRnXzIqzpA5HuvyElDsSKrJMEBAEBAFBQBCoQwS8N36uehBurAwqxxhJGGkGrqvD&#13;&#10;KsmhBYFvIcCkDq6rHUrIuTZiecUPIadUlwTHDT9hmIEOHLAwdpyJADVTr5ug2rVursJhCFZrsSx9&#13;&#10;93OVnJriua5akbBbHA69WIuHj7tDDZy0pKWu6Zfx5QWTO9iRkl3KVH+Pu4ZIhQUBQUAQqAEEssfl&#13;&#10;5niEnMuEqnRZLSXkXiyYrGbN4sK4KAOQ1ME0Ep7HC5hzWWHc6xcVGc6NK3N6xlWW1e8CW0i570JG&#13;&#10;lgsCgoAgIAgIAnWIQMAueM12Ip95HSgGL1fahcNvWZJdh1WSQwsCZQgMhcuqqeuvgDDuRLdBP6mD&#13;&#10;E4nEjUIOjTEyT70wN71R5gVwF/faRlLue6MHqN49O6twpPa8YTBoUjt371crvlinMrMyURe4rlrh&#13;&#10;r3eU7HmvDHSZ+RYCibp+JQZpzVwMOL13F0p7cu6fB2z71oqyQBAQBASBBoZAn3G5UMiZt5fHkKPL&#13;&#10;avjBFb1AyKmc2pGAVwPmzLKamGw8B4XcuVGX1fAiS49MWP7nAfUmu7aQctVwocguBAFBQBAQBASB&#13;&#10;6kbg9QcvCGGfj/hZWA0zmKQ7uqjlqhto2V+lEaDLasA2mGW1kx9DznWsDa5mjfYSlVR6j3WzQbDr&#13;&#10;lbc3bdn6WgPJFRj0Ohyx1MCzeqi+p3ZToXDtEXJsPV1XP/lsjSosjqikJCZb1uFe5M5RHz1WVDfo&#13;&#10;xP5Rh0xd2AT3x6uYEAfSQuVEQvvgwvpY7NdcaigICAKCQM0i0Hv89DvwpiKHLyxYfIXc2GxkWY2z&#13;&#10;pA7hJB0KORByKLYNQk6FJiyqZyEKhJTj2ZUiCAgCgoAgIAjEIAJQyv0bKqR1UCMhtlyYLwi/d/4v&#13;&#10;l3eOwapKlRoIAiMmv93LgcsqevjlMeQcuqzaY+bfj8zBcVGGmEannz/Usm2721KSE8DHOSqCuHHt&#13;&#10;WjVRw/ufAoVa7Xv02I6jlrzzmUprlMYYksy8bGuO83JcwFlHlTTdwGW6kdCGKhC8tMD90f3XvNyB&#13;&#10;39RRdeSwgoAgIAjEBAIk5DQt8IdyhZypXNuaQYVcTpwRcgEj8IIeSBiFV2ceIeeWFF1a3wg5XjRC&#13;&#10;ysXET0cqIQgIAoKAICAIfBuBRTOG5iEh4xPIaukRB4aZkGFZ7s+/vaYsEQRqHgEq5CBIYpbVqMsq&#13;&#10;iRDEkIsrl9WMMRlGx07PtunQ4bqsrEZQozlUpKnEoKkuGXWGSklOjIZyrHk4y45gGLravHWXWr1m&#13;&#10;k2rcOAuqLw2DD2tlyerwJ2UrycwhCAzJ+SQDF9+1dDvWcFHaVvgAYss9dMhK8kEQEAQEgQaGQO/x&#13;&#10;M8oJudIYcq4dmfHpSzdPiSeF3IBfL81EUocXdDNxJE8hXkwvcIPGpfMfGrG3Pp5SIeXq41mVNgkC&#13;&#10;goAgIAjUGwRMw/ynHS7Zi1T2IA8s5Sj3p8Ovf69xvWmgNCQuEBgxeXEv1/ViyHXwY8jhzfsG1w5f&#13;&#10;EjcuqykTWgSbNH2+bedOE8sIObitggNTo0ecrjq3a14nKjnTMNTHcF0NW25Z1lXHdmdv2JBTEhcX&#13;&#10;Rx1UMpB/4Pt6ILET3KbhoUVy2HnxrWnnrK6DqsghBQFBQBCICQSY1AEJb6IKOdSILquuFZn56UuT&#13;&#10;puBtD5wt4qNcCEIuKaL/G0rokdEYcqGFTokxcf7dfeslIcezIqRcfFybUktBQBAQBASBBorA63/u&#13;&#10;t0XTtGcZSN9z0woktlEJ4R81UDik2XWAAF1WNT3hZU03OpbHkLPXu05k9LzcwZ/XQZUqf8i0sd2S&#13;&#10;2zed16Frl3MzM9I8hRyTOiCBihoz6kx19mndVKQO3FbZEAtqvQ8+Xo0EDxle1lWovkJWxJ5d+UY2&#13;&#10;jC0uzvkw2dW0G+GP5akKcU2WQEs8o2G0XlopCAgCgsC3Eeg9bvpdXlKHshhyJhTXUMj1zo8rQo4K&#13;&#10;uTAIOc0EIYdiWyUL3RJzwvyH6i8hx3YKKUcUpAgCgoAgIAgIAjGMgBOxH7UjoQK6aZGY05V21ZDr&#13;&#10;FqbGcJWlavUEgeG3vJut6RqSOujRpA4kh13rG9dxL4kbQq7tDwdldev0ZseuXXomI4ac77LKUzTm&#13;&#10;3DNV/zO71xkhR9fVXbv2qbXrt3mkHFgmDqQ+//rNkvggO+vgOi8pCE2EguJkx7YUsvHB3dh++c3p&#13;&#10;A1fUQVXkkIKAICAI1DkCvcfl3qnpgd9XjCEHz4rcz7Lzp8aTyyoVcokRDS6rCSO9GHJWaKHh6nBZ&#13;&#10;rd+EHC8gIeXq/GckFRAEBAFBQBAQBI6OwPwHB60CGzcnqpZDDCXD7BlIDI45+lbyrSBQNQSG37wk&#13;&#10;W3ddEHJQyCHRCN0EoU5aB3eYMfNyz4kL0iij102XtO/a7cW2Hdp3CJggtaGOs5DUIQEx5C69oJ/q&#13;&#10;fzoUcpHaT+zgnxm6rn628hu4pesqMSkJizVVUhx6Rakcx19HpuUITMhZGXQ192ZciB5WjhMJm46R&#13;&#10;W76GzAkCgoAg0HAQ6H3p9LuQDOw2j5BDs6NZVq3cFS9OiitCbvhv5jUORYwXDDNxBM+eHQnPN1zt&#13;&#10;0jdzz9nXEM6mkHIN4SxLGwUBQUAQEATiHwFNexhvPsMMgEWnO2QavH5CzgtgSaQIAtWPgEfImeYc&#13;&#10;uKxGY8gxbpdtrVfhEhByceCy2mlCo7aDbr+vZfs2L2c1zmpCV0cScpGIpZpmpanLJgxR/U7tUmcK&#13;&#10;Of+MOajTx5+vUZlI8EBlQElRUWTvtu2v+t/L9FAE9hbsu0TXA32QnTYaS85xXseg7f1D15JPgoAg&#13;&#10;IAjUfwQ8hZwqVcihuUwKRpfVFS/ePBUf4yaG3OlXfRjQwolPIZnZCNbaskILDFdNbCiEHK9UIeWI&#13;&#10;ghRBQBAQBAQBQSDGEZg3vf97eBO60AvciwEpgvn23X+gxdAYr7ZULw4RGDplaW89EEAMObNDWQw5&#13;&#10;2/pGi4RGv/XA0C9ivUnth91xfo8eZyxt3KzpLQkJcG+0bS/DqoWYcdk9OqirfzhCde3QQoXrUCFH&#13;&#10;DHVdU3v35asNm3er9PQ0iOR0deBAwcq8le+tjHWM66J+HLhBuTk5emy8mHAsZHmQWHJ1cS7kmIKA&#13;&#10;IFC3CGSPm/4nTyFXIYac49jTP3sJLqtxlNSB9/WM1NDD8AS5kDyiY4fmm442oSERcrySzLq9nOTo&#13;&#10;goAgIAgIAoKAIHB8CGiurt7+i+s4kPZrBlxYNYxJb5gw4YV5s2ZNrDv/u+OrvKwVJwgMmbSwj6mZ&#13;&#10;s0H6lhFy6Oiv0yPumFgn5HqNv7uTawd/p+v6ZYZh6lRTsTCBQ3pqkho1MFudBXWcAfKrrpI6VLwM&#13;&#10;6Lr61drNSiEumgnXWrrR5u3b/z+lPopWvOLKMq8apxSf5xrBfr5KzrFC8wekD1gyT7ARBAQBQaAB&#13;&#10;IZA9NvePSOrw26jLqht1WbWtaSteuvmXcUfIpYUeRmzQK5HQDEkdwvNLAs6EZfcM3N+ATqfXVCHl&#13;&#10;GtoZl/YKAoKAICAIxC0CjdIbvbU/f/+HiO3V14vxpRmj8lu1PAMNei9uGyUVjxkEqJAzdX0OCLl2&#13;&#10;vkIOr63X6qpkbCwTctnjHmgDYcA10E79Agq/ZogzhmpbcOOJhmXr1b2tOn/oqapls0y4xWA5sp3G&#13;&#10;QqE77dffbFeJyYwlp6t9u3c6hfv2vhYLdYu1OgzJWWja+dokA/JCl6fPcR1kzn0gJ0eLjZMZa4BJ&#13;&#10;fQQBQaBeItAHhJwyzN/5MeQ0I8DnHQi5SSDkJsWVy2pGaskjppF4BWM3gJCbZzjqew2RkOOFKqRc&#13;&#10;vfy5SqMEAUFAEBAE6iMCs3J6hkdOXf4QOjB9KfMHORe0Xec6tFVIufp4wmuxTSMnLe8DXgiEXKCU&#13;&#10;kEOWUjuyDrKy0fP+PPTLWqzKcR/qlO8/1NaIRK6DH+PlUA005yCFZCK4LijhLNUKJNzIgb1Urx7t&#13;&#10;lY638IwnFyuFrqsHDpaozTvzVMA04UobUXv27F6jth38NFbqGEv1CBQkDIY+eLCnkmPGVTv8tpUe&#13;&#10;eSuW6ih1EQQEAUGgJhHoM27Gn5By+rcuQjKwwGMCLygi9694afKt+BhHhNyjgcy00KPIon0520FC&#13;&#10;LiFgT3ytASrk2H4WIeWiOMhfQUAQEAQEAUEgLhAww/lzrED6anTGTnIsxpbTx4y8aXHXuQ8MXhMX&#13;&#10;DZBKxhwCI+GyqgX02fCjLFPIQW22DoqySxZOGxBzhNzpE2a2gwjuKjdiXQEyrkWUjIt6fDKzqmlo&#13;&#10;aujZJ6th5/RSaSmJnqsq0jzEFO4GXFff/3SN2p9fpILBgNq5c48KHyyGJ+arRTFV0RipjKvsSZqe&#13;&#10;aCgrhBrhXGoqd1HO0NhhWWMEJ6mGICAI1E8E+ozL/T/4qf4mqpCr6LI6CYTc5Nh6wB3lFDCGXFZq&#13;&#10;+BEo/C6H2lnB6+NLxy2+7LV7hjc4l9WKMAkpVxENmRcEBAFBQBAQBGIcgdcfvKBgxORlj+maMd1x&#13;&#10;LXgxJKYjg+M1qDazbUkRBCqFwIgpi091tcBsTRntfZdVvIVfC0JuzMLcATGVcKD32GndMCi5xnLU&#13;&#10;D0jGoTdPNR+IaeYtVaqoqES1b91YjTn3LNW1UyvPfTUWYscdfkIYS27Ttj1q4TurEEvOUMXFxWrv&#13;&#10;rl1IqOy+fvi68lmpUVPePsfRtHM9l33PVSvyYafCRMlQKxeHICAINAgEsqMKud/4Cjkv4Zdj3Ycs&#13;&#10;q7/CAzBuCLmeOS8EMwtCj2hm8OceIedEvnSUPWZB7vCtDeJEHqWRkn31KODIV4KAICAICAKCQCwi&#13;&#10;4Drmv9xIeIumGx4pgdH8jy/63dutY7GuUqfYRYAuq5oeeBkEVzkh59hrHKVdEkuEXK8J03udeukD&#13;&#10;f8X1/oGuByaDgmtBAtFz4dZ1kHHFqiAvTw3p203dcNn5qmvHVl7SBMeJvbEKCcQw3GhfnfuRKiqm&#13;&#10;6kuprVu2KysS2qwSkpd5C+TPIQg4ypmiG2agzDvLVbmPPXaGJMM4BCX5IAgIAvURASrkdP1Ql1UX&#13;&#10;LqufvgiFXBwRclTItTzQ+hEDhBzPE9T4q5QWvmT+9IFf18fzVtk2CSlXWcRkfUFAEBAEBAFBoI4R&#13;&#10;mD+z304Etn/ae1vq2lDLJTQrLnZ+WsfVksPHEQIjprx9qjLUK5pmlsWQc21rrWuhkzyt36pYaEr2&#13;&#10;+Bl9e4/LfUZ3jHcRPOdqUGzpFcm4cCisNm3crFICrpp05cVqwujBKhAIxERm1e/CzzB0NX/552rt&#13;&#10;xh2e2+qe3XvUgbwDWF1frL55LP+7tmuoy4dNWnIayNgLPRUn4ifBZf/z/Qf3v9xQ8ZB2CwKCQMNB&#13;&#10;oPf4GXejg1fqshqNIQfF8H2fvjgZSR3ip3guqyklj+tGKSFnW6tszRk99z4Ju+KfRSHlfCRkKggI&#13;&#10;AoKAICAIxBECtqH9HcFx8xFTDm8cbSavumLEVXMbxVETpKp1hAAJOVw2L2u62bbcZTWy1rWR1GHG&#13;&#10;4DqPIdfnkmnn9Bn/wAtwylmMTvyPoJBKZj3ppKpDGRciGbdhk9q6caO6aNhp6vZbf6pO6tZehcMR&#13;&#10;eIDGnjrOP80JiB330effwG11pQoGTCj8itSObTvYKNp//fVkWo4AEnTcgJcPiV72Dly0SnMe/Oix&#13;&#10;iyXuXjlEMicICAL1EIHe43PvQSb0X5e7rDKpg3XfZ7Mn/yqemuu5rCKpgxZI+FnUZdVaZTjuJQvu&#13;&#10;678untpR03WVmHI1jbDsXxAQBAQBQUAQqAEE2KEZMWX5i4zN4SD4OTKxdnZS3fE41BM1cDjZZT1B&#13;&#10;YNikd6A8cmeXK+SCSF5Kl1VrzPwZg+qUkOsz7sH+GHVMcjV3NMi3oIukDR4Zx5hxyFZaDDfVndt3&#13;&#10;qcKCAtWzezv185/8UJ3cvYNHxsVSZtXDLxWSiUzm8PEX69XsN97HJw3Z5my1ecNmxL3j2tZiFXHm&#13;&#10;c05KOQIjJi3uoTR9AmPJgUDmtfBVID347/I1ZE4QEAQEgfqHQC8o5KAQ/lWUkPOTOkT+vOKlSb/G&#13;&#10;8yN23zwddiom5KwM7j9Q8FeEH4gmdaDLajg85s0HBq89bNUG/1FIuQZ/CQgAgoAgIAgIAvGKgK45&#13;&#10;D7t25IeIKxJVkih13ZCchf9CVsKSeG2T1LvmEPAUchoUcloFhZxjf+2EImPnPziozlxW+1yaOwTD&#13;&#10;jpuUa18E8iUAN9oKCRw0VXigUO3auUvprqP6nNJJDR98hurTq6unNqNqLpYLlX0k5RYs/0z9b9EK&#13;&#10;haQs4Bc1tWnTFlV0EIIvXfuLOqD/Vu35B31YpVRAwNWN600zIdW2SpSBBA9IPvLX13P6FVRYRWYF&#13;&#10;AUFAEKhXCNBlFYRcVCGHh4emBfg8BCFHhdzkuGnrBCR12FeQ96hpBi8ji4iXKit1JwRCbqgQckc4&#13;&#10;i0LKHQEUWSQICAKCgCAgCMQDAm9NG/jRyMnL/2sEgpfaUMuB0DjdzNfPRd3nxEP9pY61h0A0Npea&#13;&#10;A3fnNlSf6WYCFHKRNYaOuC4PDvqq9mpSfqSuI//UJykt5ZfK1SYikLXpIJsqSGYMQjTPWzEvr0Dl&#13;&#10;7dunmmamqAkX9Vf9+/VSrVs29UguZlWNWFb5zmJwLmCaquDAQTXrv8vUF2u2IdNqQBkg6bYgsUPe&#13;&#10;vv170ZBb1Pon/xGDVa/zKg2ZtLADyMsfekpJJLSx7PCWYNh+ts4rJhUQBAQBQaCGEAAhdw/6cVDI&#13;&#10;RZ9tVAi7jnUvCDko5OKnXIWkDt8UlDyOpA5erGMXhJzrOKPfzB36Tfy0onZrKqRc7eItRxMEBAFB&#13;&#10;QBAQBKoVAUdzH0ackbHYqYG3q4gvZ92ck+O+mpOjOdV6INlZ3CJAQg7JK+GySkIuQldnj5DT3NDo&#13;&#10;N/48tJYJuS4J6dkXDG3eqvkVScnJ5xuGmeJgAOKTcZblqMLCg8qNhFSn9s3VsImD1Sknd1apKUnK&#13;&#10;AgkXy26qFS8Quqt+vW6zen7OMrU7r0glJSZ4X2/ZskPt2bHjU+WqK9XGpz6quI3MlyNgGoGrQRxn&#13;&#10;2hGo5MxE3OJKHn/9wUG7y9eQOUFAEBAE6g8CSGp0L2LI3eoTcnhPxeciFXK/iadWnn/j/xLWB0N/&#13;&#10;NYwEEHJaqUIOLqtCyB31NAopd1R45EtBQBAQBAQBQSC2Ecjq13/J/neXLdONhMHITAhvOGPQ8vx3&#13;&#10;BqLWi2O75lK72kBg1NSlp7ua+RIIOWRZJSGXgE6y9bWyI2Pmzhi6ujbq4B8j0OXKfk1bNJ+WkZlx&#13;&#10;TkJiEhUAdMvxVHEk3MLhsMpITVD9zumhzj7jZNWmdbMyVVysu6n6bWR2VbqnLn3nczX7zfeVoxkq&#13;&#10;OSkRhKKttm7Zpvbt2vW0siJT1Lbn9vjbyPRQBEbeuqyVstQVvJ9pUBYiZuYu03YeP3Qt+SQICAKC&#13;&#10;QP1AwCPkdPNWxHf1GqQzhqZj3RNvhBwqr4UD6X8xzITL+GCny2oELquLcsVl9VhXqpByx0JIvhcE&#13;&#10;BAFBQBAQBGIYgVkTNXvELcsedl1nMLJUKs0IGo4KXYcqCykXw+etNqo29CaPkEMMuXKFHHrJX+nK&#13;&#10;HfPWjMG1SMh1SGzad8KkzKzGv01JTU0rJ+NcuKDaKjkxqLp1aKlO69lB9UAWVU8VhwwI8aKK47kM&#13;&#10;mAZ+fUrt3LVfzVv2mfoQWVYDgaAKgKQrCUXU5o2bigv37fuN2vLMzNo49/F8DM3SrkKmvqZlKrlI&#13;&#10;yd/fnDFoezy3SeouCAgCgsARENBAyN2jGSDkmPUHMeTwYhWxRyP3rngxvhRybNuIqUt/p+uBKzmP&#13;&#10;F25f2Lo7ZtG0oev4WcrRERBS7uj4yLeCgCAgCAgCgkDMI5BUkPjfopTizxC/I9uLwaTpF513y5Ls&#13;&#10;N+4f9FnMV14qWCMIDIVCzlAGY8i1rqiQs63iSxbOHFZrLqsp3a/Nbtam5bS0Ro1GGMigWq6Ms0G+&#13;&#10;JaoBZ3RUZ/Xpolo0zfBUUVSUhcKRGsGkunfK2HeBgOllf/1i9Xr19ger1bote1Q44qqEhKi76v79&#13;&#10;B9T2LZtXh/ILrlE7nhOi/Bgn4fwblzSFdvIXGhSUuHaVEynZb2vao8fYTL4WBAQBQSDuEMgeO+Ne&#13;&#10;EHK/LHNZZQgSy75nxez4I+SGT1l2m64F7vTCqFjhLzQtMnrBfYPXx91JqaMKCylXR8DLYQUBQUAQ&#13;&#10;EAQEgepC4NXHzigaPmXpYxjE/oUuA3BRTLYjzlXY/w3VdQzZT/wgEHVZZQw5rZSQQww5uKzahj16&#13;&#10;4bRaI+T0xqdPvb5xsyZ3pKSmZZKMcxDl0LYdJDwwVN9Tu6jBfU9WrZpnesssLEd6zbgAmS6qpmGo&#13;&#10;vIJC9eHbX6l3Pv5Kbd2ZpwLBBJBxQZiu6G67c8dutXf37lfUgcLr1N5ZW+OicXVcybChLofrUyu4&#13;&#10;rCojgFhykdDTC6b131jH1ZLDCwKCgCBQrQhkj829D3Hjbikj5BBDznNZnT0prmLIERQScsiQHSXk&#13;&#10;7PAXbsC+ZO49QshV5oIRUq4yaMm6goAgIAgIAoJAjCJgusZzyMB6K95StnOsMBJaat8fcfOyP8+b&#13;&#10;OWBTjFZZqlUDCAy/edGZpTHkyrKsOk4ELquhMQtrK6lDs+91bt65Y27TZs0uppIsqo6Luqq2a9lY&#13;&#10;XTT8dNW1U0vElHOhKovtDKr+KYIoDmRitNu8Zetutey9L9QHK9aogoNhlZqWqtLS06H007zYcXt2&#13;&#10;7VU7t+8osIpLctWWTX9UalF8NNJvbB1NB1y7NBPiuGu8uEqYwf3sgG2HHq6j6shhBQFBQBCoCQS0&#13;&#10;7PHT7zV08xYmOWJB9nEmdbgbMeR+WxMHrMl9lhFyVDZb4c/tcPHYBfcP/6Ymj1kf9y2kXH08q9Im&#13;&#10;QUAQEAQEgQaHwJu55+wbMXnp45pu3kWVCdRyjR235HIAcUeDA6OBNnjI5GVn6LrOLKtQyIW9pA6I&#13;&#10;37Yaqskx82bWTpZVo91Pf9y8XZt7m7Vo2QqjDLz5tz0lHGOuDR3YUw3ud7JKSUrwYsnFw2kCnp6y&#13;&#10;j8q3z1au88i4L77aomylg4xLUY2bpHrNsGxX7d+zX+3dtWt9ceGB55XmPKO2PLsqHtoYK3VMTNR+&#13;&#10;hMzAHflSgSo5O1I8qzZdrWMFB6mHICAI1FsEQMjl/jlKyJXHkMNz+u5P45iQQ6wBvnzbDmLxewse&#13;&#10;HC4x5E7g8hVS7gRAk00EAUFAEBAEBIFYRCBgBf5hqdBNmmE0ZTB9RA2+4vzfLHn49bsH7Y7F+kqd&#13;&#10;qg8BKuSQqfJlKCVbUZkWzbIa/gqfRy+cOWBN9R3pO/aUNa6Nkfn/7J0HYFRl1v7PLTOTXgi9CVhX&#13;&#10;BFR0UTokgLorVewFG2snCahb/t9nvv3223WlJIjdtXeQAOq6AglESLAsKkV0LfReQnoy5Zb/895J&#13;&#10;QlBUUqbcmXN3xyQzc+973t97Se489znntPu/bj263ZjWPk2k4VhvFI0cOrVPpgljL6SzT+sKMc4I&#13;&#10;e0HOqhUHEdFAef77YgAAQABJREFUKvihw2W0+esdtG7917TvUIWVopqQnAxng2zNz+PVqfxoKZWV&#13;&#10;lq2rq65+jirqllLloqM/QYmf/gkCY2dtjDcMpPmaBj7fiQ943lqF6NGfeDs/zQSYABOwGwHpXAhy&#13;&#10;kuxodMiJ+mto8PBXCHJ/sttkMrLXPiQrjhzRncLUjYPotXplQd6Ir+02j3CJl0W5cFkJjoMJMAEm&#13;&#10;wASYQCsJ/GvBRXsysovfRG2Pe0XnQggzPXxe79U47IJWHpp3D2MCYx4ovoAMNR9ixjFBDimr6Mg7&#13;&#10;vmD2kMALct2vn+KMi3+kR+9efZIS4yx3HPQsOOR06ndWT5oEQS41OR6pqnAGhOkmhCAVteLE17KK&#13;&#10;avrm+120fsP39P3Og+TV0LghxkXJqWhGgfjF3GpqPRDijlRVlJW/762ueZ72vbYKL/mVyDCdY1iH&#13;&#10;ZVZdAZfcryyXnOoiTXe/s3LesI1hHTMHxwSYABM4SQIDJufNJkmd2ZCyipun+CNpOeRsJ8iNmVn8&#13;&#10;3xAXcyxBztQPGYZnamHuyOKTRMFvOwEBFuVOAIWfYgJMgAkwASZgVwKoJ/YUPtjeAnUhHnYTkkzz&#13;&#10;d2NnLX9+xZxxNXadE8f90wQsh5yh5GO9UUPO75BDCsl/dM09Eal/3/70nm3wSs87U4mq/x4Tn3Bb&#13;&#10;r1N7S7EQrgx0czBQK078b/igX9FvRp9PClxlwjEXjpuCD0aicUNdnZu++W4/rd/0HX39/V7UivOg&#13;&#10;syqaNsTEkstyxUlW/buqyiqqOFq2raa6+g2touIVOrIoaJ1sw5FfW8Q0Mmd1jFFhZsoy1E7huhDK&#13;&#10;HMnz2uLYfAwmwASYQIgJSAMmz0NTB+WYIAeHHAqQ/t+GJVn/L8SxNXv4jMy1Dx0T5HyHUUx1MgS5&#13;&#10;kmYfiHc4jgCLcsfh4B+YABNgAkyACdibQOHci76CW24ZOhhei0LphPSCvqaROB6zesPeM+Pof0gg&#13;&#10;fWbJhRJJS3BRXN9l1SUEja8NUw+8INdrWgrp1csS27Uf1rNXN3KgCYIQ5HQ8RP24y0adT8MuPMv6&#13;&#10;WTwXTpu/ThyEQq9Gu/YcoC82b6Mvv9lFh45Wi4rbFONyUVKSU+hDcPuZVFVVCyGu1FNZWbXOU1P3&#13;&#10;OlUezKfK5Zyi2kaL6qx0TCDVcW6DqIzfW/8snDf03210eD4ME2ACTCBEBEwIcvNFl1UIcj78TZFI&#13;&#10;lpCyatpTkGt0yGEeSLtFyqp5RcGci1mQa4Ozi0W5NoDIh2ACTIAJMAEmEFYEJHoSKRJTcQXosJwn&#13;&#10;pnHX9Onr337mmQtwVchbJBAQgpwsSUsl6VgNOeGQkw0avzJ32PcBn6OuPZzYrsOwXr27w2kmPmSY&#13;&#10;SDk0KCkhlqZcOoj6I201nDqrWumpEAtNCISHjpTTFohwX2zZTrv3HyXobuR0OiguId5KTxW15ER6&#13;&#10;akVZKVVXVW+qqapZBivdYjr0FqdTtvGJNXD6eodJddkQl3Fk8UEPOc4m5bbxMHw4JsAEmECQCUCQ&#13;&#10;m5Q3BzdGs/0pq/gtJ2rIGRDkFtvQITdrbY4kOR8SEIUgp+m+KavzhrMg10ZnFYtybQSSD8MEmAAT&#13;&#10;YAJMIFwIDE0csm5tZXGRorjGiLuz6Mg6eHtC7XDEVxguMXIcLScwOmvNr2VJRg05ubGGnBDkyOcb&#13;&#10;v/zREYEX5Lpec1tiu7TpvXr3sFI/hSAn0lPTUhPopikjqEfXtLAQ5IQQJ1JThdxTCbfbt9v30hdf&#13;&#10;bqetqBNX6/bBnKUiPTUG5gWIQRDm3HVeqqyooIry8l11tTX/Mmrdb9CB/Z8QFblbvlq8588RaJfg&#13;&#10;vhTFL3/t7xbsJHSOLihMLuQPej8HjV9jAkwg7AkMmDJ/riw7siyHHP4KWTXk7CrIZZc8JEuqX5Az&#13;&#10;tEOw+01ZPZcFubY8CVmUa0uafCwmwASYABNgAmFAICdHMjJmlcxHof8M3NOEdqPIhiHfi9BEMXrI&#13;&#10;D7zZlYAQ5NDIQwhyTVJWfVbKauGjIwLf1KHTdReldes6p2v3LpKoFdcgyPXs2p6u+u3F1KVTKrTB&#13;&#10;0NWPsxxx9Q0bqmrqaOeeQ+ieupO+2b4fDRxqIcDJqBWnUlwc0m2hxLk9PhJ14irLy8pqa2pW6m7P&#13;&#10;IqqsLKKqd4/Y9RyxS9xTFy5Uyj4ys2TLPYIUZwNWS0nJpZyc8Mp3tgtQjpMJMIEwICAcckKQUyHI&#13;&#10;id4/9Q45XfvfjflZ/x0GATYrhIzskhyk30KQw80rCHKark1mQa5ZCE/qzSzKnRQmfhMTYAJMgAkw&#13;&#10;AXsR2J+QsrJLZdl6pE5cKOqmQ4y4FCmPFxTOHcK1muy1lI3Rjs5aB0GOlmAtjznkDN/XJPkmFM4L&#13;&#10;giCXMKlj5z49XujUtWuyREajINenR0e6ccpwSkbn1VA0dPALcQrOcaKq6lrasfuQVSNOdE49WlFj&#13;&#10;ueBU1LyLQSMKISJ6IMRV433lR0thiKv+SK/zLqHa2nepPH9nI2z+JuAEyj/qlC4p6nBDEw1KHGT4&#13;&#10;PCVassZu3oCT5wGYABMICIGcHHnAxvlzZFUIcv4acigxATHL95eN+dk2FOTW+gU5/HE1DP0AevGI&#13;&#10;lNV1AWEX5QdlUS7KTwCePhNgAkyACUQmgS05fb1ds0uewOxeEOY4SXE6SfPchZ9vjswZR/asxs5a&#13;&#10;Owh6EgQ5pYu42JdVp7jQ/xp5ohNWBsMhhxYIPQb2e6xdhw5nIcfQslv6NI369OxMN0weRomoJRdM&#13;&#10;Qc4S4lAjTnytqqqhrTv20SY44rbuOkgVVR5xxiM9VUGtOHACOK/XR0eP1lBl2VGCI26T5vEuRqeH&#13;&#10;fDr41peRfeaE6+xMyaDiTEVWZdPAesG2CE01tyhnlLCW8MYEmAATsBkBCHKbU44Jcsc55OwqyLms&#13;&#10;lFUhyBmGd0rBvBEsyAXorGRRLkBg+bBMgAkwASbABEJNQPVV5Pso6Q+oKXcGao6RTPLk9Oy1fyuc&#13;&#10;N+zbUMfG4588AeGQg8iUL8lyvSAHx5fm+1o2PaghNyrwNeQQas+R/31/alr7qUgxtAIXAlyfHp3o&#13;&#10;xsnDIcjFoEtp4DMOG4Q4NLiwHHGbv9pNn2/eilpx+6mmToNQqVoNG1xwxInNEuLglCsXQlxl1U6f&#13;&#10;1/MelMNFpGqf0p5Fddab+D8hITA6+6OLUaMow6olp8Alp/vWO7Sq90MSDA/KBJgAE2gdAan/5GSR&#13;&#10;sprZWENOpOXrOhxydkxZXXcjupT/F3RF/G7WDxqmd8oqFuRad4b8wt4syv0CIH6ZCTABJsAEmIBd&#13;&#10;CfxrwWWVGbOK/4F6II/oPjcpjpgk8nluxXwetOucoi3usTPgkFMgyB2fsvoV0kgmLM8NjiB3xqV/&#13;&#10;uyomJuYvqChj/c8S5Hp2hEMuOIKcLEvkgOAmasRt3rKVPv3sa9ry7S6qghAXi46pcbGxlJAYY50a&#13;&#10;QhysrIQQd/QoVVVU7vJ6PKvg7HuHZLOIdr9eFm3nT7jOVzH1LFmNceiaB6WK8MnPpDz8vsIPvDEB&#13;&#10;JsAE7ETAhCCXNw+1XiHINakhZ/r+jJRVy2lmp9mkZxXfhBuAz5CoRaz7Dpq6OWlV3oiP7DQHO8bK&#13;&#10;opwdV41jZgJMgAkwASZwkgQUzXhVN9xZaPZguazw6feGy+7/NPf92b8+cJKH4LeFiEBGdvFFpr/L&#13;&#10;6jGHnKF9JetCkBscFIfcuVPmXmaS8ixcaqppGFaKam9RQw6CXBJSVrUAO+RUFNGrRP23hUtW0afr&#13;&#10;v6Ij5TWUmJJC7dJSqVOK3xEnUlXr3F6qgCOuoqx8Z21tzSqk9S6DaldMVUtKQ7R8POxPEBh739qB&#13;&#10;pqyM10WtSxkuOc27WUvulv8Tb+enmQATYALhSQA15Ppvmj/XL8ihhlxDyqoQ5BbbUJCbWXyTIqnP&#13;&#10;ILvCqeu+A6ZkTi7MG8KCXBDOPhblggCZh2ACTIAJMAEmECoCy/OG7x+TXfyiLDv+oGtuUYusi0/3&#13;&#10;3Yh4HglVTDzuLxMQghwUiyUQUzuLdBhFdSFF1PeVYniC5pATghxJjjfgY0o0kbaqaQZ165TSWEMu&#13;&#10;0IKcAkGuGu64v+W+Sl9s+Ja69OxOp57ZhUTTBrBB4WkTnVMrhRC3q7y8vFCvrV5K1XoxVS46+suE&#13;&#10;+R2hImCoUpaCGpfi95EEFyTqyeUV5fR2hyoeHpcJMAEm0GwCEOTO3Zw8D81qZhyXsmpTQW501tqb&#13;&#10;UVLgKTjknIbh24fc2ymFc4d+3GwuvEOLCLAo1yJsvBMTYAJMgAkwAfsQkE35eV333IkUyBThdkLl&#13;&#10;+9tHZq5+pihvVLl9ZhE9kQpBDmuFGnJ+QU6uF+QMrzm+YMGorcEg0X/y3IuIHK9jrCQhyKEOP8XF&#13;&#10;qHT15UMoNSk+4E0dhENOdFL92/zX6fudh6jvef2tenHoWCJq3FBNdcXuo6Wlq44eKltK5bvXUlUh&#13;&#10;O+KCcWK0coxxWcV9DZIm6bpwyalwyXm+rVOlRa08LO/OBJgAEwgiAVMasDk3F07f+44X5HR7OuSQ&#13;&#10;sirLytNIW3WggVStZJrXrJzHglwQTyjUfOaNCTABJsAEmAATiGgCVqqjSfm4AQpXikaS6jxNlZyT&#13;&#10;InrSNp1cE0HuWMqq7ttiyOb4VQuGBEWQO2fK7P7IVn0dmTjJQpATW11tLV2efh716No+KIJcZXUN&#13;&#10;zX3ybTp4tJZOO+NUq4sqjHGElMfCyvLyK7//6JPzj36WO412v7iUBTn7nOy6LN0nO5xx+EUEUQ6F&#13;&#10;0IkeL3lkaJV9ZsCRMgEmEN0E0GV1Sm6eLDshyB2rIWcYRs7GxZm2qyE3OrtkmqKIlFUFgpxRh3nc&#13;&#10;smLukDXRvcbBnz2LcsFnziMyASbABJgAEwg6AVlSnjB0j8dfVB0fhSXzrkvvfd9flCvo0fCAJyKQ&#13;&#10;nllyMZxgImX1OEFOl80Jq2YHS5DL66+QcynumPcWgpzoeFoNx9rQgafToIFnoVSb+BASuM2qIVdV&#13;&#10;Q4+/8B4drvBQx04dMJhEHo/H7ampuWPTkuwx21c9tIiq3j0SuCj4yIEgMOb+j0+HCne1ofksQQ4u&#13;&#10;uZ2qqbwaiLH4mEyACTCBNieAlNUBU5Jy/YKcqCEnKinAvW1o/7Mpf8b/tPl4AT5gBlJWFTjkMAmn&#13;&#10;aeoQ5Dw3F84b+laAh+XDn4AAi3IngMJPMQEmwASYABOINAIr5l70mWmay3EzFOl/4kOxOlBzJI2L&#13;&#10;tHnadT6jsz8cLCvSElmWrRpyqP0HM5HvSwhj44MmyF2T10kh+XWksfQ24QAQ9b7KK6rojFPa09Tx&#13;&#10;w62acoHkK2rIVUKQ+8frK+gAHHKJSJOFfExHS4+6927fOe0/H/zxafwonuLNhgQgxt2tqM4kEy45&#13;&#10;ZEmJhXwaLl6u/2fDteSQmUDUERCC3OaUY4IcbljVC3I5m/KzcuzGIyN77S24HnwKpTIsQQ61BG4q&#13;&#10;nDeCBbkQLSSLciECz8MyASbABJgAEwg2AcmUHofYYokacEKhbAjdTbjQDHYcPN7xBIRDDnfeF+MC&#13;&#10;v5MQTEWaMe68f2Pq+oSC3GHbjn93YH46RwhyXnMxRMG+lmgrHHIQyLp3SKRbrh0HEUVGKcLA6WGK&#13;&#10;IqOGnF+Q23WwgmJjRGMLk/bs2lO38/utN1d8+Rh/WAjM0gflqGOzP+wB1+V1KCBufZBFk4f9uuJ7&#13;&#10;ISiD8yBMgAkwgdYQMFFDblMyUlbVYzXkUN8UQhYcclm2c8iNQcoqSlSgqYNU75Dz3rxy3jCu7dma&#13;&#10;c6SV+/KFeCsB8u5MgAkwASbABOxCwJfsXYWaIcXChSVSyKC0jE6vHjPILvFHYpzps0oullQ5X5b8&#13;&#10;DjkUjob4pR1G5uiNwRLkek17IUbx0BsQBoc0CHJut4diVZPuuvm3lBgfB4EMDUICtEEfpppaNxxy&#13;&#10;K+mYIGfQjm076o7s2X0z7X7lzQANzYcNEgHDVKcrjpj2otGMcOsiL/q5otmjDgRpeB6GCTABJtAy&#13;&#10;AlbKat58/N66V/x9FOUUhEPONH0PbbCpQw4T8NeQM81a3Pybxg65lp0abbkXi3JtSZOPxQSYABNg&#13;&#10;AkwgjAkU5YzSkKqwAFeTiNIkRXGokmHOCOOQIzq0sdnrBssmUlbrBTlLrCAdgpx3yqrcwZ8GY/IX&#13;&#10;T50Xm1JZ8ZysqKMwrlVDrg6CnLeummZMn0Rp7ZJIQ7fTQG34eGONueyDT2jX/nKKcTmtRhI7t++o&#13;&#10;rTpSOo32vckOuUDBD9Jx02d83Ak1LG+zaslJMpp1eI5oXq9IReaNCTABJhC+BKYuVAZsSs37kSCn&#13;&#10;6w9tXJz95/AN/MSR1aesPglREXf/jFpT024uyB268MTv5meDSYBFuWDS5rGYABNgAkyACYSYQExS&#13;&#10;6T8NzbtJXJPpQoQh6fJLZn3cP8RhRd3woyHImRKJpg71KavCIWcc0n2+KwpzR64NDhBTqjVwx1xx&#13;&#10;XNvgkNM0ndzVlXTnTb+hnt06ks8XOEFOzNHhUOjDj76k9Vt2UEyM0xIAd2zb6ak8dGQ67X2VPywE&#13;&#10;50QI6CiS7LsdLrnOKCROwqWLE/3FogWj9gR0UD44E2ACTKA1BIQgZ+yDIKf4HXL1NeRM3ffQxiWZ&#13;&#10;thPkRs8svg21hJ9CioSVsqqb3ptYkGvNCdK2+7Io17Y8+WhMgAkwASbABMKawLs5l9fi2vIZpC+I&#13;&#10;D8fiQ3KcbmjTwzroCAsuY2bxUEWS8iHIdRRimP+mtX7I9OlTVs0fsSZY0z13St7/IobrhUNObCJF&#13;&#10;9dCBg3TzVWPovH6nB7zTqsOh0pZvdtI/V31BDlWIkibt3rmXqo8c+W/a//prweLA4wSOQPrdBWmw&#13;&#10;Qk73i75wyfk8FVjoJwM3Ih+ZCTABJtBKAkhZPVffuwA15O5pTFlFDTk0XvqvjUvs55AbnVl8myKp&#13;&#10;T6CWsMMkOOQM44bCucPfbiUl3r0NCbAo14Yw+VBMgAkwASbABOxAwPB43jQ0zy4IMlYnVlOSrhaF&#13;&#10;2O0Qu91jHJW5ZohEytu4OG7ikNMP40J5SsH8ocXBmt+Aybl/Jkn9E+rJNA65Z/ceum7ycBoy6Bxy&#13;&#10;e/xCXeOLbfyNaOxwpLSc3nq3hHD+IZVapoMHS6niyJE3aJ93bhsPx4cLEQHJGXOjrLp64MOs3yVH&#13;&#10;5uvBqpUYoinzsEyACdiZgNVlNflROMjvtAS5Boec4fuvjfmZf7Hb1ETKqqJCkEPBWtz4qiWve1rB&#13;&#10;vCGL7TaPSI+XRblIX2GeHxNgAkyACTCBHxAofDyjFNeZL+KmKUwrBimqK003pZt/8Db+sY0JCIec&#13;&#10;qjjQZbWpIGfAIWdMLpgbPEHu3Em5d6OG3H8JoUTUFkRXTDqw/yD9Nv0CumT0IPJ6RTHrwG1iPB1p&#13;&#10;si8vWkUV1R645FSqqqqlQ/v3byCj6l6iRceUwsCFwUcOMIGMB1cmo7vfndZ5JmrJ+dw1pmQ8FuBh&#13;&#10;+fBMgAkwgZYRECmrm5MfxbXR3ccccug8bmj/vTE/23aCXPrM4jG4+faY5ZAz9VrD8N60cv5I7rLa&#13;&#10;srMjoHuxKBdQvHxwJsAEmAATYALhSUDRfS/ougfinAy3nIaGYvLN6X9AqhlvASEgBDmwzsfjmEPO&#13;&#10;MA6izlZwHXKT5t6CfNm5RhNBbveuPXRBv150/ZVjrJpuog1IIDdRR27hsg/pm+0HyCXqyEGg27d7&#13;&#10;d5nhrr6V9i4pDeTYfOzgEZC8rmvw4fZ0fKAVTWXEwIuRMvVV8CLgkZgAE2ACJ0nAqiG3f36jINfo&#13;&#10;kDPgkMv635M8Sti8bUz2mnRZUt7ADbhY3BipxbUGp6yGzer8OBAW5X7MhJ9hAkyACTABJhDxBD7I&#13;&#10;G7UDNjlcsMEtZ31odvaS3c6pET/xEEwwPat4mCQpi/HoYBgNNeSMg7ppBtUhN2DS/JslRX3KJNOF&#13;&#10;tSdZlmk/HHL9zuhOd9w0HjXldDwdWElONHMo/PBzWr5mIyUnJ4tGI3To4GGztqz8Xtr31uchWB4e&#13;&#10;MgAELp++Ps6U5LuFExNWTMJ57zYUZX4AhuJDMgEmwARaRwApq/31fXDIKcc55MjU/p8tU1az1mag&#13;&#10;n8NCXN+lQZCrMU3vDXDj57cOEu8dSAIsygWSLh+bCTABJsAEmEAYE9Ad9BQ6saLxg4TPzgZqe8l3&#13;&#10;iw/TYRyy7UITDjl0b3sbDrnjmjogl2/KqnmD1wVrQqghd4OkSE9DIxEqrCXIHTx4mDqlxtLdt04k&#13;&#10;Fe41wwisIOdyOWj9F9/Qs6/9i9p3SEMMEtXUuqn04KE8buwQrDMhOOPUJXknyorzHJEChq+ii8h7&#13;&#10;q2ZfzKJrcPDzKEyACZwkgalTpyrnbkpZoCjqXU1ryBmG8acNi7P+7yQPEzZvEw453Hx7CwJjO2RB&#13;&#10;1ECUu6lg7ggW5MJmhU4cCItyJ+bCzzIBJsAEmAATiHgCq/8+dAukuHfRgRWCjCa6gJ5Tm+C+POIn&#13;&#10;HqQJNjjkkBp8nCCnm75JK/OGlwQpDDp3Yu5IuPQWCEFO1BAUDrnDh46QavrowfuupcTEOKvzaiDj&#13;&#10;EXXjtu/cT3lPvk3xiUnkdOKcM2VRR65A2/bVnwI5Nh87uASm5mwRv1CyLJccnJBw4vp0ycgNbhQ8&#13;&#10;GhNgAkzg5wlMRcrqd/oQNHWoF+SEd1uU9IBDblN+5l9/fu/we3V0Zslokh0L0cSrHa7pNMPnuZWb&#13;&#10;OoTfOp0oIhblTkSFn2MCTIAJMAEmECUEJBQBxrUbKvvDLScuSMm8Z+D09VYBqChBEJBpWoKcLOHu&#13;&#10;tNzRtNxCQGoaBzRdm7xq3oigOeTOvSJ3JKnyIixsMmrKWIJceXkF6d46+mPmtdQ+Ldmq6RYQCPUH&#13;&#10;VRSFyiuq6K/zXqVan07t26N0oaSguUPFhvLDe6cRfVQXyPH52MElUFZZejkE/gsslxwEf4hyy4N5&#13;&#10;zgd3tjwaE2ACdiQgBLlv9L0LGgU5q4YcpBFd/3+bbOiQy0DKqoK/9bgB186E7R0OuT8Uzh/xlh3X&#13;&#10;JhpjZlEuGled58wEmAATYAJMoJ7A0MRB61A3pUhWHWj44MVdYnVwSqJ7JANqOYHRMz8cjpTVxUgf&#13;&#10;aW/W15ATgpyuGZNXB9EhN2Dy3FFkKm9DAUMcQpCTSAhylUdLacb0SXRa727k86HJRwA3RZHJ7fHS&#13;&#10;X+a+Qnv2l9IpvXpiNAlCoO9wVXXtzbRn0d4ADs+HDjKBkSNXq+jnmy3WWDwgyMGaqc4Nchg8HBNg&#13;&#10;AkzgpwkIh5yxFymrjjubdllFA6Q/blhiv5TV9JlFYyAuLrQEOROCnO59sGDe0Dk/DYBfCTcCLMqF&#13;&#10;24pwPEyACTABJsAEgkggJ0cyJMN8AvkaVkExdOqSJdO8C7Yu8amat2YSEA45RXLibrXcQXS19TfS&#13;&#10;0A9qhndKYd6Qj5p5uBa//bwr5qZLsroQuogo9IwMWpmOllWQpHnoz7+fRucPOIPcXhgkA7iJWoUQ&#13;&#10;IumJ55bQ5i+3Up/T+pCKNFaDrP/ffXjdXzcEcHg+dAgIOAfGjJEl9WK/S85qIrN6aMJFa0IQCg/J&#13;&#10;BJgAE/gRAeGQ66/te0yS6wU5yyGn4JIHDrn8rL/9aIcwf0I45GQp5k0IcqnCDW/q2oMFucNnh3nY&#13;&#10;HN4PCLAo9wMg/CMTYAJMgAkwgWgj4E3RP4BLbqMQkHThlpOVS8bcv25AtHFo7XxHzyyBQ05e/IMa&#13;&#10;cgfBdlIw0/cGTJp3s0nqkgaHnBDHysvKqUu7ePrfP95Mp/XpTl5vYB1yGBICnEKvLFxBK1d8TH3O&#13;&#10;PI3iE+IREj786Nr8zUtmLmotb94/vAjk5Jgy6hhlS4piCfqmrosWv7lC+A+vSDkaJsAEopHAyJE5&#13;&#10;6rfGvscUVb3jeIec9kc7NnUQgpzlkJPldshXhSanP1CQO5QFORue3CzK2XDROGQmwASYABNgAm1J&#13;&#10;oChnlBu1zx61Us5gmEO3xBhTN+CW4+1kCYzKWjNCJghypHRoqCGHa+T9hmROKswbGTSHXL8pudNx&#13;&#10;kS66rCYKh5zYKiuraMCZ3ekPM66mdimJAU9ZFWM6nQ5aXvgpvZW/irqf3oeSU5JxisElp2tL1F3x&#13;&#10;D4r38BZZBNZWloyAoD8KfR0aHKIfl1W6VkTWLHk2TIAJ2JGAEOTK2iU/Jsv1gpzlkENTB6Ss2tEh&#13;&#10;lz6zeAwyG0TKaqpVQ07TWJCz44lZHzOLcjZePA6dCTABJsAEmECbEXC68uHo+hYXrGRoXhxWnpqe&#13;&#10;vfaMNjt+BB8oI3PtSNSmeRs12xpryEEQ22+a2uTCOcFLWe03fvY9EAafNE3T6rKKr+Suc9OYIX3p&#13;&#10;jmm/JYdDOCEDb1pyOlT68uvt9Owr/6TeEOQ6dGgPvVcl3edda3jqbv3ss98FNm82gs+1sJ6aaWbB&#13;&#10;bSvywBCmlQ2f99kzF/Bah/WicXBMIPIJiJTVsnYpj+H30++aOuTwN/oPdhTkxmR9OFaR1bdw9wMp&#13;&#10;q4aJP+z3F+RxDTk7n8ksytl59Th2JsAEmAATYAJtRKDg7xdUoPfq87jII1zkkaI6U5CDdksbHT5i&#13;&#10;DzMGDjnJoS6UJbl9Qw05wzAOgOFkFFr+OBgTP+3Se139J86bozhcC1BaX0Z1fUt8Q20Zunr8YJpy&#13;&#10;+XC4AUw8Ai/IicYOR45W0OPPLaPUDh0pJTXFL8hp7mKfRFdt/ucfyoLBhMcILoFxWet+DdfGOJH+&#13;&#10;LtLg8cH3Cy3Z905wo+DRmAATYALHE7BSVvV9j+P3k1+Qa+KQ27g4++Hj3x3+PwmHnKQ438SNUzjk&#13;&#10;UEPO0B5YmTuEm+mE/9L9bIQsyv0sHn6RCTABJsAEmED0EHAojpfgkjuIFDQIOFbNsZvSZxR0ih4C&#13;&#10;zZtpxqy1I0l2iO6maOrgT9lDKswBNDmdGCxB7pzxeZ3iYvssgiA3U4ipwh3n03RKjHfS7dek05AL&#13;&#10;z0b9OJ/1fPNm1/x3W40d4MR74c0VpMsuSktLBRqFPO7ar8oOHbzq6/ys/c0/Ku9hBwK6ZGbKssOJ&#13;&#10;Ew1rDl3YpPn+tHg7RM8xMgEmEIkE/CmrwiFXL8ih8xGaMMHHa/zejg45K2WV5IXHHHLGLO6yGhln&#13;&#10;LotykbGOPAsmwASYABNgAq0m8P7sXx9A2tkrwuki7sDKakxnWY29vtUHjsADiJRVidS3IUC0F440&#13;&#10;i5lp7AO4SSvmXPxJMKbc97JHzlVUel9RnJcj9RhDmuT1adSjcyrdcf1YOvP0ntbPwYhFCHIONHZ4&#13;&#10;v/Az2nWgkpKTEzGsRGWlpeV7tm2ftrvkkX3BiIPHCD6BcdlrB5BMk3R09kXHX6S/e75SlBqI1bwx&#13;&#10;ASbABEJDwBLk0pJ/5JDD3+s/bHw78++hiarlo2bMWDMOjvyF+B2bgrseML7rs9gh13Ke4bYni3Lh&#13;&#10;tiIcDxNgAkyACTCBEBLQVdc/8OG6wrqbDGEOaY+3Z0xfiSr9vDUQSM8uGiWpjkUQotJMo76ovanv&#13;&#10;00gLWspqv0nzJqixMf+CA+B8vyBHlgB37q960vTrxlCn9qlBaeggmCiy/3LyPQhya/79DcXGxlio&#13;&#10;Duw/QDu2b5tRueWJfzew46+RR0AzpSxFdmHRTYhyKCknyfNXzBlXE3kz5RkxASZgBwJ+hxwEOdkx&#13;&#10;3aohJ1JWhUNON36/cYkNU1ZnrOkvqeprQpATTR1QJuD+wnlD5tlhLTjGkyPAotzJceJ3MQEmwASY&#13;&#10;ABOICgKrH7nwG9yFXSaryERDCquiOs6khJgJUTH5k5ikcMjJsmsh6u011pATTR000ievnjMs4A65&#13;&#10;gdOfdvSfnJujKAq6rlFn8YHDQK6grus0atBZdP3k4RQb4yQNPwdjU+GOq6yuo1eXrqWCki9J/Cxi&#13;&#10;2bVrH+3ftesx2v7Sy8GIg8cIDYGRM1efhfPwCiEM17vktlKV863QRMOjMgEmEO0EhCB3NC3pCbjX&#13;&#10;jxfk0NRh4xL7OeRGZRX3lVXHYklx4CaggbYO+qzCecNYkIuwE51FuQhbUJ4OE2ACTIAJMIHWEpBM&#13;&#10;WoDacshFg/SEFEQYYO4a+PR6R2uPa/f907OLLYccuLQXNffq03z364Y2MRiC3PlT552ml7qXotPr&#13;&#10;Q6gd5xQpxjqaN6C3Ak259Nc0Ydwga71EU4dgbKLL6o49h+nZNwtp45ad5HI6rG6vW7/fQUcP7C8i&#13;&#10;r/T7YMTBY4SOgGqo9yqOmHhRz1C45OBHeaLgmQsqQhcRj8wEmEC0Ehg48GnH0bSUJxTZeXtThxw6&#13;&#10;zzxox6YOQpCDEx03SR2nIe0WmpwPghw75CLx/GZRLhJXlefEBJgAE2ACTKAVBFbOG/IZCpasQK0y&#13;&#10;XMuim6LqvDDtP3WXtOKQtt9VCHKo5/I2dMomNeT0fZKkT1qVO/zTQE+w36S8qbohF8GNdJn1YaO+&#13;&#10;oUNCrINumDTMauggGjyIRg+B3kT9OOGI+2TDd/Tcm6vowKFycrkcVHa0jLZ+t51qK6t2ozPcbXTw&#13;&#10;FU5hDPRihPD4GVlr+0CgvhYCviXIoZbcbp/kYmdkCNeEh2YC0UpAuMj1U2ohyKnHBDlS0NNBf3BD&#13;&#10;ftYjduMydlbJOehmvgw34U6FIAdDvJ7NDjm7reLJx8ui3Mmz4ncyASbABJgAE4gOApJkyiQ9ZuhQ&#13;&#10;eYRTDsVYDEm+e+rUhSgYFX3b6MyS0bKsooac3A5MGpo67NV1DU0dApuyesqwP3Y5Z+Lc52RZeksi&#13;&#10;uVtD/Ti3x0ud2sXT9GvHUL+zelkdVoOxMjLqx0GwpWUr1tPC9z4ijxcpzrDq7d+7n3Zu300+r7eU&#13;&#10;ZOl22v3S1mDEw2OEkIAk3amoMSnCJYfaTfhNIT9bNPeCIyGMiIdmAkwgCgmIlFX9SO0TkuK87ZhD&#13;&#10;DoIc2VOQEw4505SW4ffqqeL3q2747keX1bwoXNqomTKLclGz1DxRJsAEmAATYAInTyAlOaWITO0T&#13;&#10;kaIpLnIlWR5V2qO7yI+Mqk045BQVHc+I0hpTVtHUQdfNyYF2yPUam3N1YlraWocz5hZY4CTcKbfS&#13;&#10;VX1eH/U9tTP97vpx1K1zWtA6rKoQ36pr3PTqkrVU9PEWiHEKzg0dYtxOOrDvkGgI9xWpxjja8cLy&#13;&#10;qDpJonCyYx4o7gqx/kakU1kuOTSHOYi1fy4KUfCUmQATCCGBkTmr1aPtUp9EzTUIcuhCDie3aOqA&#13;&#10;NtC/37A4c3YIQ2vR0EKQU2X5HcynjzgArr8eY4dci1DaaifVVtFysEyACTABJsAEmEBQCCzK6esd&#13;&#10;O7P4CQw2GGoL3GEqaph57sLP64ISQBgMgvSR0Zj5QlzhpzU65Ax9n6GZE1fNHxKwjqLJ/e/p3aFL&#13;&#10;l4fj4uOvtJxpSA8UWak+n4auqok0bvgAOvecPv7nhJkxCJsD9eP2HThKry0rxtcyinE5qbam1hLk&#13;&#10;3HXig5C5kvS6abTjzX1BCIeHCDUBH92mOF0ddZ+bUFMOYnHdiysfGcZrH+p14fGZQBQRECmrZZs2&#13;&#10;Pqko6q2NDjmCIKfr929YkjXHbihEyipKPyxFzZA+uBFIuNnxWOrufZl2mwfH23wC7JRrPjPegwkw&#13;&#10;ASbABJhAdBCQEpeauu9r4ZbT4ZbDNnHkzHVnRcPkLUHOlBbhnnsa6rk0pKzuQVOHSYUBE+T6OjsM&#13;&#10;evDuLj16lCQmpVwp+myIZg6ik6r4fvivz6R7brqUBvY/DethWGmkwVgLB+rHbd1xgF58+0Pad7CM&#13;&#10;nC6VysvKUT9uGxo7eIQg9yR5HRNpNwtywViPUI+BjqvtTYmszobCkYJacmVIb38y1HHx+EyACUQP&#13;&#10;ASHIaaV1T+KGYVNBziTJnoJcRta6fgZSViHInSpWEYLcAiHILVp0ZXDuvEXPqROWM2WnXFguCwfF&#13;&#10;BJgAE2ACTCD0BFbMGVCTnl3ylCJJ86EOkaK64iWf9w5EFtF3bsdkr0vHlb1wyLVrSFnF/PcYPs/k&#13;&#10;VfNHBsQh5zj95kGdu/T4e0pauxEiTVSk4YimDRqccD27tqfLRp9HZ/bpaqWveuGYC9YmHHJbvt1N&#13;&#10;b8AhV+f2WR1WDx08RPv27BfxoQsI/Ym2v2A7R0Kw+EXiOA5TvVV2xHQTLjl8Jd1b9/Kq3GE7I3Gu&#13;&#10;PCcmwATCj0CjICc7IMg1pKwquIelPbDJpg45/LlfhpTV3pZDTvcsKEgakkmLJCP86HNEgSDATrlA&#13;&#10;UOVjMgEmwASYABOIEAK65HodYtQuSUb9MNSPQmWza0beu7p7hEzvR9MYPbNkOCnyW7B/tTONeoec&#13;&#10;YezVTc/kwoAIcuPaJQ/IeviUPqeuSuvUcQT6KIAzasfBCafgh/Qh56B23Bg6A4Kc6K5qGIHvrtoA&#13;&#10;5ZggV0Juj2Z1XN2zaw/t3W0Jcigip1/NglwDrej4mvHg+mSDpDtEOne9S65KVh2PR8fseZZMgAmE&#13;&#10;moBfkKt9Cs2XjglyuDtkmL4H7SjIZWR92A8lY9+RZEdvwVakrBYkFmRSDgtyoT7Xgjk+i3LBpM1j&#13;&#10;MQEmwASYABOwGQHRTREpnC+KFFYTXTfRbbGj6lBvtdk0TircSx4oPlMh6SUrZbVRkNP3SqRNKJwb&#13;&#10;AIdcr2mXdB58XnGP3qc8mJCYGIdUYYuxcMJ17ZRKt1w1in6bcQE54VYTjrlgbmLMLd/spteXCUHO&#13;&#10;Z3VY3bN7Dx0+WIowjC0km7+lnS8vCWZMPFYYEPC6b0B5yV5+wdqJ04DeXDn7ou/CIDIOgQkwgQgn&#13;&#10;0HdqjlMrdUOQc9zSpIYcTNvarE2Ls23X1CF9xpr+EOPgkFN7ixIVBhxyVg25nBx2yEX4ufzD6bEo&#13;&#10;90Mi/DMTYAJMgAkwASZwHAHF9L0g6kZZzhiIVUjtnDb0zrWpx73J5j+gTtZZmiEvk2S1l7jYt0RI&#13;&#10;pKzCmjZxxdxhn7Xx9JxJ/e95qM/ppy7r3K3br1CyzRLjhDtOwpX5iEFn0/RrM+iM3l2s5g4ijTWY&#13;&#10;mxDkNv9nF73+TjF50OlVQTrtnt176cjBozAQGu+TLo+lbS8GJI03mPPksZpHYGTOlgSS6G502cV5&#13;&#10;IGrJeWt1XX+seUfhdzMBJsAEmk9ACHKqniIcck0EOUUIcvdvzM+e2/wjhnaP9Fkf94fLeKlIWcUv&#13;&#10;VNSO9c5P3bUvi2vIhXZdQjU6i3KhIs/jMgEmwASYABOwCYEP8kbtQGH3N/1uOQ1uOWev2DjpKpuE&#13;&#10;/4thjoJDzkHOZbjYP1PUp6kX5HZLpjZxZe7Q9b94gOa8ofPVvToP/sOSHr375CQnJztFEwkDoptI&#13;&#10;Te3UIZluumIETRx3IcXFOq3nmnPotniv06nSF1u2wyEnBDmsNVJo/YLcERzeWEBazRW0+3nustkW&#13;&#10;sG12DKWi7CpZcZ4lzllFOGfJWFo4f/gmm02Dw2UCTMBmBETKqhDkIGDd3FhDjiDIkTbLloIcHHKy&#13;&#10;acAhp1g15EwIcoWJK7NZkLPZidmG4XKjhzaEyYdiAkyACTABJhCxBAztWd2kabByxaLCv/j/9Iuz&#13;&#10;1r30Ue7gOjvPOT177RmSjnouivMMuAEtQQ413fZKhjF5RW7bOuSSzr37svYdujyWlJzSm0yIcaJ2&#13;&#10;HFKCkS5Lg88/g8aNGEBJCbEhEeOEQ0844oo//ZreKfgMcZn1gtw+OOQOexDi72nHi3l2XmuOveUE&#13;&#10;Rk5bHSOReQ88nTB1SEiz0ryybD7a8iPynkyACTCBXyZg1ZA7Uvc0uqw2EeRkOOR0OOSy5v3yEcLr&#13;&#10;HSJlVVZVuPIdvURkcBw/unLu4CyShgTXEh9eWKI+GnbKRf0pwACYABNgAkyACfwygYJ5wzdAiXsf&#13;&#10;Thl8IPche81xbrykXfbLe4bvO8bOXHeWLMnvwhlXL8g5MUVjD7pKTmhbh1xfZ9eL//A/3Xv0WpKc&#13;&#10;ktzbFA0zhDvOp1NqcgJdP2kYXXHZIIqPc4VEkBNinEhJfG/lp7T4X59azST8Drn9EOQOHUAN7aks&#13;&#10;yIXveRyMyNR2zt/g38m5/tRu69/J+yvmDPskGGPzGEyACUQnAauG3JHaZ/yCnM+6ISChkiXq287c&#13;&#10;mJ9pu5RVNJI6RVJVkbLaC/c20CvJO39IkhDkJBbkovMUb5w1O+UaUfA3TIAJMAEmwASYwE8TwEWj&#13;&#10;vPYxpK5NxJWxAmeVeOJuyjGX2LFLWEbmh78yJWkpashBkBMpqxAaDH23Rtqk1Y+ObrMacjFnTevV&#13;&#10;uVvvJ5KSUy+Fs0g4jCzRC15DOr9fb7ps1HmUlppo1Y77afaBe8XhUKiyspZefGslfbPjMMXHx+Lz&#13;&#10;gYSU1QMQ5A5uhGXuRjR04BTFwC1B2B954PT1Donq8MHRYcWKfycaRGXbOVTCHjQHyASYQCOB+hpy&#13;&#10;cMg5pjWmrEqKYer6rI1LMnMb32iTb0bev7qzYkiv+2vIocuq7skdmlgwKydnCDd1sMkaBjJMFuUC&#13;&#10;SZePzQSYABNgAkwggggUJBSuyahML5JVV7oQsiRZGZZR/fHwAqIiO01TOORQIw/pI8rpjYKcqe/S&#13;&#10;dd+k1XnDP2+ruaT2v/fyDt26LIhPSDpFdKs0kRIqasclxsdYYtyF/U+1BDAfuq2GYnM6HbRn7yF6&#13;&#10;8qX3qLTSS0lJCXDMkV+QO7DvPXL7bqNDbxwMRWw8ZvgQSImvSydZHWLVW1RdSLdyFxbmDi0Onwg5&#13;&#10;EibABCKJQIMgBwHLEuTEjSJccECQ80GQy7alIOcwXItx7TQYFwKka568grlDZhZIQ9khF0knbivm&#13;&#10;wumrrYDHuzIBJsAEmAATiCoCOTmGKZmPwSljTRuilgrb1ww7MRBNHXAV/A7Sb48JcnDIwcA2aVWb&#13;&#10;CXJ9ne0uyM7p3KN7fnxC4iki5c8QghzSVfv07ER3XDeGLkINOZHCKmrKhWJzuRy08cvv6c9zXqWj&#13;&#10;VV5KRhqt6K67fx8ccvv2PUaJdVNYkAvFyoTXmDk5powTIxuOUgSGqnKGbsqSNB/f84fJ8FoqjoYJ&#13;&#10;RAQBIcg5jGSRsjoN6Z34VQNBTqSsihpyNhTk0md83Mlhut6WVedgUSZC87nnF8wbko158e/QiDhj&#13;&#10;22YSLMq1DUc+ChNgAkyACTCBqCCgJ/b4AK6vz0WHUiE24cJy3OjMNefbYfIZmR/9SjUUNHVQIciJ&#13;&#10;pg7+lFVc7U9YlXdx2zjkOk3t3eHXly3r1r3nQ67YGLUhXVUUyB81uC/ddvUo6tIxxUpXDdUVuRDk&#13;&#10;Pt/4Lf0t7w1SYxPgkEvE8sl06NBh96F9B+6jPS/fS1sW4dMQb9FOYE31mpGyrFjOWPFvHv/2i0ur&#13;&#10;YmCO5Y0JMAEm0LYE+k5daAlyuGl2U/31BW4FoE8paVkbF9uxqUNBJ1k18nGtMUQIcobmyytMLszm&#13;&#10;mxpte95EwtFYlIuEVeQ5MAEmwASYABMIEoGinN5uXCU/LVxVItdRUZyxcM78LkjDt3iY9JlrzpZU&#13;&#10;pKxKyrEacqYmUlYnFswb/EWLD9x0x65Xj+/Up09R1x49L1EU4IELTtMNiotz0jXjh9DlGQPJoarW&#13;&#10;c013C+b3fkHuO/rb/DcoqV07SkyMJxNreeTIkQN7d+66gna9uCCY8fBYYUzARNVFQ86CS078Y0eg&#13;&#10;4iHN/+yZC6DG88YEmAATaDsCp136qMuh731Wkp3HBDmkrJLpy960OBvuXHttooacpMYugSA3WEQO&#13;&#10;QW6xluS5n5BxYK+ZcLTBIMCiXDAo8xhMgAkwASbABCKIgKZrC3XNvV2ktNUXYL5y7KwPe4frFDMe&#13;&#10;+OhXsuRAUwfUkEM6jOWQgyCHG9cT2yxltdu1N7Tvccrizl279iQT9eNEd1XUjxOuuNuuTqeB/fqQ&#13;&#10;hp/F86HaXKghJxxyf819jVLS2lNqago0FoXKjx79avfObZfQzpf+GarYeNzwIzAma+1gWVLG+esu&#13;&#10;whmreT93+Dq+F36RckRMgAnYmYBwyMXF6s+Q4rxR/I0WNeRw4w9VH7TsDfkz8+w2t3GZa7o4DOcS&#13;&#10;RXVdLGLH9dI7dap5c1HOqNAUkLUbwCiMl0W5KFx0njITYAJMgAkwgdYQKMobVQ4x5xlJliEyGagB&#13;&#10;70oxTeW21hwzUPsKhxwZ5rtNmzogpXQXaZ4JbeaQo5EJnU/p8afu3bupsMdZUxGC3Bm9u9Dt16RT&#13;&#10;jy5p5A1RM4cGrg0pq3+Z8wolJKc0CnK1NVVflpeW/Ya2v7qx4b38lQkIAqYs34uUVbRctRxyqLMu&#13;&#10;5/1rwekepsMEmAATaCsCVlMHY99ziuK4sWkNOcM0suzokBsGQc5QFKSsui4S2QRo6rCsTqHrSx4Z&#13;&#10;WtVWzPg4kUeARbnIW1OeERNgAkyACTCBgBNAZuYrcM4chNgl6kyJRgY3Xnrvmg4BH7gZA4zKWtVX&#13;&#10;JnWZLKunHuuyqu2SDHPCyrxRG5pxqJ996xmXjLm9c9fuZ5Lpb4AhBLgL4Iy7eepIdFqNtRxyP3uA&#13;&#10;AL/YkLL6lzkvU0xCInXshGWCQ85dW/vVgT17x5dvyNsR4BD48DYjMCaz5FyS5Qm65SwV9SO9X0lS&#13;&#10;db7NpsHhMgEmEMYERMqqqif/A3+jr/fXkBN9ZeCQI1/mpsWZj4Zx6CcMTaSsuoQgp0KQw4bfm+9o&#13;&#10;bm9LBLlu2F10uOAtSgiwKBclC83TZAJMgAkwASbQlgRW5Q7ei16Mr/mLv+ukOmK6a0712rYcozXH&#13;&#10;GpdV3FdVYpGyqp52rKmDtlOkrK7MG9Jmgly/SbkXxyUk5AiHnPATiRTVXw84jaZedhE5HArEytCW&#13;&#10;j2kQ5P73kRdJccVSt+5dcakvo66d73uPu3ZSxabHtreGM+8boQRkc4YiO2OE00OcLybJj66YM64m&#13;&#10;QmfL02ICTCDIBIQgFx9nPotyEjc0NHWAIof7ez445GbaTpATKauqSFmFQ87Eb0ykrC7z1XmvK3pi&#13;&#10;VHUz0Y7H+59u5j78dpsTYFHO5gvI4TMBJsAEmAATCBUBTZWe0X2eatH0wTB0IUDdOTJndUKo4mkY&#13;&#10;dxQEOV2Rl8HFd5q/hpwLmpm+g3Sz7Zo6YLB+1/4tFRm8T6M7XJJI4xWC3Om9O9MVlw0iBbXx8emi&#13;&#10;IaSQfBWC3GcbvqW/QJDT0V21Z68e+MwDZ6Np7jN8+rXbCnO+DUlgPGhYExg7c91ZUOKuFC45q26k&#13;&#10;5vleqq55M6yD5uCYABOwDQFLkIvV0dRBhSDnryGHXzaGqdtTkBtzT3FXQ1FFDTm/Q07zLtXcvutb&#13;&#10;IMiJNZyAxzl4xIgfeIsOAizKRcc68yyZABNgAkyACbQ5gdWPDP0G9abyJcVhpbAqquNMtdI1uc0H&#13;&#10;asYBRQ05VZbfaZqyahjaTtnU2tQhJ0KS3TF/w13+fjg+NAwJIpxGoy/uS04HGmCEWJBzIAYhyP11&#13;&#10;9ktU6/ZRr1N7oVMunHum4dFN/aYt7876dzOw8lujiADOj3tkhytOuD9lkZ5O0pMFz4ypiCIEPFUm&#13;&#10;wAQCREAIcgmxxvNw2d/QWENOdFk19MxNS+znkBvzQHFXcsmoIeccVF9DbqlW572hhYKcoC5uliXj&#13;&#10;EfIbnCIY3oJDgEW54HDmUZgAE2ACTIAJRCqBJ5F64hOilH+z3HJqKCY76sHivhKp70iK2seqIac6&#13;&#10;UebNtwsiw4Tl84a1aSODAZPnj4JD8FZDE1OXqK7OTad0TqHT+3S1uq6GYv4NY8qyRBWV1TT/6bep&#13;&#10;srKGep56CsXEIBORFBS50R7avDiroOG9/JUJNCUw+t7CU3FeXy/+/QiXHIqU7yKX+lLT9/D3TIAJ&#13;&#10;MIGWEOg1MicmPs74B/5GX9u0hhyc5jM25mctaMkxQ7nPyPs/7WzqEORUCHLYdM27DDXkWiLItWsy&#13;&#10;j+/wfRIeLMo1gRLp37IoF+krzPNjAkyACTABJhBAAgXzhnyCKjAFiuLEjW4hUKmDnFWOMQEc8oSH&#13;&#10;Hjur5BxFV+qbOngId60hyGk7fIZ3wuo2FuQGTn9adKT8M8QLiI/+FNXKsjIaO+J8OItCf2klXHKF&#13;&#10;H35O+3fup7SunSglJQVOPtGQw7s4taxq7gkB8pNMAAQk1XknUrCSra7Kiiq09qcL/zaolOEwASbA&#13;&#10;BFpDQAhyye1EUwdHfVMHCb9fZB2lJTI3Ls58rDXHDsW+wiHnMLSlCgQ5UUPO0NxLZDmhJTXk0hH/&#13;&#10;V3isxUN0sRd3OEXXqEQ8eIsSAqG/cowS0DxNJsAEmAATYAKRSUAydZMW4MIaHQ1wka3I0OjobohV&#13;&#10;Dda5gE975H0l55imBEFOOfVYDTlth2a6Jxa1YZfVholoh2omSbI8VKSrSnCllZaW0Zl9OtPZZ/Ui&#13;&#10;HzqvhnITLrmysipa9q8ScibEU5euXRCORLqh7YLEcm9RUU5oAwwlHB77ZwlkzCjuKUvSjZb7E2mr&#13;&#10;us99UNaNF352J36RCTABJvALBETKqhDkJMV5XUMNOUuQMyHI2dAh95vfr00lTVpiOeRwXw7JAksk&#13;&#10;OfGGFXMGtKQZTjnwCTeycMs9i8cbeIhsgxvwQH1P3qKBAIty0bDKPEcmwASYABNgAgEkYKT4VkKU&#13;&#10;+1iGs8Zyy8nymPRZ66yCxwEc1jr02Fmrz3E4pGMpq8IhZ2g7DE2DQ250m6asigH7Tl3oJFnKFimr&#13;&#10;YhNaZFV5OU24dIiVxmo9GcL/OFSVCtZ8Tgd2H6AuPbqhAyzq/eE2Pire3f9Zftb+EIbGQ4c5AUml&#13;&#10;W2U1poNpoi2I7BB2jeeX5w3ncybM143DYwLhTMCqIRenvwD3+nXH1ZAz9Rl2dMhdPv3dOI9H+oes&#13;&#10;un4tuENkzFfk+JYKcuIQn+HxIB7n4XEBHg/j4cFjFh6b8fgIjz/iMRAP1KDgLRIJsCgXiavKc2IC&#13;&#10;TIAJMAEmEEQCRTmjNEkyn7CGhAKEAs5OyTDhlgvslpH1YT/DdC1DfZreDTXk4F7baUjahML5wzcF&#13;&#10;YnRZ33cR1LcLDV0IF7Llkut/9inU98xwcMnJVFZeRe/AJReXmkwpqSJtVRUi5aKNi7MXBoIHHzMy&#13;&#10;CCD9uyP+6d5mGCIFHZ2Ddc9RXZKejozZ8SyYABMIBYFeI1+IiUNTB0l2XCMccrCWi4eBOq/3bVic&#13;&#10;9XgoYmrNmJfnrI+rS0h7UXHGTBZ3LXRf3VJJqrqxhQ65H4YCQJZA9z/4Ktxzz+DxAB5OPP6Cx014&#13;&#10;8BahBFiUi9CF5WkxASbABJgAEwgmgZoyegcuuf9AILPccvhkP37szHUBS70Qghwu9JeiyyqaOqCG&#13;&#10;nGjqYOjbTUkbXzgnMIKc4KmY5mS4iHD9hBoyyNOtra6miZcNxQcNv3MumMx/OJaoJbeyaL3lkuvU&#13;&#10;pbPVORNrUkUy/fmH7+WfmUBTAnDHTVPUmK74N2T9W8Kp/cqquUN2Nn0Pf88EmAATOFkCI6flxCS1&#13;&#10;q3hOURz1TR0kmMwl3YAgh2ZDthTk3FWel3DPcapgoHvd+bJce/2KOeNakrL6cxiFPiO6XfvwyMVD&#13;&#10;OPL64XE/HqLWHG8RSIBFuQhcVJ4SE2ACTIAJMIFgEyh5fmiVSdKzsmgoYBqEYvGJuBt+eyDiqBfk&#13;&#10;hEOuT2MNOd3YZvh8EwMpyHWfOi/WlMxxIr1PpK9WVlXTALjkzg4Ll5xER0rL6Z0P1pEDteQSEtG4&#13;&#10;DXXBIB6+AZfclkCsAx8zMgj85k7URzKVO60aicIlp3krZV15PDJmx7NgAkwg2ASEQ+5oZUq9IIdO&#13;&#10;zvi9YtWQI8OWgtzA6XDIVbhfQcrqFSYsxbruWywrNXDItbkgJ5ZKiHFH8OgtfsAmhDjxN1yktPIW&#13;&#10;oQRYlIvQheVpMQEmwASYABMINgFFpld1zbNXghhkFYuXpOtHZxV2a8s46gW5d9D41J+y6q8ht900&#13;&#10;jImBSlltiD9Vly9EJ4szMJb1FLq70oRLUEtO5LGEeFMVhbah2+rBvYcoKTmJVNSWM3XdxGchUTSa&#13;&#10;NybwkwS8sXStpLp6Ic3Z75IzjYUrH73ou5/cgV9gAkyACfwEgZFWl9XyF/0OOZGyKrqsSjouCu7b&#13;&#10;8Hamv8zFT+wbjk+LlNXURPcrigMpq9hwI7BYpsqbAiTINSAQHa/7NPzAXyOfAItykb/GPEMmwASY&#13;&#10;ABNgAkEhsGLOkEO4/n4JNeXgltNJUVwdFdnVZnVQ0mes6S8pjmUQ5HpZDjkrZVXbYRq+CQW5g0VB&#13;&#10;5IBukBqHIl0W104mebw+OrN3Fzrr9J7k00Lf0FRDw4lePTpRasdUik+ASw5qnCBUnxcAAEAASURB&#13;&#10;VG74Drj1uoBzCSh0PnhACQx5oDgRJ8s9+MAsPjiT4fPWop/yowEdlA/OBJhARBLoNe2FmPLUlOdx&#13;&#10;DXBVQw054ZCDa/7eDfnZthPkxs5aHl9X6XkZqf2WIKdr3n87FOWaAAty4twow0M0gOAtSgiwKBcl&#13;&#10;C83TZAJMgAkwASYQDAK4If4Pw+cus4rFoz4VMj1uyXhwZXJrxx6VvWqA7HCgqDIccnp9DTld24ZM&#13;&#10;2fEFuSOCIjyhhUV/IciJTfNp9KszepDqCI9maKK+Xfu0FDq//xlIHVbh3TOpurIm6T+fbO7QWva8&#13;&#10;f+QSiNPpKkl1niVSV9EdEW169cXB+vcUuVR5Zkwg+ghcjPIOSZUVL0iqaOqADEzcGKqvIXfvpsVZ&#13;&#10;T9qNyNhZG+MNSkANOdcUETtExk/xZ3bSvx65aE8Q5vIUxrgzCOPwEGFCgEW5MFkIDoMJMAEmwASY&#13;&#10;QCQQWDFnBJotyG/5Gy+IdDjXqZIv9urWzC191pr+qhy7BGmxEOS8EA9c4gp5Kzq+BsUhJ2Lv2zfH&#13;&#10;SZJ5jqiXJxxF4muHdklo9uAX6Vozv7baVyTRDrrwHHI6hVPRJLfHF49028va6vh8nMgiINKyoN3e&#13;&#10;I5RzkWJmwAaCakkLImuWPBsmwAQCTUA45Gp1+XmkrF4t/kb7a8ghZdX02VKQE78bTaPmFbj9LUEO&#13;&#10;ZTn+TYoxaVXu4L2BZll//I/xtSpIY/EwYUCARbkwWAQOgQkwASbABJhAJBGQZPNpfL6vExfmaIkK&#13;&#10;9w3dcXHWutiWzFGkrMqm+o4kQZDThCAnuqxq24jcE5Eu+2VLjtmSfaT+KSiGT50sAQMHkIQo1z7F&#13;&#10;6sDakuMFYh+9PoU1JgaiJTafD/V8ZOnyQIzFx7Q/ARQun4h08AHC1aLg35Vhav8snDvy3/afGc+A&#13;&#10;CTCBYBEQDrnkinJRtqJekBNVViXdNLV7vlg804YOueXxtZXuV3FjcZIwxuO641PJY05c+cjQfcFi&#13;&#10;yuNEHwEW5aJvzXnGTIAJMAEmwAQCSmDl7CEboFa9jw/8cN/4cNdcOTdeMpvt2BqVvXaArFo15E7x&#13;&#10;O+QsQW67z+eZsGLOqKAJcgKW4jXa40uciat0kSoaH+eipAQYjYTLKEw2EYnL5USTB3TAxfcihRX/&#13;&#10;7Uu9b+sUJiFyGGFCYGrOFjg/6V5/OHDJGZqmmlJumITHYTABJmADAqIjea2uPI+/01eKv9EiZRV3&#13;&#10;gnT8PrkHXb9FCqatNitl1Ux8WVVjJonAMadPca9r8srHWJCz1ULaMFgW5Wy4aBwyE2ACTIAJMIFw&#13;&#10;JyCb0hOmv7CMEOXgljPvGjj9acfJxi0EOVVSlyJltVdDDTk4ebZKPnN80aPBFeREzKbXREF8cgmd&#13;&#10;S0fKakpSPMXHx4SVKCfq3cmyTAoewtGHej74fKR0QBvWkWIOvDGBBgJlFaWXomHKReKfKD5QC/dp&#13;&#10;4QfzhhQ3vM5fmQATYAI/R0A45NJ0+QVZUeGQ89eQg0NOw++SezYusacgpxtVryiqczJuWOBGhfcT&#13;&#10;3aibHMSU1Z/Dza9FOAEW5SJ8gXl6TIAJMAEmwARCQSB5794Pcbf8I9GJ1frgT/KItMSzLj6ZWMY1&#13;&#10;CHKKEOT8NeQg8H2v6MaEFY8GL2W1aaySIiVBXERXB3jlIHh1SEsmp0PUbmv6rtB+L2KJQT25uFiR&#13;&#10;imiSE645USsMMVt3/UMbHY8eLgRG5qxGJxAly0ovF2cHrJ8QcOeiVmIYnc3hQovjYAJM4IcEhCCH&#13;&#10;GnJCkLO6rFo15PyC3L32FOSWx5tCkHM0OuQ+IXc1BLn0YNWQ+yFi/jnKCLAoF2ULztNlAkyACTAB&#13;&#10;JhAMAosWXanjI/7jQsQSD4hzikHK3b80thDkdFl+x3LI1deQg7i3VdPrJi7PHbrll/YP1OuGbih+&#13;&#10;gcs/QueO7QI1VIuPK8TC2Bgn0mpjIbSY5BK15fw6y2DqMDWhxQfmHSOKgFqtjsS/r+GW4K2KlHDf&#13;&#10;Wm+ib3VETZInwwSYQEAIWIKcIYsachDkRHkKWdSQ00zTZ1uHnGHEvyYjZVX8uUQNuU9kTZu08rGx&#13;&#10;XEMuIGcQH/REBFiUOxEVfo4JMAEmwASYABNoNYHYmrL30NHxc+GW08XFuyn9VqSl/tSBR2auPteQ&#13;&#10;lGWy5Ojpd8jB8WX4tpmkjV+dOzpkgpyI1+1zpzTGjQv3NHReFSku4bY5VJk6d0hBiq2B+nIucjhU&#13;&#10;aKJSF0qIPy/cYuV4QkDANCVJl7IhyllnLxyoIrU8ryhnlBaCaHhIJsAEbERg4OU5cbWG9KIsq1PF&#13;&#10;32h/DTk0dSD97o35M5+20VSsUEUDKitl1REzQTwhUlbJY0xenjd8v93mwvHamwCLcvZeP46eCTAB&#13;&#10;JsAEmEDYEnj3mctrEdxTlsMM3UrRzSwO+Z8ndMtlZH94nkONQQ05FU0dPA1dVr9H/bbxhXOHfxXq&#13;&#10;SVZX1pzTNAak+jX9MWy+F77E03p1turJOZBem5AgDHKSinzW8WETJAcSMgJjZ60ZhsKDY/2djEX6&#13;&#10;tf5Ru8S090MWEA/MBJiALQgIQU5zJr8gy040dTjmkEOV1bs2LM56xhaTOC5IU0qQ9IfVhpRVw/cJ&#13;&#10;yQY3dTiOEf8QLAIsygWLNI/DBJgAE2ACTCAKCWiGdxEEgO0Q26zachCIpo7M/KhXUxRj7i85V5Kd&#13;&#10;S+DeqRfk0E/B1L8zSJuwOoQpq01j9Ho8pzStH6ehJZuVmdv0TWHwvegM261zmj+FFQEnpyQjKkh1&#13;&#10;knQZdZ0eFwYhcgghJGCYcha6Ilu1EUUYqCf36KKcvrC88MYEmAATODEBvyCXAoecEOS8VsoqnOJw&#13;&#10;1+p321KQg2M4Y1bJI5Lquk/M2NA8H8uab9LKR7jL6onPAH420ARYlAs0YT4+E2ACTIAJMIEoJlCU&#13;&#10;N6ocCtvzKAiNL6gq54hJUSXj1gYkYzJLzkX+3DI0UTjF796BIGdo3xumb2I4OOQa4sSnkJ2iZlvD&#13;&#10;5vOFZ7afgVpyaSkJdOapXcmn6ZZTzuFC01vTPI3iPL0b4uev0Udg7Iy1g/Dv7LJGl5zu21hL6rLo&#13;&#10;I8EzZgJM4GQJiBpyPmfKy7LssFJW/Q1iJA1/U+zpkIMglz6zeI4su2aJuegQ5HyydxKnrJ7sGcHv&#13;&#10;CwQBFuUCQZWPyQSYABNgAkyACTQSkCXjJdyJPgRBwO+Wk8ybLr3346SMrHX9SBWCnNq0htxWU5fC&#13;&#10;ImW1cQL4RlXUzY2iHDJXq2vcTV8Oq+9FZu3Zp3W3UlhVdGNNSRXl8GQn6dLosAqUgwkqAV2R7kF9&#13;&#10;R7TkNaExozS7SQs+yh1cF9QgeDAmwARsQ2Dg5U+jhpz8kiKrU47VkINDzjAgyGU+a5uJHAtUGjNr&#13;&#10;3WxFjckWBSiEQ07R9clFs0cdOPYW/o4JBJ8Ai3LBZ84jMgEmwASYABOIKgIr5o3YDfvbm0ibwxcd&#13;&#10;taGVHj6H9jDJZr5fkKuvIWdq36Fg9PiCvIu/DjdApqzuwhU8gheX8kTlFTXhFmJjPCK19tRenahr&#13;&#10;p1Q02NCpXbtU1PNDwweDJhJNReoib9FGYOysknNkkifrSD1DkXbhDvnW6/G9FW0ceL5MgAmcHAEh&#13;&#10;yOmO2pf8Drn6GnKS7MPfwbs2LLGjIGdKY7LXzpEU50xBAE2kvpYhyLFD7uTOB35XYAngCo03JsAE&#13;&#10;mAATYAJMgAkEloAhmU/LuvcWpIskWMKcot6J9Bc451CfBiIBaltt9OnSxKK84TsCG0nLjn7o8Odf&#13;&#10;dukyplSRlY66bJDb6yNVVSBwyOFYWo7i4mJo0Hmn09Ll/6b4hHhKTk6ksoMHBxEd7gICe1pGwZ57&#13;&#10;5eTkyFu2nO1XU5sxhb59p5pbtiyStqX2afFN7D5dY6XDdKjF+yfuS5Q9SY5mx94wTa921KH4dAVZ&#13;&#10;zdkKGq3oGhyeCnRZXVtQ9MSo6ob38VcmwASYQAMBvyDnfgkC1hXHashJ9YLczH80vM82X/E3YExl&#13;&#10;8WwJDjkRM7rC75Rk81oW5GyzghEfKItyEb/EPEEmwASYABNgAqEnIOrDZWQXL1NU13Vw6ZCpN9Rk&#13;&#10;kyBqmW4ytfecknzRmMy1w34UrSwj386MwfPoFvGjV0/iCewkSy6UknEgbe9YYbiT2FO8BWmrEvTD&#13;&#10;xK//vdzprq22RLijBw9Q6eFDpFiiXLMPeZIjt/xtMhx9tXVe2rt7L+pxC1eASaefPzS+0/g+z8TF&#13;&#10;/XU/6vs1QyiSVMinLrgEWzZRk7B2KN7T0s00YnACtHj/tZVmjNSj+fsXV5WYUs+ucqpRF9uS0MW5&#13;&#10;VlbpVlTJ6WrJ/lg0qktwO8nw4Hq9ZeiRdqZILoh6ptlBCHJWwxXNs93lMl9rUUy8ExNgAhFNQAhy&#13;&#10;mrP2FTR1mNxUkDMM/a5N+Vm2E+TETZniyoy5aOqQKX6Pmrq+Q9KNSSvnDtkQ0QvJk7MVARblbLVc&#13;&#10;HCwTYAJMgAkwAfsSMA3pccPQpoq6VqLpg3DMWWKDYbpQb+5PwsHz05YgvCJebKk0Y+3+00f/Oapi&#13;&#10;LwWNKiRnIh3dtpXI4aAyiFz7duz9ud1C/BpEHAiGfleUjzqccib1+dX5Qhu7VIBsFgkcCh9lWjmf&#13;&#10;Vuzfil39QbfyAC3UIsXYfs4tHF9p6cl+bKn8ofvHR9o4ll9BSrP2zD8fHlZ27F38HRNgAkyAqP/Y&#13;&#10;2fGas06krFqCXP29EE0yjDshyD1nO0a4oVY8q2SOLAQ54cw3tV2abk4qymNBznZrGeEBsygX4QvM&#13;&#10;02MCTIAJMAEmEC4EhqUM/mRtVcly2Ha6wQUUB9fOWX5hDj44XDAfc88FIOJmqVAnGN/UqUuPU2nf&#13;&#10;919STGo76j5wYKtlqhOM0qZPISWYdn/6Cfmqq+mUM/pZxzY0XwvGALxW8WvVzla89aX8WhC72KV1&#13;&#10;4/u7DbZwaGv4Vo7fiqGtXYUQ56s9ZOrm1/imu6xIz7f2kLw/E2ACkUWg/w2z46VaJwQ5f1MH6/ee&#13;&#10;JPkkQ7vzi/xsWwpyGTNL5lmCHP5aI2V1l46atUV5wzZG1srxbCKBAItykbCKPAcmwASYABNgAjYg&#13;&#10;kJMjGWMeKL5DretQ6nUcfEpVnWfpvpPrYurvfNpCx5Fgg2tykYfaMn0GmqGh64kpaRSblOJyV1eR&#13;&#10;GhtLrsREUQsvLMnLcB2W79lN3spKSu7YlZJS0krhkNIxk2YrRACH/SQvIDZ7Xz8cyYN9AaqFuxNh&#13;&#10;/5YlLjeMD8lXrH8zA7DeLhZYjN+izZTJQAnCFu2PaEUAXiFXt2hw7C5LpsfUVawffZOSlPL30qoD&#13;&#10;XQrmpB9q2fF4LybABCKRgHDISbXqyxDkfpCyqsEhZz9BLifHlBsdclgwK2XVMCetZkEuEk/fiJgT&#13;&#10;i3IRsYw8CSbABJgAE2AC9iCw8pGh+0Sk47LX5hm6e/HJqFqmbEhkQNgxSUNVuWZvSJuV0JLBA4VD&#13;&#10;w8V5M4UZ7ISadqps1tZUlvWDe+AfhtsdV7l/H3VIOONkwm92vG2xgw798fA330AHk8kdo+711FTc&#13;&#10;nhCfskHWwbA5WwJUIXIZ7nKvQcnN2fHYe9sZpFXGaVBUOx57shnfeSoqdFeypxWK7Eitw9lkHv6q&#13;&#10;qNlr32HLYXPRoitbKIo1Y5LBe+vO4A3FIzEBJhDuBCxBLkF9FTXkJjatIYe/lXdsWpJtO1etEOTW&#13;&#10;Vq2bpyiuGeJuHBz4O/CHfyILcuF+JkZ3fC24tI1uYDx7JsAEmAATYAJMoPUEls+zUkhslUZyyf0f&#13;&#10;X/erC0bFri9YTJV791L7U09rPYgAHEG45Cr376dqPCgxnvqcfUGHhOQOTztNx/nv5l1wJABD8iGZ&#13;&#10;ABNgAkzAZgT6Ts1JkAwHmjqoliBn1ZBDyipyPadvXJL1os2mAw3OlEpmrstFp+n7RA0509B2wCM9&#13;&#10;fnXusM22mwsHHFUEWl9BNqpw8WSZABNgAkyACTCBaCWgm0ZCavuuUnxqGtUcPkwe1GqTRDOFMNtE&#13;&#10;lm7pd9+JlquU1KM3dUnq6ETnvHa6bPDN2DBbKw6HCTABJhAKAkKQU/UUpKw6IMj50FxbxkPymqZ+&#13;&#10;x4Z8Gwpy6LKaPmtdriwEOeGQM/QdhqZNKMgdzIJcKE4wHrNZBMLvSrJZ4fObmQATYAJMgAkwASYQ&#13;&#10;HAKmYZqqw0ntO/cko66Wqg4eFB9igjP4SY4iRMKaI4ctpxw51H2n9jzzA6fqEgXZRG003pgAE2AC&#13;&#10;TCDKCYimDqoJQU5xTGqSsupFM5g7Ni7Osl3KqnDIjalKR8qqc4aoc4DU2+2aqU0snD98U5QvNU/f&#13;&#10;JgRYlLPJQnGYTIAJMAEmwASYQBgQQC5Mh649iVQnUlh3h11NOSESHvnue3wogQZXW/M/XdK6fUio&#13;&#10;qMcbE2ACTIAJMAHhkJOr1ddk6ThBzofaa3dsXDLjBTsSysheO0tWYlBDDoKcoW1Hl/GJq/0lMuw4&#13;&#10;HY45CgmwKBeFi85TZgJMgAkwASbABFpGQKSGJiW3r1Rcrl01R46Sp6YmbFJYhUuutqyMKvehl4Zs&#13;&#10;fksHF73k83pjWzZT3osJMAEmwAQiiUDfqY8nOPTk1yTVOaGJQ85nkHHbxiXZthTk0meumwHH38N+&#13;&#10;h5xvO7pCjWeHXCSdtdExFxblomOdeZZMgAkwASbABJhAmxCQyOFyHVUV5QPDq9HBLV8S6tZAmAu9&#13;&#10;G83vkvuWDK9PlNR5FNP1oD5Q6ANrE+58ECbABJgAE2gpAUuQM3yvSIpzfBNBziuaOmx6O/Pllh43&#13;&#10;lPulZ5fcp0jyPElxyKbu2yFJ5vgVc4Z8GcqYeGwm0BICLMq1hBrvwwSYABNgAkyACUQtAdSWU+OT&#13;&#10;Ul4kydhatn0nbfuwiOrKSklWQ9dHQQhy7spKqti9hxDXTjJ9r0ftAvHEmQATYAJMoJGAX5DzvipZ&#13;&#10;TR28VlMH/EcIcr+zZVMHzCw9a+0MRVZycUNMNjTvNtFllQW5xiXnb2xGgEU5my0Yh8sEmAATYAJM&#13;&#10;gAmElgA6mTpvmvXXDaSbI5Amuqjm0BHaurqIDn/7jdX4IRQdWcWYpVu/J93jhSgnP0m7Xi8LLSUe&#13;&#10;nQkwASbABEJNQAhyqu59XZKbpKwSecnUpttVkMvILs5UFMc8S5DTfftNwzeRu6yG+kzj8VtDgEW5&#13;&#10;1tDjfZkAE2ACTIAJMIGoJLD5s8+ctOflvbT9hatIort1r7d87/rPaee6deSBY01WFOthCXQB7tAq&#13;&#10;xvBUV1PZzl0Q5Mz9+LD1clQuCk+aCTABJsAEGgmcOf7viQ7d95qsOC9vTFkl8pmmcduGxdkvNb7R&#13;&#10;Rt9kZK3JkiRlnijmihtkFaam3VyQO2KzjabAoTKBHxEIXZ7Fj0LhJ5gAE2ACTIAJMAEmYDcCkkk7&#13;&#10;6QnqccunpJiPlu/ac3HVoUOU0LEjxbdvb311JiSgWavTmphpGCSaRbRoqxf3JLFzw/f4KkEALNux&#13;&#10;nbRaN56n52jnq/tbdHzeiQkwASbABCKCgBDkYlXXq6i3dqyGHElew9Cmb1qS/YodJykccrKsziFZ&#13;&#10;lvC3tEI3tWtWzR++3I5z4ZiZQFMCLMo1pcHfMwEmwASYABNgAkygJQR2P7+ezrxlHLmN3yOF9OqK&#13;&#10;XTt7VOza45BUhZwJ8ZTQoT3FCZGufQdyxMaSdLL15yDgoYYdhDyIebpuPXQ0ljB8PtLFw+slzeOm&#13;&#10;I99vhSBnlEOse64l4fM+TIAJMAEmEBkETijISZLH0A0hyNnSSV0vyM0VDjkTDjlDMq9eNWfoB5Gx&#13;&#10;YjyLaCfAoly0nwE8fybABJgAE2ACTKBtCHzzfBUO9CeIcw+TTz0TRbTHQFC72FNRfpGnvLxD6Xff&#13;&#10;k+JykispiZxx8XjrLzvmhKnOEuA0IcD5hTjhtjOEUIevpOMh3qSISzrpFdrx4g58wxsTYAJMgAlE&#13;&#10;IQEhyMU4XKgh5/jtsZTVBkHOrl1W12YjZbXBIVdu+nxXF7JDLgrP7sidMotykbu2PDMmwASYABNg&#13;&#10;AkwgFAT84tx6DC0eRKdc3wWi2fVkSn/WfXpM7eFSqjWPWC+d8D/+/FS8JL4Rwh0epqEhZacUPxzE&#13;&#10;oxYvHcLrSFM1D8MdVwYL3VFySP/Ea7wxASbABJhAFBIYMv65xGpH1evycYIceU3dd9umpTNftSOS&#13;&#10;9OySbFmW50KUw585o9zUvFcXsCBnx6XkmH+GAItyPwOHX2ICTIAJMAEmwATalkDGrJLfKIrzZt3n&#13;&#10;8aAsTNaKOUMgLkX45q/xNpt6TfuOSH6IZIqDoKZBULPkt2OzR306eN4guFXjpe/x+g40bthGhvId&#13;&#10;6tWVkqYcod3Pi3px4n28MYFmEUifUXSh4op9AO5N05TNhwoeufjrZh2A38wEmEDYEjjt0keTqh2V&#13;&#10;r8qy8ziHnGnqt2+0qSCXMbNYNHWYI5oZwRlebhi+a9ghF7anIAfWCgIsyrUCHu/KBJgAE2ACTIAJ&#13;&#10;NJeAebbiiJuia14yVOO/sHfki3INiHa8uJRo5HvUt4NMMaknFtbcZRJtIZ1oER68MYG2IyBJag9Z&#13;&#10;jb0C9ZggCbufwJFZlGs7vHwkJhAyAoMgyLnjDNFl9bcG/rZKkoz7PpIH/9Zv35ifZcumDn6HnDpb&#13;&#10;TEQIcqbpvbowl5s6hOwk44EDSoBFuYDi5YMzASbABJgAE2ACxxEwSTM0D7xepkfWUBgt6rYiDaIb&#13;&#10;b0wg+AQkSRf/9ixRzipIGPwQeEQmwATalsCZt/w90V1uipTV3zQKcgRBzvTdtjHfpimrM0tmyqTM&#13;&#10;hh4nmbpWLpFx5cq5w1e2LTk+GhMIHwIsyoXPWnAkTIAJMAEmwASYABNgAkyACTABJsAEfpHAadc9&#13;&#10;mhQjBDlF/U3Tpg646XULBLnXf/EAYfiGjMziWXD6zbbcfoYO67hx1Yq5Q1mQC8O14pDajgCLcm3H&#13;&#10;ko/EBJgAE2ACTIAJMAEmwASYABNgAkwgoASslNU6HYKcs1GQMyXZTZpX1JCzpSCHlNXrJVl5RNSQ&#13;&#10;g6W3DI0drl6Zy4JcQE8kPnhYEGBRLiyWgYNgAkyACTABJsAEmAATYAJMgAkwASbw8wQGwSHnroND&#13;&#10;ToUgV19DDs4yt65rt21eOvO1n987PF/NyCqZgGzVJyHKwRynlemmflUhC3LhuVgcVZsTgAzNGxNg&#13;&#10;AkyACTABJsAEmAATYAJMgAkwASYQzgREymqdW3/TSlltFOQkN2qv3bZ5SZYtBbnRWWsnwR33KkTG&#13;&#10;BNPwlRm6dmUhp6yG82nIsbUxAXbKtTFQPhwTYAJMgAkwASbABJgAE2ACTIAJMIG2JDBw6sPJutt4&#13;&#10;Q5Kdlx6rIUceXdNv2bQ06422HCtYx8rI/HCypDhelmUlHmLcUVPXryrIHVYQrPF5HCYQDgTYKRcO&#13;&#10;q8AxMAEmwASYABNgAkyACTABJsAEmAATOAEBIcj5jJjXJdnRKMgh3dNNpn0FufSZ6yZKqvMluOTi&#13;&#10;DUOvNEz31SzInWDx+amIJ8BOuYhfYp4gE2ACTIAJMAEmwASYABNgAkyACdiRgOWQM1xvKMcJcrIb&#13;&#10;qZ63bsjPtmVTh9FZRZNkSXpVkpQ40zQ0U/dlFuaO5C6rdjxBOeZWE2BRrtUI+QBMgAkwASbABJhA&#13;&#10;lBEwU2Nj6/5/e3cCJldV5338nHtvVSdAAonKroDK++qEwEAgLEkIJB1QmQEDJKxCBAHFQdLdOPK8&#13;&#10;r+/Q6jgKkk4ERwjMIwPoI2TphlEW6c7ejRtbJwZwdBjBkYAK2ZOuqnvPef+nekmTdCe9Vde9Vd+a&#13;&#10;OXR31a17z/ncEjq//M85yRizl0tGP+klAggggMDuAi6QC6MRsoZc6hOdU1atVMhpG14jgVwyp6zW&#13;&#10;NF+odfCQbE7hArmcBHL/IBVyD+w+dn5GoFwECOXK5U4zTgQQQAABBBAYtIC11p1j9MYtG++fXt2c&#13;&#10;9ZQe9DkLdwIbWW1PNRG5XOGMOTMCCCBQGIEJsxZKILdzj0BOGTPnxfqqRwtz1cKetbJ69UUSyD0o&#13;&#10;gdz+VnaniIz54vL5U+4v7FU5OwLxFiCUi/f9oXcIIIAAAgggEBcB6/my9o3SXjDSDyquyudx+Ywu&#13;&#10;Lh3crR+SF1pj5EnpZKRGRDkvzgnibp3nRwQQQKB8BVwglzM7f+zvViEnQdY1a5MayM1tvtDzggeV&#13;&#10;rCFnZVcH+e/TjcvrJhHIle/HnJF3CBDK8VFAAAEEEEAAAQT6IGCVWW/C7BvKRDKLaEcf3lHkQ7Ty&#13;&#10;paLil9bzVmulw/RBanORe8TlEUAAAQT2IfC3n55/kFTIvSeQk00ddhoVXrN2afUj+3h7LF+uzE9Z&#13;&#10;9X4of6s1UsI4mbIauimrBHKxvFt0argFCOWGW5zrIYAAAggggEAiBaYceMa9K/+88qGkdD53QEq3&#13;&#10;jFq2XdXWunI5HggggAACMRfIT1kNdzwqa8id07mGnJJALookkGtIZiA3fe7qi2XK6r/LlNWRbg05&#13;&#10;ZcMbJZD7t5jfCrqHwLAJEMoNGzUXQgABBBBAAIEkC9TWahdubUvyGOg7AggggEA8BfIVckbWkAvS&#13;&#10;HYGcr6xWbRJizZFAblE8e733Xk2vabnY8/wHtXKbOsgacmHuxuULziSQ2zsbr5aZAKFcmd1whosA&#13;&#10;AggggAACCCCAAAIIIBAfARfIWU894nmpc3dVyKmdkmO5CrlEBnKV1S0XeZ73oFT67efWkIts9AUC&#13;&#10;ufh85uhJfAQI5eJzL+gJAggggAACCCCAAAIIIIBAGQnkAzlfSyAXdAvk9E5Ze+2zEsgldJfVlotk&#13;&#10;Y6SHlfLza8gpG924fN5kKuTK6HPNUPsu4PX9UI5EAAEEEEAAAQQQKLDAyXL+c6VVFPg6nB4BBBBA&#13;&#10;oMgC7RVyelF7hVxOisrkj+daKuRkympr/dxEBnIzqp+drn3/Ia39kUqZrBTJfaGRQK7InzQuH2cB&#13;&#10;KuXifHfoGwIIIIAAAgiUk4D7vUwqC9QHpH1YWkYaDwQQQACBEhQYf973x1gv6zZ1mNE+ZdWXUdqd&#13;&#10;2pirXqqvXpLEIZ9z85pTrbYPS7jopqzmrAm/sGz+lB8kcSz0GYHhEqBSbrikuQ4CCCCAAAIIILB3&#13;&#10;gSPk5aOkvSBty94P5VUEEEAAgaQKjD/vW2O8EdkfdwVyXv6P5Tusiua8WF+VyEDu3KrVE20qqPf8&#13;&#10;9GEdgdznm+oI5JL6GaXfwydAKDd81lwJAQQQQAABBBDYm8D/lhdluo96Vpr7He0QaftJ44EAAggg&#13;&#10;UCICrkLOH7HfI7r7GnJK71DGzGldmsxNHVyFnPGDBpmGe7ixUdYaSyBXIp9XhlF4AUK5whtzBQQQ&#13;&#10;QAABBBBAoC8CEzoOOlq+/lza69Kel3aFNB4IIIAAAgkXcBVyfkVukQRy59ioYw05CeSiKDfnpYa5&#13;&#10;i5M4vMrq5tNs4LcHcibM2TAngdwZTFlN4s2kz0URIJQrCjsXRQABBBBAAAEE9hA4qeOZy+Rrq7Q7&#13;&#10;pR0uzf3h5hRpPBBAAAEEEiowblbdWKmQW6T9oHLXGnJqp1G5q9Y11CQ2kFPaa5AxHWaV/F+U+3rT&#13;&#10;/CkPJPQW0W0EiiLARg9FYeeiCCCAAAIIIIDAewRGyE/jpVlpX5DWWWXwqnzvNn+YKe3X0ngggAAC&#13;&#10;CCRMwAVygfFchdz0fCDn1pCzaodR4VVrl9YsTdhw8t2dfkvL6bLSQr2n/UPdf7lk1uo3JJD75ySO&#13;&#10;hT4jUEwBQrli6nNtBBBAAAEEEECgXcBt8HCMNLeeXPcqgxb52QV1R0vjgQACCCCQMAEXyKWM/6jq&#13;&#10;DOS0m6ymt2sbzVlbn8xAzk1Z1Uov1S6Qk4eJMt+UTR3+KWG3hu4iEAsBQrlY3AY6gQACCCCAAAJl&#13;&#10;LvBxGX9a2o+luRCu87G/fKOlhZ1P8BUBBBBAIBkC4y+XXVbb9GKZ3jmta8qqVtuNNVevra9KZoXc&#13;&#10;3JbTJYxbqj3vMGXzU1a/QSCXjM8jvYynAKFcPO8LvUIAAQQQQACB8hI4uWO4a3cbtkwPyj/W7/Y8&#13;&#10;PyKAAAIIxFjAVch5GX+R1xXIuQo5u8NG5qq1DVX1Me56r11zU1Y9o2UNOe+QzkCusW4yFXK9ivEC&#13;&#10;AvsWIJTbtxFHIIAAAggggAAChRbo3ORhbLcLpeT766TlpD3V7Xm+RQABBBCIscDHZv7L+4LI2xXI&#13;&#10;eb7r7XZrws+0NlQ3xLjrvXZtWvWzZ/gyZVX5vgRySkUm9/VldZNv6/UNvIAAAn0SYPfVPjFxEAII&#13;&#10;IIAAAgggUDCBUXLmj3Wc/Rb5epQ0t05PnTS36+r90navoJOneCCAAAIIxE3ABXIV3v6Paj+1a8qq&#13;&#10;BHLG5q5urU9qILfqDM+TQK5jDTm3qcOyeQRycfvs0Z9kClApl8z7Rq8RQAABBBBAoHQEjpWhuE0e&#13;&#10;fijtTGkvS3NryI2W5taY+7I0HggggAACMRfo2GV1secFZ+9aQ85ub5+yWpPIKauuQs4Fcp7ndlm1&#13;&#10;sqlD9muyhlxtzG8F3UMgMQKEcom5VXQUAQQQQAABBEpU4G0Z17XSnpY2UtrVHV9XydcnpRlpPBBA&#13;&#10;AAEEYiwwceb33pcxoQRyqY5ATialabtdWXNla0PVYzHueq9dy09Z1apBNnY42AVyUZj5+rL5Z9b2&#13;&#10;+gZeQACBfgsQyvWbjDcggAACCCCAAAJDKvAnOdsPup2RRbO7YfAtAgggEHeBCX9/5/szXrSoq0Iu&#13;&#10;v4ZceyD30tJkBnKV1c+eqH1dr5UEcrKInInCWgnkvhb3e0H/EEiaAGvKJe2O0V8EEEAAAQQQQAAB&#13;&#10;BBBAAIFYCLhALkwHHYFcTklVmevXNmuizyQ1kJtW03KU1upBCRkPcYNxmzo01U0ikHMYPBAYYgEq&#13;&#10;5YYYlNMhgAACCCCAAAIIIIAAAgiUvoDb1CGn/SW+l5ravoacm7LqArnwqqRu6nDOLauOsdZr8ILU&#13;&#10;eAkW3RpytcvqphDIlf7HmREWSYBQrkjwXBYBBBBAAAEEEEAAAQQQQCCZAvkKOS9wa8h1BHJSIefW&#13;&#10;kItCWUOu+vEkjsoFckalH/OD1PGdgZxs6kAgl8SbSZ8TI8D01cTcKjqKAAIIIIAAAggggAACCCBQ&#13;&#10;bAEXyEVpF8gFZ+Ur5GQNOStTVlUUXfFSggM5a1OP+37qeGNC2Z8idxuBXLE/aVy/HAQI5crhLjNG&#13;&#10;BBBAAAEEEEAAAQQQQACBQQt0rCG3WHspCeRkDbn8pg5qm1ayhlxCA7lPzF1xtAvkPD893s2/lSq5&#13;&#10;7zfOm/z1QWNxAgQQ2KcA01f3ScQBCCCAAAIIIIAAAggggAAC5S4wceb33pf1wqUyZfXMrjXklHUV&#13;&#10;clcmNZCrrFrz4dDzH/PzgZxs6hC2PRyOytaU+71m/AgMlwCVcsMlzXUQQAABBBBAAAEEEEAAAQQS&#13;&#10;KXDirLs+kNW5pdoLOgI5t8uq3mZsdHliA7lb13xYxiOBnGzqIBNwo1zm4VR283Ura89uS+RNotMI&#13;&#10;JFCASrkE3jS6jAACCCCAAAIIIIAAAgggMDwCLpCzxizRvquQa5+yaq3dKjHWFWuXVv9keHoxtFdx&#13;&#10;FXI69GXKanCcm7JqwraHUuGW65+6+1OZob0SZ0MAgb0JUCm3Nx1eQwABBBBAAAEEEEAAAQQQKFsB&#13;&#10;F8hF1ro15HYFckptlVDuyqQGcm6XVVkL73GZhpsP5MKw7YcbRr95HYFc2X7MGXgRBQjliojPpRFA&#13;&#10;AAEEEEAAAQQQQAABBOIp4DZ1MCZa6utgavsacrLLqquQM7kr19bP/Y949nrvvZp2U8tHZFOH/9B+&#13;&#10;Oh/IyRpyD40dPeba9bWzs3t/J68igEAhBAjlCqHKORFAAAEEEEBgnwJeaOw+D+IABBAYEgGtLf97&#13;&#10;GxJJTlIuAq5CLkz79VJNNqVzUwdZd22b0uHla+trkhnIfbnlI35ay5RVVyFnlYzrwVRuy/WLa8cR&#13;&#10;yJXLB5txxk6ANeVid0voEAIIIIAAAmUiYG3FrFmL0mrcuDIZMMNEoDgCr725UxK5TEoX5/JcFYHE&#13;&#10;CRw/8zsHG2OXtAdyu9aQk4XXLm9tqPlp4gYkHZ7mAjmTD+Ty/9G1Ue7Bg0YdKIHcGQRySbyh9Llk&#13;&#10;BAjlSuZWMhAEEEAAAQTiLyBVBp5M/XF/QZ8O/fQTG488LKu2bIp/x+khAgkWGHOA/K/O2tHyh3Dl&#13;&#10;pUZKoU8bs2USfD/pemEFXCAnO5JKIBe0V8h5HVNW3aYOCQ3k8ps6GOUq5Ma5klkTZh7a8Mc3r29c&#13;&#10;TCBX2E8TZ0dg3wKEcvs24ggEEEAAAQQQGCIBrb135Q86SqVGyLf+R2TDNxfQ8UAAgUIKdJTIhdnt&#13;&#10;2SjXttDT2dcLeTnOjUBSBdyUVROZpVIhN7lzDTkZyxal7RVrl1Qns0KuZtlRWvluDTmpkJP9YsPs&#13;&#10;v48d/eYNTYtZQy6pn1P6XVoChHKldT8ZDQIIIIAAAvEWiMLncmbbo+2dJI2L982id6UkICm4LCun&#13;&#10;/pIb3Va9svbssJTGxlgQGAqB42fec7CxmaWeH7QHch0VctqYy1vrq54YimsM9znOmrviIF+lf+AF&#13;&#10;6XGuSN3kA7mDblhcO4kpq8N9M7geAr0IEMr1AsPTCCCAAAIIIDD0Ak3zp66Ts1469GfmjAgggAAC&#13;&#10;CAxM4LjzFxyidXaJp10g176GnFZ2i7LZy1+q/3IiA7nJX1gzJhX4j3h+eppsGes2dXhgzOg/fZ5A&#13;&#10;bmCfEd6FQKEECOUKJct5EUAAAQQQQAABBBBAAAEEYi3gKuS0zizpXiEnHd5iovCK1obkBnIj9/N/&#13;&#10;LIHcOW4dVxtlHty4dcQNTfNm52J9M+gcAmUoQChXhjedISOAAAIIIIAAAoMQcDv3TZQWdTuHmw75&#13;&#10;O2kv7PZ8t0P4FgEEEIiXQPumDpkGWUPujF1ryEmFnJuy2lCTzAq5W9eMGZn1XIXcOdZIhVzY9sDG&#13;&#10;j4284fkbTiaQi9fHj94gkBcglOODgAACCCCAAAIIINAfgSo5+Npe3vCUPD9H2p97eZ2nEUAAgVgI&#13;&#10;HHeZTFnNqnrZfKg9kJM15GQjhC2RMpeuq69y/y5L3OM8mbKayelFXlBRqbRMwA2zDRv+Z8Pn18+n&#13;&#10;Qi5xN5MOl40AoVzZ3GoGigACCCCAAAIIDFrA/an1BGmuMs4Fc29Jc3t7jpI2R9p50mql3SiNBwII&#13;&#10;IBBLARfI+Vklu6y6QK59DTnZmHSz1uaydUsSGsjdulYCuW2LfD8tgZzb1KFtuakIrlvPLqux/AzS&#13;&#10;KQQ6BQjlOiX4igACCCCAAAIIILAvgUPlgGOlvSbtR9K6T2H9pfz8ijQ3tdWTZqTxQAABBGIl4DZ1&#13;&#10;8DMSyPmpSfkpq/kKObVZquQufzGxgdyaMdnc1kd9Xyrk5BGFmRU2Hcxe9q1T34kVPp1BAIE9BNwv&#13;&#10;TDwQQAABBBBAAAEEEOiLgAvkDpT2krTugZx77xhpaWlu6iqBnCDwQACBeAm4QC4IVENXIKdd8a8E&#13;&#10;cjZ3+UtLb34yXr3tW2/OrXp6bH7Kql8xI18hF2WX2badswjk+ubHUQgUW4BKuWLfAa6PAAIIIIAA&#13;&#10;AggkR+CUjq6+IV+PkOb+ROumrv6NtFuluTBuoTQeCCCAQKwExs2649AgUvXaD07vqpCzVnZZjS5d&#13;&#10;21DzdKw628fOnCebOmRynkxZrZjuArkozC7zzZbZjf/6iXf7eAoOQwCBIgsQyhX5BnB5BBBAAAEE&#13;&#10;EEAgQQIndvS1Rr7+gzQ368JVx7lHRtrV0h53P/BAAAEE4iIwbta/Hpoy4VLt+xLIdawhJxVyxrhA&#13;&#10;rjqRgdy5Vc9KhZxya8h1BHIZCeT07J/NJ5CLy+eOfiDQFwFCub4ocQwCCCCAAAIIIIBASgjcJg8u&#13;&#10;fHtIWps0t8nDSGkfl3aqNLfBw0ppb0vjgQACCBRdYMKF8w8Lo5yrkDutK5CzdpNV1gVyPyt6BwfQ&#13;&#10;ARfIGc8ulgq5ae7tUiHXJIHcJT+bfwYVcgPw5C0IFFOAUK6Y+lwbAQQQQAABBBBIjsCHpKvHSHtV&#13;&#10;2vW7ddv9TnmvNLcj62XSFkjjgQACCBRVYNyn7jg01F697LIqgVxWabepgwRyUiF3WZIDuciTCrmg&#13;&#10;I5CLXCCnCOSK+knj4ggMXIBQbuB2vBMBBBBAAAEEECgngY/JYF1VnNvkYfdHKE+83PHkIbu/yM8I&#13;&#10;IIDAcAt8XCrkAuUCOb97ILfZ6ugSCeSeGe7+DMX12ivklFTIpTsq5NqaKnbY2U/cM2XjUJyfcyCA&#13;&#10;wPALuHVAeCCAAAIIIIAAAgggsC+BkzsOeLaHA98nz7kKOfd4rv0L/0QAAQSKI+CmrKaVrvd8F8h1&#13;&#10;rCGXn7Kau6R1STIDuelfbHqf8dRizwVysnCACTONFSkCueJ8wrgqAkMnQKXc0FlyJgQQQAABBBBA&#13;&#10;oJQFOjd5OFwGeaE095e77nfJD0pzgZx7fbm0p6TxQAABBIoicOL5tx8eagnkvODUrkBOqY1SIXdp&#13;&#10;65JbElkhd1btikBtDu713JRVa/OB3Daz9dKff/sTVMgV5VPGRREYOgFCuaGz5EwIIIAAAggggECp&#13;&#10;ChwgA+uslLuth0Fm5blHpFVL29HD6zyFAAIIFFzgFNllNWtyewZy1lzWujSZFXITrn8uldra9n2d&#13;&#10;qrhYFsRTJso0plPmEgK5gn+cuAACwyJAKDcszFwEAQQQQAABBBBItEBOev85aW4HVrfjaveHC+T+&#13;&#10;IM1tAMEDAQQQKIqAq5DLRtkGz09N7KqQkymrythLWhvmNhalU4O86LhZi9JjD8h+3/NHXKu0VibX&#13;&#10;1pgz2dmN887eNMhT83YEEIiJAKFcTG4E3UAAAQQQQAABBGIskJG+PR3j/tE1BBAoY4ETL737cJOL&#13;&#10;XIVceyCnZZdVmbIqKdYlLzXckshAzlXIjTkgc4+XSl/jBmOitmdyZr9LVi6YRCDnQHggUCIChHIl&#13;&#10;ciMZBgIIIIAAAggggAACCCBQbgL5QC5rpEKuI5DzOgK5yCQ4kFuYGjNq50I/GPlZdz+jKLOmLTCX&#13;&#10;Nt95IoFcuX3AGW/JC7D7asnfYgaIAAIIIIAAAggggAACCJSegNtl1eYDOX/XlFVXIZcP5JI5ZfX6&#13;&#10;ha5C7rh7fX/kZ61s6hDlsq+EUfaa5m9PYVOH0vsIMyIE8jtmwYAAAggggAACCCCAAAIIIIBAYgRO&#13;&#10;PP/uw0MVPeb5/imda8hZZTdapWatbZi7LDED6dbRWbWL0q/9Z+ZeP6j4rIxF2Sh8ORvmPr36rrN/&#13;&#10;3+0wvkUAgRISYPpqCd1MhoIAAggggAACCCCAAAIIlLrACbPqjrDW1Hs66ArkZGfSd401l6xbWpXI&#13;&#10;QG6cBHIbtx7RHshJhZwL5FQuK4Hc1N+V+v1kfAiUswChXDnffcaOAAIIIIAAAggggAACCCRI4PgL&#13;&#10;bz9SG69ee90q5KwEcqEEco9XNSVoKF1ddZs6HLQ1I2vIVcxxU1ZNmHvF+Pb85XdN/a+ug/gGAQRK&#13;&#10;UoA15UrytjIoBBBAAAEEEEAAAQQQQKC0BNyUVU9XNGhvV4Wc1JS9a1RyA7lZtevTY0ZlFgadgVyU&#13;&#10;ezm06vzl35lEIFdaH19Gg0CPAoRyPbLwJAIIIIAAAggggAACCCCAQFwE8lNWU9HjEsid3LWGnFTI&#13;&#10;2cjMkimriayQc4Hcpq0b78uvIZefsppbH5rMBSvnn8EacnH54NEPBAosQChXYGBOjwACCCCAAAII&#13;&#10;IIAAAgggMHCB4y+8y01ZfWyPQM4Y2dShavnAz1y8d7YHcpsWev6Iq92UVRvl1udM5tMr57OpQ/Hu&#13;&#10;CldGYPgFWFNu+M25IgIIIIAAAggggAACCCCAQB8Ejrtg3gc9bWQNuV0VcrIx6TvWmNlJDeTcpg6b&#13;&#10;tm6+zwsq2gO5MLfe2tT5UiH3Wh9IOAQBBEpIgFCuhG4mQ0EAAQQQQAABBBBAAAEESkXATVmVCjm3&#13;&#10;htyEzimrLpAzXjR77dJkVsh98qYnK8Ktoxd6QbqrQi7y7QXLv3MKgVypfHAZBwL9ECCU6wcWhyKA&#13;&#10;AAIIIIAAAggggAACCBReoH3KqnFTVrsCOZnm+a7W5uK1i6tWFr4HhblCGBx4uxe4KatGWZP7TZS1&#13;&#10;n15+N5s6FEabsyIQfwHWlIv/PaKHCCCAAAIIIIAAAggggEDZCOSnrHrvDeSUte8oG1780pLkBnLT&#13;&#10;q5r/SfnezZLGuTXkfhPpnQRyZfOpZqAI9CxApVzPLjyLAAIIIIAAAggggAACCCAwzAKuQs7TtkFr&#13;&#10;v6tCTin7V2vD2a31NSuGuTtDdrnK6pbbPD+o1Z6vTC6zXioAz1/+nen/PWQX4EQIIJBIAUK5RN42&#13;&#10;Oo0AAggggAACCCCAAAIIlJZAeyC3e4WcrCFnzCVrG5IbyE2rXiOBnJ8P5KIw+xuplLug8c5TCeRK&#13;&#10;6+PLaBAYkACh3IDYeBMCCCCAAAIIIIAAAggggMBQCbgpq7JenFtD7qRdmzrYd8LIXPybx5I7ZVUq&#13;&#10;5Gq1H9ymtadMmH1VmeiCpvlT2NRhqD44nAeBhAuwplzCbyDdRwABBBBAAAEEEEAAAQSSK2Azx8+8&#13;&#10;52Df9x/zugdyMmVVe9FFyQ7k1tTKlFUJ5LQyNnxbh9EcArnkflLpOQKFEKBSrhCqnBMBBBBAAAEE&#13;&#10;EEAAAQQQQGCvAvkdSK36qNZt9Z6f2lUhp9RflDKzX1xcvWqvJ4jxi5W3tNR6OrhNKS2bOkRvqyh3&#13;&#10;0TPfPfOXMe4yXUMAgSIIEMoVAZ1LIoAAAggggAACCCCAAALlLWBlabVQIit1g0zt9LumrCr1V6Wi&#13;&#10;2UneZbWyWirkXCAnFXKdgVzjgjNbyvt+M3oEEOhJgFCuJxWeQwABBBDoVUB+ebabldrZ6wG8gAAC&#13;&#10;CCCAAAII9CKgtc0oK79N7Hr4rmLO7UrqdlmVCrlZSQ7kplc3f137qf8nA5JALnzbRGbmsgVn/nzX&#13;&#10;cPkOAQQQ2CVAKLfLgu8QQAABBPYpYN0RFWMjfcXYmXXb5Jfq9/xWvc+3cwACCCCAAAIIlK2A9rSR&#13;&#10;AO4j2tXHqfzvFHmL9kBO/SUy9uJ19VWrkwo0o6b5a9pzgZyMz4RvRTZ70fIFUwnkknpD6TcCwyBA&#13;&#10;KDcMyFwCAQQQKBkBm/8FepTvp+4vmTExEAQQQAABBBAYNgErv0u4aaudj3wgZ+1fIusCubnJDeRc&#13;&#10;hZwL5FzgaKK3QiOBXN3UZzvHyVcEEECgJwFCuZ5UeA4BBBBAYK8Cbt0XHggggAACCCCAwGAEOivk&#13;&#10;tIlmrWuoTmwgN/09FXLRW4pAbjAfC96LQFkJEMqV1e1msAgggMCABQLtBUrLmi/dp5sM+Gy8EQEE&#13;&#10;EEAAAQTKWkA2d1DWRm4NudkvNiR4l9XqNf/sean/69aQMzJlVarkZjbVTf1FWd9cBo8AAn0WIJTr&#13;&#10;MxUHIoAAAuUroK2+Pczt/LETcMsWl68EI0cAAQQQQACBoRCIlPH9KPz9i4/f8nLn+SZc/1zq+ftO&#13;&#10;Tkw5fmVNyzc8L5BATnZZNbkNkspd2FQ3mUCu84byFQEE9inAAt37JOIABBBAAAEEEEAAAQQQQACB&#13;&#10;QgqcdeOKA4IRwRKr9Kqxf3zzjsWLZ8f6LwEra1bd6nkjv+VMrDEbrA0J5Ar5AeHcCJSogFei42JY&#13;&#10;CCCAAAIIIIAAAggggAACCRFI75e6LTVi9LlSefYvmz50xCPTqp49Iq5dn1HT8hmt019rr5ALN5go&#13;&#10;uogKubjeLfqFQLwFCOXifX/oHQIIIIAAAggggAACCCBQ8gKhsqvDzPb/llBOaT99se/rxhlVLefE&#13;&#10;beDTqlfPkQ0q/s3zU2nZ+OqtUEczly2Y9PO49ZP+IIBAMgQI5ZJxn+glAggggAACCCBQdIFZsxb5&#13;&#10;Re8EHUAAgZIUWH7nlJ9kbG6qCbMNboCywdTHlec9NqO65Suzaten4zDoadUtcwIvvVD65gK5N70w&#13;&#10;+vSKO6f8Mg59ow8IIJBMAUK5ZN43eo0AAggggAACCAyrwPTqNf9r45GHfXNYL8rFEECgrARW1039&#13;&#10;47vb0pfYKPsV2TihTfvBSB2kv71x2+ZFlV9p/lAxMSqr1nw28H0J5Py0CcMNWoUXPvNdArli3hOu&#13;&#10;jUApCBDKlcJdZAwIIIAAAggggECBBbTWn9Opipqzq9ecUOBLcXoEEChjAbf7auO8SXcoE/6dicKX&#13;&#10;5d89UjCXukBH/soZ1c2fKgaNC+QkIFwoe9CnjQl3Smh43TNUyBXjVnBNBEpOgFCu5G4pA0IAAQQQ&#13;&#10;QAABBIZWoPLm5g9pq+f4XhD4VtUM7dk5GwIIILCnQGPdmcv8KFUpwdxi2d7UTWc9Rv5RX1ndctuE&#13;&#10;659L7fmOwjxTWdUigVxqoZZ/WBtJIBfNaVpw5hOFuRpnRQCBchMglCu3O854EUAAAQQQQACB/gr4&#13;&#10;+kYvVfGBMLdTNhv0Lzpr7oq/7e8pOB4BBBDor8DPFpy8ofGApy81Ye4fbRRuk1yswgtStWNGZRum&#13;&#10;3bTsI/09X3+Pbw/kZMqq9lLGSCCnJJCbP3lRf8/D8QgggEBvArq3F3geAQQQQAABBBBAAAFXJad8&#13;&#10;9byEce+XKhHlBxUqyrU93DR/ylXoIIAAAsMlUFnTPNlT3r2yxtw4ZZWKouzrnoluemb+lJ8Uog+V&#13;&#10;1WuukSzuXhfIWRu2KRNd1Vg3ZXEhrsU5EUCgfAWolCvfe8/IEUAAAQQQQACBfQpY337RT43IB3Lu&#13;&#10;YNlxUJZV8i8+a24L1XL71OMABBAYKoGmeZObo9CbLruzPuz+gsDzU0dZz2uYXtP8zbNqV4wYquu4&#13;&#10;87QHckE+kJOpszsiArmh5OVcCCDQTYBQrhsG3yKAAAIIIIAAAgjsEsivJaf1NTJ1rOtJK2s7+X56&#13;&#10;ZKBNddeTfIMAAggMg8Cy75729qRRp8+RzRa+JBtBbNR+2vf9iv+T2pr+6YwvrTp2KLowvWrVte0V&#13;&#10;crKGnDI7ZBfYOcupkBsKWs6BAAI9CBDK9YDCUwgggAACCCCAAAJSFeebm/xgV5Vcp0kUZfLVcjNY&#13;&#10;W66ThK8IIDBMArW12jTNm3S3p8x5ss5cq1ayO6tfMV2lU8srq5pnD6Yb06uar5Vz3dM+ZdXskLn6&#13;&#10;c5iyOhhR3osAAvsSYE25fQnxOgIIIIAAAgggUIYCZ1Wt+GjgpV+QqrhRrjouP21VHOQPq7IBoq88&#13;&#10;WVsuzGx7tGl00+WqttaUIRFDRgCBIgucVfPc+wOVvd3zvGuU9t2/p6S4zdy5M6W+0XLH5K396d45&#13;&#10;tzRfa1WQD+SkEk82dbBXLZs3aUl/zsGxCCCAQH8FqJTrrxjHI4AAAggggAACZSDgq9RUKYf7fRi2&#13;&#10;/Ur+oPu8DDnnAjkJ6N6WBdZ/FWW2/0rWWj+scmPlkWXAwRARQCCGAivnnfzXpnlnXBua7HU2yr3r&#13;&#10;+ym3QeuXR4b6iek1q/+mr12eMXf15zoDOVmvbodU4BHI9RWP4xBAYFACVMoNio83I4AAAggggAAC&#13;&#10;pSlQW2s9N03Mje78a5pH7ThI/S5I739ImN3+vaa6yTd1jbq21qNSrkuDbxBAoEgCZ9+85tQg8O6S&#13;&#10;deYmuj/kmih821hzy7K6ST/cW5dmVLdcKdW/D0gJcCB/6bDdmujqprpJS/f2Hl5DAAEEhkqASrmh&#13;&#10;kuQ8CCCAAAIIIIBACQl0BnL5Ib3//V0jkyld7/1LXaaudtnwDQIIFE9gxXen/NIGFeeYXPY+N91e&#13;&#10;+8Ehvuc9WFnTctck+YuFnno2o/rZ6crT31MegVxPPjyHAAKFFyCUK7wxV0AAAQQQQAABBBItkNu5&#13;&#10;6b1BXKJHQ+cRQKBUBZpuP3lz0/xJN8gU1GuNyb0ji196sjvrTfuN8Z+cNnf1Sd3HXVm1plJ5arHs&#13;&#10;tHqgVMfJLqtZKuS6A/E9AggMiwCh3LAwcxEEEEAAAQQQQAABBBBAAIHhEGiqm/ID2Tn1bBNlfyGb&#13;&#10;s8rurKnJQZB6WqaqznHXd4GcpHWLPC89xppwexhGn2mqO5Mpq8Nxc7gGAgi8R4BQ7j0c/IAAAggg&#13;&#10;gAACCCCAAAIIIJB0gab5U9elsv65Jpe5S6rmXDL3AZl8/0Bldcsi2Ub6R8pLjZHnt0lV3VUrFkyu&#13;&#10;T/p46T8CCCRTgFAumfeNXiOAAAIIIIAAAghCDwqeAAAIz0lEQVQggAACCOxF4Km7T9vSWDfpZmOj&#13;&#10;K1UUveUHFSqo2H+W56cPtsbIvg656qZ5BHJ7IeQlBBAosAChXIGBOT0CCCCAAAIIIIAAAggggEDx&#13;&#10;BJbNm/yjnIkqbZR72mS23WlM+Cdjw1tlyur9xesVV0YAAQSkiBcEBBBAAAEEEEAAAQQQQAABBEpZ&#13;&#10;YMX8yesPfP2Pf/dM3eQvezZ3+rJ5k+4o5fEyNgQQSIYAoVwy7hO9RAABBBBAAAEEEEAAAQQQGITA&#13;&#10;4sWzI/f2Z+qm/nEQp+GtCCCAwJAJEMoNGSUnQgABBBBAAAEEEEAAAQQQQAABBBBAoG8ChHJ9c+Io&#13;&#10;BBBAAAEEEEAAAQQQQAABBBBAAAEEhkyAUG7IKDkRAggggAACCCCAAAIIIIAAAggggAACfRMglOub&#13;&#10;E0chgAACCCCAAAIIIIAAAggggAACCCAwZAKEckNGyYkQQAABBBBAAAEEEEAAAQQQQAABBBDomwCh&#13;&#10;XN+cOAoBBBBAAAEEEEAAAQQQQAABBBBAAIEhEyCUGzJKToQAAggggAACCJS0gFZK/t8a+QcPBBBA&#13;&#10;AAEEEEAAgcEKEMoNVpD3I4AAAggggAACZSFgjbVGaa1NWQyXQSKAAAIIIIAAAgUWCAp8fk6PAAII&#13;&#10;IIAAAgggkHCBA956Y/vGDx75qTCzc4T1/TcTPhy6jwACCCCAAAIIIIAAAggggAACCCCAAAIIIIAA&#13;&#10;AggggAACCCCAAAIIIIAAAggggAACCCCAAAIIIIAAAgUXYKHeghNzAQQQQAABBBBAoLgC1toK6cHN&#13;&#10;0g4Yhp78Qtade3IYrsMlEEAAAQQQQAABBBBAAAEEEEAAAQQQiK+AhHKjpW2WNhyPhfGVoGcIIIAA&#13;&#10;AggggEB8BNh9NT73gp4ggAACCCCAAAKFErBy4h2FOvlu583s9jM/IoAAAggggAACCPQgQCjXAwpP&#13;&#10;IYAAAggggAACCCCAAAIIIIAAAgggUEgBQrlC6nJuBBBAAAEEEEAAAQQQQAABBBBAAAEEehAglOsB&#13;&#10;hacQQAABBBBAAAEEEEAAAQQQQAABBBAopAChXCF1OTcCCCCAAAIIIIAAAggggAACCCCAAAI9CBDK&#13;&#10;9YDCUwgggAACCCCAAAIIIIAAAggggAACCBRSgFCukLqcGwEEEEAAAQQQQAABBBBAAAEEEEAAgR4E&#13;&#10;COV6QOEpBBBAAAEEEEAAAQQQQAABBBBAAAEECilAKFdIXc6NAAIIIIAAAggkXCCbzaqf/vSnavny&#13;&#10;5cpau8docrmcevLJJ1VTU1Pna7rzG74igAACCCCAAAIIIIAAAggggAACCCBQtgISpo2StkFavx+t&#13;&#10;ra0uibOnnXaaNcbs8f5XX301//qJJ57Y+dr3yhaagSOAAAIIIIAAAv0QoFKuH1gcigACCCCAAAII&#13;&#10;lJvAunXr8kOWUE5pvWcRXOfrEydO7KQxnd/wFQEEEEAAAQQQQKB3AUK53m14BQEEEEAAAQQQKHuB&#13;&#10;F154IW8wYcKEHi06Xz/llFN6fJ0nEUAAAQQQQAABBHoWIJTr2YVnEUAAAQQQQACBsheQ+ajq17/+&#13;&#10;db5C7vjjj+/Rw73uHuPHj+/xdZ5EAAEEEEAAAQQQ6FmAUK5nF55FAAEEEEAAAQTKXuCdd95Rv/3t&#13;&#10;b9WRRx6pjjnmmD08Nm3apF555RV18MEHq2OPPXaP13kCAQQQQAABBBBAoHcBQrnebXgFAQQQQAAB&#13;&#10;BBAoa4HXXntN/fnPf1bHHXecGjVq1B4Wf/jDH9Sbb76Zf/3AAw/c43WeQAABBBBAAAEEEOhdgFCu&#13;&#10;dxteQQABBBBAAAEEylqgc724k046qUcH97qb4nrCCScoz+PXyh6ReBIBBBBAAAEEEOhFgN+eeoHh&#13;&#10;aQQQQAABBBBAoNwFWltb8wS9bfLQ3Nycf/30008vdyrGjwACCCCAAAII9FuAUK7fZLwBAQQQQAAB&#13;&#10;BBAoDwE3PdU9elpPbuvWrWrFihVq//33VxMnTswfxz8QQAABBBBAAAEE+i5AKNd3K45EAAEEEEAA&#13;&#10;AQTKSmC//fbLj7cznOs++Pvuu0+55z/5yU+qo446qvtLfI8AAggggAACCCCAAAIIIIAAAggggAAC&#13;&#10;su7bKGkbpPXr8cADD1jRs0cffbR99NFH7euvv27Xr19vv/rVr1pZQ84edNBB9sUXX9z9nHchjgAC&#13;&#10;CCCAAAIIIIAAAggggAACCCCAQNkLSGo2oFAum83ampoaGwRBPpxzQZxg5ttHP/pR29jYuHsg534m&#13;&#10;lCv7TxwACCCAAAIIINAXAd2XgzgGAQQQQAABBBBAILkCLpST3v+ntEMHMornn39erVq1Sr3xxhvK&#13;&#10;TWkdP368Ovfcc9XYsWN7Ot3dWusv9fQCzyGAAAIIIIAAAggggAACCCCAAAIIIFA2Ai6Uk9bv6avy&#13;&#10;noE8qJQrm08WA0UAAQQQQACBwQiw0cNg9HgvAggggAACCCCAAAIIIIAAAggggAACAxAglBsAGm9B&#13;&#10;AAEEEEAAAQQQQAABBBBAAAEEEEBgMAKEcoPR470IIIAAAggggAACCCCAAAIIIIAAAggMQIBQbgBo&#13;&#10;vAUBBBBAAAEEEEigQGqY+uwP03W4DAIIIIAAAgggkGiBING9p/MIIIAAAggggAACfREwctBvpH1A&#13;&#10;mu3LGwZ4jAvk/meA7+VtCCCAAAIIIIBAWQnoshotg0UAAQQQQAABBMpUQLZRdYGZ+92vkKGcO7/R&#13;&#10;WrsQkAcCCCCAAAIIIIAAAggggAACCCCAAAIIIIAAAggggAACCCCAAAIIIIAAAggggAACCCCAAAII&#13;&#10;IIAAAggggAACCCCAAAIIIIAAAggggAACCCCAAAIIIIAAAggggAACCCCAAAIIIIAAAggggAACCCCA&#13;&#10;AAIIIIAAAggggAACCCCAAAIIIIAAAggggAACCCCAAAIIIIAAAggggAACCCCAAAIIIIAAAggggAAC&#13;&#10;CCCAAAIIIIAAAggggAACCCCAAAIIIIAAAggggAACCCCAAAIIIIAAAggggAACCCCAAAIIIIAAAggg&#13;&#10;gAACCJSzwP8H/8qVv7LLqrUAAAAASUVORK5CYIJQSwMEFAAGAAgAAAAhAO/A4aXjAAAADwEAAA8A&#13;&#10;AABkcnMvZG93bnJldi54bWxMT8lqwzAQvRf6D2IKvTXyllA7lkNIl1MINCmE3BRrYptYkrEU2/n7&#13;&#10;Tk/tZYbHvHlLvpp0ywbsXWONgHAWAENTWtWYSsD34ePlFZjz0ijZWoMC7uhgVTw+5DJTdjRfOOx9&#13;&#10;xUjEuEwKqL3vMs5dWaOWbmY7NHS72F5LT7CvuOrlSOK65VEQLLiWjSGHWna4qbG87m9awOcox3Uc&#13;&#10;vg/b62VzPx3mu+M2RCGen6a3JY31EpjHyf99wG8Hyg8FBTvbm1GOtYSjJCaqgCilTYQ0SebAzgIW&#13;&#10;SZwCL3L+v0fxAwAA//8DAFBLAwQUAAYACAAAACEAqiYOvrwAAAAhAQAAGQAAAGRycy9fcmVscy9l&#13;&#10;Mm9Eb2MueG1sLnJlbHOEj0FqwzAQRfeF3EHMPpadRSjFsjeh4G1IDjBIY1nEGglJLfXtI8gmgUCX&#13;&#10;8z//PaYf//wqfillF1hB17QgiHUwjq2C6+V7/wkiF2SDa2BSsFGGcdh99GdasdRRXlzMolI4K1hK&#13;&#10;iV9SZr2Qx9yESFybOSSPpZ7Jyoj6hpbkoW2PMj0zYHhhiskoSJPpQFy2WM3/s8M8O02noH88cXmj&#13;&#10;kM5XdwVislQUeDIOH2HXRLYgh16+PDbcAQAA//8DAFBLAQItABQABgAIAAAAIQCxgme2CgEAABMC&#13;&#10;AAATAAAAAAAAAAAAAAAAAAAAAABbQ29udGVudF9UeXBlc10ueG1sUEsBAi0AFAAGAAgAAAAhADj9&#13;&#10;If/WAAAAlAEAAAsAAAAAAAAAAAAAAAAAOwEAAF9yZWxzLy5yZWxzUEsBAi0AFAAGAAgAAAAhAHsn&#13;&#10;8mueAwAAYggAAA4AAAAAAAAAAAAAAAAAOgIAAGRycy9lMm9Eb2MueG1sUEsBAi0ACgAAAAAAAAAh&#13;&#10;AG7KBu4yygIAMsoCABQAAAAAAAAAAAAAAAAABAYAAGRycy9tZWRpYS9pbWFnZTEucG5nUEsBAi0A&#13;&#10;FAAGAAgAAAAhAO/A4aXjAAAADwEAAA8AAAAAAAAAAAAAAAAAaNACAGRycy9kb3ducmV2LnhtbFBL&#13;&#10;AQItABQABgAIAAAAIQCqJg6+vAAAACEBAAAZAAAAAAAAAAAAAAAAAHjRAgBkcnMvX3JlbHMvZTJv&#13;&#10;RG9jLnhtbC5yZWxzUEsFBgAAAAAGAAYAfAEAAGvSAgAAAA==&#13;&#10;">
+                <v:shapetype id="_x0000_t75" coordsize="21600,21600" o:spt="75" o:preferrelative="t" path="m@4@5l@4@11@9@11@9@5xe" filled="f" stroked="f">
+                  <v:stroke joinstyle="miter"/>
+                  <v:formulas>
+                    <v:f eqn="if lineDrawn pixelLineWidth 0"/>
+                    <v:f eqn="sum @0 1 0"/>
+                    <v:f eqn="sum 0 0 @1"/>
+                    <v:f eqn="prod @2 1 2"/>
+                    <v:f eqn="prod @3 21600 pixelWidth"/>
+                    <v:f eqn="prod @3 21600 pixelHeight"/>
+                    <v:f eqn="sum @0 0 1"/>
+                    <v:f eqn="prod @6 1 2"/>
+                    <v:f eqn="prod @7 21600 pixelWidth"/>
+                    <v:f eqn="sum @8 21600 0"/>
+                    <v:f eqn="prod @7 21600 pixelHeight"/>
+                    <v:f eqn="sum @10 21600 0"/>
+                  </v:formulas>
+                  <v:path o:extrusionok="f" gradientshapeok="t" o:connecttype="rect"/>
+                  <o:lock v:ext="edit" aspectratio="t"/>
+                </v:shapetype>
+                <v:shape id="Picture 253" o:spid="_x0000_s1028" type="#_x0000_t75" alt="A picture containing diagram&#10;&#10;Description automatically generated" style="position:absolute;width:52082;height:30861;visibility:visible;mso-wrap-style:square" o:gfxdata="UEsDBBQABgAIAAAAIQDb4fbL7gAAAIUBAAATAAAAW0NvbnRlbnRfVHlwZXNdLnhtbHyQz07DMAyH&#13;&#10;70i8Q+QralM4IITa7kDhCAiNB7ASt43WOlEcyvb2pNu4IODoPz9/n1xv9vOkForiPDdwXVagiI23&#13;&#10;jocG3rdPxR0oScgWJ8/UwIEENu3lRb09BBKV0ywNjCmFe63FjDSjlD4Q50nv44wpl3HQAc0OB9I3&#13;&#10;VXWrjedEnIq03oC27qjHjympx31un0wiTQLq4bS4shrAECZnMGVTvbD9QSnOhDInjzsyuiBXWQP0&#13;&#10;r4R18jfgnHvJr4nOknrFmJ5xzhraRtHWf3Kkpfz/yGo5S+H73hkquyhdjr3R8m2lj09svwAAAP//&#13;&#10;AwBQSwMEFAAGAAgAAAAhAFr0LFu/AAAAFQEAAAsAAABfcmVscy8ucmVsc2zPwWrDMAwG4Ptg72B0&#13;&#10;X5TuUMaI01uh19I+gLGVxCy2jGSy9e1nemrHjpL4P0nD4SetZiPRyNnCruvBUPYcYp4tXC/Htw8w&#13;&#10;Wl0ObuVMFm6kcBhfX4Yzra62kC6xqGlKVgtLreUTUf1CyWnHhXKbTCzJ1VbKjMX5LzcTvvf9HuXR&#13;&#10;gPHJNKdgQU5hB+ZyK23zHztFL6w81c5zQp6m6P9TMfB3PtPWFCczVQtB9N4U2rp2HOA44NMz4y8A&#13;&#10;AAD//wMAUEsDBBQABgAIAAAAIQBqyOe3ygAAAOEAAAAPAAAAZHJzL2Rvd25yZXYueG1sRI9PawIx&#13;&#10;FMTvgt8hvEIvRbNuUXQ1irQIheLBPyDeHpvnZunmZUlS3fbTN0LBy8AwzG+YxaqzjbiSD7VjBaNh&#13;&#10;BoK4dLrmSsHxsBlMQYSIrLFxTAp+KMBq2e8tsNDuxju67mMlEoRDgQpMjG0hZSgNWQxD1xKn7OK8&#13;&#10;xZisr6T2eEtw28g8yybSYs1pwWBLb4bKr/23TSOHfFs3lQkX/7sZfZ5eztNZO1bq+al7nydZz0FE&#13;&#10;6uKj8Y/40Ary8SvcH6U3IJd/AAAA//8DAFBLAQItABQABgAIAAAAIQDb4fbL7gAAAIUBAAATAAAA&#13;&#10;AAAAAAAAAAAAAAAAAABbQ29udGVudF9UeXBlc10ueG1sUEsBAi0AFAAGAAgAAAAhAFr0LFu/AAAA&#13;&#10;FQEAAAsAAAAAAAAAAAAAAAAAHwEAAF9yZWxzLy5yZWxzUEsBAi0AFAAGAAgAAAAhAGrI57fKAAAA&#13;&#10;4QAAAA8AAAAAAAAAAAAAAAAABwIAAGRycy9kb3ducmV2LnhtbFBLBQYAAAAAAwADALcAAAD+AgAA&#13;&#10;AAA=&#13;&#10;">
+                  <v:imagedata r:id="rId7" o:title="A picture containing diagram&#10;&#10;Description automatically generated"/>
+                </v:shape>
+                <v:shape id="Text Box 254" o:spid="_x0000_s1029" type="#_x0000_t202" style="position:absolute;top:31031;width:52038;height:8001;visibility:visible;mso-wrap-style:square;v-text-anchor:top" o:gfxdata="UEsDBBQABgAIAAAAIQDb4fbL7gAAAIUBAAATAAAAW0NvbnRlbnRfVHlwZXNdLnhtbHyQz07DMAyH&#13;&#10;70i8Q+QralM4IITa7kDhCAiNB7ASt43WOlEcyvb2pNu4IODoPz9/n1xv9vOkForiPDdwXVagiI23&#13;&#10;jocG3rdPxR0oScgWJ8/UwIEENu3lRb09BBKV0ywNjCmFe63FjDSjlD4Q50nv44wpl3HQAc0OB9I3&#13;&#10;VXWrjedEnIq03oC27qjHjympx31un0wiTQLq4bS4shrAECZnMGVTvbD9QSnOhDInjzsyuiBXWQP0&#13;&#10;r4R18jfgnHvJr4nOknrFmJ5xzhraRtHWf3Kkpfz/yGo5S+H73hkquyhdjr3R8m2lj09svwAAAP//&#13;&#10;AwBQSwMEFAAGAAgAAAAhAFr0LFu/AAAAFQEAAAsAAABfcmVscy8ucmVsc2zPwWrDMAwG4Ptg72B0&#13;&#10;X5TuUMaI01uh19I+gLGVxCy2jGSy9e1nemrHjpL4P0nD4SetZiPRyNnCruvBUPYcYp4tXC/Htw8w&#13;&#10;Wl0ObuVMFm6kcBhfX4Yzra62kC6xqGlKVgtLreUTUf1CyWnHhXKbTCzJ1VbKjMX5LzcTvvf9HuXR&#13;&#10;gPHJNKdgQU5hB+ZyK23zHztFL6w81c5zQp6m6P9TMfB3PtPWFCczVQtB9N4U2rp2HOA44NMz4y8A&#13;&#10;AAD//wMAUEsDBBQABgAIAAAAIQA3h95cygAAAOEAAAAPAAAAZHJzL2Rvd25yZXYueG1sRI9Pa8JA&#13;&#10;FMTvhX6H5Qleim78X6KriG2teNNoS2+P7DMJzb4N2W2SfvtuodDLwDDMb5jVpjOlaKh2hWUFo2EE&#13;&#10;gji1uuBMwSV5GTyCcB5ZY2mZFHyTg836/m6FsbYtn6g5+0wECLsYFeTeV7GULs3JoBvaijhkN1sb&#13;&#10;9MHWmdQ1tgFuSjmOork0WHBYyLGiXU7p5/nLKPh4yN6Prttf28lsUj2/NsniTSdK9Xvd0zLIdgnC&#13;&#10;U+f/G3+Ig1Ywnk3h91F4A3L9AwAA//8DAFBLAQItABQABgAIAAAAIQDb4fbL7gAAAIUBAAATAAAA&#13;&#10;AAAAAAAAAAAAAAAAAABbQ29udGVudF9UeXBlc10ueG1sUEsBAi0AFAAGAAgAAAAhAFr0LFu/AAAA&#13;&#10;FQEAAAsAAAAAAAAAAAAAAAAAHwEAAF9yZWxzLy5yZWxzUEsBAi0AFAAGAAgAAAAhADeH3lzKAAAA&#13;&#10;4QAAAA8AAAAAAAAAAAAAAAAABwIAAGRycy9kb3ducmV2LnhtbFBLBQYAAAAAAwADALcAAAD+AgAA&#13;&#10;AAA=&#13;&#10;" fillcolor="white [3201]" stroked="f" strokeweight=".5pt">
+                  <v:textbox>
+                    <w:txbxContent>
+                      <w:p>
+                        <w:pPr>
+                          <w:jc w:val="both"/>
+                          <w:rPr>
+                            <w:sz w:val="21"/>
+                            <w:szCs w:val="21"/>
+                          </w:rPr>
+                        </w:pPr>
+                        <w:r>
+                          <w:rPr>
+                            <w:sz w:val="21"/>
+                            <w:szCs w:val="21"/>
+                          </w:rPr>
+                          <w:t xml:space="preserve">Figure 2. </w:t>
+                        </w:r>
+                        <w:r>
+                          <w:rPr>
+                            <w:sz w:val="21"/>
+                            <w:szCs w:val="21"/>
+                          </w:rPr>
+                          <w:t xml:space="preserve">Schematic illustration of sediment transport and erosion in our model. Sediment enters the channel/valley </w:t>
+                        </w:r>
+                        <w:r>
+                          <w:rPr>
+                            <w:sz w:val="21"/>
+                            <w:szCs w:val="21"/>
+                          </w:rPr>
+                          <w:t>from upstream and from hillslopes/tributaries, which are assumed to be lowering at the same rate as the channel. Bedrock erosion within the channel occurs via both abrasion and plucking, but only where bedrock is exposed (not covered with alluvium).</w:t>
+                        </w:r>
+                      </w:p>
+                    </w:txbxContent>
+                  </v:textbox>
+                </v:shape>
+                <w10:wrap type="square"/>
+              </v:group>
             </w:pict>
           </mc:Fallback>
         </mc:AlternateContent>
       </w:r>
+      <w:r>
+        <w:rPr>
+          <w:rFonts w:cstheme="minorHAnsi"/>
+          <w:color w:val="000000" w:themeColor="text1"/>
+        </w:rPr>
+        <w:t xml:space="preserve">Our model does not account for the differences in shear stress associated with different styles of plucking detachment, per </w:t>
+      </w:r>
+      <w:proofErr w:type="spellStart"/>
+      <w:r>
+        <w:rPr>
+          <w:rFonts w:cstheme="minorHAnsi"/>
+          <w:color w:val="000000" w:themeColor="text1"/>
+        </w:rPr>
+        <w:t>Gabet</w:t>
+      </w:r>
+      <w:proofErr w:type="spellEnd"/>
+      <w:r>
+        <w:rPr>
+          <w:rFonts w:cstheme="minorHAnsi"/>
+          <w:color w:val="000000" w:themeColor="text1"/>
+        </w:rPr>
+        <w:t xml:space="preserve"> 2020b. Instead, all plucking is accomplished through a simple stream power formulation (see below). We also do not account for large (boulder-sized) clasts in the system. We use a single discharge-area relationship, rather than a stochastic formulation. And finally, when calculating erosion via abrasion, we use generic abrasion coefficients that have been </w:t>
+      </w:r>
+      <w:r>
+        <w:rPr>
+          <w:rFonts w:cstheme="minorHAnsi"/>
+          <w:color w:val="000000" w:themeColor="text1"/>
+        </w:rPr>
+        <w:lastRenderedPageBreak/>
+        <w:t xml:space="preserve">found for different rock types (Attal and Lave, 2006) in order to be broadly representative of "highly erodible" and "erosion-resistant" </w:t>
+      </w:r>
+      <w:r>
+        <w:rPr>
+          <w:rFonts w:cstheme="minorHAnsi"/>
+          <w:color w:val="000000" w:themeColor="text1"/>
+        </w:rPr>
+        <w:t xml:space="preserve">geologic </w:t>
+      </w:r>
+      <w:r>
+        <w:rPr>
+          <w:rFonts w:cstheme="minorHAnsi"/>
+          <w:color w:val="000000" w:themeColor="text1"/>
+        </w:rPr>
+        <w:t>units; our study is not intended to be grounded in a specific field site, and therefore we have not conducted fieldwork to measure fracture density or other field-based observations that would inform a more realistic formulation of abrasion coefficients.</w:t>
+      </w:r>
+      <w:r>
+        <w:rPr>
+          <w:rFonts w:cstheme="minorHAnsi"/>
+          <w:color w:val="000000" w:themeColor="text1"/>
+        </w:rPr>
+        <w:t xml:space="preserve"> </w:t>
+      </w:r>
+    </w:p>
+    <w:p>
+      <w:pPr>
+        <w:jc w:val="both"/>
+        <w:rPr>
+          <w:rFonts w:cstheme="minorHAnsi"/>
+          <w:color w:val="000000" w:themeColor="text1"/>
+        </w:rPr>
+      </w:pPr>
+    </w:p>
+    <w:p>
+      <w:pPr>
+        <w:jc w:val="both"/>
+        <w:rPr>
+          <w:rFonts w:cstheme="minorHAnsi"/>
+          <w:color w:val="000000" w:themeColor="text1"/>
+        </w:rPr>
+      </w:pPr>
+      <w:r>
+        <w:rPr>
+          <w:rFonts w:cstheme="minorHAnsi"/>
+          <w:color w:val="000000" w:themeColor="text1"/>
+        </w:rPr>
+        <w:t>In the sections below we first outline the governing equations of our model, and then describe our methodology for testing the model.</w:t>
+      </w:r>
     </w:p>
     <w:p>
       <w:pPr>
@@ -2007,7 +1870,21 @@
           <w:rFonts w:cstheme="minorHAnsi"/>
           <w:color w:val="000000" w:themeColor="text1"/>
         </w:rPr>
-        <w:t>The fundamental equation in our model that determines how river profiles change shape through time states that the rate of change of total elevation is equal to the rate of change of bedrock elevation, plus the rate of change of some thickness of sediment that sits atop the bedrock profile:</w:t>
+        <w:t xml:space="preserve">The fundamental equation in our model that determines how river profiles </w:t>
+      </w:r>
+      <w:r>
+        <w:rPr>
+          <w:rFonts w:cstheme="minorHAnsi"/>
+          <w:color w:val="000000" w:themeColor="text1"/>
+        </w:rPr>
+        <w:t>evolve</w:t>
+      </w:r>
+      <w:r>
+        <w:rPr>
+          <w:rFonts w:cstheme="minorHAnsi"/>
+          <w:color w:val="000000" w:themeColor="text1"/>
+        </w:rPr>
+        <w:t xml:space="preserve"> through time states that the rate of change of total elevation is equal to the rate of change of bedrock elevation, plus the rate of change of some thickness of sediment that sits atop the bedrock profile:</w:t>
       </w:r>
     </w:p>
     <w:p>
@@ -2229,7 +2106,21 @@
           <w:rFonts w:cstheme="minorHAnsi"/>
           <w:color w:val="000000" w:themeColor="text1"/>
         </w:rPr>
-        <w:t xml:space="preserve"> is the total topographic elevation, </w:t>
+        <w:t xml:space="preserve"> is the total topographic elevation</w:t>
+      </w:r>
+      <w:r>
+        <w:rPr>
+          <w:rFonts w:cstheme="minorHAnsi"/>
+          <w:color w:val="000000" w:themeColor="text1"/>
+        </w:rPr>
+        <w:t xml:space="preserve"> [L]</w:t>
+      </w:r>
+      <w:r>
+        <w:rPr>
+          <w:rFonts w:cstheme="minorHAnsi"/>
+          <w:color w:val="000000" w:themeColor="text1"/>
+        </w:rPr>
+        <w:t xml:space="preserve">, </w:t>
       </w:r>
       <m:oMath>
         <m:sSub>
@@ -2272,7 +2163,21 @@
           <w:rFonts w:cstheme="minorHAnsi"/>
           <w:color w:val="000000" w:themeColor="text1"/>
         </w:rPr>
-        <w:t xml:space="preserve"> is the bedrock elevation, and </w:t>
+        <w:t xml:space="preserve"> is the bedrock elevation</w:t>
+      </w:r>
+      <w:r>
+        <w:rPr>
+          <w:rFonts w:cstheme="minorHAnsi"/>
+          <w:color w:val="000000" w:themeColor="text1"/>
+        </w:rPr>
+        <w:t xml:space="preserve"> [L]</w:t>
+      </w:r>
+      <w:r>
+        <w:rPr>
+          <w:rFonts w:cstheme="minorHAnsi"/>
+          <w:color w:val="000000" w:themeColor="text1"/>
+        </w:rPr>
+        <w:t xml:space="preserve">, and </w:t>
       </w:r>
       <m:oMath>
         <m:r>
@@ -2291,7 +2196,70 @@
           <w:rFonts w:cstheme="minorHAnsi"/>
           <w:color w:val="000000" w:themeColor="text1"/>
         </w:rPr>
-        <w:t xml:space="preserve"> is the sediment thickness. Each term on the righthand side can be broken down into its contributing pieces: bedrock elevation is controlled by uplift and bedrock erosion, and sediment thickness depends on the amount of coarse material present, the sediment flux, and any mass lost from the bedload due to grain attrition. The general forms of these equations are as follows:</w:t>
+        <w:t xml:space="preserve"> is the sediment thickness</w:t>
+      </w:r>
+      <w:r>
+        <w:rPr>
+          <w:rFonts w:cstheme="minorHAnsi"/>
+          <w:color w:val="000000" w:themeColor="text1"/>
+        </w:rPr>
+        <w:t xml:space="preserve"> [L]</w:t>
+      </w:r>
+      <w:r>
+        <w:rPr>
+          <w:rFonts w:cstheme="minorHAnsi"/>
+          <w:color w:val="000000" w:themeColor="text1"/>
+        </w:rPr>
+        <w:t xml:space="preserve">. Each term on the righthand side can be broken down into its contributing pieces: bedrock elevation is controlled by uplift and bedrock erosion, and sediment thickness depends on the amount of coarse material present, </w:t>
+      </w:r>
+      <w:r>
+        <w:rPr>
+          <w:rFonts w:cstheme="minorHAnsi"/>
+          <w:color w:val="000000" w:themeColor="text1"/>
+        </w:rPr>
+        <w:t>lateral contributions from the surrounding basin</w:t>
+      </w:r>
+      <w:r>
+        <w:rPr>
+          <w:rFonts w:cstheme="minorHAnsi"/>
+          <w:color w:val="000000" w:themeColor="text1"/>
+        </w:rPr>
+        <w:t xml:space="preserve">, </w:t>
+      </w:r>
+      <w:r>
+        <w:rPr>
+          <w:rFonts w:cstheme="minorHAnsi"/>
+          <w:color w:val="000000" w:themeColor="text1"/>
+        </w:rPr>
+        <w:t>the sediment flux,</w:t>
+      </w:r>
+      <w:r>
+        <w:rPr>
+          <w:rFonts w:cstheme="minorHAnsi"/>
+          <w:color w:val="000000" w:themeColor="text1"/>
+        </w:rPr>
+        <w:t xml:space="preserve"> and</w:t>
+      </w:r>
+      <w:r>
+        <w:rPr>
+          <w:rFonts w:cstheme="minorHAnsi"/>
+          <w:color w:val="000000" w:themeColor="text1"/>
+        </w:rPr>
+        <w:t xml:space="preserve"> </w:t>
+      </w:r>
+      <w:r>
+        <w:rPr>
+          <w:rFonts w:cstheme="minorHAnsi"/>
+          <w:color w:val="000000" w:themeColor="text1"/>
+        </w:rPr>
+        <w:t xml:space="preserve">the amount of </w:t>
+      </w:r>
+      <w:r>
+        <w:rPr>
+          <w:rFonts w:cstheme="minorHAnsi"/>
+          <w:color w:val="000000" w:themeColor="text1"/>
+        </w:rPr>
+        <w:t>mass lost from the bedload due to grain attrition. The general forms of these equations are as follows:</w:t>
       </w:r>
     </w:p>
     <w:p>
@@ -2455,7 +2423,27 @@
               <w:rFonts w:ascii="Cambria Math" w:hAnsi="Cambria Math" w:cstheme="minorHAnsi"/>
               <w:color w:val="000000" w:themeColor="text1"/>
             </w:rPr>
-            <m:t>=bedload+lateral sediment-sediment flux-attrition</m:t>
+            <m:t>=bedload+lateral s</m:t>
+          </m:r>
+          <m:r>
+            <m:rPr>
+              <m:sty m:val="p"/>
+            </m:rPr>
+            <w:rPr>
+              <w:rFonts w:ascii="Cambria Math" w:hAnsi="Cambria Math" w:cstheme="minorHAnsi"/>
+              <w:color w:val="000000" w:themeColor="text1"/>
+            </w:rPr>
+            <m:t>upply</m:t>
+          </m:r>
+          <m:r>
+            <m:rPr>
+              <m:sty m:val="p"/>
+            </m:rPr>
+            <w:rPr>
+              <w:rFonts w:ascii="Cambria Math" w:hAnsi="Cambria Math" w:cstheme="minorHAnsi"/>
+              <w:color w:val="000000" w:themeColor="text1"/>
+            </w:rPr>
+            <m:t>-sediment flux-attrition</m:t>
           </m:r>
         </m:oMath>
       </m:oMathPara>
@@ -2550,7 +2538,21 @@
           <w:rFonts w:cstheme="minorHAnsi"/>
           <w:color w:val="000000" w:themeColor="text1"/>
         </w:rPr>
-        <w:t xml:space="preserve">Mass is conserved within a valley of fixed width, while a channel of varying width exerts control on local erosion rates. Formulas for valley and channel width are taken from </w:t>
+        <w:t xml:space="preserve">Mass is conserved within a valley of fixed width, while a channel </w:t>
+      </w:r>
+      <w:r>
+        <w:rPr>
+          <w:rFonts w:cstheme="minorHAnsi"/>
+          <w:color w:val="000000" w:themeColor="text1"/>
+        </w:rPr>
+        <w:t xml:space="preserve">with varying hydraulic radius exerts control on local sediment transport and erosion rates. Equations </w:t>
+      </w:r>
+      <w:r>
+        <w:rPr>
+          <w:rFonts w:cstheme="minorHAnsi"/>
+          <w:color w:val="000000" w:themeColor="text1"/>
+        </w:rPr>
+        <w:t xml:space="preserve">for valley and channel width are taken from </w:t>
       </w:r>
       <w:proofErr w:type="spellStart"/>
       <w:r>
@@ -2718,6 +2720,7 @@
               <w:rFonts w:ascii="Cambria Math" w:hAnsi="Cambria Math" w:cstheme="minorHAnsi"/>
               <w:color w:val="000000" w:themeColor="text1"/>
             </w:rPr>
+            <w:lastRenderedPageBreak/>
             <m:t>b=</m:t>
           </m:r>
           <m:sSub>
@@ -2916,7 +2919,21 @@
           <w:rFonts w:eastAsiaTheme="minorEastAsia" w:cstheme="minorHAnsi"/>
           <w:color w:val="000000" w:themeColor="text1"/>
         </w:rPr>
-        <w:t xml:space="preserve"> is valley width and </w:t>
+        <w:t xml:space="preserve"> is valley width</w:t>
+      </w:r>
+      <w:r>
+        <w:rPr>
+          <w:rFonts w:eastAsiaTheme="minorEastAsia" w:cstheme="minorHAnsi"/>
+          <w:color w:val="000000" w:themeColor="text1"/>
+        </w:rPr>
+        <w:t xml:space="preserve"> [L]</w:t>
+      </w:r>
+      <w:r>
+        <w:rPr>
+          <w:rFonts w:eastAsiaTheme="minorEastAsia" w:cstheme="minorHAnsi"/>
+          <w:color w:val="000000" w:themeColor="text1"/>
+        </w:rPr>
+        <w:t xml:space="preserve"> and </w:t>
       </w:r>
       <w:r>
         <w:rPr>
@@ -2927,21 +2944,26 @@
         </w:rPr>
         <w:t xml:space="preserve">b </w:t>
       </w:r>
-      <w:proofErr w:type="gramStart"/>
-      <w:r>
-        <w:rPr>
-          <w:rFonts w:eastAsiaTheme="minorEastAsia" w:cstheme="minorHAnsi"/>
-          <w:color w:val="000000" w:themeColor="text1"/>
-        </w:rPr>
-        <w:t>is</w:t>
-      </w:r>
-      <w:proofErr w:type="gramEnd"/>
-      <w:r>
-        <w:rPr>
-          <w:rFonts w:eastAsiaTheme="minorEastAsia" w:cstheme="minorHAnsi"/>
-          <w:color w:val="000000" w:themeColor="text1"/>
-        </w:rPr>
-        <w:t xml:space="preserve"> channel width. </w:t>
+      <w:r>
+        <w:rPr>
+          <w:rFonts w:eastAsiaTheme="minorEastAsia" w:cstheme="minorHAnsi"/>
+          <w:color w:val="000000" w:themeColor="text1"/>
+        </w:rPr>
+        <w:t>is channel width</w:t>
+      </w:r>
+      <w:r>
+        <w:rPr>
+          <w:rFonts w:eastAsiaTheme="minorEastAsia" w:cstheme="minorHAnsi"/>
+          <w:color w:val="000000" w:themeColor="text1"/>
+        </w:rPr>
+        <w:t xml:space="preserve"> [L]</w:t>
+      </w:r>
+      <w:r>
+        <w:rPr>
+          <w:rFonts w:eastAsiaTheme="minorEastAsia" w:cstheme="minorHAnsi"/>
+          <w:color w:val="000000" w:themeColor="text1"/>
+        </w:rPr>
+        <w:t xml:space="preserve">. </w:t>
       </w:r>
       <w:r>
         <w:rPr>
@@ -3018,21 +3040,6 @@
           <w:vertAlign w:val="superscript"/>
         </w:rPr>
         <w:t>-8</w:t>
-      </w:r>
-      <w:r>
-        <w:rPr>
-          <w:rFonts w:eastAsiaTheme="minorEastAsia" w:cstheme="minorHAnsi"/>
-          <w:color w:val="000000" w:themeColor="text1"/>
-          <w:vertAlign w:val="superscript"/>
-        </w:rPr>
-        <w:t xml:space="preserve"> </w:t>
-      </w:r>
-      <w:r>
-        <w:rPr>
-          <w:rFonts w:eastAsiaTheme="minorEastAsia" w:cstheme="minorHAnsi"/>
-          <w:color w:val="FF0000"/>
-        </w:rPr>
-        <w:t>[units?]</w:t>
       </w:r>
       <w:r>
         <w:rPr>
@@ -3260,7 +3267,7 @@
           <w:rFonts w:eastAsiaTheme="minorEastAsia" w:cstheme="minorHAnsi"/>
           <w:color w:val="000000" w:themeColor="text1"/>
         </w:rPr>
-        <w:t xml:space="preserve"> is a Hack exponent, also related to basin geometry, taken to be 2 in our model. </w:t>
+        <w:t xml:space="preserve"> is a Hack exponent, also related to basin geometry. </w:t>
       </w:r>
       <w:r>
         <w:rPr>
@@ -3576,7 +3583,7 @@
           <w:rFonts w:cstheme="minorHAnsi"/>
           <w:color w:val="000000" w:themeColor="text1"/>
         </w:rPr>
-        <w:t>Here H represents the actual sediment thickness present on the riverbed, and H* is a characteristic scale that approximates bed roughness height. When the actual sediment thickness, H, is extremely large relative to the roughness height H*, bed exposure is minimized; when actual sediment is extremely thin relative to the roughness scale, bed exposure is maximized.</w:t>
+        <w:t>Here H represents the actual sediment thickness present on the riverbed, and H* is a characteristic scale that approximates bed roughness height. When the actual sediment thickness, H, is large relative to the roughness height H*, bed exposure is minimized; when actual sediment is thin relative to the roughness scale, bed exposure is maximized.</w:t>
       </w:r>
       <w:r>
         <w:rPr>
@@ -3829,7 +3836,6 @@
           <w:rFonts w:cstheme="minorHAnsi"/>
           <w:color w:val="000000" w:themeColor="text1"/>
         </w:rPr>
-        <w:lastRenderedPageBreak/>
         <w:t xml:space="preserve">where </w:t>
       </w:r>
       <w:proofErr w:type="spellStart"/>
@@ -4009,6 +4015,7 @@
           <w:rFonts w:cstheme="minorHAnsi"/>
           <w:color w:val="000000" w:themeColor="text1"/>
         </w:rPr>
+        <w:lastRenderedPageBreak/>
         <w:t xml:space="preserve">We allow for erosion to occur through two mechanisms: plucking and abrasion. The effectiveness of each of these mechanisms depends on the percentage of bedrock exposure on the riverbed. </w:t>
       </w:r>
       <w:proofErr w:type="spellStart"/>
@@ -4501,15 +4508,7 @@
           <w:rFonts w:cstheme="minorHAnsi"/>
           <w:color w:val="000000" w:themeColor="text1"/>
         </w:rPr>
-        <w:t xml:space="preserve">; therefore, the lateral sediment flux to the valley at any point will be a function of the distance traveled, </w:t>
-      </w:r>
-      <w:r>
-        <w:rPr>
-          <w:rFonts w:cstheme="minorHAnsi"/>
-          <w:color w:val="000000" w:themeColor="text1"/>
-        </w:rPr>
-        <w:lastRenderedPageBreak/>
-        <w:t>which itself is assumed to depend on drainage basin geometry. This relationship is expressed as such:</w:t>
+        <w:t>; therefore, the lateral sediment flux to the valley at any point will be a function of the distance traveled, which itself is assumed to depend on drainage basin geometry. This relationship is expressed as such:</w:t>
       </w:r>
     </w:p>
     <w:p>
@@ -4817,6 +4816,7 @@
           <w:bCs/>
           <w:color w:val="000000" w:themeColor="text1"/>
         </w:rPr>
+        <w:lastRenderedPageBreak/>
         <w:t>Attrition</w:t>
       </w:r>
     </w:p>
@@ -5377,7 +5377,53 @@
           <w:rFonts w:cstheme="minorHAnsi"/>
           <w:color w:val="000000" w:themeColor="text1"/>
         </w:rPr>
-        <w:t xml:space="preserve">Our model is implemented on a 1D grid with a total domain length of 100 km and grid spacing of 1 km. A lithologic boundary is imposed at one quarter of the length of the domain (25 km). Between kilometers 0-24, the bedrock is assigned properties (such as erodibility and abrasion coefficient) representative of granitic rocks (Attal and Lave, 2006); from kilometers 25-100, rocks are assigned properties representative of course sandstones and conglomerates (Attal and Lave, </w:t>
+        <w:t>Our model is implemented on a 1D grid with a total domain length of 100 km and grid spacing of 1 km. A lithologic boundary is imposed at one quarter of the length of the domain (25 km). Between kilometers 0-24, the bedrock is assigned properties (such as erodibility and abrasion coefficient) representative of granitic rocks (Attal and Lave, 2006); from kilometers 25-100, rocks are assigned properties representative of course sandstones and conglomerates (Attal and Lave, 2006). Our model evolves through time in response to "uplift," which we simulate through the progressive baselevel lowering of an outlet node.</w:t>
+      </w:r>
+    </w:p>
+    <w:p>
+      <w:pPr>
+        <w:jc w:val="both"/>
+        <w:rPr>
+          <w:rFonts w:cstheme="minorHAnsi"/>
+          <w:color w:val="000000" w:themeColor="text1"/>
+        </w:rPr>
+      </w:pPr>
+    </w:p>
+    <w:p>
+      <w:pPr>
+        <w:jc w:val="both"/>
+        <w:rPr>
+          <w:rFonts w:cstheme="minorHAnsi"/>
+          <w:color w:val="FF0000"/>
+        </w:rPr>
+      </w:pPr>
+      <w:r>
+        <w:rPr>
+          <w:rFonts w:cstheme="minorHAnsi"/>
+          <w:color w:val="000000" w:themeColor="text1"/>
+        </w:rPr>
+        <w:t xml:space="preserve">The model is designed to capture the changes in dominant erosional process that occur streamwise as sediment builds up and influences the system, much the way real rivers are often detachment-limited in their headwaters and become progressively more transport-limited downstream </w:t>
+      </w:r>
+      <w:r>
+        <w:rPr>
+          <w:rFonts w:cstheme="minorHAnsi"/>
+          <w:color w:val="FF0000"/>
+        </w:rPr>
+        <w:t>(</w:t>
+      </w:r>
+      <w:r>
+        <w:rPr>
+          <w:rFonts w:cstheme="minorHAnsi"/>
+          <w:color w:val="FF0000"/>
+        </w:rPr>
+        <w:t xml:space="preserve">CITATION; DAVY AND LAGUE 2009?) </w:t>
+      </w:r>
+      <w:r>
+        <w:rPr>
+          <w:rFonts w:cstheme="minorHAnsi"/>
+          <w:color w:val="000000" w:themeColor="text1"/>
+        </w:rPr>
+        <w:t xml:space="preserve">In our model, different fluvial conditions can be forced or suppressed with intentional parameter choices. For example, making abrasion coefficients so small that abrasion is negligible, while also making the characteristic sediment thickness (roughness height) so large that it is challenging to completely cover the bed, results in </w:t>
       </w:r>
       <w:r>
         <w:rPr>
@@ -5385,53 +5431,7 @@
           <w:color w:val="000000" w:themeColor="text1"/>
         </w:rPr>
         <w:lastRenderedPageBreak/>
-        <w:t>2006). Our model evolves through time in response to "uplift," which we simulate through the progressive baselevel lowering of an outlet node.</w:t>
-      </w:r>
-    </w:p>
-    <w:p>
-      <w:pPr>
-        <w:jc w:val="both"/>
-        <w:rPr>
-          <w:rFonts w:cstheme="minorHAnsi"/>
-          <w:color w:val="000000" w:themeColor="text1"/>
-        </w:rPr>
-      </w:pPr>
-    </w:p>
-    <w:p>
-      <w:pPr>
-        <w:jc w:val="both"/>
-        <w:rPr>
-          <w:rFonts w:cstheme="minorHAnsi"/>
-          <w:color w:val="FF0000"/>
-        </w:rPr>
-      </w:pPr>
-      <w:r>
-        <w:rPr>
-          <w:rFonts w:cstheme="minorHAnsi"/>
-          <w:color w:val="000000" w:themeColor="text1"/>
-        </w:rPr>
-        <w:t xml:space="preserve">The model is designed to capture the changes in dominant erosional process that occur streamwise as sediment builds up and influences the system, much the way real rivers are often detachment-limited in their headwaters and become progressively more transport-limited downstream </w:t>
-      </w:r>
-      <w:r>
-        <w:rPr>
-          <w:rFonts w:cstheme="minorHAnsi"/>
-          <w:color w:val="FF0000"/>
-        </w:rPr>
-        <w:t>(</w:t>
-      </w:r>
-      <w:r>
-        <w:rPr>
-          <w:rFonts w:cstheme="minorHAnsi"/>
-          <w:color w:val="FF0000"/>
-        </w:rPr>
-        <w:t xml:space="preserve">CITATION; DAVY AND LAGUE 2009?) </w:t>
-      </w:r>
-      <w:r>
-        <w:rPr>
-          <w:rFonts w:cstheme="minorHAnsi"/>
-          <w:color w:val="000000" w:themeColor="text1"/>
-        </w:rPr>
-        <w:t xml:space="preserve">In our model, different fluvial conditions can be forced or suppressed with intentional parameter choices. For example, making abrasion coefficients so small that abrasion is negligible, while also making the characteristic sediment thickness (roughness height) so large that it is challenging to completely cover the bed, results in a model that is effectively the stream-power model. </w:t>
+        <w:t xml:space="preserve">a model that is effectively the stream-power model. </w:t>
       </w:r>
       <w:r>
         <w:rPr>
@@ -5800,7 +5800,35 @@
           <w:rFonts w:cstheme="minorHAnsi"/>
           <w:color w:val="000000" w:themeColor="text1"/>
         </w:rPr>
-        <w:t xml:space="preserve"> bed, but only considers one erosional process (plucking). This scenario differs from a stream </w:t>
+        <w:t xml:space="preserve"> bed, but only considers one erosional process (plucking). This scenario differs from a stream power model, however, because coarse sediment that is generated via plucking contributes to an alluvial layer of varying thickness on the bed, which impacts the efficacy of the plucking process. </w:t>
+      </w:r>
+      <w:r>
+        <w:rPr>
+          <w:rFonts w:cstheme="minorHAnsi"/>
+          <w:color w:val="000000" w:themeColor="text1"/>
+        </w:rPr>
+        <w:t>The case also produces a concave-upward profile, but unlike in Case 2, concavity is controlled via the bedrock erodibility factor, rather than the abrasion factor. Case 3 produces good agreement between analytical and numerical solutions for high to moderate values of K, but the solutions diverge when bedrock erodibility is extremely low</w:t>
+      </w:r>
+      <w:r>
+        <w:rPr>
+          <w:rFonts w:cstheme="minorHAnsi"/>
+          <w:color w:val="000000" w:themeColor="text1"/>
+        </w:rPr>
+        <w:t xml:space="preserve">, and thus slopes become extremely high. </w:t>
+      </w:r>
+      <w:r>
+        <w:rPr>
+          <w:rFonts w:cstheme="minorHAnsi"/>
+          <w:color w:val="000000" w:themeColor="text1"/>
+        </w:rPr>
+        <w:t>T</w:t>
+      </w:r>
+      <w:r>
+        <w:rPr>
+          <w:rFonts w:cstheme="minorHAnsi"/>
+          <w:color w:val="000000" w:themeColor="text1"/>
+        </w:rPr>
+        <w:t xml:space="preserve">he high slopes of these divergent solutions suggest that, in a real river, little to no sediment would remain on the riverbed, and these would be truly “detachment limited” systems. However, in our model set-up, sediment is allowed to persist on the riverbed for at least one timestep, representing the time between when it is generated from plucking versus when it </w:t>
       </w:r>
       <w:r>
         <w:rPr>
@@ -5808,35 +5836,7 @@
           <w:color w:val="000000" w:themeColor="text1"/>
         </w:rPr>
         <w:lastRenderedPageBreak/>
-        <w:t xml:space="preserve">power model, however, because coarse sediment that is generated via plucking contributes to an alluvial layer of varying thickness on the bed, which impacts the efficacy of the plucking process. </w:t>
-      </w:r>
-      <w:r>
-        <w:rPr>
-          <w:rFonts w:cstheme="minorHAnsi"/>
-          <w:color w:val="000000" w:themeColor="text1"/>
-        </w:rPr>
-        <w:t>The case also produces a concave-upward profile, but unlike in Case 2, concavity is controlled via the bedrock erodibility factor, rather than the abrasion factor. Case 3 produces good agreement between analytical and numerical solutions for high to moderate values of K, but the solutions diverge when bedrock erodibility is extremely low</w:t>
-      </w:r>
-      <w:r>
-        <w:rPr>
-          <w:rFonts w:cstheme="minorHAnsi"/>
-          <w:color w:val="000000" w:themeColor="text1"/>
-        </w:rPr>
-        <w:t xml:space="preserve">, and thus slopes become extremely high. </w:t>
-      </w:r>
-      <w:r>
-        <w:rPr>
-          <w:rFonts w:cstheme="minorHAnsi"/>
-          <w:color w:val="000000" w:themeColor="text1"/>
-        </w:rPr>
-        <w:t>T</w:t>
-      </w:r>
-      <w:r>
-        <w:rPr>
-          <w:rFonts w:cstheme="minorHAnsi"/>
-          <w:color w:val="000000" w:themeColor="text1"/>
-        </w:rPr>
-        <w:t xml:space="preserve">he high slopes of these divergent solutions suggest that, in a real river, little to no sediment would remain on the riverbed, and these would be truly “detachment limited” systems. However, in our model set-up, sediment is allowed to persist on the riverbed for at least one timestep, representing the time between when it is generated from plucking versus when it becomes available for downstream transport, which means that our model is effectively representing sediment inhibition of erosion, which is a process that may be negligible in nature. </w:t>
+        <w:t xml:space="preserve">becomes available for downstream transport, which means that our model is effectively representing sediment inhibition of erosion, which is a process that may be negligible in nature. </w:t>
       </w:r>
       <w:r>
         <w:rPr>
@@ -6168,98 +6168,6 @@
           <w:szCs w:val="28"/>
         </w:rPr>
         <w:t>Results</w:t>
-      </w:r>
-    </w:p>
-    <w:p>
-      <w:pPr>
-        <w:jc w:val="both"/>
-        <w:rPr>
-          <w:rFonts w:cstheme="minorHAnsi"/>
-          <w:b/>
-          <w:bCs/>
-          <w:color w:val="000000" w:themeColor="text1"/>
-          <w:sz w:val="28"/>
-          <w:szCs w:val="28"/>
-        </w:rPr>
-      </w:pPr>
-    </w:p>
-    <w:p>
-      <w:pPr>
-        <w:jc w:val="both"/>
-        <w:rPr>
-          <w:rFonts w:cstheme="minorHAnsi"/>
-          <w:b/>
-          <w:bCs/>
-          <w:color w:val="000000" w:themeColor="text1"/>
-        </w:rPr>
-      </w:pPr>
-      <w:r>
-        <w:rPr>
-          <w:rFonts w:cstheme="minorHAnsi"/>
-          <w:b/>
-          <w:bCs/>
-          <w:color w:val="000000" w:themeColor="text1"/>
-        </w:rPr>
-        <w:t>Steady State Profile</w:t>
-      </w:r>
-    </w:p>
-    <w:p>
-      <w:pPr>
-        <w:jc w:val="both"/>
-        <w:rPr>
-          <w:rFonts w:cstheme="minorHAnsi"/>
-          <w:b/>
-          <w:bCs/>
-          <w:color w:val="000000" w:themeColor="text1"/>
-          <w:sz w:val="28"/>
-          <w:szCs w:val="28"/>
-        </w:rPr>
-      </w:pPr>
-    </w:p>
-    <w:p>
-      <w:pPr>
-        <w:jc w:val="both"/>
-        <w:rPr>
-          <w:rFonts w:cstheme="minorHAnsi"/>
-          <w:color w:val="000000" w:themeColor="text1"/>
-        </w:rPr>
-      </w:pPr>
-      <w:r>
-        <w:rPr>
-          <w:rFonts w:cstheme="minorHAnsi"/>
-          <w:color w:val="000000" w:themeColor="text1"/>
-        </w:rPr>
-        <w:t>Our model consistently creates concave upward river profiles at the steady state condition</w:t>
-      </w:r>
-      <w:r>
-        <w:rPr>
-          <w:rFonts w:cstheme="minorHAnsi"/>
-          <w:color w:val="000000" w:themeColor="text1"/>
-        </w:rPr>
-        <w:t xml:space="preserve"> when erosion rate is equal to uplift rate. </w:t>
-      </w:r>
-      <w:r>
-        <w:rPr>
-          <w:rFonts w:cstheme="minorHAnsi"/>
-          <w:color w:val="000000" w:themeColor="text1"/>
-        </w:rPr>
-        <w:t xml:space="preserve">These profiles exhibit a break in slope associated with an imposed bedrock contact, and steepness, particularly in the downstream reaches, can be modulated with the persistence of large sediment (i.e., the </w:t>
-      </w:r>
-      <w:proofErr w:type="spellStart"/>
-      <w:r>
-        <w:rPr>
-          <w:rFonts w:cstheme="minorHAnsi"/>
-          <w:color w:val="000000" w:themeColor="text1"/>
-        </w:rPr>
-        <w:t>abradability</w:t>
-      </w:r>
-      <w:proofErr w:type="spellEnd"/>
-      <w:r>
-        <w:rPr>
-          <w:rFonts w:cstheme="minorHAnsi"/>
-          <w:color w:val="000000" w:themeColor="text1"/>
-        </w:rPr>
-        <w:t xml:space="preserve"> of the sediment). However, the general shape is consistent.</w:t>
       </w:r>
     </w:p>
     <w:p>
@@ -6504,7 +6412,21 @@
           <w:rFonts w:cstheme="minorHAnsi"/>
           <w:color w:val="000000" w:themeColor="text1"/>
         </w:rPr>
-        <w:t xml:space="preserve"> is the concavity. This scaling is so common that it is considered a necessary criterion for river incision models to replicate (Lague, 2014). Our model prediction diverges slightly from Flint's Law; however, it falls well within an envelope of uncertainty in concavity measurements</w:t>
+        <w:t xml:space="preserve"> is the concavity.</w:t>
+      </w:r>
+      <w:r>
+        <w:rPr>
+          <w:rFonts w:cstheme="minorHAnsi"/>
+          <w:color w:val="000000" w:themeColor="text1"/>
+        </w:rPr>
+        <w:t xml:space="preserve"> </w:t>
+      </w:r>
+      <w:r>
+        <w:rPr>
+          <w:rFonts w:cstheme="minorHAnsi"/>
+          <w:color w:val="000000" w:themeColor="text1"/>
+        </w:rPr>
+        <w:t>This scaling is so common that it is considered a necessary criterion for river incision models to replicate (Lague, 2014). Our model prediction diverges slightly from Flint's Law; however, it falls well within an envelope of uncertainty in concavity measurements</w:t>
       </w:r>
       <w:r>
         <w:rPr>
@@ -6528,6 +6450,68 @@
           <w:color w:val="000000" w:themeColor="text1"/>
         </w:rPr>
         <w:t xml:space="preserve"> heterogeneous settings (Duvall et al., 2004).</w:t>
+      </w:r>
+    </w:p>
+    <w:p>
+      <w:pPr>
+        <w:jc w:val="both"/>
+        <w:rPr>
+          <w:rFonts w:cstheme="minorHAnsi"/>
+          <w:color w:val="000000" w:themeColor="text1"/>
+        </w:rPr>
+      </w:pPr>
+    </w:p>
+    <w:p>
+      <w:pPr>
+        <w:jc w:val="both"/>
+        <w:rPr>
+          <w:rFonts w:cstheme="minorHAnsi"/>
+          <w:color w:val="000000" w:themeColor="text1"/>
+        </w:rPr>
+      </w:pPr>
+      <w:r>
+        <w:rPr>
+          <w:rFonts w:cstheme="minorHAnsi"/>
+          <w:color w:val="000000" w:themeColor="text1"/>
+        </w:rPr>
+        <w:t>In profile, this scaling relationship is reflected in concave-upward profiles at steady state.</w:t>
+      </w:r>
+      <w:r>
+        <w:rPr>
+          <w:rFonts w:cstheme="minorHAnsi"/>
+          <w:color w:val="000000" w:themeColor="text1"/>
+        </w:rPr>
+        <w:t xml:space="preserve"> </w:t>
+      </w:r>
+      <w:r>
+        <w:rPr>
+          <w:rFonts w:cstheme="minorHAnsi"/>
+          <w:color w:val="000000" w:themeColor="text1"/>
+        </w:rPr>
+        <w:t xml:space="preserve">Our model consistently creates concave upward river profiles at the steady state condition when erosion rate is equal to uplift rate. </w:t>
+      </w:r>
+      <w:r>
+        <w:rPr>
+          <w:rFonts w:cstheme="minorHAnsi"/>
+          <w:color w:val="000000" w:themeColor="text1"/>
+        </w:rPr>
+        <w:t xml:space="preserve">These profiles exhibit a break in slope associated with an imposed bedrock contact, and steepness, particularly in the downstream reaches, can be modulated with the persistence of large sediment (i.e., the </w:t>
+      </w:r>
+      <w:proofErr w:type="spellStart"/>
+      <w:r>
+        <w:rPr>
+          <w:rFonts w:cstheme="minorHAnsi"/>
+          <w:color w:val="000000" w:themeColor="text1"/>
+        </w:rPr>
+        <w:t>abradability</w:t>
+      </w:r>
+      <w:proofErr w:type="spellEnd"/>
+      <w:r>
+        <w:rPr>
+          <w:rFonts w:cstheme="minorHAnsi"/>
+          <w:color w:val="000000" w:themeColor="text1"/>
+        </w:rPr>
+        <w:t xml:space="preserve"> of the sediment). However, the general shape is consistent.</w:t>
       </w:r>
     </w:p>
     <w:p>
@@ -6786,7 +6770,7 @@
           </mc:Choice>
           <mc:Fallback>
             <w:pict>
-              <v:shape w14:anchorId="358EB97D" id="Text Box 4" o:spid="_x0000_s1028" type="#_x0000_t202" style="position:absolute;left:0;text-align:left;margin-left:8.35pt;margin-top:475.55pt;width:188.4pt;height:165.4pt;z-index:251671552;visibility:visible;mso-wrap-style:square;mso-wrap-distance-left:9pt;mso-wrap-distance-top:0;mso-wrap-distance-right:9pt;mso-wrap-distance-bottom:0;mso-position-horizontal:absolute;mso-position-horizontal-relative:text;mso-position-vertical:absolute;mso-position-vertical-relative:text;v-text-anchor:top" o:gfxdata="UEsDBBQABgAIAAAAIQC2gziS/gAAAOEBAAATAAAAW0NvbnRlbnRfVHlwZXNdLnhtbJSRQU7DMBBF&#13;&#10;90jcwfIWJU67QAgl6YK0S0CoHGBkTxKLZGx5TGhvj5O2G0SRWNoz/78nu9wcxkFMGNg6quQqL6RA&#13;&#10;0s5Y6ir5vt9lD1JwBDIwOMJKHpHlpr69KfdHjyxSmriSfYz+USnWPY7AufNIadK6MEJMx9ApD/oD&#13;&#10;OlTrorhX2lFEilmcO2RdNtjC5xDF9pCuTyYBB5bi6bQ4syoJ3g9WQ0ymaiLzg5KdCXlKLjvcW893&#13;&#10;SUOqXwnz5DrgnHtJTxOsQfEKIT7DmDSUCaxw7Rqn8787ZsmRM9e2VmPeBN4uqYvTtW7jvijg9N/y&#13;&#10;JsXecLq0q+WD6m8AAAD//wMAUEsDBBQABgAIAAAAIQA4/SH/1gAAAJQBAAALAAAAX3JlbHMvLnJl&#13;&#10;bHOkkMFqwzAMhu+DvYPRfXGawxijTi+j0GvpHsDYimMaW0Yy2fr2M4PBMnrbUb/Q94l/f/hMi1qR&#13;&#10;JVI2sOt6UJgd+ZiDgffL8ekFlFSbvV0oo4EbChzGx4f9GRdb25HMsYhqlCwG5lrLq9biZkxWOiqY&#13;&#10;22YiTra2kYMu1l1tQD30/bPm3wwYN0x18gb45AdQl1tp5j/sFB2T0FQ7R0nTNEV3j6o9feQzro1i&#13;&#10;OWA14Fm+Q8a1a8+Bvu/d/dMb2JY5uiPbhG/ktn4cqGU/er3pcvwCAAD//wMAUEsDBBQABgAIAAAA&#13;&#10;IQARquO+MgIAAFwEAAAOAAAAZHJzL2Uyb0RvYy54bWysVE1vGjEQvVfqf7B8L7tsCCWIJaJEVJWi&#13;&#10;JBKpcjZem7Xk9bi2YZf++o69fDXtqerFjD2zzzPvPTO77xpN9sJ5Baakw0FOiTAcKmW2Jf3+uvo0&#13;&#10;ocQHZiqmwYiSHoSn9/OPH2atnYoCatCVcARBjJ+2tqR1CHaaZZ7XomF+AFYYTEpwDQu4dduscqxF&#13;&#10;9EZnRZ6PsxZcZR1w4T2ePvRJOk/4UgoenqX0IhBdUuwtpNWldRPXbD5j061jtlb82Ab7hy4apgxe&#13;&#10;eoZ6YIGRnVN/QDWKO/Agw4BDk4GUios0A04zzN9Ns66ZFWkWJMfbM03+/8Hyp/3avjgSui/QoYCR&#13;&#10;kNb6qcfDOE8nXRN/sVOCeaTwcKZNdIFwPCxu7orxGIXmmCuGeT6aTCJOdvncOh++CmhIDErqUJdE&#13;&#10;F9s/+tCXnkribR60qlZK67SJXhBL7cieoYo6pCYR/LcqbUhb0vHNbZ6ADcTPe2RtsJfLUDEK3aYj&#13;&#10;qsJ2TwNvoDogDw56i3jLVwp7fWQ+vDCHnsDR0efhGRepAe+CY0RJDe7n385jPUqFWUpa9FhJ/Y8d&#13;&#10;c4IS/c2giHfD0SiaMm1Gt58L3LjrzOY6Y3bNEpCAIb4oy1MY64M+hdJB84bPYRFvxRQzHO8uaTiF&#13;&#10;y9A7H58TF4tFKkIbWhYezdryCB0Jj0q8dm/M2aNcAZV+gpMb2fSdan1t/NLAYhdAqiRp5Lln9Ug/&#13;&#10;WjiZ4vjc4hu53qeqy5/C/BcAAAD//wMAUEsDBBQABgAIAAAAIQDmzcJa5QAAABABAAAPAAAAZHJz&#13;&#10;L2Rvd25yZXYueG1sTE/LboMwELxXyj9YG6mXqjEEkQSCiaq+IvXW0Id6c/AGULCNsAP077s9tZeV&#13;&#10;RvPYmWw36ZYN2LvGGgHhIgCGprSqMZWAt+LpdgPMeWmUbK1BAd/oYJfPrjKZKjuaVxwOvmIUYlwq&#13;&#10;BdTedynnrqxRS7ewHRriTrbX0hPsK656OVK4bvkyCFZcy8bQh1p2eF9jeT5ctICvm+rzxU3P72MU&#13;&#10;R93jfijWH6oQ4no+PWzp3G2BeZz8nwN+N1B/yKnY0V6McqwlvFqTUkAShyEwEkRJFAM7ErPchAnw&#13;&#10;POP/h+Q/AAAA//8DAFBLAQItABQABgAIAAAAIQC2gziS/gAAAOEBAAATAAAAAAAAAAAAAAAAAAAA&#13;&#10;AABbQ29udGVudF9UeXBlc10ueG1sUEsBAi0AFAAGAAgAAAAhADj9If/WAAAAlAEAAAsAAAAAAAAA&#13;&#10;AAAAAAAALwEAAF9yZWxzLy5yZWxzUEsBAi0AFAAGAAgAAAAhABGq474yAgAAXAQAAA4AAAAAAAAA&#13;&#10;AAAAAAAALgIAAGRycy9lMm9Eb2MueG1sUEsBAi0AFAAGAAgAAAAhAObNwlrlAAAAEAEAAA8AAAAA&#13;&#10;AAAAAAAAAAAAjAQAAGRycy9kb3ducmV2LnhtbFBLBQYAAAAABAAEAPMAAACeBQAAAAA=&#13;&#10;" fillcolor="white [3201]" stroked="f" strokeweight=".5pt">
+              <v:shape w14:anchorId="358EB97D" id="Text Box 4" o:spid="_x0000_s1030" type="#_x0000_t202" style="position:absolute;left:0;text-align:left;margin-left:8.35pt;margin-top:475.55pt;width:188.4pt;height:165.4pt;z-index:251671552;visibility:visible;mso-wrap-style:square;mso-wrap-distance-left:9pt;mso-wrap-distance-top:0;mso-wrap-distance-right:9pt;mso-wrap-distance-bottom:0;mso-position-horizontal:absolute;mso-position-horizontal-relative:text;mso-position-vertical:absolute;mso-position-vertical-relative:text;v-text-anchor:top" o:gfxdata="UEsDBBQABgAIAAAAIQC2gziS/gAAAOEBAAATAAAAW0NvbnRlbnRfVHlwZXNdLnhtbJSRQU7DMBBF&#13;&#10;90jcwfIWJU67QAgl6YK0S0CoHGBkTxKLZGx5TGhvj5O2G0SRWNoz/78nu9wcxkFMGNg6quQqL6RA&#13;&#10;0s5Y6ir5vt9lD1JwBDIwOMJKHpHlpr69KfdHjyxSmriSfYz+USnWPY7AufNIadK6MEJMx9ApD/oD&#13;&#10;OlTrorhX2lFEilmcO2RdNtjC5xDF9pCuTyYBB5bi6bQ4syoJ3g9WQ0ymaiLzg5KdCXlKLjvcW893&#13;&#10;SUOqXwnz5DrgnHtJTxOsQfEKIT7DmDSUCaxw7Rqn8787ZsmRM9e2VmPeBN4uqYvTtW7jvijg9N/y&#13;&#10;JsXecLq0q+WD6m8AAAD//wMAUEsDBBQABgAIAAAAIQA4/SH/1gAAAJQBAAALAAAAX3JlbHMvLnJl&#13;&#10;bHOkkMFqwzAMhu+DvYPRfXGawxijTi+j0GvpHsDYimMaW0Yy2fr2M4PBMnrbUb/Q94l/f/hMi1qR&#13;&#10;JVI2sOt6UJgd+ZiDgffL8ekFlFSbvV0oo4EbChzGx4f9GRdb25HMsYhqlCwG5lrLq9biZkxWOiqY&#13;&#10;22YiTra2kYMu1l1tQD30/bPm3wwYN0x18gb45AdQl1tp5j/sFB2T0FQ7R0nTNEV3j6o9feQzro1i&#13;&#10;OWA14Fm+Q8a1a8+Bvu/d/dMb2JY5uiPbhG/ktn4cqGU/er3pcvwCAAD//wMAUEsDBBQABgAIAAAA&#13;&#10;IQARquO+MgIAAFwEAAAOAAAAZHJzL2Uyb0RvYy54bWysVE1vGjEQvVfqf7B8L7tsCCWIJaJEVJWi&#13;&#10;JBKpcjZem7Xk9bi2YZf++o69fDXtqerFjD2zzzPvPTO77xpN9sJ5Baakw0FOiTAcKmW2Jf3+uvo0&#13;&#10;ocQHZiqmwYiSHoSn9/OPH2atnYoCatCVcARBjJ+2tqR1CHaaZZ7XomF+AFYYTEpwDQu4dduscqxF&#13;&#10;9EZnRZ6PsxZcZR1w4T2ePvRJOk/4UgoenqX0IhBdUuwtpNWldRPXbD5j061jtlb82Ab7hy4apgxe&#13;&#10;eoZ6YIGRnVN/QDWKO/Agw4BDk4GUios0A04zzN9Ns66ZFWkWJMfbM03+/8Hyp/3avjgSui/QoYCR&#13;&#10;kNb6qcfDOE8nXRN/sVOCeaTwcKZNdIFwPCxu7orxGIXmmCuGeT6aTCJOdvncOh++CmhIDErqUJdE&#13;&#10;F9s/+tCXnkribR60qlZK67SJXhBL7cieoYo6pCYR/LcqbUhb0vHNbZ6ADcTPe2RtsJfLUDEK3aYj&#13;&#10;qsJ2TwNvoDogDw56i3jLVwp7fWQ+vDCHnsDR0efhGRepAe+CY0RJDe7n385jPUqFWUpa9FhJ/Y8d&#13;&#10;c4IS/c2giHfD0SiaMm1Gt58L3LjrzOY6Y3bNEpCAIb4oy1MY64M+hdJB84bPYRFvxRQzHO8uaTiF&#13;&#10;y9A7H58TF4tFKkIbWhYezdryCB0Jj0q8dm/M2aNcAZV+gpMb2fSdan1t/NLAYhdAqiRp5Lln9Ug/&#13;&#10;WjiZ4vjc4hu53qeqy5/C/BcAAAD//wMAUEsDBBQABgAIAAAAIQDmzcJa5QAAABABAAAPAAAAZHJz&#13;&#10;L2Rvd25yZXYueG1sTE/LboMwELxXyj9YG6mXqjEEkQSCiaq+IvXW0Id6c/AGULCNsAP077s9tZeV&#13;&#10;RvPYmWw36ZYN2LvGGgHhIgCGprSqMZWAt+LpdgPMeWmUbK1BAd/oYJfPrjKZKjuaVxwOvmIUYlwq&#13;&#10;BdTedynnrqxRS7ewHRriTrbX0hPsK656OVK4bvkyCFZcy8bQh1p2eF9jeT5ctICvm+rzxU3P72MU&#13;&#10;R93jfijWH6oQ4no+PWzp3G2BeZz8nwN+N1B/yKnY0V6McqwlvFqTUkAShyEwEkRJFAM7ErPchAnw&#13;&#10;POP/h+Q/AAAA//8DAFBLAQItABQABgAIAAAAIQC2gziS/gAAAOEBAAATAAAAAAAAAAAAAAAAAAAA&#13;&#10;AABbQ29udGVudF9UeXBlc10ueG1sUEsBAi0AFAAGAAgAAAAhADj9If/WAAAAlAEAAAsAAAAAAAAA&#13;&#10;AAAAAAAALwEAAF9yZWxzLy5yZWxzUEsBAi0AFAAGAAgAAAAhABGq474yAgAAXAQAAA4AAAAAAAAA&#13;&#10;AAAAAAAALgIAAGRycy9lMm9Eb2MueG1sUEsBAi0AFAAGAAgAAAAhAObNwlrlAAAAEAEAAA8AAAAA&#13;&#10;AAAAAAAAAAAAjAQAAGRycy9kb3ducmV2LnhtbFBLBQYAAAAABAAEAPMAAACeBQAAAAA=&#13;&#10;" fillcolor="white [3201]" stroked="f" strokeweight=".5pt">
                 <v:textbox>
                   <w:txbxContent>
                     <w:p>
@@ -6873,7 +6857,7 @@
                     </pic:cNvPicPr>
                   </pic:nvPicPr>
                   <pic:blipFill>
-                    <a:blip r:embed="rId7" cstate="print">
+                    <a:blip r:embed="rId8" cstate="print">
                       <a:extLst>
                         <a:ext uri="{28A0092B-C50C-407E-A947-70E740481C1C}">
                           <a14:useLocalDpi xmlns:a14="http://schemas.microsoft.com/office/drawing/2010/main" val="0"/>
@@ -7157,7 +7141,7 @@
                     <pic:cNvPicPr/>
                   </pic:nvPicPr>
                   <pic:blipFill>
-                    <a:blip r:embed="rId8">
+                    <a:blip r:embed="rId9">
                       <a:extLst>
                         <a:ext uri="{28A0092B-C50C-407E-A947-70E740481C1C}">
                           <a14:useLocalDpi xmlns:a14="http://schemas.microsoft.com/office/drawing/2010/main" val="0"/>
@@ -7486,7 +7470,7 @@
           </mc:Choice>
           <mc:Fallback>
             <w:pict>
-              <v:shape w14:anchorId="38BD2227" id="Text Box 5" o:spid="_x0000_s1029" type="#_x0000_t202" style="position:absolute;left:0;text-align:left;margin-left:194.2pt;margin-top:158.8pt;width:259.4pt;height:118pt;z-index:251673600;visibility:visible;mso-wrap-style:square;mso-width-percent:0;mso-height-percent:0;mso-wrap-distance-left:9pt;mso-wrap-distance-top:0;mso-wrap-distance-right:9pt;mso-wrap-distance-bottom:0;mso-position-horizontal:absolute;mso-position-horizontal-relative:text;mso-position-vertical:absolute;mso-position-vertical-relative:text;mso-width-percent:0;mso-height-percent:0;mso-width-relative:margin;mso-height-relative:margin;v-text-anchor:top" o:gfxdata="UEsDBBQABgAIAAAAIQC2gziS/gAAAOEBAAATAAAAW0NvbnRlbnRfVHlwZXNdLnhtbJSRQU7DMBBF&#13;&#10;90jcwfIWJU67QAgl6YK0S0CoHGBkTxKLZGx5TGhvj5O2G0SRWNoz/78nu9wcxkFMGNg6quQqL6RA&#13;&#10;0s5Y6ir5vt9lD1JwBDIwOMJKHpHlpr69KfdHjyxSmriSfYz+USnWPY7AufNIadK6MEJMx9ApD/oD&#13;&#10;OlTrorhX2lFEilmcO2RdNtjC5xDF9pCuTyYBB5bi6bQ4syoJ3g9WQ0ymaiLzg5KdCXlKLjvcW893&#13;&#10;SUOqXwnz5DrgnHtJTxOsQfEKIT7DmDSUCaxw7Rqn8787ZsmRM9e2VmPeBN4uqYvTtW7jvijg9N/y&#13;&#10;JsXecLq0q+WD6m8AAAD//wMAUEsDBBQABgAIAAAAIQA4/SH/1gAAAJQBAAALAAAAX3JlbHMvLnJl&#13;&#10;bHOkkMFqwzAMhu+DvYPRfXGawxijTi+j0GvpHsDYimMaW0Yy2fr2M4PBMnrbUb/Q94l/f/hMi1qR&#13;&#10;JVI2sOt6UJgd+ZiDgffL8ekFlFSbvV0oo4EbChzGx4f9GRdb25HMsYhqlCwG5lrLq9biZkxWOiqY&#13;&#10;22YiTra2kYMu1l1tQD30/bPm3wwYN0x18gb45AdQl1tp5j/sFB2T0FQ7R0nTNEV3j6o9feQzro1i&#13;&#10;OWA14Fm+Q8a1a8+Bvu/d/dMb2JY5uiPbhG/ktn4cqGU/er3pcvwCAAD//wMAUEsDBBQABgAIAAAA&#13;&#10;IQDCtcyAMQIAAFwEAAAOAAAAZHJzL2Uyb0RvYy54bWysVEtv2zAMvg/YfxB0X+w8miVBnCJLkWFA&#13;&#10;0RZIh54VWYoFyKImKbGzXz9KzmvdTsMuMilSfHwf6fl9W2tyEM4rMAXt93JKhOFQKrMr6PfX9acJ&#13;&#10;JT4wUzINRhT0KDy9X3z8MG/sTAygAl0KRzCI8bPGFrQKwc6yzPNK1Mz3wAqDRgmuZgFVt8tKxxqM&#13;&#10;XutskOfjrAFXWgdceI+3D52RLlJ8KQUPz1J6EYguKNYW0unSuY1ntpiz2c4xWyl+KoP9QxU1UwaT&#13;&#10;XkI9sMDI3qk/QtWKO/AgQ49DnYGUiovUA3bTz991s6mYFakXBMfbC0z+/4XlT4eNfXEktF+gRQIj&#13;&#10;II31M4+XsZ9Wujp+sVKCdoTweIFNtIFwvBwOpqPhBE0cbf3RdDLOE7DZ9bl1PnwVUJMoFNQhLwku&#13;&#10;dnj0AVOi69klZvOgVblWWiclzoJYaUcODFnUIRWJL37z0oY0BR0P7/IU2EB83kXWBhNcm4pSaLct&#13;&#10;USXWfm54C+URcXDQjYi3fK2w1kfmwwtzOBPYH855eMZDasBccJIoqcD9/Nt99Eeq0EpJgzNWUP9j&#13;&#10;z5ygRH8zSOK0PxrFoUzK6O7zABV3a9neWsy+XgEC0MeNsjyJ0T/osygd1G+4DsuYFU3McMxd0HAW&#13;&#10;V6GbfFwnLpbL5IRjaFl4NBvLY+gIeGTitX1jzp7oCsj0E5ynkc3esdb5xpcGlvsAUiVKI84dqif4&#13;&#10;cYQT06d1iztyqyev609h8QsAAP//AwBQSwMEFAAGAAgAAAAhAFuf5gfmAAAAEAEAAA8AAABkcnMv&#13;&#10;ZG93bnJldi54bWxMT8lOwzAQvSPxD9YgcUGt04YspHEqxFIkbm1YxM2NhyQitqPYTcLfM5zgMprR&#13;&#10;e/OWfDvrjo04uNYaAatlAAxNZVVragEv5eMiBea8NEp21qCAb3SwLc7PcpkpO5k9jgdfMxIxLpMC&#13;&#10;Gu/7jHNXNailW9oeDWGfdtDS0znUXA1yInHd8XUQxFzL1pBDI3u8a7D6Opy0gI+r+v3ZzbvXKYzC&#13;&#10;/uFpLJM3VQpxeTHfb2jcboB5nP3fB/x2oPxQULCjPRnlWCcgTNNrotKySmJgxLgJkjWwo4AoCmPg&#13;&#10;Rc7/Fyl+AAAA//8DAFBLAQItABQABgAIAAAAIQC2gziS/gAAAOEBAAATAAAAAAAAAAAAAAAAAAAA&#13;&#10;AABbQ29udGVudF9UeXBlc10ueG1sUEsBAi0AFAAGAAgAAAAhADj9If/WAAAAlAEAAAsAAAAAAAAA&#13;&#10;AAAAAAAALwEAAF9yZWxzLy5yZWxzUEsBAi0AFAAGAAgAAAAhAMK1zIAxAgAAXAQAAA4AAAAAAAAA&#13;&#10;AAAAAAAALgIAAGRycy9lMm9Eb2MueG1sUEsBAi0AFAAGAAgAAAAhAFuf5gfmAAAAEAEAAA8AAAAA&#13;&#10;AAAAAAAAAAAAiwQAAGRycy9kb3ducmV2LnhtbFBLBQYAAAAABAAEAPMAAACeBQAAAAA=&#13;&#10;" fillcolor="white [3201]" stroked="f" strokeweight=".5pt">
+              <v:shape w14:anchorId="38BD2227" id="Text Box 5" o:spid="_x0000_s1031" type="#_x0000_t202" style="position:absolute;left:0;text-align:left;margin-left:194.2pt;margin-top:158.8pt;width:259.4pt;height:118pt;z-index:251673600;visibility:visible;mso-wrap-style:square;mso-width-percent:0;mso-height-percent:0;mso-wrap-distance-left:9pt;mso-wrap-distance-top:0;mso-wrap-distance-right:9pt;mso-wrap-distance-bottom:0;mso-position-horizontal:absolute;mso-position-horizontal-relative:text;mso-position-vertical:absolute;mso-position-vertical-relative:text;mso-width-percent:0;mso-height-percent:0;mso-width-relative:margin;mso-height-relative:margin;v-text-anchor:top" o:gfxdata="UEsDBBQABgAIAAAAIQC2gziS/gAAAOEBAAATAAAAW0NvbnRlbnRfVHlwZXNdLnhtbJSRQU7DMBBF&#13;&#10;90jcwfIWJU67QAgl6YK0S0CoHGBkTxKLZGx5TGhvj5O2G0SRWNoz/78nu9wcxkFMGNg6quQqL6RA&#13;&#10;0s5Y6ir5vt9lD1JwBDIwOMJKHpHlpr69KfdHjyxSmriSfYz+USnWPY7AufNIadK6MEJMx9ApD/oD&#13;&#10;OlTrorhX2lFEilmcO2RdNtjC5xDF9pCuTyYBB5bi6bQ4syoJ3g9WQ0ymaiLzg5KdCXlKLjvcW893&#13;&#10;SUOqXwnz5DrgnHtJTxOsQfEKIT7DmDSUCaxw7Rqn8787ZsmRM9e2VmPeBN4uqYvTtW7jvijg9N/y&#13;&#10;JsXecLq0q+WD6m8AAAD//wMAUEsDBBQABgAIAAAAIQA4/SH/1gAAAJQBAAALAAAAX3JlbHMvLnJl&#13;&#10;bHOkkMFqwzAMhu+DvYPRfXGawxijTi+j0GvpHsDYimMaW0Yy2fr2M4PBMnrbUb/Q94l/f/hMi1qR&#13;&#10;JVI2sOt6UJgd+ZiDgffL8ekFlFSbvV0oo4EbChzGx4f9GRdb25HMsYhqlCwG5lrLq9biZkxWOiqY&#13;&#10;22YiTra2kYMu1l1tQD30/bPm3wwYN0x18gb45AdQl1tp5j/sFB2T0FQ7R0nTNEV3j6o9feQzro1i&#13;&#10;OWA14Fm+Q8a1a8+Bvu/d/dMb2JY5uiPbhG/ktn4cqGU/er3pcvwCAAD//wMAUEsDBBQABgAIAAAA&#13;&#10;IQDCtcyAMQIAAFwEAAAOAAAAZHJzL2Uyb0RvYy54bWysVEtv2zAMvg/YfxB0X+w8miVBnCJLkWFA&#13;&#10;0RZIh54VWYoFyKImKbGzXz9KzmvdTsMuMilSfHwf6fl9W2tyEM4rMAXt93JKhOFQKrMr6PfX9acJ&#13;&#10;JT4wUzINRhT0KDy9X3z8MG/sTAygAl0KRzCI8bPGFrQKwc6yzPNK1Mz3wAqDRgmuZgFVt8tKxxqM&#13;&#10;XutskOfjrAFXWgdceI+3D52RLlJ8KQUPz1J6EYguKNYW0unSuY1ntpiz2c4xWyl+KoP9QxU1UwaT&#13;&#10;XkI9sMDI3qk/QtWKO/AgQ49DnYGUiovUA3bTz991s6mYFakXBMfbC0z+/4XlT4eNfXEktF+gRQIj&#13;&#10;II31M4+XsZ9Wujp+sVKCdoTweIFNtIFwvBwOpqPhBE0cbf3RdDLOE7DZ9bl1PnwVUJMoFNQhLwku&#13;&#10;dnj0AVOi69klZvOgVblWWiclzoJYaUcODFnUIRWJL37z0oY0BR0P7/IU2EB83kXWBhNcm4pSaLct&#13;&#10;USXWfm54C+URcXDQjYi3fK2w1kfmwwtzOBPYH855eMZDasBccJIoqcD9/Nt99Eeq0EpJgzNWUP9j&#13;&#10;z5ygRH8zSOK0PxrFoUzK6O7zABV3a9neWsy+XgEC0MeNsjyJ0T/osygd1G+4DsuYFU3McMxd0HAW&#13;&#10;V6GbfFwnLpbL5IRjaFl4NBvLY+gIeGTitX1jzp7oCsj0E5ynkc3esdb5xpcGlvsAUiVKI84dqif4&#13;&#10;cYQT06d1iztyqyev609h8QsAAP//AwBQSwMEFAAGAAgAAAAhAFuf5gfmAAAAEAEAAA8AAABkcnMv&#13;&#10;ZG93bnJldi54bWxMT8lOwzAQvSPxD9YgcUGt04YspHEqxFIkbm1YxM2NhyQitqPYTcLfM5zgMprR&#13;&#10;e/OWfDvrjo04uNYaAatlAAxNZVVragEv5eMiBea8NEp21qCAb3SwLc7PcpkpO5k9jgdfMxIxLpMC&#13;&#10;Gu/7jHNXNailW9oeDWGfdtDS0znUXA1yInHd8XUQxFzL1pBDI3u8a7D6Opy0gI+r+v3ZzbvXKYzC&#13;&#10;/uFpLJM3VQpxeTHfb2jcboB5nP3fB/x2oPxQULCjPRnlWCcgTNNrotKySmJgxLgJkjWwo4AoCmPg&#13;&#10;Rc7/Fyl+AAAA//8DAFBLAQItABQABgAIAAAAIQC2gziS/gAAAOEBAAATAAAAAAAAAAAAAAAAAAAA&#13;&#10;AABbQ29udGVudF9UeXBlc10ueG1sUEsBAi0AFAAGAAgAAAAhADj9If/WAAAAlAEAAAsAAAAAAAAA&#13;&#10;AAAAAAAALwEAAF9yZWxzLy5yZWxzUEsBAi0AFAAGAAgAAAAhAMK1zIAxAgAAXAQAAA4AAAAAAAAA&#13;&#10;AAAAAAAALgIAAGRycy9lMm9Eb2MueG1sUEsBAi0AFAAGAAgAAAAhAFuf5gfmAAAAEAEAAA8AAAAA&#13;&#10;AAAAAAAAAAAAiwQAAGRycy9kb3ducmV2LnhtbFBLBQYAAAAABAAEAPMAAACeBQAAAAA=&#13;&#10;" fillcolor="white [3201]" stroked="f" strokeweight=".5pt">
                 <v:textbox>
                   <w:txbxContent>
                     <w:p>
@@ -7802,7 +7786,7 @@
                     <pic:cNvPicPr/>
                   </pic:nvPicPr>
                   <pic:blipFill>
-                    <a:blip r:embed="rId9">
+                    <a:blip r:embed="rId10">
                       <a:extLst>
                         <a:ext uri="{28A0092B-C50C-407E-A947-70E740481C1C}">
                           <a14:useLocalDpi xmlns:a14="http://schemas.microsoft.com/office/drawing/2010/main" val="0"/>
@@ -8101,7 +8085,7 @@
         <mc:AlternateContent>
           <mc:Choice Requires="wps">
             <w:drawing>
-              <wp:anchor distT="0" distB="0" distL="114300" distR="114300" simplePos="0" relativeHeight="251662336" behindDoc="1" locked="0" layoutInCell="1" allowOverlap="1" wp14:anchorId="006453D5" wp14:editId="13AFD507">
+              <wp:anchor distT="0" distB="0" distL="114300" distR="114300" simplePos="0" relativeHeight="251661312" behindDoc="1" locked="0" layoutInCell="1" allowOverlap="1" wp14:anchorId="006453D5" wp14:editId="1EDDE451">
                 <wp:simplePos x="0" y="0"/>
                 <wp:positionH relativeFrom="column">
                   <wp:posOffset>2206895</wp:posOffset>
@@ -8171,7 +8155,7 @@
           </mc:Choice>
           <mc:Fallback>
             <w:pict>
-              <v:shape w14:anchorId="006453D5" id="Text Box 7" o:spid="_x0000_s1030" type="#_x0000_t202" style="position:absolute;left:0;text-align:left;margin-left:173.75pt;margin-top:.05pt;width:242pt;height:97.3pt;z-index:-251654144;visibility:visible;mso-wrap-style:square;mso-wrap-distance-left:9pt;mso-wrap-distance-top:0;mso-wrap-distance-right:9pt;mso-wrap-distance-bottom:0;mso-position-horizontal:absolute;mso-position-horizontal-relative:text;mso-position-vertical:absolute;mso-position-vertical-relative:text;v-text-anchor:top" o:gfxdata="UEsDBBQABgAIAAAAIQC2gziS/gAAAOEBAAATAAAAW0NvbnRlbnRfVHlwZXNdLnhtbJSRQU7DMBBF&#13;&#10;90jcwfIWJU67QAgl6YK0S0CoHGBkTxKLZGx5TGhvj5O2G0SRWNoz/78nu9wcxkFMGNg6quQqL6RA&#13;&#10;0s5Y6ir5vt9lD1JwBDIwOMJKHpHlpr69KfdHjyxSmriSfYz+USnWPY7AufNIadK6MEJMx9ApD/oD&#13;&#10;OlTrorhX2lFEilmcO2RdNtjC5xDF9pCuTyYBB5bi6bQ4syoJ3g9WQ0ymaiLzg5KdCXlKLjvcW893&#13;&#10;SUOqXwnz5DrgnHtJTxOsQfEKIT7DmDSUCaxw7Rqn8787ZsmRM9e2VmPeBN4uqYvTtW7jvijg9N/y&#13;&#10;JsXecLq0q+WD6m8AAAD//wMAUEsDBBQABgAIAAAAIQA4/SH/1gAAAJQBAAALAAAAX3JlbHMvLnJl&#13;&#10;bHOkkMFqwzAMhu+DvYPRfXGawxijTi+j0GvpHsDYimMaW0Yy2fr2M4PBMnrbUb/Q94l/f/hMi1qR&#13;&#10;JVI2sOt6UJgd+ZiDgffL8ekFlFSbvV0oo4EbChzGx4f9GRdb25HMsYhqlCwG5lrLq9biZkxWOiqY&#13;&#10;22YiTra2kYMu1l1tQD30/bPm3wwYN0x18gb45AdQl1tp5j/sFB2T0FQ7R0nTNEV3j6o9feQzro1i&#13;&#10;OWA14Fm+Q8a1a8+Bvu/d/dMb2JY5uiPbhG/ktn4cqGU/er3pcvwCAAD//wMAUEsDBBQABgAIAAAA&#13;&#10;IQDArxjFPQIAAIQEAAAOAAAAZHJzL2Uyb0RvYy54bWysVE1v2zAMvQ/YfxB0X2wnTtsZcYosRYYB&#13;&#10;QVsgHXpWZDk2JouapMTOfv0o2flot9Owi0yJ1BP5+OjZfddIchDG1qBymoxiSoTiUNRql9PvL6tP&#13;&#10;d5RYx1TBJCiR06Ow9H7+8cOs1ZkYQwWyEIYgiLJZq3NaOaezKLK8Eg2zI9BCobME0zCHW7OLCsNa&#13;&#10;RG9kNI7jm6gFU2gDXFiLpw+9k84DflkK7p7K0gpHZE4xNxdWE9atX6P5jGU7w3RV8yEN9g9ZNKxW&#13;&#10;+OgZ6oE5Rvam/gOqqbkBC6UbcWgiKMuai1ADVpPE76rZVEyLUAuSY/WZJvv/YPnjYaOfDXHdF+iw&#13;&#10;gZ6QVtvM4qGvpytN47+YKUE/Ung80yY6RzgeTuLbSRqji6MvGU+maTLxONHlujbWfRXQEG/k1GBf&#13;&#10;Al3ssLauDz2F+NcsyLpY1VKGjdeCWEpDDgy7KF1IEsHfRElF2pzeTKZxAH7j89Dn+1vJ+I8hvaso&#13;&#10;xJMKc74U7y3XbTtSFzlNT8RsoTgiXwZ6KVnNVzXCr5l1z8ygdpAHnAf3hEspAXOCwaKkAvPrb+c+&#13;&#10;HluKXkpa1GJO7c89M4IS+U1hsz8naerFGzbp9HaMG3Pt2V571L5ZAhKV4ORpHkwf7+TJLA00rzg2&#13;&#10;C/8qupji+HZO3clcun5CcOy4WCxCEMpVM7dWG809tG+Mp/Wle2VGD211qIhHOKmWZe+628f6mwoW&#13;&#10;ewdlHVrvee5ZHehHqQfxDGPpZ+l6H6IuP4/5bwAAAP//AwBQSwMEFAAGAAgAAAAhACWoSWrgAAAA&#13;&#10;DQEAAA8AAABkcnMvZG93bnJldi54bWxMj81OwzAQhO9IvIO1SNyoU9rSNI1T8dNy4URBnN14a1vE&#13;&#10;dmS7aXh7tie4rPRpdmdn6s3oOjZgTDZ4AdNJAQx9G5T1WsDnx+6uBJay9Ep2waOAH0ywaa6valmp&#13;&#10;cPbvOOyzZmTiUyUFmJz7ivPUGnQyTUKPnrRjiE5mwqi5ivJM5q7j90XxwJ20nj4Y2eOzwfZ7f3IC&#13;&#10;tk96pdtSRrMtlbXD+HV8069C3N6ML2saj2tgGcf8dwGXDpQfGgp2CCevEusEzObLBa1eBEZyOZsS&#13;&#10;HghX8yXwpub/WzS/AAAA//8DAFBLAQItABQABgAIAAAAIQC2gziS/gAAAOEBAAATAAAAAAAAAAAA&#13;&#10;AAAAAAAAAABbQ29udGVudF9UeXBlc10ueG1sUEsBAi0AFAAGAAgAAAAhADj9If/WAAAAlAEAAAsA&#13;&#10;AAAAAAAAAAAAAAAALwEAAF9yZWxzLy5yZWxzUEsBAi0AFAAGAAgAAAAhAMCvGMU9AgAAhAQAAA4A&#13;&#10;AAAAAAAAAAAAAAAALgIAAGRycy9lMm9Eb2MueG1sUEsBAi0AFAAGAAgAAAAhACWoSWrgAAAADQEA&#13;&#10;AA8AAAAAAAAAAAAAAAAAlwQAAGRycy9kb3ducmV2LnhtbFBLBQYAAAAABAAEAPMAAACkBQAAAAA=&#13;&#10;" fillcolor="white [3201]" strokeweight=".5pt">
+              <v:shape w14:anchorId="006453D5" id="Text Box 7" o:spid="_x0000_s1032" type="#_x0000_t202" style="position:absolute;left:0;text-align:left;margin-left:173.75pt;margin-top:.05pt;width:242pt;height:97.3pt;z-index:-251655168;visibility:visible;mso-wrap-style:square;mso-wrap-distance-left:9pt;mso-wrap-distance-top:0;mso-wrap-distance-right:9pt;mso-wrap-distance-bottom:0;mso-position-horizontal:absolute;mso-position-horizontal-relative:text;mso-position-vertical:absolute;mso-position-vertical-relative:text;v-text-anchor:top" o:gfxdata="UEsDBBQABgAIAAAAIQC2gziS/gAAAOEBAAATAAAAW0NvbnRlbnRfVHlwZXNdLnhtbJSRQU7DMBBF&#13;&#10;90jcwfIWJU67QAgl6YK0S0CoHGBkTxKLZGx5TGhvj5O2G0SRWNoz/78nu9wcxkFMGNg6quQqL6RA&#13;&#10;0s5Y6ir5vt9lD1JwBDIwOMJKHpHlpr69KfdHjyxSmriSfYz+USnWPY7AufNIadK6MEJMx9ApD/oD&#13;&#10;OlTrorhX2lFEilmcO2RdNtjC5xDF9pCuTyYBB5bi6bQ4syoJ3g9WQ0ymaiLzg5KdCXlKLjvcW893&#13;&#10;SUOqXwnz5DrgnHtJTxOsQfEKIT7DmDSUCaxw7Rqn8787ZsmRM9e2VmPeBN4uqYvTtW7jvijg9N/y&#13;&#10;JsXecLq0q+WD6m8AAAD//wMAUEsDBBQABgAIAAAAIQA4/SH/1gAAAJQBAAALAAAAX3JlbHMvLnJl&#13;&#10;bHOkkMFqwzAMhu+DvYPRfXGawxijTi+j0GvpHsDYimMaW0Yy2fr2M4PBMnrbUb/Q94l/f/hMi1qR&#13;&#10;JVI2sOt6UJgd+ZiDgffL8ekFlFSbvV0oo4EbChzGx4f9GRdb25HMsYhqlCwG5lrLq9biZkxWOiqY&#13;&#10;22YiTra2kYMu1l1tQD30/bPm3wwYN0x18gb45AdQl1tp5j/sFB2T0FQ7R0nTNEV3j6o9feQzro1i&#13;&#10;OWA14Fm+Q8a1a8+Bvu/d/dMb2JY5uiPbhG/ktn4cqGU/er3pcvwCAAD//wMAUEsDBBQABgAIAAAA&#13;&#10;IQDArxjFPQIAAIQEAAAOAAAAZHJzL2Uyb0RvYy54bWysVE1v2zAMvQ/YfxB0X2wnTtsZcYosRYYB&#13;&#10;QVsgHXpWZDk2JouapMTOfv0o2flot9Owi0yJ1BP5+OjZfddIchDG1qBymoxiSoTiUNRql9PvL6tP&#13;&#10;d5RYx1TBJCiR06Ow9H7+8cOs1ZkYQwWyEIYgiLJZq3NaOaezKLK8Eg2zI9BCobME0zCHW7OLCsNa&#13;&#10;RG9kNI7jm6gFU2gDXFiLpw+9k84DflkK7p7K0gpHZE4xNxdWE9atX6P5jGU7w3RV8yEN9g9ZNKxW&#13;&#10;+OgZ6oE5Rvam/gOqqbkBC6UbcWgiKMuai1ADVpPE76rZVEyLUAuSY/WZJvv/YPnjYaOfDXHdF+iw&#13;&#10;gZ6QVtvM4qGvpytN47+YKUE/Ung80yY6RzgeTuLbSRqji6MvGU+maTLxONHlujbWfRXQEG/k1GBf&#13;&#10;Al3ssLauDz2F+NcsyLpY1VKGjdeCWEpDDgy7KF1IEsHfRElF2pzeTKZxAH7j89Dn+1vJ+I8hvaso&#13;&#10;xJMKc74U7y3XbTtSFzlNT8RsoTgiXwZ6KVnNVzXCr5l1z8ygdpAHnAf3hEspAXOCwaKkAvPrb+c+&#13;&#10;HluKXkpa1GJO7c89M4IS+U1hsz8naerFGzbp9HaMG3Pt2V571L5ZAhKV4ORpHkwf7+TJLA00rzg2&#13;&#10;C/8qupji+HZO3clcun5CcOy4WCxCEMpVM7dWG809tG+Mp/Wle2VGD211qIhHOKmWZe+628f6mwoW&#13;&#10;ewdlHVrvee5ZHehHqQfxDGPpZ+l6H6IuP4/5bwAAAP//AwBQSwMEFAAGAAgAAAAhACWoSWrgAAAA&#13;&#10;DQEAAA8AAABkcnMvZG93bnJldi54bWxMj81OwzAQhO9IvIO1SNyoU9rSNI1T8dNy4URBnN14a1vE&#13;&#10;dmS7aXh7tie4rPRpdmdn6s3oOjZgTDZ4AdNJAQx9G5T1WsDnx+6uBJay9Ep2waOAH0ywaa6valmp&#13;&#10;cPbvOOyzZmTiUyUFmJz7ivPUGnQyTUKPnrRjiE5mwqi5ivJM5q7j90XxwJ20nj4Y2eOzwfZ7f3IC&#13;&#10;tk96pdtSRrMtlbXD+HV8069C3N6ML2saj2tgGcf8dwGXDpQfGgp2CCevEusEzObLBa1eBEZyOZsS&#13;&#10;HghX8yXwpub/WzS/AAAA//8DAFBLAQItABQABgAIAAAAIQC2gziS/gAAAOEBAAATAAAAAAAAAAAA&#13;&#10;AAAAAAAAAABbQ29udGVudF9UeXBlc10ueG1sUEsBAi0AFAAGAAgAAAAhADj9If/WAAAAlAEAAAsA&#13;&#10;AAAAAAAAAAAAAAAALwEAAF9yZWxzLy5yZWxzUEsBAi0AFAAGAAgAAAAhAMCvGMU9AgAAhAQAAA4A&#13;&#10;AAAAAAAAAAAAAAAALgIAAGRycy9lMm9Eb2MueG1sUEsBAi0AFAAGAAgAAAAhACWoSWrgAAAADQEA&#13;&#10;AA8AAAAAAAAAAAAAAAAAlwQAAGRycy9kb3ducmV2LnhtbFBLBQYAAAAABAAEAPMAAACkBQAAAAA=&#13;&#10;" fillcolor="white [3201]" strokeweight=".5pt">
                 <v:textbox>
                   <w:txbxContent>
                     <w:p>
